--- a/概要设计/概要设计说明书V1.1.docx
+++ b/概要设计/概要设计说明书V1.1.docx
@@ -1,6 +1,6 @@
 
 <file path=word/document.xml><?xml version="1.0" encoding="utf-8"?>
-<w:document xmlns:wpc="http://schemas.microsoft.com/office/word/2010/wordprocessingCanvas" xmlns:cx="http://schemas.microsoft.com/office/drawing/2014/chartex" xmlns:cx1="http://schemas.microsoft.com/office/drawing/2015/9/8/chartex" xmlns:mc="http://schemas.openxmlformats.org/markup-compatibility/2006" xmlns:o="urn:schemas-microsoft-com:office:office" xmlns:r="http://schemas.openxmlformats.org/officeDocument/2006/relationships" xmlns:m="http://schemas.openxmlformats.org/officeDocument/2006/math" xmlns:v="urn:schemas-microsoft-com:vml" xmlns:wp14="http://schemas.microsoft.com/office/word/2010/wordprocessingDrawing" xmlns:wp="http://schemas.openxmlformats.org/drawingml/2006/wordprocessingDrawing" xmlns:w10="urn:schemas-microsoft-com:office:word" xmlns:w="http://schemas.openxmlformats.org/wordprocessingml/2006/main" xmlns:w14="http://schemas.microsoft.com/office/word/2010/wordml" xmlns:w15="http://schemas.microsoft.com/office/word/2012/wordml" xmlns:w16se="http://schemas.microsoft.com/office/word/2015/wordml/symex" xmlns:wpg="http://schemas.microsoft.com/office/word/2010/wordprocessingGroup" xmlns:wpi="http://schemas.microsoft.com/office/word/2010/wordprocessingInk" xmlns:wne="http://schemas.microsoft.com/office/word/2006/wordml" xmlns:wps="http://schemas.microsoft.com/office/word/2010/wordprocessingShape" mc:Ignorable="w14 w15 w16se wp14">
+<w:document xmlns:wpc="http://schemas.microsoft.com/office/word/2010/wordprocessingCanvas" xmlns:cx="http://schemas.microsoft.com/office/drawing/2014/chartex" xmlns:mc="http://schemas.openxmlformats.org/markup-compatibility/2006" xmlns:o="urn:schemas-microsoft-com:office:office" xmlns:r="http://schemas.openxmlformats.org/officeDocument/2006/relationships" xmlns:m="http://schemas.openxmlformats.org/officeDocument/2006/math" xmlns:v="urn:schemas-microsoft-com:vml" xmlns:wp14="http://schemas.microsoft.com/office/word/2010/wordprocessingDrawing" xmlns:wp="http://schemas.openxmlformats.org/drawingml/2006/wordprocessingDrawing" xmlns:w10="urn:schemas-microsoft-com:office:word" xmlns:w="http://schemas.openxmlformats.org/wordprocessingml/2006/main" xmlns:w14="http://schemas.microsoft.com/office/word/2010/wordml" xmlns:w15="http://schemas.microsoft.com/office/word/2012/wordml" xmlns:w16se="http://schemas.microsoft.com/office/word/2015/wordml/symex" xmlns:wpg="http://schemas.microsoft.com/office/word/2010/wordprocessingGroup" xmlns:wpi="http://schemas.microsoft.com/office/word/2010/wordprocessingInk" xmlns:wne="http://schemas.microsoft.com/office/word/2006/wordml" xmlns:wps="http://schemas.microsoft.com/office/word/2010/wordprocessingShape" mc:Ignorable="w14 w15 w16se wp14">
   <w:body>
     <w:tbl>
       <w:tblPr>
@@ -645,7 +645,7 @@
         </w:rPr>
         <w:fldChar w:fldCharType="separate"/>
       </w:r>
-      <w:hyperlink w:anchor="_Toc12627146" w:history="1">
+      <w:hyperlink w:anchor="_Toc13036923" w:history="1">
         <w:r>
           <w:rPr>
             <w:rStyle w:val="afd"/>
@@ -681,7 +681,7 @@
             <w:noProof/>
             <w:webHidden/>
           </w:rPr>
-          <w:instrText xml:space="preserve"> PAGEREF _Toc12627146 \h </w:instrText>
+          <w:instrText xml:space="preserve"> PAGEREF _Toc13036923 \h </w:instrText>
         </w:r>
         <w:r>
           <w:rPr>
@@ -725,7 +725,7 @@
           <w:sz w:val="21"/>
         </w:rPr>
       </w:pPr>
-      <w:hyperlink w:anchor="_Toc12627147" w:history="1">
+      <w:hyperlink w:anchor="_Toc13036924" w:history="1">
         <w:r>
           <w:rPr>
             <w:rStyle w:val="afd"/>
@@ -761,7 +761,7 @@
             <w:noProof/>
             <w:webHidden/>
           </w:rPr>
-          <w:instrText xml:space="preserve"> PAGEREF _Toc12627147 \h </w:instrText>
+          <w:instrText xml:space="preserve"> PAGEREF _Toc13036924 \h </w:instrText>
         </w:r>
         <w:r>
           <w:rPr>
@@ -805,7 +805,7 @@
           <w:sz w:val="21"/>
         </w:rPr>
       </w:pPr>
-      <w:hyperlink w:anchor="_Toc12627148" w:history="1">
+      <w:hyperlink w:anchor="_Toc13036925" w:history="1">
         <w:r>
           <w:rPr>
             <w:rStyle w:val="afd"/>
@@ -841,7 +841,7 @@
             <w:noProof/>
             <w:webHidden/>
           </w:rPr>
-          <w:instrText xml:space="preserve"> PAGEREF _Toc12627148 \h </w:instrText>
+          <w:instrText xml:space="preserve"> PAGEREF _Toc13036925 \h </w:instrText>
         </w:r>
         <w:r>
           <w:rPr>
@@ -885,7 +885,7 @@
           <w:sz w:val="21"/>
         </w:rPr>
       </w:pPr>
-      <w:hyperlink w:anchor="_Toc12627149" w:history="1">
+      <w:hyperlink w:anchor="_Toc13036926" w:history="1">
         <w:r>
           <w:rPr>
             <w:rStyle w:val="afd"/>
@@ -921,7 +921,7 @@
             <w:noProof/>
             <w:webHidden/>
           </w:rPr>
-          <w:instrText xml:space="preserve"> PAGEREF _Toc12627149 \h </w:instrText>
+          <w:instrText xml:space="preserve"> PAGEREF _Toc13036926 \h </w:instrText>
         </w:r>
         <w:r>
           <w:rPr>
@@ -965,7 +965,7 @@
           <w:sz w:val="21"/>
         </w:rPr>
       </w:pPr>
-      <w:hyperlink w:anchor="_Toc12627150" w:history="1">
+      <w:hyperlink w:anchor="_Toc13036927" w:history="1">
         <w:r>
           <w:rPr>
             <w:rStyle w:val="afd"/>
@@ -1001,7 +1001,7 @@
             <w:noProof/>
             <w:webHidden/>
           </w:rPr>
-          <w:instrText xml:space="preserve"> PAGEREF _Toc12627150 \h </w:instrText>
+          <w:instrText xml:space="preserve"> PAGEREF _Toc13036927 \h </w:instrText>
         </w:r>
         <w:r>
           <w:rPr>
@@ -1045,7 +1045,7 @@
           <w:sz w:val="21"/>
         </w:rPr>
       </w:pPr>
-      <w:hyperlink w:anchor="_Toc12627151" w:history="1">
+      <w:hyperlink w:anchor="_Toc13036928" w:history="1">
         <w:r>
           <w:rPr>
             <w:rStyle w:val="afd"/>
@@ -1081,7 +1081,7 @@
             <w:noProof/>
             <w:webHidden/>
           </w:rPr>
-          <w:instrText xml:space="preserve"> PAGEREF _Toc12627151 \h </w:instrText>
+          <w:instrText xml:space="preserve"> PAGEREF _Toc13036928 \h </w:instrText>
         </w:r>
         <w:r>
           <w:rPr>
@@ -1121,7 +1121,7 @@
           <w:sz w:val="21"/>
         </w:rPr>
       </w:pPr>
-      <w:hyperlink w:anchor="_Toc12627152" w:history="1">
+      <w:hyperlink w:anchor="_Toc13036929" w:history="1">
         <w:r>
           <w:rPr>
             <w:rStyle w:val="afd"/>
@@ -1157,7 +1157,7 @@
             <w:noProof/>
             <w:webHidden/>
           </w:rPr>
-          <w:instrText xml:space="preserve"> PAGEREF _Toc12627152 \h </w:instrText>
+          <w:instrText xml:space="preserve"> PAGEREF _Toc13036929 \h </w:instrText>
         </w:r>
         <w:r>
           <w:rPr>
@@ -1197,7 +1197,7 @@
           <w:sz w:val="21"/>
         </w:rPr>
       </w:pPr>
-      <w:hyperlink w:anchor="_Toc12627153" w:history="1">
+      <w:hyperlink w:anchor="_Toc13036930" w:history="1">
         <w:r>
           <w:rPr>
             <w:rStyle w:val="afd"/>
@@ -1233,7 +1233,7 @@
             <w:noProof/>
             <w:webHidden/>
           </w:rPr>
-          <w:instrText xml:space="preserve"> PAGEREF _Toc12627153 \h </w:instrText>
+          <w:instrText xml:space="preserve"> PAGEREF _Toc13036930 \h </w:instrText>
         </w:r>
         <w:r>
           <w:rPr>
@@ -1277,7 +1277,7 @@
           <w:sz w:val="21"/>
         </w:rPr>
       </w:pPr>
-      <w:hyperlink w:anchor="_Toc12627154" w:history="1">
+      <w:hyperlink w:anchor="_Toc13036931" w:history="1">
         <w:r>
           <w:rPr>
             <w:rStyle w:val="afd"/>
@@ -1313,7 +1313,7 @@
             <w:noProof/>
             <w:webHidden/>
           </w:rPr>
-          <w:instrText xml:space="preserve"> PAGEREF _Toc12627154 \h </w:instrText>
+          <w:instrText xml:space="preserve"> PAGEREF _Toc13036931 \h </w:instrText>
         </w:r>
         <w:r>
           <w:rPr>
@@ -1357,7 +1357,7 @@
           <w:sz w:val="21"/>
         </w:rPr>
       </w:pPr>
-      <w:hyperlink w:anchor="_Toc12627155" w:history="1">
+      <w:hyperlink w:anchor="_Toc13036932" w:history="1">
         <w:r>
           <w:rPr>
             <w:rStyle w:val="afd"/>
@@ -1393,7 +1393,7 @@
             <w:noProof/>
             <w:webHidden/>
           </w:rPr>
-          <w:instrText xml:space="preserve"> PAGEREF _Toc12627155 \h </w:instrText>
+          <w:instrText xml:space="preserve"> PAGEREF _Toc13036932 \h </w:instrText>
         </w:r>
         <w:r>
           <w:rPr>
@@ -1437,7 +1437,7 @@
           <w:sz w:val="21"/>
         </w:rPr>
       </w:pPr>
-      <w:hyperlink w:anchor="_Toc12627156" w:history="1">
+      <w:hyperlink w:anchor="_Toc13036933" w:history="1">
         <w:r>
           <w:rPr>
             <w:rStyle w:val="afd"/>
@@ -1473,7 +1473,7 @@
             <w:noProof/>
             <w:webHidden/>
           </w:rPr>
-          <w:instrText xml:space="preserve"> PAGEREF _Toc12627156 \h </w:instrText>
+          <w:instrText xml:space="preserve"> PAGEREF _Toc13036933 \h </w:instrText>
         </w:r>
         <w:r>
           <w:rPr>
@@ -1517,7 +1517,7 @@
           <w:sz w:val="21"/>
         </w:rPr>
       </w:pPr>
-      <w:hyperlink w:anchor="_Toc12627157" w:history="1">
+      <w:hyperlink w:anchor="_Toc13036934" w:history="1">
         <w:r>
           <w:rPr>
             <w:rStyle w:val="afd"/>
@@ -1553,7 +1553,7 @@
             <w:noProof/>
             <w:webHidden/>
           </w:rPr>
-          <w:instrText xml:space="preserve"> PAGEREF _Toc12627157 \h </w:instrText>
+          <w:instrText xml:space="preserve"> PAGEREF _Toc13036934 \h </w:instrText>
         </w:r>
         <w:r>
           <w:rPr>
@@ -1597,7 +1597,7 @@
           <w:sz w:val="21"/>
         </w:rPr>
       </w:pPr>
-      <w:hyperlink w:anchor="_Toc12627158" w:history="1">
+      <w:hyperlink w:anchor="_Toc13036935" w:history="1">
         <w:r>
           <w:rPr>
             <w:rStyle w:val="afd"/>
@@ -1633,7 +1633,7 @@
             <w:noProof/>
             <w:webHidden/>
           </w:rPr>
-          <w:instrText xml:space="preserve"> PAGEREF _Toc12627158 \h </w:instrText>
+          <w:instrText xml:space="preserve"> PAGEREF _Toc13036935 \h </w:instrText>
         </w:r>
         <w:r>
           <w:rPr>
@@ -1677,7 +1677,7 @@
           <w:sz w:val="21"/>
         </w:rPr>
       </w:pPr>
-      <w:hyperlink w:anchor="_Toc12627159" w:history="1">
+      <w:hyperlink w:anchor="_Toc13036936" w:history="1">
         <w:r>
           <w:rPr>
             <w:rStyle w:val="afd"/>
@@ -1713,7 +1713,7 @@
             <w:noProof/>
             <w:webHidden/>
           </w:rPr>
-          <w:instrText xml:space="preserve"> PAGEREF _Toc12627159 \h </w:instrText>
+          <w:instrText xml:space="preserve"> PAGEREF _Toc13036936 \h </w:instrText>
         </w:r>
         <w:r>
           <w:rPr>
@@ -1757,7 +1757,7 @@
           <w:sz w:val="21"/>
         </w:rPr>
       </w:pPr>
-      <w:hyperlink w:anchor="_Toc12627160" w:history="1">
+      <w:hyperlink w:anchor="_Toc13036937" w:history="1">
         <w:r>
           <w:rPr>
             <w:rStyle w:val="afd"/>
@@ -1793,7 +1793,7 @@
             <w:noProof/>
             <w:webHidden/>
           </w:rPr>
-          <w:instrText xml:space="preserve"> PAGEREF _Toc12627160 \h </w:instrText>
+          <w:instrText xml:space="preserve"> PAGEREF _Toc13036937 \h </w:instrText>
         </w:r>
         <w:r>
           <w:rPr>
@@ -1833,7 +1833,7 @@
           <w:sz w:val="21"/>
         </w:rPr>
       </w:pPr>
-      <w:hyperlink w:anchor="_Toc12627161" w:history="1">
+      <w:hyperlink w:anchor="_Toc13036938" w:history="1">
         <w:r>
           <w:rPr>
             <w:rStyle w:val="afd"/>
@@ -1869,7 +1869,7 @@
             <w:noProof/>
             <w:webHidden/>
           </w:rPr>
-          <w:instrText xml:space="preserve"> PAGEREF _Toc12627161 \h </w:instrText>
+          <w:instrText xml:space="preserve"> PAGEREF _Toc13036938 \h </w:instrText>
         </w:r>
         <w:r>
           <w:rPr>
@@ -1913,7 +1913,7 @@
           <w:sz w:val="21"/>
         </w:rPr>
       </w:pPr>
-      <w:hyperlink w:anchor="_Toc12627162" w:history="1">
+      <w:hyperlink w:anchor="_Toc13036939" w:history="1">
         <w:r>
           <w:rPr>
             <w:rStyle w:val="afd"/>
@@ -1949,7 +1949,7 @@
             <w:noProof/>
             <w:webHidden/>
           </w:rPr>
-          <w:instrText xml:space="preserve"> PAGEREF _Toc12627162 \h </w:instrText>
+          <w:instrText xml:space="preserve"> PAGEREF _Toc13036939 \h </w:instrText>
         </w:r>
         <w:r>
           <w:rPr>
@@ -1993,7 +1993,7 @@
           <w:sz w:val="21"/>
         </w:rPr>
       </w:pPr>
-      <w:hyperlink w:anchor="_Toc12627163" w:history="1">
+      <w:hyperlink w:anchor="_Toc13036940" w:history="1">
         <w:r>
           <w:rPr>
             <w:rStyle w:val="afd"/>
@@ -2029,7 +2029,7 @@
             <w:noProof/>
             <w:webHidden/>
           </w:rPr>
-          <w:instrText xml:space="preserve"> PAGEREF _Toc12627163 \h </w:instrText>
+          <w:instrText xml:space="preserve"> PAGEREF _Toc13036940 \h </w:instrText>
         </w:r>
         <w:r>
           <w:rPr>
@@ -2073,7 +2073,7 @@
           <w:sz w:val="21"/>
         </w:rPr>
       </w:pPr>
-      <w:hyperlink w:anchor="_Toc12627164" w:history="1">
+      <w:hyperlink w:anchor="_Toc13036941" w:history="1">
         <w:r>
           <w:rPr>
             <w:rStyle w:val="afd"/>
@@ -2109,7 +2109,7 @@
             <w:noProof/>
             <w:webHidden/>
           </w:rPr>
-          <w:instrText xml:space="preserve"> PAGEREF _Toc12627164 \h </w:instrText>
+          <w:instrText xml:space="preserve"> PAGEREF _Toc13036941 \h </w:instrText>
         </w:r>
         <w:r>
           <w:rPr>
@@ -2153,7 +2153,7 @@
           <w:sz w:val="21"/>
         </w:rPr>
       </w:pPr>
-      <w:hyperlink w:anchor="_Toc12627165" w:history="1">
+      <w:hyperlink w:anchor="_Toc13036942" w:history="1">
         <w:r>
           <w:rPr>
             <w:rStyle w:val="afd"/>
@@ -2189,7 +2189,7 @@
             <w:noProof/>
             <w:webHidden/>
           </w:rPr>
-          <w:instrText xml:space="preserve"> PAGEREF _Toc12627165 \h </w:instrText>
+          <w:instrText xml:space="preserve"> PAGEREF _Toc13036942 \h </w:instrText>
         </w:r>
         <w:r>
           <w:rPr>
@@ -2233,7 +2233,7 @@
           <w:sz w:val="21"/>
         </w:rPr>
       </w:pPr>
-      <w:hyperlink w:anchor="_Toc12627166" w:history="1">
+      <w:hyperlink w:anchor="_Toc13036943" w:history="1">
         <w:r>
           <w:rPr>
             <w:rStyle w:val="afd"/>
@@ -2269,7 +2269,7 @@
             <w:noProof/>
             <w:webHidden/>
           </w:rPr>
-          <w:instrText xml:space="preserve"> PAGEREF _Toc12627166 \h </w:instrText>
+          <w:instrText xml:space="preserve"> PAGEREF _Toc13036943 \h </w:instrText>
         </w:r>
         <w:r>
           <w:rPr>
@@ -2313,7 +2313,7 @@
           <w:sz w:val="21"/>
         </w:rPr>
       </w:pPr>
-      <w:hyperlink w:anchor="_Toc12627167" w:history="1">
+      <w:hyperlink w:anchor="_Toc13036944" w:history="1">
         <w:r>
           <w:rPr>
             <w:rStyle w:val="afd"/>
@@ -2349,7 +2349,7 @@
             <w:noProof/>
             <w:webHidden/>
           </w:rPr>
-          <w:instrText xml:space="preserve"> PAGEREF _Toc12627167 \h </w:instrText>
+          <w:instrText xml:space="preserve"> PAGEREF _Toc13036944 \h </w:instrText>
         </w:r>
         <w:r>
           <w:rPr>
@@ -2393,7 +2393,7 @@
           <w:sz w:val="21"/>
         </w:rPr>
       </w:pPr>
-      <w:hyperlink w:anchor="_Toc12627168" w:history="1">
+      <w:hyperlink w:anchor="_Toc13036945" w:history="1">
         <w:r>
           <w:rPr>
             <w:rStyle w:val="afd"/>
@@ -2429,7 +2429,7 @@
             <w:noProof/>
             <w:webHidden/>
           </w:rPr>
-          <w:instrText xml:space="preserve"> PAGEREF _Toc12627168 \h </w:instrText>
+          <w:instrText xml:space="preserve"> PAGEREF _Toc13036945 \h </w:instrText>
         </w:r>
         <w:r>
           <w:rPr>
@@ -2473,7 +2473,7 @@
           <w:sz w:val="21"/>
         </w:rPr>
       </w:pPr>
-      <w:hyperlink w:anchor="_Toc12627169" w:history="1">
+      <w:hyperlink w:anchor="_Toc13036946" w:history="1">
         <w:r>
           <w:rPr>
             <w:rStyle w:val="afd"/>
@@ -2509,7 +2509,7 @@
             <w:noProof/>
             <w:webHidden/>
           </w:rPr>
-          <w:instrText xml:space="preserve"> PAGEREF _Toc12627169 \h </w:instrText>
+          <w:instrText xml:space="preserve"> PAGEREF _Toc13036946 \h </w:instrText>
         </w:r>
         <w:r>
           <w:rPr>
@@ -2553,7 +2553,7 @@
           <w:sz w:val="21"/>
         </w:rPr>
       </w:pPr>
-      <w:hyperlink w:anchor="_Toc12627170" w:history="1">
+      <w:hyperlink w:anchor="_Toc13036947" w:history="1">
         <w:r>
           <w:rPr>
             <w:rStyle w:val="afd"/>
@@ -2589,7 +2589,7 @@
             <w:noProof/>
             <w:webHidden/>
           </w:rPr>
-          <w:instrText xml:space="preserve"> PAGEREF _Toc12627170 \h </w:instrText>
+          <w:instrText xml:space="preserve"> PAGEREF _Toc13036947 \h </w:instrText>
         </w:r>
         <w:r>
           <w:rPr>
@@ -2633,7 +2633,7 @@
           <w:sz w:val="21"/>
         </w:rPr>
       </w:pPr>
-      <w:hyperlink w:anchor="_Toc12627171" w:history="1">
+      <w:hyperlink w:anchor="_Toc13036948" w:history="1">
         <w:r>
           <w:rPr>
             <w:rStyle w:val="afd"/>
@@ -2669,7 +2669,7 @@
             <w:noProof/>
             <w:webHidden/>
           </w:rPr>
-          <w:instrText xml:space="preserve"> PAGEREF _Toc12627171 \h </w:instrText>
+          <w:instrText xml:space="preserve"> PAGEREF _Toc13036948 \h </w:instrText>
         </w:r>
         <w:r>
           <w:rPr>
@@ -2713,7 +2713,7 @@
           <w:sz w:val="21"/>
         </w:rPr>
       </w:pPr>
-      <w:hyperlink w:anchor="_Toc12627172" w:history="1">
+      <w:hyperlink w:anchor="_Toc13036949" w:history="1">
         <w:r>
           <w:rPr>
             <w:rStyle w:val="afd"/>
@@ -2749,7 +2749,7 @@
             <w:noProof/>
             <w:webHidden/>
           </w:rPr>
-          <w:instrText xml:space="preserve"> PAGEREF _Toc12627172 \h </w:instrText>
+          <w:instrText xml:space="preserve"> PAGEREF _Toc13036949 \h </w:instrText>
         </w:r>
         <w:r>
           <w:rPr>
@@ -2793,7 +2793,7 @@
           <w:sz w:val="21"/>
         </w:rPr>
       </w:pPr>
-      <w:hyperlink w:anchor="_Toc12627173" w:history="1">
+      <w:hyperlink w:anchor="_Toc13036950" w:history="1">
         <w:r>
           <w:rPr>
             <w:rStyle w:val="afd"/>
@@ -2829,7 +2829,7 @@
             <w:noProof/>
             <w:webHidden/>
           </w:rPr>
-          <w:instrText xml:space="preserve"> PAGEREF _Toc12627173 \h </w:instrText>
+          <w:instrText xml:space="preserve"> PAGEREF _Toc13036950 \h </w:instrText>
         </w:r>
         <w:r>
           <w:rPr>
@@ -2872,7 +2872,7 @@
           <w:kern w:val="2"/>
         </w:rPr>
       </w:pPr>
-      <w:hyperlink w:anchor="_Toc12627174" w:history="1">
+      <w:hyperlink w:anchor="_Toc13036951" w:history="1">
         <w:r>
           <w:rPr>
             <w:rStyle w:val="afd"/>
@@ -2908,7 +2908,7 @@
             <w:noProof/>
             <w:webHidden/>
           </w:rPr>
-          <w:instrText xml:space="preserve"> PAGEREF _Toc12627174 \h </w:instrText>
+          <w:instrText xml:space="preserve"> PAGEREF _Toc13036951 \h </w:instrText>
         </w:r>
         <w:r>
           <w:rPr>
@@ -2951,7 +2951,7 @@
           <w:kern w:val="2"/>
         </w:rPr>
       </w:pPr>
-      <w:hyperlink w:anchor="_Toc12627175" w:history="1">
+      <w:hyperlink w:anchor="_Toc13036952" w:history="1">
         <w:r>
           <w:rPr>
             <w:rStyle w:val="afd"/>
@@ -2987,7 +2987,7 @@
             <w:noProof/>
             <w:webHidden/>
           </w:rPr>
-          <w:instrText xml:space="preserve"> PAGEREF _Toc12627175 \h </w:instrText>
+          <w:instrText xml:space="preserve"> PAGEREF _Toc13036952 \h </w:instrText>
         </w:r>
         <w:r>
           <w:rPr>
@@ -3030,7 +3030,7 @@
           <w:kern w:val="2"/>
         </w:rPr>
       </w:pPr>
-      <w:hyperlink w:anchor="_Toc12627176" w:history="1">
+      <w:hyperlink w:anchor="_Toc13036953" w:history="1">
         <w:r>
           <w:rPr>
             <w:rStyle w:val="afd"/>
@@ -3066,7 +3066,7 @@
             <w:noProof/>
             <w:webHidden/>
           </w:rPr>
-          <w:instrText xml:space="preserve"> PAGEREF _Toc12627176 \h </w:instrText>
+          <w:instrText xml:space="preserve"> PAGEREF _Toc13036953 \h </w:instrText>
         </w:r>
         <w:r>
           <w:rPr>
@@ -3109,7 +3109,7 @@
           <w:kern w:val="2"/>
         </w:rPr>
       </w:pPr>
-      <w:hyperlink w:anchor="_Toc12627177" w:history="1">
+      <w:hyperlink w:anchor="_Toc13036954" w:history="1">
         <w:r>
           <w:rPr>
             <w:rStyle w:val="afd"/>
@@ -3145,7 +3145,7 @@
             <w:noProof/>
             <w:webHidden/>
           </w:rPr>
-          <w:instrText xml:space="preserve"> PAGEREF _Toc12627177 \h </w:instrText>
+          <w:instrText xml:space="preserve"> PAGEREF _Toc13036954 \h </w:instrText>
         </w:r>
         <w:r>
           <w:rPr>
@@ -3189,7 +3189,7 @@
           <w:sz w:val="21"/>
         </w:rPr>
       </w:pPr>
-      <w:hyperlink w:anchor="_Toc12627178" w:history="1">
+      <w:hyperlink w:anchor="_Toc13036955" w:history="1">
         <w:r>
           <w:rPr>
             <w:rStyle w:val="afd"/>
@@ -3225,7 +3225,7 @@
             <w:noProof/>
             <w:webHidden/>
           </w:rPr>
-          <w:instrText xml:space="preserve"> PAGEREF _Toc12627178 \h </w:instrText>
+          <w:instrText xml:space="preserve"> PAGEREF _Toc13036955 \h </w:instrText>
         </w:r>
         <w:r>
           <w:rPr>
@@ -3268,7 +3268,7 @@
           <w:kern w:val="2"/>
         </w:rPr>
       </w:pPr>
-      <w:hyperlink w:anchor="_Toc12627179" w:history="1">
+      <w:hyperlink w:anchor="_Toc13036956" w:history="1">
         <w:r>
           <w:rPr>
             <w:rStyle w:val="afd"/>
@@ -3304,7 +3304,7 @@
             <w:noProof/>
             <w:webHidden/>
           </w:rPr>
-          <w:instrText xml:space="preserve"> PAGEREF _Toc12627179 \h </w:instrText>
+          <w:instrText xml:space="preserve"> PAGEREF _Toc13036956 \h </w:instrText>
         </w:r>
         <w:r>
           <w:rPr>
@@ -3347,7 +3347,7 @@
           <w:kern w:val="2"/>
         </w:rPr>
       </w:pPr>
-      <w:hyperlink w:anchor="_Toc12627180" w:history="1">
+      <w:hyperlink w:anchor="_Toc13036957" w:history="1">
         <w:r>
           <w:rPr>
             <w:rStyle w:val="afd"/>
@@ -3383,7 +3383,7 @@
             <w:noProof/>
             <w:webHidden/>
           </w:rPr>
-          <w:instrText xml:space="preserve"> PAGEREF _Toc12627180 \h </w:instrText>
+          <w:instrText xml:space="preserve"> PAGEREF _Toc13036957 \h </w:instrText>
         </w:r>
         <w:r>
           <w:rPr>
@@ -3426,7 +3426,7 @@
           <w:kern w:val="2"/>
         </w:rPr>
       </w:pPr>
-      <w:hyperlink w:anchor="_Toc12627181" w:history="1">
+      <w:hyperlink w:anchor="_Toc13036958" w:history="1">
         <w:r>
           <w:rPr>
             <w:rStyle w:val="afd"/>
@@ -3462,7 +3462,7 @@
             <w:noProof/>
             <w:webHidden/>
           </w:rPr>
-          <w:instrText xml:space="preserve"> PAGEREF _Toc12627181 \h </w:instrText>
+          <w:instrText xml:space="preserve"> PAGEREF _Toc13036958 \h </w:instrText>
         </w:r>
         <w:r>
           <w:rPr>
@@ -3505,7 +3505,7 @@
           <w:kern w:val="2"/>
         </w:rPr>
       </w:pPr>
-      <w:hyperlink w:anchor="_Toc12627182" w:history="1">
+      <w:hyperlink w:anchor="_Toc13036959" w:history="1">
         <w:r>
           <w:rPr>
             <w:rStyle w:val="afd"/>
@@ -3541,7 +3541,7 @@
             <w:noProof/>
             <w:webHidden/>
           </w:rPr>
-          <w:instrText xml:space="preserve"> PAGEREF _Toc12627182 \h </w:instrText>
+          <w:instrText xml:space="preserve"> PAGEREF _Toc13036959 \h </w:instrText>
         </w:r>
         <w:r>
           <w:rPr>
@@ -3585,7 +3585,7 @@
           <w:sz w:val="21"/>
         </w:rPr>
       </w:pPr>
-      <w:hyperlink w:anchor="_Toc12627183" w:history="1">
+      <w:hyperlink w:anchor="_Toc13036960" w:history="1">
         <w:r>
           <w:rPr>
             <w:rStyle w:val="afd"/>
@@ -3621,7 +3621,7 @@
             <w:noProof/>
             <w:webHidden/>
           </w:rPr>
-          <w:instrText xml:space="preserve"> PAGEREF _Toc12627183 \h </w:instrText>
+          <w:instrText xml:space="preserve"> PAGEREF _Toc13036960 \h </w:instrText>
         </w:r>
         <w:r>
           <w:rPr>
@@ -3664,7 +3664,7 @@
           <w:kern w:val="2"/>
         </w:rPr>
       </w:pPr>
-      <w:hyperlink w:anchor="_Toc12627184" w:history="1">
+      <w:hyperlink w:anchor="_Toc13036961" w:history="1">
         <w:r>
           <w:rPr>
             <w:rStyle w:val="afd"/>
@@ -3700,7 +3700,7 @@
             <w:noProof/>
             <w:webHidden/>
           </w:rPr>
-          <w:instrText xml:space="preserve"> PAGEREF _Toc12627184 \h </w:instrText>
+          <w:instrText xml:space="preserve"> PAGEREF _Toc13036961 \h </w:instrText>
         </w:r>
         <w:r>
           <w:rPr>
@@ -3743,7 +3743,7 @@
           <w:kern w:val="2"/>
         </w:rPr>
       </w:pPr>
-      <w:hyperlink w:anchor="_Toc12627185" w:history="1">
+      <w:hyperlink w:anchor="_Toc13036962" w:history="1">
         <w:r>
           <w:rPr>
             <w:rStyle w:val="afd"/>
@@ -3779,7 +3779,7 @@
             <w:noProof/>
             <w:webHidden/>
           </w:rPr>
-          <w:instrText xml:space="preserve"> PAGEREF _Toc12627185 \h </w:instrText>
+          <w:instrText xml:space="preserve"> PAGEREF _Toc13036962 \h </w:instrText>
         </w:r>
         <w:r>
           <w:rPr>
@@ -3822,7 +3822,7 @@
           <w:kern w:val="2"/>
         </w:rPr>
       </w:pPr>
-      <w:hyperlink w:anchor="_Toc12627186" w:history="1">
+      <w:hyperlink w:anchor="_Toc13036963" w:history="1">
         <w:r>
           <w:rPr>
             <w:rStyle w:val="afd"/>
@@ -3858,7 +3858,7 @@
             <w:noProof/>
             <w:webHidden/>
           </w:rPr>
-          <w:instrText xml:space="preserve"> PAGEREF _Toc12627186 \h </w:instrText>
+          <w:instrText xml:space="preserve"> PAGEREF _Toc13036963 \h </w:instrText>
         </w:r>
         <w:r>
           <w:rPr>
@@ -3901,7 +3901,7 @@
           <w:kern w:val="2"/>
         </w:rPr>
       </w:pPr>
-      <w:hyperlink w:anchor="_Toc12627187" w:history="1">
+      <w:hyperlink w:anchor="_Toc13036964" w:history="1">
         <w:r>
           <w:rPr>
             <w:rStyle w:val="afd"/>
@@ -3937,7 +3937,7 @@
             <w:noProof/>
             <w:webHidden/>
           </w:rPr>
-          <w:instrText xml:space="preserve"> PAGEREF _Toc12627187 \h </w:instrText>
+          <w:instrText xml:space="preserve"> PAGEREF _Toc13036964 \h </w:instrText>
         </w:r>
         <w:r>
           <w:rPr>
@@ -3981,7 +3981,7 @@
           <w:sz w:val="21"/>
         </w:rPr>
       </w:pPr>
-      <w:hyperlink w:anchor="_Toc12627188" w:history="1">
+      <w:hyperlink w:anchor="_Toc13036965" w:history="1">
         <w:r>
           <w:rPr>
             <w:rStyle w:val="afd"/>
@@ -4017,7 +4017,7 @@
             <w:noProof/>
             <w:webHidden/>
           </w:rPr>
-          <w:instrText xml:space="preserve"> PAGEREF _Toc12627188 \h </w:instrText>
+          <w:instrText xml:space="preserve"> PAGEREF _Toc13036965 \h </w:instrText>
         </w:r>
         <w:r>
           <w:rPr>
@@ -4060,7 +4060,7 @@
           <w:kern w:val="2"/>
         </w:rPr>
       </w:pPr>
-      <w:hyperlink w:anchor="_Toc12627189" w:history="1">
+      <w:hyperlink w:anchor="_Toc13036966" w:history="1">
         <w:r>
           <w:rPr>
             <w:rStyle w:val="afd"/>
@@ -4096,7 +4096,7 @@
             <w:noProof/>
             <w:webHidden/>
           </w:rPr>
-          <w:instrText xml:space="preserve"> PAGEREF _Toc12627189 \h </w:instrText>
+          <w:instrText xml:space="preserve"> PAGEREF _Toc13036966 \h </w:instrText>
         </w:r>
         <w:r>
           <w:rPr>
@@ -4140,7 +4140,7 @@
           <w:sz w:val="21"/>
         </w:rPr>
       </w:pPr>
-      <w:hyperlink w:anchor="_Toc12627190" w:history="1">
+      <w:hyperlink w:anchor="_Toc13036967" w:history="1">
         <w:r>
           <w:rPr>
             <w:rStyle w:val="afd"/>
@@ -4176,7 +4176,7 @@
             <w:noProof/>
             <w:webHidden/>
           </w:rPr>
-          <w:instrText xml:space="preserve"> PAGEREF _Toc12627190 \h </w:instrText>
+          <w:instrText xml:space="preserve"> PAGEREF _Toc13036967 \h </w:instrText>
         </w:r>
         <w:r>
           <w:rPr>
@@ -4219,7 +4219,7 @@
           <w:kern w:val="2"/>
         </w:rPr>
       </w:pPr>
-      <w:hyperlink w:anchor="_Toc12627191" w:history="1">
+      <w:hyperlink w:anchor="_Toc13036968" w:history="1">
         <w:r>
           <w:rPr>
             <w:rStyle w:val="afd"/>
@@ -4255,7 +4255,7 @@
             <w:noProof/>
             <w:webHidden/>
           </w:rPr>
-          <w:instrText xml:space="preserve"> PAGEREF _Toc12627191 \h </w:instrText>
+          <w:instrText xml:space="preserve"> PAGEREF _Toc13036968 \h </w:instrText>
         </w:r>
         <w:r>
           <w:rPr>
@@ -4298,7 +4298,7 @@
           <w:kern w:val="2"/>
         </w:rPr>
       </w:pPr>
-      <w:hyperlink w:anchor="_Toc12627192" w:history="1">
+      <w:hyperlink w:anchor="_Toc13036969" w:history="1">
         <w:r>
           <w:rPr>
             <w:rStyle w:val="afd"/>
@@ -4334,7 +4334,7 @@
             <w:noProof/>
             <w:webHidden/>
           </w:rPr>
-          <w:instrText xml:space="preserve"> PAGEREF _Toc12627192 \h </w:instrText>
+          <w:instrText xml:space="preserve"> PAGEREF _Toc13036969 \h </w:instrText>
         </w:r>
         <w:r>
           <w:rPr>
@@ -4377,7 +4377,7 @@
           <w:kern w:val="2"/>
         </w:rPr>
       </w:pPr>
-      <w:hyperlink w:anchor="_Toc12627193" w:history="1">
+      <w:hyperlink w:anchor="_Toc13036970" w:history="1">
         <w:r>
           <w:rPr>
             <w:rStyle w:val="afd"/>
@@ -4413,7 +4413,7 @@
             <w:noProof/>
             <w:webHidden/>
           </w:rPr>
-          <w:instrText xml:space="preserve"> PAGEREF _Toc12627193 \h </w:instrText>
+          <w:instrText xml:space="preserve"> PAGEREF _Toc13036970 \h </w:instrText>
         </w:r>
         <w:r>
           <w:rPr>
@@ -4456,7 +4456,7 @@
           <w:kern w:val="2"/>
         </w:rPr>
       </w:pPr>
-      <w:hyperlink w:anchor="_Toc12627194" w:history="1">
+      <w:hyperlink w:anchor="_Toc13036971" w:history="1">
         <w:r>
           <w:rPr>
             <w:rStyle w:val="afd"/>
@@ -4492,7 +4492,7 @@
             <w:noProof/>
             <w:webHidden/>
           </w:rPr>
-          <w:instrText xml:space="preserve"> PAGEREF _Toc12627194 \h </w:instrText>
+          <w:instrText xml:space="preserve"> PAGEREF _Toc13036971 \h </w:instrText>
         </w:r>
         <w:r>
           <w:rPr>
@@ -4536,7 +4536,7 @@
           <w:sz w:val="21"/>
         </w:rPr>
       </w:pPr>
-      <w:hyperlink w:anchor="_Toc12627195" w:history="1">
+      <w:hyperlink w:anchor="_Toc13036972" w:history="1">
         <w:r>
           <w:rPr>
             <w:rStyle w:val="afd"/>
@@ -4572,7 +4572,7 @@
             <w:noProof/>
             <w:webHidden/>
           </w:rPr>
-          <w:instrText xml:space="preserve"> PAGEREF _Toc12627195 \h </w:instrText>
+          <w:instrText xml:space="preserve"> PAGEREF _Toc13036972 \h </w:instrText>
         </w:r>
         <w:r>
           <w:rPr>
@@ -4615,7 +4615,7 @@
           <w:kern w:val="2"/>
         </w:rPr>
       </w:pPr>
-      <w:hyperlink w:anchor="_Toc12627196" w:history="1">
+      <w:hyperlink w:anchor="_Toc13036973" w:history="1">
         <w:r>
           <w:rPr>
             <w:rStyle w:val="afd"/>
@@ -4651,7 +4651,7 @@
             <w:noProof/>
             <w:webHidden/>
           </w:rPr>
-          <w:instrText xml:space="preserve"> PAGEREF _Toc12627196 \h </w:instrText>
+          <w:instrText xml:space="preserve"> PAGEREF _Toc13036973 \h </w:instrText>
         </w:r>
         <w:r>
           <w:rPr>
@@ -4694,7 +4694,7 @@
           <w:kern w:val="2"/>
         </w:rPr>
       </w:pPr>
-      <w:hyperlink w:anchor="_Toc12627197" w:history="1">
+      <w:hyperlink w:anchor="_Toc13036974" w:history="1">
         <w:r>
           <w:rPr>
             <w:rStyle w:val="afd"/>
@@ -4730,7 +4730,7 @@
             <w:noProof/>
             <w:webHidden/>
           </w:rPr>
-          <w:instrText xml:space="preserve"> PAGEREF _Toc12627197 \h </w:instrText>
+          <w:instrText xml:space="preserve"> PAGEREF _Toc13036974 \h </w:instrText>
         </w:r>
         <w:r>
           <w:rPr>
@@ -4773,7 +4773,7 @@
           <w:kern w:val="2"/>
         </w:rPr>
       </w:pPr>
-      <w:hyperlink w:anchor="_Toc12627198" w:history="1">
+      <w:hyperlink w:anchor="_Toc13036975" w:history="1">
         <w:r>
           <w:rPr>
             <w:rStyle w:val="afd"/>
@@ -4809,7 +4809,7 @@
             <w:noProof/>
             <w:webHidden/>
           </w:rPr>
-          <w:instrText xml:space="preserve"> PAGEREF _Toc12627198 \h </w:instrText>
+          <w:instrText xml:space="preserve"> PAGEREF _Toc13036975 \h </w:instrText>
         </w:r>
         <w:r>
           <w:rPr>
@@ -4852,7 +4852,7 @@
           <w:kern w:val="2"/>
         </w:rPr>
       </w:pPr>
-      <w:hyperlink w:anchor="_Toc12627199" w:history="1">
+      <w:hyperlink w:anchor="_Toc13036976" w:history="1">
         <w:r>
           <w:rPr>
             <w:rStyle w:val="afd"/>
@@ -4888,7 +4888,7 @@
             <w:noProof/>
             <w:webHidden/>
           </w:rPr>
-          <w:instrText xml:space="preserve"> PAGEREF _Toc12627199 \h </w:instrText>
+          <w:instrText xml:space="preserve"> PAGEREF _Toc13036976 \h </w:instrText>
         </w:r>
         <w:r>
           <w:rPr>
@@ -4932,7 +4932,7 @@
           <w:sz w:val="21"/>
         </w:rPr>
       </w:pPr>
-      <w:hyperlink w:anchor="_Toc12627200" w:history="1">
+      <w:hyperlink w:anchor="_Toc13036977" w:history="1">
         <w:r>
           <w:rPr>
             <w:rStyle w:val="afd"/>
@@ -4968,7 +4968,7 @@
             <w:noProof/>
             <w:webHidden/>
           </w:rPr>
-          <w:instrText xml:space="preserve"> PAGEREF _Toc12627200 \h </w:instrText>
+          <w:instrText xml:space="preserve"> PAGEREF _Toc13036977 \h </w:instrText>
         </w:r>
         <w:r>
           <w:rPr>
@@ -5011,7 +5011,7 @@
           <w:kern w:val="2"/>
         </w:rPr>
       </w:pPr>
-      <w:hyperlink w:anchor="_Toc12627201" w:history="1">
+      <w:hyperlink w:anchor="_Toc13036978" w:history="1">
         <w:r>
           <w:rPr>
             <w:rStyle w:val="afd"/>
@@ -5047,7 +5047,7 @@
             <w:noProof/>
             <w:webHidden/>
           </w:rPr>
-          <w:instrText xml:space="preserve"> PAGEREF _Toc12627201 \h </w:instrText>
+          <w:instrText xml:space="preserve"> PAGEREF _Toc13036978 \h </w:instrText>
         </w:r>
         <w:r>
           <w:rPr>
@@ -5090,7 +5090,7 @@
           <w:kern w:val="2"/>
         </w:rPr>
       </w:pPr>
-      <w:hyperlink w:anchor="_Toc12627202" w:history="1">
+      <w:hyperlink w:anchor="_Toc13036979" w:history="1">
         <w:r>
           <w:rPr>
             <w:rStyle w:val="afd"/>
@@ -5126,7 +5126,7 @@
             <w:noProof/>
             <w:webHidden/>
           </w:rPr>
-          <w:instrText xml:space="preserve"> PAGEREF _Toc12627202 \h </w:instrText>
+          <w:instrText xml:space="preserve"> PAGEREF _Toc13036979 \h </w:instrText>
         </w:r>
         <w:r>
           <w:rPr>
@@ -5169,7 +5169,7 @@
           <w:kern w:val="2"/>
         </w:rPr>
       </w:pPr>
-      <w:hyperlink w:anchor="_Toc12627203" w:history="1">
+      <w:hyperlink w:anchor="_Toc13036980" w:history="1">
         <w:r>
           <w:rPr>
             <w:rStyle w:val="afd"/>
@@ -5205,7 +5205,7 @@
             <w:noProof/>
             <w:webHidden/>
           </w:rPr>
-          <w:instrText xml:space="preserve"> PAGEREF _Toc12627203 \h </w:instrText>
+          <w:instrText xml:space="preserve"> PAGEREF _Toc13036980 \h </w:instrText>
         </w:r>
         <w:r>
           <w:rPr>
@@ -5248,7 +5248,7 @@
           <w:kern w:val="2"/>
         </w:rPr>
       </w:pPr>
-      <w:hyperlink w:anchor="_Toc12627204" w:history="1">
+      <w:hyperlink w:anchor="_Toc13036981" w:history="1">
         <w:r>
           <w:rPr>
             <w:rStyle w:val="afd"/>
@@ -5284,7 +5284,7 @@
             <w:noProof/>
             <w:webHidden/>
           </w:rPr>
-          <w:instrText xml:space="preserve"> PAGEREF _Toc12627204 \h </w:instrText>
+          <w:instrText xml:space="preserve"> PAGEREF _Toc13036981 \h </w:instrText>
         </w:r>
         <w:r>
           <w:rPr>
@@ -5324,7 +5324,7 @@
           <w:sz w:val="21"/>
         </w:rPr>
       </w:pPr>
-      <w:hyperlink w:anchor="_Toc12627205" w:history="1">
+      <w:hyperlink w:anchor="_Toc13036982" w:history="1">
         <w:r>
           <w:rPr>
             <w:rStyle w:val="afd"/>
@@ -5360,7 +5360,7 @@
             <w:noProof/>
             <w:webHidden/>
           </w:rPr>
-          <w:instrText xml:space="preserve"> PAGEREF _Toc12627205 \h </w:instrText>
+          <w:instrText xml:space="preserve"> PAGEREF _Toc13036982 \h </w:instrText>
         </w:r>
         <w:r>
           <w:rPr>
@@ -5404,7 +5404,7 @@
           <w:sz w:val="21"/>
         </w:rPr>
       </w:pPr>
-      <w:hyperlink w:anchor="_Toc12627206" w:history="1">
+      <w:hyperlink w:anchor="_Toc13036983" w:history="1">
         <w:r>
           <w:rPr>
             <w:rStyle w:val="afd"/>
@@ -5440,7 +5440,7 @@
             <w:noProof/>
             <w:webHidden/>
           </w:rPr>
-          <w:instrText xml:space="preserve"> PAGEREF _Toc12627206 \h </w:instrText>
+          <w:instrText xml:space="preserve"> PAGEREF _Toc13036983 \h </w:instrText>
         </w:r>
         <w:r>
           <w:rPr>
@@ -5484,7 +5484,7 @@
           <w:sz w:val="21"/>
         </w:rPr>
       </w:pPr>
-      <w:hyperlink w:anchor="_Toc12627207" w:history="1">
+      <w:hyperlink w:anchor="_Toc13036984" w:history="1">
         <w:r>
           <w:rPr>
             <w:rStyle w:val="afd"/>
@@ -5520,7 +5520,7 @@
             <w:noProof/>
             <w:webHidden/>
           </w:rPr>
-          <w:instrText xml:space="preserve"> PAGEREF _Toc12627207 \h </w:instrText>
+          <w:instrText xml:space="preserve"> PAGEREF _Toc13036984 \h </w:instrText>
         </w:r>
         <w:r>
           <w:rPr>
@@ -5564,7 +5564,7 @@
           <w:sz w:val="21"/>
         </w:rPr>
       </w:pPr>
-      <w:hyperlink w:anchor="_Toc12627208" w:history="1">
+      <w:hyperlink w:anchor="_Toc13036985" w:history="1">
         <w:r>
           <w:rPr>
             <w:rStyle w:val="afd"/>
@@ -5600,7 +5600,7 @@
             <w:noProof/>
             <w:webHidden/>
           </w:rPr>
-          <w:instrText xml:space="preserve"> PAGEREF _Toc12627208 \h </w:instrText>
+          <w:instrText xml:space="preserve"> PAGEREF _Toc13036985 \h </w:instrText>
         </w:r>
         <w:r>
           <w:rPr>
@@ -5644,7 +5644,7 @@
           <w:sz w:val="21"/>
         </w:rPr>
       </w:pPr>
-      <w:hyperlink w:anchor="_Toc12627209" w:history="1">
+      <w:hyperlink w:anchor="_Toc13036986" w:history="1">
         <w:r>
           <w:rPr>
             <w:rStyle w:val="afd"/>
@@ -5712,7 +5712,7 @@
             <w:noProof/>
             <w:webHidden/>
           </w:rPr>
-          <w:instrText xml:space="preserve"> PAGEREF _Toc12627209 \h </w:instrText>
+          <w:instrText xml:space="preserve"> PAGEREF _Toc13036986 \h </w:instrText>
         </w:r>
         <w:r>
           <w:rPr>
@@ -5756,7 +5756,7 @@
           <w:sz w:val="21"/>
         </w:rPr>
       </w:pPr>
-      <w:hyperlink w:anchor="_Toc12627210" w:history="1">
+      <w:hyperlink w:anchor="_Toc13036987" w:history="1">
         <w:r>
           <w:rPr>
             <w:rStyle w:val="afd"/>
@@ -5824,7 +5824,7 @@
             <w:noProof/>
             <w:webHidden/>
           </w:rPr>
-          <w:instrText xml:space="preserve"> PAGEREF _Toc12627210 \h </w:instrText>
+          <w:instrText xml:space="preserve"> PAGEREF _Toc13036987 \h </w:instrText>
         </w:r>
         <w:r>
           <w:rPr>
@@ -5868,7 +5868,7 @@
           <w:sz w:val="21"/>
         </w:rPr>
       </w:pPr>
-      <w:hyperlink w:anchor="_Toc12627211" w:history="1">
+      <w:hyperlink w:anchor="_Toc13036988" w:history="1">
         <w:r>
           <w:rPr>
             <w:rStyle w:val="afd"/>
@@ -5936,7 +5936,7 @@
             <w:noProof/>
             <w:webHidden/>
           </w:rPr>
-          <w:instrText xml:space="preserve"> PAGEREF _Toc12627211 \h </w:instrText>
+          <w:instrText xml:space="preserve"> PAGEREF _Toc13036988 \h </w:instrText>
         </w:r>
         <w:r>
           <w:rPr>
@@ -5980,7 +5980,7 @@
           <w:sz w:val="21"/>
         </w:rPr>
       </w:pPr>
-      <w:hyperlink w:anchor="_Toc12627212" w:history="1">
+      <w:hyperlink w:anchor="_Toc13036989" w:history="1">
         <w:r>
           <w:rPr>
             <w:rStyle w:val="afd"/>
@@ -6048,7 +6048,7 @@
             <w:noProof/>
             <w:webHidden/>
           </w:rPr>
-          <w:instrText xml:space="preserve"> PAGEREF _Toc12627212 \h </w:instrText>
+          <w:instrText xml:space="preserve"> PAGEREF _Toc13036989 \h </w:instrText>
         </w:r>
         <w:r>
           <w:rPr>
@@ -6092,7 +6092,7 @@
           <w:sz w:val="21"/>
         </w:rPr>
       </w:pPr>
-      <w:hyperlink w:anchor="_Toc12627213" w:history="1">
+      <w:hyperlink w:anchor="_Toc13036990" w:history="1">
         <w:r>
           <w:rPr>
             <w:rStyle w:val="afd"/>
@@ -6160,7 +6160,7 @@
             <w:noProof/>
             <w:webHidden/>
           </w:rPr>
-          <w:instrText xml:space="preserve"> PAGEREF _Toc12627213 \h </w:instrText>
+          <w:instrText xml:space="preserve"> PAGEREF _Toc13036990 \h </w:instrText>
         </w:r>
         <w:r>
           <w:rPr>
@@ -6204,7 +6204,7 @@
           <w:sz w:val="21"/>
         </w:rPr>
       </w:pPr>
-      <w:hyperlink w:anchor="_Toc12627214" w:history="1">
+      <w:hyperlink w:anchor="_Toc13036991" w:history="1">
         <w:r>
           <w:rPr>
             <w:rStyle w:val="afd"/>
@@ -6272,7 +6272,7 @@
             <w:noProof/>
             <w:webHidden/>
           </w:rPr>
-          <w:instrText xml:space="preserve"> PAGEREF _Toc12627214 \h </w:instrText>
+          <w:instrText xml:space="preserve"> PAGEREF _Toc13036991 \h </w:instrText>
         </w:r>
         <w:r>
           <w:rPr>
@@ -6316,7 +6316,7 @@
           <w:sz w:val="21"/>
         </w:rPr>
       </w:pPr>
-      <w:hyperlink w:anchor="_Toc12627215" w:history="1">
+      <w:hyperlink w:anchor="_Toc13036992" w:history="1">
         <w:r>
           <w:rPr>
             <w:rStyle w:val="afd"/>
@@ -6384,7 +6384,7 @@
             <w:noProof/>
             <w:webHidden/>
           </w:rPr>
-          <w:instrText xml:space="preserve"> PAGEREF _Toc12627215 \h </w:instrText>
+          <w:instrText xml:space="preserve"> PAGEREF _Toc13036992 \h </w:instrText>
         </w:r>
         <w:r>
           <w:rPr>
@@ -6428,7 +6428,7 @@
           <w:sz w:val="21"/>
         </w:rPr>
       </w:pPr>
-      <w:hyperlink w:anchor="_Toc12627216" w:history="1">
+      <w:hyperlink w:anchor="_Toc13036993" w:history="1">
         <w:r>
           <w:rPr>
             <w:rStyle w:val="afd"/>
@@ -6496,7 +6496,7 @@
             <w:noProof/>
             <w:webHidden/>
           </w:rPr>
-          <w:instrText xml:space="preserve"> PAGEREF _Toc12627216 \h </w:instrText>
+          <w:instrText xml:space="preserve"> PAGEREF _Toc13036993 \h </w:instrText>
         </w:r>
         <w:r>
           <w:rPr>
@@ -6540,7 +6540,7 @@
           <w:sz w:val="21"/>
         </w:rPr>
       </w:pPr>
-      <w:hyperlink w:anchor="_Toc12627217" w:history="1">
+      <w:hyperlink w:anchor="_Toc13036994" w:history="1">
         <w:r>
           <w:rPr>
             <w:rStyle w:val="afd"/>
@@ -6608,7 +6608,7 @@
             <w:noProof/>
             <w:webHidden/>
           </w:rPr>
-          <w:instrText xml:space="preserve"> PAGEREF _Toc12627217 \h </w:instrText>
+          <w:instrText xml:space="preserve"> PAGEREF _Toc13036994 \h </w:instrText>
         </w:r>
         <w:r>
           <w:rPr>
@@ -6652,7 +6652,7 @@
           <w:sz w:val="21"/>
         </w:rPr>
       </w:pPr>
-      <w:hyperlink w:anchor="_Toc12627218" w:history="1">
+      <w:hyperlink w:anchor="_Toc13036995" w:history="1">
         <w:r>
           <w:rPr>
             <w:rStyle w:val="afd"/>
@@ -6720,7 +6720,7 @@
             <w:noProof/>
             <w:webHidden/>
           </w:rPr>
-          <w:instrText xml:space="preserve"> PAGEREF _Toc12627218 \h </w:instrText>
+          <w:instrText xml:space="preserve"> PAGEREF _Toc13036995 \h </w:instrText>
         </w:r>
         <w:r>
           <w:rPr>
@@ -6764,7 +6764,7 @@
           <w:sz w:val="21"/>
         </w:rPr>
       </w:pPr>
-      <w:hyperlink w:anchor="_Toc12627219" w:history="1">
+      <w:hyperlink w:anchor="_Toc13036996" w:history="1">
         <w:r>
           <w:rPr>
             <w:rStyle w:val="afd"/>
@@ -6832,7 +6832,7 @@
             <w:noProof/>
             <w:webHidden/>
           </w:rPr>
-          <w:instrText xml:space="preserve"> PAGEREF _Toc12627219 \h </w:instrText>
+          <w:instrText xml:space="preserve"> PAGEREF _Toc13036996 \h </w:instrText>
         </w:r>
         <w:r>
           <w:rPr>
@@ -6876,7 +6876,7 @@
           <w:sz w:val="21"/>
         </w:rPr>
       </w:pPr>
-      <w:hyperlink w:anchor="_Toc12627220" w:history="1">
+      <w:hyperlink w:anchor="_Toc13036997" w:history="1">
         <w:r>
           <w:rPr>
             <w:rStyle w:val="afd"/>
@@ -6944,7 +6944,7 @@
             <w:noProof/>
             <w:webHidden/>
           </w:rPr>
-          <w:instrText xml:space="preserve"> PAGEREF _Toc12627220 \h </w:instrText>
+          <w:instrText xml:space="preserve"> PAGEREF _Toc13036997 \h </w:instrText>
         </w:r>
         <w:r>
           <w:rPr>
@@ -6988,7 +6988,7 @@
           <w:sz w:val="21"/>
         </w:rPr>
       </w:pPr>
-      <w:hyperlink w:anchor="_Toc12627221" w:history="1">
+      <w:hyperlink w:anchor="_Toc13036998" w:history="1">
         <w:r>
           <w:rPr>
             <w:rStyle w:val="afd"/>
@@ -7056,7 +7056,7 @@
             <w:noProof/>
             <w:webHidden/>
           </w:rPr>
-          <w:instrText xml:space="preserve"> PAGEREF _Toc12627221 \h </w:instrText>
+          <w:instrText xml:space="preserve"> PAGEREF _Toc13036998 \h </w:instrText>
         </w:r>
         <w:r>
           <w:rPr>
@@ -7100,7 +7100,7 @@
           <w:sz w:val="21"/>
         </w:rPr>
       </w:pPr>
-      <w:hyperlink w:anchor="_Toc12627222" w:history="1">
+      <w:hyperlink w:anchor="_Toc13036999" w:history="1">
         <w:r>
           <w:rPr>
             <w:rStyle w:val="afd"/>
@@ -7168,7 +7168,7 @@
             <w:noProof/>
             <w:webHidden/>
           </w:rPr>
-          <w:instrText xml:space="preserve"> PAGEREF _Toc12627222 \h </w:instrText>
+          <w:instrText xml:space="preserve"> PAGEREF _Toc13036999 \h </w:instrText>
         </w:r>
         <w:r>
           <w:rPr>
@@ -7208,7 +7208,7 @@
           <w:sz w:val="21"/>
         </w:rPr>
       </w:pPr>
-      <w:hyperlink w:anchor="_Toc12627223" w:history="1">
+      <w:hyperlink w:anchor="_Toc13037000" w:history="1">
         <w:r>
           <w:rPr>
             <w:rStyle w:val="afd"/>
@@ -7244,7 +7244,7 @@
             <w:noProof/>
             <w:webHidden/>
           </w:rPr>
-          <w:instrText xml:space="preserve"> PAGEREF _Toc12627223 \h </w:instrText>
+          <w:instrText xml:space="preserve"> PAGEREF _Toc13037000 \h </w:instrText>
         </w:r>
         <w:r>
           <w:rPr>
@@ -7288,7 +7288,7 @@
           <w:sz w:val="21"/>
         </w:rPr>
       </w:pPr>
-      <w:hyperlink w:anchor="_Toc12627224" w:history="1">
+      <w:hyperlink w:anchor="_Toc13037001" w:history="1">
         <w:r>
           <w:rPr>
             <w:rStyle w:val="afd"/>
@@ -7324,7 +7324,7 @@
             <w:noProof/>
             <w:webHidden/>
           </w:rPr>
-          <w:instrText xml:space="preserve"> PAGEREF _Toc12627224 \h </w:instrText>
+          <w:instrText xml:space="preserve"> PAGEREF _Toc13037001 \h </w:instrText>
         </w:r>
         <w:r>
           <w:rPr>
@@ -7368,7 +7368,7 @@
           <w:sz w:val="21"/>
         </w:rPr>
       </w:pPr>
-      <w:hyperlink w:anchor="_Toc12627225" w:history="1">
+      <w:hyperlink w:anchor="_Toc13037002" w:history="1">
         <w:r>
           <w:rPr>
             <w:rStyle w:val="afd"/>
@@ -7404,7 +7404,7 @@
             <w:noProof/>
             <w:webHidden/>
           </w:rPr>
-          <w:instrText xml:space="preserve"> PAGEREF _Toc12627225 \h </w:instrText>
+          <w:instrText xml:space="preserve"> PAGEREF _Toc13037002 \h </w:instrText>
         </w:r>
         <w:r>
           <w:rPr>
@@ -7448,7 +7448,7 @@
           <w:sz w:val="21"/>
         </w:rPr>
       </w:pPr>
-      <w:hyperlink w:anchor="_Toc12627226" w:history="1">
+      <w:hyperlink w:anchor="_Toc13037003" w:history="1">
         <w:r>
           <w:rPr>
             <w:rStyle w:val="afd"/>
@@ -7484,7 +7484,7 @@
             <w:noProof/>
             <w:webHidden/>
           </w:rPr>
-          <w:instrText xml:space="preserve"> PAGEREF _Toc12627226 \h </w:instrText>
+          <w:instrText xml:space="preserve"> PAGEREF _Toc13037003 \h </w:instrText>
         </w:r>
         <w:r>
           <w:rPr>
@@ -7528,7 +7528,7 @@
           <w:sz w:val="21"/>
         </w:rPr>
       </w:pPr>
-      <w:hyperlink w:anchor="_Toc12627227" w:history="1">
+      <w:hyperlink w:anchor="_Toc13037004" w:history="1">
         <w:r>
           <w:rPr>
             <w:rStyle w:val="afd"/>
@@ -7564,7 +7564,7 @@
             <w:noProof/>
             <w:webHidden/>
           </w:rPr>
-          <w:instrText xml:space="preserve"> PAGEREF _Toc12627227 \h </w:instrText>
+          <w:instrText xml:space="preserve"> PAGEREF _Toc13037004 \h </w:instrText>
         </w:r>
         <w:r>
           <w:rPr>
@@ -7632,7 +7632,7 @@
           <w:szCs w:val="44"/>
         </w:rPr>
       </w:pPr>
-      <w:bookmarkStart w:id="0" w:name="_Toc12627146"/>
+      <w:bookmarkStart w:id="0" w:name="_Toc13036923"/>
       <w:r>
         <w:rPr>
           <w:rFonts w:ascii="Times New Roman" w:eastAsia="黑体" w:hAnsi="Times New Roman" w:cs="Times New Roman"/>
@@ -7689,7 +7689,7 @@
       <w:bookmarkStart w:id="22" w:name="_Toc439486469"/>
       <w:bookmarkStart w:id="23" w:name="_Toc439478830"/>
       <w:bookmarkStart w:id="24" w:name="_Toc459082583"/>
-      <w:bookmarkStart w:id="25" w:name="_Toc12627147"/>
+      <w:bookmarkStart w:id="25" w:name="_Toc13036924"/>
       <w:r>
         <w:rPr>
           <w:rFonts w:ascii="Times New Roman" w:eastAsia="黑体" w:hAnsi="Times New Roman" w:cs="Times New Roman"/>
@@ -7929,7 +7929,7 @@
           <w:szCs w:val="30"/>
         </w:rPr>
       </w:pPr>
-      <w:bookmarkStart w:id="26" w:name="_Toc12627148"/>
+      <w:bookmarkStart w:id="26" w:name="_Toc13036925"/>
       <w:r>
         <w:rPr>
           <w:rFonts w:ascii="Times New Roman" w:eastAsia="黑体" w:hAnsi="Times New Roman" w:cs="Times New Roman"/>
@@ -7997,7 +7997,7 @@
           <w:szCs w:val="30"/>
         </w:rPr>
       </w:pPr>
-      <w:bookmarkStart w:id="27" w:name="_Toc12627149"/>
+      <w:bookmarkStart w:id="27" w:name="_Toc13036926"/>
       <w:r>
         <w:rPr>
           <w:rFonts w:ascii="Times New Roman" w:eastAsia="黑体" w:hAnsi="Times New Roman" w:cs="Times New Roman"/>
@@ -8145,7 +8145,7 @@
           <w:szCs w:val="30"/>
         </w:rPr>
       </w:pPr>
-      <w:bookmarkStart w:id="28" w:name="_Toc12627150"/>
+      <w:bookmarkStart w:id="28" w:name="_Toc13036927"/>
       <w:r>
         <w:rPr>
           <w:rFonts w:ascii="Times New Roman" w:eastAsia="黑体" w:hAnsi="Times New Roman" w:cs="Times New Roman"/>
@@ -8888,7 +8888,7 @@
           <w:szCs w:val="30"/>
         </w:rPr>
       </w:pPr>
-      <w:bookmarkStart w:id="29" w:name="_Toc12627151"/>
+      <w:bookmarkStart w:id="29" w:name="_Toc13036928"/>
       <w:r>
         <w:rPr>
           <w:rFonts w:ascii="Times New Roman" w:eastAsia="黑体" w:hAnsi="Times New Roman" w:cs="Times New Roman"/>
@@ -9628,29 +9628,35 @@
               <w:spacing w:after="0" w:line="360" w:lineRule="auto"/>
               <w:jc w:val="center"/>
               <w:rPr>
+                <w:rFonts w:ascii="Times New Roman" w:hAnsi="Times New Roman" w:cs="Times New Roman" w:hint="eastAsia"/>
+                <w:sz w:val="24"/>
+                <w:szCs w:val="24"/>
+              </w:rPr>
+            </w:pPr>
+            <w:r>
+              <w:rPr>
+                <w:rFonts w:ascii="Times New Roman" w:hAnsi="Times New Roman" w:cs="Times New Roman" w:hint="eastAsia"/>
+                <w:sz w:val="24"/>
+                <w:szCs w:val="24"/>
+              </w:rPr>
+              <w:t>戚淇俊</w:t>
+            </w:r>
+            <w:r>
+              <w:rPr>
+                <w:rFonts w:ascii="Times New Roman" w:hAnsi="Times New Roman" w:cs="Times New Roman" w:hint="eastAsia"/>
+                <w:sz w:val="24"/>
+                <w:szCs w:val="24"/>
+              </w:rPr>
+              <w:t>、</w:t>
+            </w:r>
+            <w:r>
+              <w:rPr>
                 <w:rFonts w:ascii="Times New Roman" w:hAnsi="Times New Roman" w:cs="Times New Roman"/>
                 <w:sz w:val="24"/>
                 <w:szCs w:val="24"/>
               </w:rPr>
-            </w:pPr>
-            <w:r>
-              <w:rPr>
-                <w:rFonts w:ascii="Times New Roman" w:hAnsi="Times New Roman" w:cs="Times New Roman" w:hint="eastAsia"/>
-                <w:sz w:val="24"/>
-                <w:szCs w:val="24"/>
-              </w:rPr>
-              <w:t>戚淇俊</w:t>
-            </w:r>
-            <w:r>
-              <w:rPr>
-                <w:rFonts w:ascii="Times New Roman" w:hAnsi="Times New Roman" w:cs="Times New Roman" w:hint="eastAsia"/>
-                <w:sz w:val="24"/>
-                <w:szCs w:val="24"/>
-              </w:rPr>
-              <w:t>、黄廷程</w:t>
-            </w:r>
-            <w:bookmarkStart w:id="30" w:name="_GoBack"/>
-            <w:bookmarkEnd w:id="30"/>
+              <w:t>黄</w:t>
+            </w:r>
           </w:p>
         </w:tc>
       </w:tr>
@@ -9807,7 +9813,7 @@
           <w:szCs w:val="44"/>
         </w:rPr>
       </w:pPr>
-      <w:bookmarkStart w:id="31" w:name="_Toc12627152"/>
+      <w:bookmarkStart w:id="30" w:name="_Toc13036929"/>
       <w:r>
         <w:rPr>
           <w:rFonts w:ascii="Times New Roman" w:eastAsia="黑体" w:hAnsi="Times New Roman" w:cs="Times New Roman"/>
@@ -9844,7 +9850,7 @@
         </w:rPr>
         <w:t>简介</w:t>
       </w:r>
-      <w:bookmarkEnd w:id="31"/>
+      <w:bookmarkEnd w:id="30"/>
     </w:p>
     <w:p>
       <w:pPr>
@@ -10282,7 +10288,7 @@
           <w:szCs w:val="44"/>
         </w:rPr>
       </w:pPr>
-      <w:bookmarkStart w:id="32" w:name="_Toc12627153"/>
+      <w:bookmarkStart w:id="31" w:name="_Toc13036930"/>
       <w:r>
         <w:rPr>
           <w:rFonts w:ascii="Times New Roman" w:eastAsia="黑体" w:hAnsi="Times New Roman" w:cs="Times New Roman"/>
@@ -10319,7 +10325,7 @@
         </w:rPr>
         <w:t>设计</w:t>
       </w:r>
-      <w:bookmarkEnd w:id="32"/>
+      <w:bookmarkEnd w:id="31"/>
     </w:p>
     <w:p>
       <w:pPr>
@@ -10332,10 +10338,10 @@
           <w:szCs w:val="30"/>
         </w:rPr>
       </w:pPr>
-      <w:bookmarkStart w:id="33" w:name="_Toc416124646"/>
-      <w:bookmarkStart w:id="34" w:name="_Toc416086843"/>
-      <w:bookmarkStart w:id="35" w:name="_Toc416858139"/>
-      <w:bookmarkStart w:id="36" w:name="_Toc12627154"/>
+      <w:bookmarkStart w:id="32" w:name="_Toc416124646"/>
+      <w:bookmarkStart w:id="33" w:name="_Toc416086843"/>
+      <w:bookmarkStart w:id="34" w:name="_Toc416858139"/>
+      <w:bookmarkStart w:id="35" w:name="_Toc13036931"/>
       <w:r>
         <w:rPr>
           <w:rFonts w:ascii="Times New Roman" w:eastAsia="黑体" w:hAnsi="Times New Roman" w:cs="Times New Roman"/>
@@ -10345,8 +10351,8 @@
         </w:rPr>
         <w:t>3.1</w:t>
       </w:r>
+      <w:bookmarkEnd w:id="32"/>
       <w:bookmarkEnd w:id="33"/>
-      <w:bookmarkEnd w:id="34"/>
       <w:r>
         <w:rPr>
           <w:rFonts w:ascii="Times New Roman" w:eastAsia="黑体" w:hAnsi="Times New Roman" w:cs="Times New Roman" w:hint="eastAsia"/>
@@ -10365,8 +10371,8 @@
         </w:rPr>
         <w:t>设计原则</w:t>
       </w:r>
+      <w:bookmarkEnd w:id="34"/>
       <w:bookmarkEnd w:id="35"/>
-      <w:bookmarkEnd w:id="36"/>
     </w:p>
     <w:p>
       <w:pPr>
@@ -10515,8 +10521,8 @@
           <w:szCs w:val="30"/>
         </w:rPr>
       </w:pPr>
-      <w:bookmarkStart w:id="37" w:name="_Toc416858140"/>
-      <w:bookmarkStart w:id="38" w:name="_Toc12627155"/>
+      <w:bookmarkStart w:id="36" w:name="_Toc416858140"/>
+      <w:bookmarkStart w:id="37" w:name="_Toc13036932"/>
       <w:r>
         <w:rPr>
           <w:rFonts w:ascii="Times New Roman" w:eastAsia="黑体" w:hAnsi="Times New Roman" w:cs="Times New Roman"/>
@@ -10553,8 +10559,8 @@
         </w:rPr>
         <w:t>结构设计</w:t>
       </w:r>
+      <w:bookmarkEnd w:id="36"/>
       <w:bookmarkEnd w:id="37"/>
-      <w:bookmarkEnd w:id="38"/>
     </w:p>
     <w:p>
       <w:pPr>
@@ -10752,7 +10758,7 @@
           <w:szCs w:val="28"/>
         </w:rPr>
       </w:pPr>
-      <w:bookmarkStart w:id="39" w:name="_Toc12627156"/>
+      <w:bookmarkStart w:id="38" w:name="_Toc13036933"/>
       <w:r>
         <w:rPr>
           <w:rFonts w:ascii="Times New Roman" w:eastAsia="黑体" w:hAnsi="Times New Roman" w:cs="Times New Roman" w:hint="eastAsia"/>
@@ -10771,8 +10777,8 @@
         </w:rPr>
         <w:t>表现层</w:t>
       </w:r>
-      <w:bookmarkStart w:id="40" w:name="_Toc416858141"/>
-      <w:bookmarkEnd w:id="39"/>
+      <w:bookmarkStart w:id="39" w:name="_Toc416858141"/>
+      <w:bookmarkEnd w:id="38"/>
     </w:p>
     <w:p>
       <w:pPr>
@@ -10850,7 +10856,7 @@
           <w:szCs w:val="28"/>
         </w:rPr>
       </w:pPr>
-      <w:bookmarkStart w:id="41" w:name="_Toc12627157"/>
+      <w:bookmarkStart w:id="40" w:name="_Toc13036934"/>
       <w:r>
         <w:rPr>
           <w:rFonts w:ascii="Times New Roman" w:eastAsia="黑体" w:hAnsi="Times New Roman" w:cs="Times New Roman" w:hint="eastAsia"/>
@@ -10869,8 +10875,8 @@
         </w:rPr>
         <w:t>控制层</w:t>
       </w:r>
+      <w:bookmarkEnd w:id="39"/>
       <w:bookmarkEnd w:id="40"/>
-      <w:bookmarkEnd w:id="41"/>
     </w:p>
     <w:p>
       <w:pPr>
@@ -10924,8 +10930,8 @@
           <w:szCs w:val="28"/>
         </w:rPr>
       </w:pPr>
-      <w:bookmarkStart w:id="42" w:name="_Toc416858142"/>
-      <w:bookmarkStart w:id="43" w:name="_Toc12627158"/>
+      <w:bookmarkStart w:id="41" w:name="_Toc416858142"/>
+      <w:bookmarkStart w:id="42" w:name="_Toc13036935"/>
       <w:r>
         <w:rPr>
           <w:rFonts w:ascii="Times New Roman" w:eastAsia="黑体" w:hAnsi="Times New Roman" w:cs="Times New Roman"/>
@@ -10954,8 +10960,8 @@
         </w:rPr>
         <w:t>业务逻辑层</w:t>
       </w:r>
+      <w:bookmarkEnd w:id="41"/>
       <w:bookmarkEnd w:id="42"/>
-      <w:bookmarkEnd w:id="43"/>
     </w:p>
     <w:p>
       <w:pPr>
@@ -11009,8 +11015,8 @@
           <w:szCs w:val="28"/>
         </w:rPr>
       </w:pPr>
-      <w:bookmarkStart w:id="44" w:name="_Toc416858143"/>
-      <w:bookmarkStart w:id="45" w:name="_Toc12627159"/>
+      <w:bookmarkStart w:id="43" w:name="_Toc416858143"/>
+      <w:bookmarkStart w:id="44" w:name="_Toc13036936"/>
       <w:r>
         <w:rPr>
           <w:rFonts w:ascii="Times New Roman" w:eastAsia="黑体" w:hAnsi="Times New Roman" w:cs="Times New Roman"/>
@@ -11038,8 +11044,8 @@
         </w:rPr>
         <w:t>数据持久层</w:t>
       </w:r>
+      <w:bookmarkEnd w:id="43"/>
       <w:bookmarkEnd w:id="44"/>
-      <w:bookmarkEnd w:id="45"/>
     </w:p>
     <w:p>
       <w:pPr>
@@ -11049,20 +11055,20 @@
           <w:szCs w:val="24"/>
         </w:rPr>
       </w:pPr>
-      <w:bookmarkStart w:id="46" w:name="_Toc104264056"/>
-      <w:bookmarkStart w:id="47" w:name="_Toc104862186"/>
-      <w:bookmarkStart w:id="48" w:name="_Toc104274587"/>
-      <w:bookmarkStart w:id="49" w:name="_Toc104966600"/>
-      <w:bookmarkStart w:id="50" w:name="_Toc105239816"/>
-      <w:bookmarkStart w:id="51" w:name="_Toc104696190"/>
-      <w:bookmarkStart w:id="52" w:name="_Toc104274785"/>
+      <w:bookmarkStart w:id="45" w:name="_Toc104264056"/>
+      <w:bookmarkStart w:id="46" w:name="_Toc104862186"/>
+      <w:bookmarkStart w:id="47" w:name="_Toc104274587"/>
+      <w:bookmarkStart w:id="48" w:name="_Toc104966600"/>
+      <w:bookmarkStart w:id="49" w:name="_Toc105239816"/>
+      <w:bookmarkStart w:id="50" w:name="_Toc104696190"/>
+      <w:bookmarkStart w:id="51" w:name="_Toc104274785"/>
+      <w:bookmarkEnd w:id="45"/>
       <w:bookmarkEnd w:id="46"/>
       <w:bookmarkEnd w:id="47"/>
       <w:bookmarkEnd w:id="48"/>
       <w:bookmarkEnd w:id="49"/>
       <w:bookmarkEnd w:id="50"/>
       <w:bookmarkEnd w:id="51"/>
-      <w:bookmarkEnd w:id="52"/>
       <w:r>
         <w:rPr>
           <w:rFonts w:ascii="Times New Roman" w:hAnsi="Times New Roman" w:cs="Times New Roman" w:hint="eastAsia"/>
@@ -11147,7 +11153,7 @@
           <w:szCs w:val="28"/>
         </w:rPr>
       </w:pPr>
-      <w:bookmarkStart w:id="53" w:name="_Toc12627160"/>
+      <w:bookmarkStart w:id="52" w:name="_Toc13036937"/>
       <w:r>
         <w:rPr>
           <w:rFonts w:ascii="Times New Roman" w:eastAsia="黑体" w:hAnsi="Times New Roman" w:cs="Times New Roman"/>
@@ -11193,7 +11199,7 @@
         </w:rPr>
         <w:t>层</w:t>
       </w:r>
-      <w:bookmarkEnd w:id="53"/>
+      <w:bookmarkEnd w:id="52"/>
     </w:p>
     <w:p>
       <w:pPr>
@@ -11230,7 +11236,7 @@
           <w:szCs w:val="44"/>
         </w:rPr>
       </w:pPr>
-      <w:bookmarkStart w:id="54" w:name="_Toc12627161"/>
+      <w:bookmarkStart w:id="53" w:name="_Toc13036938"/>
       <w:r>
         <w:rPr>
           <w:rFonts w:ascii="Times New Roman" w:eastAsia="黑体" w:hAnsi="Times New Roman" w:cs="Times New Roman"/>
@@ -11249,7 +11255,7 @@
         </w:rPr>
         <w:t>．功能模块设计</w:t>
       </w:r>
-      <w:bookmarkEnd w:id="54"/>
+      <w:bookmarkEnd w:id="53"/>
       <w:r>
         <w:rPr>
           <w:rFonts w:ascii="Times New Roman" w:eastAsia="黑体" w:hAnsi="Times New Roman" w:cs="Times New Roman" w:hint="eastAsia"/>
@@ -11397,7 +11403,7 @@
           <w:szCs w:val="30"/>
         </w:rPr>
       </w:pPr>
-      <w:bookmarkStart w:id="55" w:name="_Toc12627162"/>
+      <w:bookmarkStart w:id="54" w:name="_Toc13036939"/>
       <w:r>
         <w:rPr>
           <w:rFonts w:ascii="Times New Roman" w:eastAsia="黑体" w:hAnsi="Times New Roman" w:cs="Times New Roman"/>
@@ -11425,7 +11431,7 @@
         </w:rPr>
         <w:t>客户端子系统模块</w:t>
       </w:r>
-      <w:bookmarkEnd w:id="55"/>
+      <w:bookmarkEnd w:id="54"/>
     </w:p>
     <w:p>
       <w:pPr>
@@ -11438,7 +11444,7 @@
           <w:szCs w:val="28"/>
         </w:rPr>
       </w:pPr>
-      <w:bookmarkStart w:id="56" w:name="_Toc12627163"/>
+      <w:bookmarkStart w:id="55" w:name="_Toc13036940"/>
       <w:r>
         <w:rPr>
           <w:rFonts w:ascii="Times New Roman" w:eastAsia="黑体" w:hAnsi="Times New Roman" w:cs="Times New Roman"/>
@@ -11475,7 +11481,7 @@
         </w:rPr>
         <w:t>用户登录</w:t>
       </w:r>
-      <w:bookmarkEnd w:id="56"/>
+      <w:bookmarkEnd w:id="55"/>
     </w:p>
     <w:p>
       <w:pPr>
@@ -11609,7 +11615,7 @@
           <w:szCs w:val="28"/>
         </w:rPr>
       </w:pPr>
-      <w:bookmarkStart w:id="57" w:name="_Toc12627164"/>
+      <w:bookmarkStart w:id="56" w:name="_Toc13036941"/>
       <w:r>
         <w:rPr>
           <w:rFonts w:ascii="Times New Roman" w:eastAsia="黑体" w:hAnsi="Times New Roman" w:cs="Times New Roman"/>
@@ -11647,7 +11653,7 @@
         </w:rPr>
         <w:t>修改个人密码</w:t>
       </w:r>
-      <w:bookmarkEnd w:id="57"/>
+      <w:bookmarkEnd w:id="56"/>
     </w:p>
     <w:p>
       <w:pPr>
@@ -11794,7 +11800,7 @@
           <w:szCs w:val="28"/>
         </w:rPr>
       </w:pPr>
-      <w:bookmarkStart w:id="58" w:name="_Toc12627165"/>
+      <w:bookmarkStart w:id="57" w:name="_Toc13036942"/>
       <w:r>
         <w:rPr>
           <w:rFonts w:ascii="Times New Roman" w:eastAsia="黑体" w:hAnsi="Times New Roman" w:cs="Times New Roman"/>
@@ -11831,7 +11837,7 @@
         </w:rPr>
         <w:t>批改作业</w:t>
       </w:r>
-      <w:bookmarkEnd w:id="58"/>
+      <w:bookmarkEnd w:id="57"/>
     </w:p>
     <w:p>
       <w:pPr>
@@ -11977,7 +11983,7 @@
           <w:szCs w:val="28"/>
         </w:rPr>
       </w:pPr>
-      <w:bookmarkStart w:id="59" w:name="_Toc12627166"/>
+      <w:bookmarkStart w:id="58" w:name="_Toc13036943"/>
       <w:r>
         <w:rPr>
           <w:rFonts w:ascii="Times New Roman" w:eastAsia="黑体" w:hAnsi="Times New Roman" w:cs="Times New Roman"/>
@@ -12015,7 +12021,7 @@
         </w:rPr>
         <w:t>统计分数</w:t>
       </w:r>
-      <w:bookmarkEnd w:id="59"/>
+      <w:bookmarkEnd w:id="58"/>
     </w:p>
     <w:p>
       <w:pPr>
@@ -12155,7 +12161,7 @@
           <w:szCs w:val="28"/>
         </w:rPr>
       </w:pPr>
-      <w:bookmarkStart w:id="60" w:name="_Toc12627167"/>
+      <w:bookmarkStart w:id="59" w:name="_Toc13036944"/>
       <w:r>
         <w:rPr>
           <w:rFonts w:ascii="Times New Roman" w:eastAsia="黑体" w:hAnsi="Times New Roman" w:cs="Times New Roman"/>
@@ -12192,7 +12198,7 @@
         </w:rPr>
         <w:t>选择作业范例和点评</w:t>
       </w:r>
-      <w:bookmarkEnd w:id="60"/>
+      <w:bookmarkEnd w:id="59"/>
     </w:p>
     <w:p>
       <w:pPr>
@@ -12353,7 +12359,7 @@
           <w:szCs w:val="28"/>
         </w:rPr>
       </w:pPr>
-      <w:bookmarkStart w:id="61" w:name="_Toc12627168"/>
+      <w:bookmarkStart w:id="60" w:name="_Toc13036945"/>
       <w:r>
         <w:rPr>
           <w:rFonts w:ascii="Times New Roman" w:eastAsia="黑体" w:hAnsi="Times New Roman" w:cs="Times New Roman"/>
@@ -12390,7 +12396,7 @@
         </w:rPr>
         <w:t>查询作业情况</w:t>
       </w:r>
-      <w:bookmarkEnd w:id="61"/>
+      <w:bookmarkEnd w:id="60"/>
     </w:p>
     <w:p>
       <w:pPr>
@@ -12545,7 +12551,7 @@
           <w:szCs w:val="28"/>
         </w:rPr>
       </w:pPr>
-      <w:bookmarkStart w:id="62" w:name="_Toc12627169"/>
+      <w:bookmarkStart w:id="61" w:name="_Toc13036946"/>
       <w:r>
         <w:rPr>
           <w:rFonts w:ascii="Times New Roman" w:eastAsia="黑体" w:hAnsi="Times New Roman" w:cs="Times New Roman"/>
@@ -12583,7 +12589,7 @@
         </w:rPr>
         <w:t>布置作业</w:t>
       </w:r>
-      <w:bookmarkEnd w:id="62"/>
+      <w:bookmarkEnd w:id="61"/>
     </w:p>
     <w:p>
       <w:pPr>
@@ -12723,7 +12729,7 @@
           <w:szCs w:val="28"/>
         </w:rPr>
       </w:pPr>
-      <w:bookmarkStart w:id="63" w:name="_Toc12627170"/>
+      <w:bookmarkStart w:id="62" w:name="_Toc13036947"/>
       <w:r>
         <w:rPr>
           <w:rFonts w:ascii="Times New Roman" w:eastAsia="黑体" w:hAnsi="Times New Roman" w:cs="Times New Roman"/>
@@ -12760,7 +12766,7 @@
         </w:rPr>
         <w:t>提交作业</w:t>
       </w:r>
-      <w:bookmarkEnd w:id="63"/>
+      <w:bookmarkEnd w:id="62"/>
     </w:p>
     <w:p>
       <w:pPr>
@@ -12900,7 +12906,7 @@
           <w:szCs w:val="28"/>
         </w:rPr>
       </w:pPr>
-      <w:bookmarkStart w:id="64" w:name="_Toc12627171"/>
+      <w:bookmarkStart w:id="63" w:name="_Toc13036948"/>
       <w:r>
         <w:rPr>
           <w:rFonts w:ascii="Times New Roman" w:eastAsia="黑体" w:hAnsi="Times New Roman" w:cs="Times New Roman"/>
@@ -12937,7 +12943,7 @@
         </w:rPr>
         <w:t>作业范例学习和点评</w:t>
       </w:r>
-      <w:bookmarkEnd w:id="64"/>
+      <w:bookmarkEnd w:id="63"/>
     </w:p>
     <w:p>
       <w:pPr>
@@ -13092,7 +13098,7 @@
           <w:szCs w:val="30"/>
         </w:rPr>
       </w:pPr>
-      <w:bookmarkStart w:id="65" w:name="_Toc12627172"/>
+      <w:bookmarkStart w:id="64" w:name="_Toc13036949"/>
       <w:r>
         <w:rPr>
           <w:rFonts w:ascii="Times New Roman" w:eastAsia="黑体" w:hAnsi="Times New Roman" w:cs="Times New Roman"/>
@@ -13120,61 +13126,61 @@
           <w:szCs w:val="30"/>
         </w:rPr>
         <w:t>管理端子系统模块</w:t>
+      </w:r>
+      <w:bookmarkEnd w:id="64"/>
+    </w:p>
+    <w:p>
+      <w:pPr>
+        <w:pStyle w:val="32"/>
+        <w:spacing w:line="360" w:lineRule="auto"/>
+        <w:rPr>
+          <w:rFonts w:ascii="Times New Roman" w:eastAsia="黑体" w:hAnsi="Times New Roman" w:cs="Times New Roman"/>
+          <w:color w:val="auto"/>
+          <w:sz w:val="28"/>
+          <w:szCs w:val="28"/>
+        </w:rPr>
+      </w:pPr>
+      <w:bookmarkStart w:id="65" w:name="_Toc13036950"/>
+      <w:r>
+        <w:rPr>
+          <w:rFonts w:ascii="Times New Roman" w:eastAsia="黑体" w:hAnsi="Times New Roman" w:cs="Times New Roman"/>
+          <w:color w:val="auto"/>
+          <w:sz w:val="28"/>
+          <w:szCs w:val="28"/>
+        </w:rPr>
+        <w:t>4.</w:t>
+      </w:r>
+      <w:r>
+        <w:rPr>
+          <w:rFonts w:ascii="Times New Roman" w:eastAsia="黑体" w:hAnsi="Times New Roman" w:cs="Times New Roman" w:hint="eastAsia"/>
+          <w:color w:val="auto"/>
+          <w:sz w:val="28"/>
+          <w:szCs w:val="28"/>
+        </w:rPr>
+        <w:t>2</w:t>
+      </w:r>
+      <w:r>
+        <w:rPr>
+          <w:rFonts w:ascii="Times New Roman" w:eastAsia="黑体" w:hAnsi="Times New Roman" w:cs="Times New Roman"/>
+          <w:color w:val="auto"/>
+          <w:sz w:val="28"/>
+          <w:szCs w:val="28"/>
+        </w:rPr>
+        <w:t xml:space="preserve">.1 </w:t>
+      </w:r>
+      <w:r>
+        <w:rPr>
+          <w:rFonts w:ascii="Times New Roman" w:eastAsia="黑体" w:hAnsi="Times New Roman" w:cs="Times New Roman" w:hint="eastAsia"/>
+          <w:color w:val="auto"/>
+          <w:sz w:val="28"/>
+          <w:szCs w:val="28"/>
+        </w:rPr>
+        <w:t>班级管理</w:t>
       </w:r>
       <w:bookmarkEnd w:id="65"/>
     </w:p>
     <w:p>
       <w:pPr>
-        <w:pStyle w:val="32"/>
-        <w:spacing w:line="360" w:lineRule="auto"/>
-        <w:rPr>
-          <w:rFonts w:ascii="Times New Roman" w:eastAsia="黑体" w:hAnsi="Times New Roman" w:cs="Times New Roman"/>
-          <w:color w:val="auto"/>
-          <w:sz w:val="28"/>
-          <w:szCs w:val="28"/>
-        </w:rPr>
-      </w:pPr>
-      <w:bookmarkStart w:id="66" w:name="_Toc12627173"/>
-      <w:r>
-        <w:rPr>
-          <w:rFonts w:ascii="Times New Roman" w:eastAsia="黑体" w:hAnsi="Times New Roman" w:cs="Times New Roman"/>
-          <w:color w:val="auto"/>
-          <w:sz w:val="28"/>
-          <w:szCs w:val="28"/>
-        </w:rPr>
-        <w:t>4.</w:t>
-      </w:r>
-      <w:r>
-        <w:rPr>
-          <w:rFonts w:ascii="Times New Roman" w:eastAsia="黑体" w:hAnsi="Times New Roman" w:cs="Times New Roman" w:hint="eastAsia"/>
-          <w:color w:val="auto"/>
-          <w:sz w:val="28"/>
-          <w:szCs w:val="28"/>
-        </w:rPr>
-        <w:t>2</w:t>
-      </w:r>
-      <w:r>
-        <w:rPr>
-          <w:rFonts w:ascii="Times New Roman" w:eastAsia="黑体" w:hAnsi="Times New Roman" w:cs="Times New Roman"/>
-          <w:color w:val="auto"/>
-          <w:sz w:val="28"/>
-          <w:szCs w:val="28"/>
-        </w:rPr>
-        <w:t xml:space="preserve">.1 </w:t>
-      </w:r>
-      <w:r>
-        <w:rPr>
-          <w:rFonts w:ascii="Times New Roman" w:eastAsia="黑体" w:hAnsi="Times New Roman" w:cs="Times New Roman" w:hint="eastAsia"/>
-          <w:color w:val="auto"/>
-          <w:sz w:val="28"/>
-          <w:szCs w:val="28"/>
-        </w:rPr>
-        <w:t>班级管理</w:t>
-      </w:r>
-      <w:bookmarkEnd w:id="66"/>
-    </w:p>
-    <w:p>
-      <w:pPr>
         <w:pStyle w:val="41"/>
         <w:rPr>
           <w:rFonts w:ascii="Times New Roman" w:eastAsia="黑体" w:hAnsi="Times New Roman" w:cs="Times New Roman"/>
@@ -13185,7 +13191,7 @@
           <w:szCs w:val="28"/>
         </w:rPr>
       </w:pPr>
-      <w:bookmarkStart w:id="67" w:name="_Toc12627174"/>
+      <w:bookmarkStart w:id="66" w:name="_Toc13036951"/>
       <w:r>
         <w:rPr>
           <w:rFonts w:ascii="Times New Roman" w:eastAsia="黑体" w:hAnsi="Times New Roman" w:cs="Times New Roman" w:hint="eastAsia"/>
@@ -13208,7 +13214,7 @@
         </w:rPr>
         <w:t>添加班级</w:t>
       </w:r>
-      <w:bookmarkEnd w:id="67"/>
+      <w:bookmarkEnd w:id="66"/>
     </w:p>
     <w:p>
       <w:pPr>
@@ -13359,7 +13365,7 @@
           <w:szCs w:val="28"/>
         </w:rPr>
       </w:pPr>
-      <w:bookmarkStart w:id="68" w:name="_Toc12627175"/>
+      <w:bookmarkStart w:id="67" w:name="_Toc13036952"/>
       <w:r>
         <w:rPr>
           <w:rFonts w:ascii="Times New Roman" w:eastAsia="黑体" w:hAnsi="Times New Roman" w:cs="Times New Roman" w:hint="eastAsia"/>
@@ -13393,7 +13399,7 @@
         </w:rPr>
         <w:t>班级</w:t>
       </w:r>
-      <w:bookmarkEnd w:id="68"/>
+      <w:bookmarkEnd w:id="67"/>
     </w:p>
     <w:p>
       <w:pPr>
@@ -13559,7 +13565,7 @@
           <w:szCs w:val="28"/>
         </w:rPr>
       </w:pPr>
-      <w:bookmarkStart w:id="69" w:name="_Toc12627176"/>
+      <w:bookmarkStart w:id="68" w:name="_Toc13036953"/>
       <w:r>
         <w:rPr>
           <w:rFonts w:ascii="Times New Roman" w:eastAsia="黑体" w:hAnsi="Times New Roman" w:cs="Times New Roman" w:hint="eastAsia"/>
@@ -13593,7 +13599,7 @@
         </w:rPr>
         <w:t>班级</w:t>
       </w:r>
-      <w:bookmarkEnd w:id="69"/>
+      <w:bookmarkEnd w:id="68"/>
     </w:p>
     <w:p>
       <w:pPr>
@@ -13760,7 +13766,7 @@
           <w:szCs w:val="28"/>
         </w:rPr>
       </w:pPr>
-      <w:bookmarkStart w:id="70" w:name="_Toc12627177"/>
+      <w:bookmarkStart w:id="69" w:name="_Toc13036954"/>
       <w:r>
         <w:rPr>
           <w:rFonts w:ascii="Times New Roman" w:eastAsia="黑体" w:hAnsi="Times New Roman" w:cs="Times New Roman"/>
@@ -13794,7 +13800,7 @@
         </w:rPr>
         <w:t>班级</w:t>
       </w:r>
-      <w:bookmarkEnd w:id="70"/>
+      <w:bookmarkEnd w:id="69"/>
     </w:p>
     <w:p>
       <w:pPr>
@@ -13959,7 +13965,7 @@
           <w:szCs w:val="28"/>
         </w:rPr>
       </w:pPr>
-      <w:bookmarkStart w:id="71" w:name="_Toc12627178"/>
+      <w:bookmarkStart w:id="70" w:name="_Toc13036955"/>
       <w:r>
         <w:rPr>
           <w:rFonts w:ascii="Times New Roman" w:eastAsia="黑体" w:hAnsi="Times New Roman" w:cs="Times New Roman"/>
@@ -14005,7 +14011,7 @@
         </w:rPr>
         <w:t>专业管理</w:t>
       </w:r>
-      <w:bookmarkEnd w:id="71"/>
+      <w:bookmarkEnd w:id="70"/>
     </w:p>
     <w:p>
       <w:pPr>
@@ -14019,7 +14025,7 @@
           <w:szCs w:val="28"/>
         </w:rPr>
       </w:pPr>
-      <w:bookmarkStart w:id="72" w:name="_Toc12627179"/>
+      <w:bookmarkStart w:id="71" w:name="_Toc13036956"/>
       <w:r>
         <w:rPr>
           <w:rFonts w:ascii="Times New Roman" w:eastAsia="黑体" w:hAnsi="Times New Roman" w:cs="Times New Roman" w:hint="eastAsia"/>
@@ -14075,7 +14081,7 @@
         </w:rPr>
         <w:t>专业</w:t>
       </w:r>
-      <w:bookmarkEnd w:id="72"/>
+      <w:bookmarkEnd w:id="71"/>
     </w:p>
     <w:p>
       <w:pPr>
@@ -14234,7 +14240,7 @@
           <w:szCs w:val="28"/>
         </w:rPr>
       </w:pPr>
-      <w:bookmarkStart w:id="73" w:name="_Toc12627180"/>
+      <w:bookmarkStart w:id="72" w:name="_Toc13036957"/>
       <w:r>
         <w:rPr>
           <w:rFonts w:ascii="Times New Roman" w:eastAsia="黑体" w:hAnsi="Times New Roman" w:cs="Times New Roman" w:hint="eastAsia"/>
@@ -14280,7 +14286,7 @@
         </w:rPr>
         <w:t>专业</w:t>
       </w:r>
-      <w:bookmarkEnd w:id="73"/>
+      <w:bookmarkEnd w:id="72"/>
     </w:p>
     <w:p>
       <w:pPr>
@@ -14439,7 +14445,7 @@
           <w:szCs w:val="28"/>
         </w:rPr>
       </w:pPr>
-      <w:bookmarkStart w:id="74" w:name="_Toc12627181"/>
+      <w:bookmarkStart w:id="73" w:name="_Toc13036958"/>
       <w:r>
         <w:rPr>
           <w:rFonts w:ascii="Times New Roman" w:eastAsia="黑体" w:hAnsi="Times New Roman" w:cs="Times New Roman" w:hint="eastAsia"/>
@@ -14484,7 +14490,7 @@
         </w:rPr>
         <w:t>专业</w:t>
       </w:r>
-      <w:bookmarkEnd w:id="74"/>
+      <w:bookmarkEnd w:id="73"/>
     </w:p>
     <w:p>
       <w:pPr>
@@ -14643,7 +14649,7 @@
           <w:szCs w:val="28"/>
         </w:rPr>
       </w:pPr>
-      <w:bookmarkStart w:id="75" w:name="_Toc12627182"/>
+      <w:bookmarkStart w:id="74" w:name="_Toc13036959"/>
       <w:r>
         <w:rPr>
           <w:rFonts w:ascii="Times New Roman" w:eastAsia="黑体" w:hAnsi="Times New Roman" w:cs="Times New Roman"/>
@@ -14688,7 +14694,7 @@
         </w:rPr>
         <w:t>专业</w:t>
       </w:r>
-      <w:bookmarkEnd w:id="75"/>
+      <w:bookmarkEnd w:id="74"/>
     </w:p>
     <w:p>
       <w:pPr>
@@ -14846,7 +14852,7 @@
           <w:szCs w:val="28"/>
         </w:rPr>
       </w:pPr>
-      <w:bookmarkStart w:id="76" w:name="_Toc12627183"/>
+      <w:bookmarkStart w:id="75" w:name="_Toc13036960"/>
       <w:r>
         <w:rPr>
           <w:rFonts w:ascii="Times New Roman" w:eastAsia="黑体" w:hAnsi="Times New Roman" w:cs="Times New Roman"/>
@@ -14893,7 +14899,7 @@
         </w:rPr>
         <w:t>账号管理</w:t>
       </w:r>
-      <w:bookmarkEnd w:id="76"/>
+      <w:bookmarkEnd w:id="75"/>
     </w:p>
     <w:p>
       <w:pPr>
@@ -14907,7 +14913,7 @@
           <w:szCs w:val="28"/>
         </w:rPr>
       </w:pPr>
-      <w:bookmarkStart w:id="77" w:name="_Toc12627184"/>
+      <w:bookmarkStart w:id="76" w:name="_Toc13036961"/>
       <w:r>
         <w:rPr>
           <w:rFonts w:ascii="Times New Roman" w:eastAsia="黑体" w:hAnsi="Times New Roman" w:cs="Times New Roman" w:hint="eastAsia"/>
@@ -14963,7 +14969,7 @@
         </w:rPr>
         <w:t>账号</w:t>
       </w:r>
-      <w:bookmarkEnd w:id="77"/>
+      <w:bookmarkEnd w:id="76"/>
     </w:p>
     <w:p>
       <w:pPr>
@@ -15297,7 +15303,7 @@
           <w:szCs w:val="28"/>
         </w:rPr>
       </w:pPr>
-      <w:bookmarkStart w:id="78" w:name="_Toc12627185"/>
+      <w:bookmarkStart w:id="77" w:name="_Toc13036962"/>
       <w:r>
         <w:rPr>
           <w:rFonts w:ascii="Times New Roman" w:eastAsia="黑体" w:hAnsi="Times New Roman" w:cs="Times New Roman" w:hint="eastAsia"/>
@@ -15342,7 +15348,7 @@
         </w:rPr>
         <w:t>账号</w:t>
       </w:r>
-      <w:bookmarkEnd w:id="78"/>
+      <w:bookmarkEnd w:id="77"/>
     </w:p>
     <w:p>
       <w:pPr>
@@ -15677,7 +15683,7 @@
           <w:szCs w:val="28"/>
         </w:rPr>
       </w:pPr>
-      <w:bookmarkStart w:id="79" w:name="_Toc12627186"/>
+      <w:bookmarkStart w:id="78" w:name="_Toc13036963"/>
       <w:r>
         <w:rPr>
           <w:rFonts w:ascii="Times New Roman" w:eastAsia="黑体" w:hAnsi="Times New Roman" w:cs="Times New Roman" w:hint="eastAsia"/>
@@ -15722,7 +15728,7 @@
         </w:rPr>
         <w:t>账号</w:t>
       </w:r>
-      <w:bookmarkEnd w:id="79"/>
+      <w:bookmarkEnd w:id="78"/>
     </w:p>
     <w:p>
       <w:pPr>
@@ -16026,7 +16032,7 @@
           <w:szCs w:val="28"/>
         </w:rPr>
       </w:pPr>
-      <w:bookmarkStart w:id="80" w:name="_Toc12627187"/>
+      <w:bookmarkStart w:id="79" w:name="_Toc13036964"/>
       <w:r>
         <w:rPr>
           <w:rFonts w:ascii="Times New Roman" w:eastAsia="黑体" w:hAnsi="Times New Roman" w:cs="Times New Roman"/>
@@ -16071,7 +16077,7 @@
         </w:rPr>
         <w:t>账号</w:t>
       </w:r>
-      <w:bookmarkEnd w:id="80"/>
+      <w:bookmarkEnd w:id="79"/>
     </w:p>
     <w:p>
       <w:pPr>
@@ -16375,7 +16381,7 @@
           <w:szCs w:val="28"/>
         </w:rPr>
       </w:pPr>
-      <w:bookmarkStart w:id="81" w:name="_Toc12627188"/>
+      <w:bookmarkStart w:id="80" w:name="_Toc13036965"/>
       <w:r>
         <w:rPr>
           <w:rFonts w:ascii="Times New Roman" w:eastAsia="黑体" w:hAnsi="Times New Roman" w:cs="Times New Roman"/>
@@ -16430,7 +16436,7 @@
         </w:rPr>
         <w:t>用户信息管理</w:t>
       </w:r>
-      <w:bookmarkEnd w:id="81"/>
+      <w:bookmarkEnd w:id="80"/>
     </w:p>
     <w:p>
       <w:pPr>
@@ -16444,7 +16450,7 @@
           <w:szCs w:val="28"/>
         </w:rPr>
       </w:pPr>
-      <w:bookmarkStart w:id="82" w:name="_Toc12627189"/>
+      <w:bookmarkStart w:id="81" w:name="_Toc13036966"/>
       <w:r>
         <w:rPr>
           <w:rFonts w:ascii="Times New Roman" w:eastAsia="黑体" w:hAnsi="Times New Roman" w:cs="Times New Roman" w:hint="eastAsia"/>
@@ -16500,7 +16506,7 @@
         </w:rPr>
         <w:t>个人信息</w:t>
       </w:r>
-      <w:bookmarkEnd w:id="82"/>
+      <w:bookmarkEnd w:id="81"/>
     </w:p>
     <w:p>
       <w:pPr>
@@ -16970,7 +16976,7 @@
           <w:szCs w:val="28"/>
         </w:rPr>
       </w:pPr>
-      <w:bookmarkStart w:id="83" w:name="_Toc12627190"/>
+      <w:bookmarkStart w:id="82" w:name="_Toc13036967"/>
       <w:r>
         <w:rPr>
           <w:rFonts w:ascii="Times New Roman" w:eastAsia="黑体" w:hAnsi="Times New Roman" w:cs="Times New Roman"/>
@@ -17025,7 +17031,7 @@
         </w:rPr>
         <w:t>题库管理</w:t>
       </w:r>
-      <w:bookmarkEnd w:id="83"/>
+      <w:bookmarkEnd w:id="82"/>
     </w:p>
     <w:p>
       <w:pPr>
@@ -17039,7 +17045,7 @@
           <w:szCs w:val="28"/>
         </w:rPr>
       </w:pPr>
-      <w:bookmarkStart w:id="84" w:name="_Toc12627191"/>
+      <w:bookmarkStart w:id="83" w:name="_Toc13036968"/>
       <w:r>
         <w:rPr>
           <w:rFonts w:ascii="Times New Roman" w:eastAsia="黑体" w:hAnsi="Times New Roman" w:cs="Times New Roman" w:hint="eastAsia"/>
@@ -17095,7 +17101,7 @@
         </w:rPr>
         <w:t>题目</w:t>
       </w:r>
-      <w:bookmarkEnd w:id="84"/>
+      <w:bookmarkEnd w:id="83"/>
     </w:p>
     <w:p>
       <w:pPr>
@@ -17254,7 +17260,7 @@
           <w:szCs w:val="28"/>
         </w:rPr>
       </w:pPr>
-      <w:bookmarkStart w:id="85" w:name="_Toc12627192"/>
+      <w:bookmarkStart w:id="84" w:name="_Toc13036969"/>
       <w:r>
         <w:rPr>
           <w:rFonts w:ascii="Times New Roman" w:eastAsia="黑体" w:hAnsi="Times New Roman" w:cs="Times New Roman" w:hint="eastAsia"/>
@@ -17299,7 +17305,7 @@
         </w:rPr>
         <w:t>题目</w:t>
       </w:r>
-      <w:bookmarkEnd w:id="85"/>
+      <w:bookmarkEnd w:id="84"/>
     </w:p>
     <w:p>
       <w:pPr>
@@ -17459,7 +17465,7 @@
           <w:szCs w:val="28"/>
         </w:rPr>
       </w:pPr>
-      <w:bookmarkStart w:id="86" w:name="_Toc12627193"/>
+      <w:bookmarkStart w:id="85" w:name="_Toc13036970"/>
       <w:r>
         <w:rPr>
           <w:rFonts w:ascii="Times New Roman" w:eastAsia="黑体" w:hAnsi="Times New Roman" w:cs="Times New Roman" w:hint="eastAsia"/>
@@ -17504,7 +17510,7 @@
         </w:rPr>
         <w:t>题目</w:t>
       </w:r>
-      <w:bookmarkEnd w:id="86"/>
+      <w:bookmarkEnd w:id="85"/>
     </w:p>
     <w:p>
       <w:pPr>
@@ -17663,7 +17669,7 @@
           <w:szCs w:val="28"/>
         </w:rPr>
       </w:pPr>
-      <w:bookmarkStart w:id="87" w:name="_Toc12627194"/>
+      <w:bookmarkStart w:id="86" w:name="_Toc13036971"/>
       <w:r>
         <w:rPr>
           <w:rFonts w:ascii="Times New Roman" w:eastAsia="黑体" w:hAnsi="Times New Roman" w:cs="Times New Roman"/>
@@ -17708,7 +17714,7 @@
         </w:rPr>
         <w:t>题目</w:t>
       </w:r>
-      <w:bookmarkEnd w:id="87"/>
+      <w:bookmarkEnd w:id="86"/>
     </w:p>
     <w:p>
       <w:pPr>
@@ -17865,7 +17871,7 @@
           <w:szCs w:val="28"/>
         </w:rPr>
       </w:pPr>
-      <w:bookmarkStart w:id="88" w:name="_Toc12627195"/>
+      <w:bookmarkStart w:id="87" w:name="_Toc13036972"/>
       <w:r>
         <w:rPr>
           <w:rFonts w:ascii="Times New Roman" w:eastAsia="黑体" w:hAnsi="Times New Roman" w:cs="Times New Roman"/>
@@ -17921,7 +17927,7 @@
         </w:rPr>
         <w:t>学院管理</w:t>
       </w:r>
-      <w:bookmarkEnd w:id="88"/>
+      <w:bookmarkEnd w:id="87"/>
     </w:p>
     <w:p>
       <w:pPr>
@@ -17935,7 +17941,7 @@
           <w:szCs w:val="28"/>
         </w:rPr>
       </w:pPr>
-      <w:bookmarkStart w:id="89" w:name="_Toc12627196"/>
+      <w:bookmarkStart w:id="88" w:name="_Toc13036973"/>
       <w:r>
         <w:rPr>
           <w:rFonts w:ascii="Times New Roman" w:eastAsia="黑体" w:hAnsi="Times New Roman" w:cs="Times New Roman" w:hint="eastAsia"/>
@@ -17991,7 +17997,7 @@
         </w:rPr>
         <w:t>学院</w:t>
       </w:r>
-      <w:bookmarkEnd w:id="89"/>
+      <w:bookmarkEnd w:id="88"/>
     </w:p>
     <w:p>
       <w:pPr>
@@ -18150,7 +18156,7 @@
           <w:szCs w:val="28"/>
         </w:rPr>
       </w:pPr>
-      <w:bookmarkStart w:id="90" w:name="_Toc12627197"/>
+      <w:bookmarkStart w:id="89" w:name="_Toc13036974"/>
       <w:r>
         <w:rPr>
           <w:rFonts w:ascii="Times New Roman" w:eastAsia="黑体" w:hAnsi="Times New Roman" w:cs="Times New Roman" w:hint="eastAsia"/>
@@ -18195,7 +18201,7 @@
         </w:rPr>
         <w:t>学院</w:t>
       </w:r>
-      <w:bookmarkEnd w:id="90"/>
+      <w:bookmarkEnd w:id="89"/>
     </w:p>
     <w:p>
       <w:pPr>
@@ -18354,7 +18360,7 @@
           <w:szCs w:val="28"/>
         </w:rPr>
       </w:pPr>
-      <w:bookmarkStart w:id="91" w:name="_Toc12627198"/>
+      <w:bookmarkStart w:id="90" w:name="_Toc13036975"/>
       <w:r>
         <w:rPr>
           <w:rFonts w:ascii="Times New Roman" w:eastAsia="黑体" w:hAnsi="Times New Roman" w:cs="Times New Roman" w:hint="eastAsia"/>
@@ -18399,7 +18405,7 @@
         </w:rPr>
         <w:t>学院</w:t>
       </w:r>
-      <w:bookmarkEnd w:id="91"/>
+      <w:bookmarkEnd w:id="90"/>
     </w:p>
     <w:p>
       <w:pPr>
@@ -18559,7 +18565,7 @@
           <w:szCs w:val="28"/>
         </w:rPr>
       </w:pPr>
-      <w:bookmarkStart w:id="92" w:name="_Toc12627199"/>
+      <w:bookmarkStart w:id="91" w:name="_Toc13036976"/>
       <w:r>
         <w:rPr>
           <w:rFonts w:ascii="Times New Roman" w:eastAsia="黑体" w:hAnsi="Times New Roman" w:cs="Times New Roman"/>
@@ -18604,7 +18610,7 @@
         </w:rPr>
         <w:t>学院</w:t>
       </w:r>
-      <w:bookmarkEnd w:id="92"/>
+      <w:bookmarkEnd w:id="91"/>
     </w:p>
     <w:p>
       <w:pPr>
@@ -18761,7 +18767,7 @@
           <w:szCs w:val="28"/>
         </w:rPr>
       </w:pPr>
-      <w:bookmarkStart w:id="93" w:name="_Toc12627200"/>
+      <w:bookmarkStart w:id="92" w:name="_Toc13036977"/>
       <w:r>
         <w:rPr>
           <w:rFonts w:ascii="Times New Roman" w:eastAsia="黑体" w:hAnsi="Times New Roman" w:cs="Times New Roman"/>
@@ -18816,7 +18822,7 @@
         </w:rPr>
         <w:t>课程管理</w:t>
       </w:r>
-      <w:bookmarkEnd w:id="93"/>
+      <w:bookmarkEnd w:id="92"/>
     </w:p>
     <w:p>
       <w:pPr>
@@ -18830,7 +18836,7 @@
           <w:szCs w:val="28"/>
         </w:rPr>
       </w:pPr>
-      <w:bookmarkStart w:id="94" w:name="_Toc12627201"/>
+      <w:bookmarkStart w:id="93" w:name="_Toc13036978"/>
       <w:r>
         <w:rPr>
           <w:rFonts w:ascii="Times New Roman" w:eastAsia="黑体" w:hAnsi="Times New Roman" w:cs="Times New Roman" w:hint="eastAsia"/>
@@ -18886,7 +18892,7 @@
         </w:rPr>
         <w:t>课程</w:t>
       </w:r>
-      <w:bookmarkEnd w:id="94"/>
+      <w:bookmarkEnd w:id="93"/>
     </w:p>
     <w:p>
       <w:pPr>
@@ -19045,7 +19051,7 @@
           <w:szCs w:val="28"/>
         </w:rPr>
       </w:pPr>
-      <w:bookmarkStart w:id="95" w:name="_Toc12627202"/>
+      <w:bookmarkStart w:id="94" w:name="_Toc13036979"/>
       <w:r>
         <w:rPr>
           <w:rFonts w:ascii="Times New Roman" w:eastAsia="黑体" w:hAnsi="Times New Roman" w:cs="Times New Roman" w:hint="eastAsia"/>
@@ -19091,7 +19097,7 @@
         </w:rPr>
         <w:t>课程</w:t>
       </w:r>
-      <w:bookmarkEnd w:id="95"/>
+      <w:bookmarkEnd w:id="94"/>
     </w:p>
     <w:p>
       <w:pPr>
@@ -19253,7 +19259,7 @@
           <w:szCs w:val="28"/>
         </w:rPr>
       </w:pPr>
-      <w:bookmarkStart w:id="96" w:name="_Toc12627203"/>
+      <w:bookmarkStart w:id="95" w:name="_Toc13036980"/>
       <w:r>
         <w:rPr>
           <w:rFonts w:ascii="Times New Roman" w:eastAsia="黑体" w:hAnsi="Times New Roman" w:cs="Times New Roman" w:hint="eastAsia"/>
@@ -19298,7 +19304,7 @@
         </w:rPr>
         <w:t>课程</w:t>
       </w:r>
-      <w:bookmarkEnd w:id="96"/>
+      <w:bookmarkEnd w:id="95"/>
     </w:p>
     <w:p>
       <w:pPr>
@@ -19457,7 +19463,7 @@
           <w:szCs w:val="28"/>
         </w:rPr>
       </w:pPr>
-      <w:bookmarkStart w:id="97" w:name="_Toc12627204"/>
+      <w:bookmarkStart w:id="96" w:name="_Toc13036981"/>
       <w:r>
         <w:rPr>
           <w:rFonts w:ascii="Times New Roman" w:eastAsia="黑体" w:hAnsi="Times New Roman" w:cs="Times New Roman"/>
@@ -19502,7 +19508,7 @@
         </w:rPr>
         <w:t>课程</w:t>
       </w:r>
-      <w:bookmarkEnd w:id="97"/>
+      <w:bookmarkEnd w:id="96"/>
     </w:p>
     <w:p>
       <w:pPr>
@@ -19671,7 +19677,7 @@
           <w:szCs w:val="44"/>
         </w:rPr>
       </w:pPr>
-      <w:bookmarkStart w:id="98" w:name="_Toc12627205"/>
+      <w:bookmarkStart w:id="97" w:name="_Toc13036982"/>
       <w:r>
         <w:rPr>
           <w:rFonts w:ascii="Times New Roman" w:eastAsia="黑体" w:hAnsi="Times New Roman" w:cs="Times New Roman"/>
@@ -19690,7 +19696,7 @@
         </w:rPr>
         <w:t>．数据库设计</w:t>
       </w:r>
-      <w:bookmarkEnd w:id="98"/>
+      <w:bookmarkEnd w:id="97"/>
     </w:p>
     <w:p>
       <w:pPr>
@@ -19703,9 +19709,9 @@
           <w:szCs w:val="30"/>
         </w:rPr>
       </w:pPr>
-      <w:bookmarkStart w:id="99" w:name="_Toc416640910"/>
-      <w:bookmarkStart w:id="100" w:name="_Toc12627206"/>
-      <w:bookmarkStart w:id="101" w:name="_Toc416086871"/>
+      <w:bookmarkStart w:id="98" w:name="_Toc416640910"/>
+      <w:bookmarkStart w:id="99" w:name="_Toc416086871"/>
+      <w:bookmarkStart w:id="100" w:name="_Toc13036983"/>
       <w:r>
         <w:rPr>
           <w:rFonts w:ascii="Times New Roman" w:eastAsia="黑体" w:hAnsi="Times New Roman" w:cs="Times New Roman"/>
@@ -19733,7 +19739,7 @@
         </w:rPr>
         <w:t>数据库</w:t>
       </w:r>
-      <w:bookmarkEnd w:id="99"/>
+      <w:bookmarkEnd w:id="98"/>
       <w:r>
         <w:rPr>
           <w:rFonts w:ascii="Times New Roman" w:eastAsia="黑体" w:hAnsi="Times New Roman" w:cs="Times New Roman" w:hint="eastAsia"/>
@@ -19785,8 +19791,8 @@
           <w:szCs w:val="30"/>
         </w:rPr>
       </w:pPr>
-      <w:bookmarkStart w:id="102" w:name="_Toc416640911"/>
-      <w:bookmarkStart w:id="103" w:name="_Toc12627207"/>
+      <w:bookmarkStart w:id="101" w:name="_Toc416640911"/>
+      <w:bookmarkStart w:id="102" w:name="_Toc13036984"/>
       <w:r>
         <w:rPr>
           <w:rFonts w:ascii="Times New Roman" w:eastAsia="黑体" w:hAnsi="Times New Roman" w:cs="Times New Roman"/>
@@ -19814,8 +19820,8 @@
         </w:rPr>
         <w:t>数据库逻辑结构</w:t>
       </w:r>
+      <w:bookmarkEnd w:id="101"/>
       <w:bookmarkEnd w:id="102"/>
-      <w:bookmarkEnd w:id="103"/>
     </w:p>
     <w:p>
       <w:pPr>
@@ -20131,8 +20137,8 @@
           <w:szCs w:val="30"/>
         </w:rPr>
       </w:pPr>
-      <w:bookmarkStart w:id="104" w:name="_Toc416640912"/>
-      <w:bookmarkStart w:id="105" w:name="_Toc12627208"/>
+      <w:bookmarkStart w:id="103" w:name="_Toc416640912"/>
+      <w:bookmarkStart w:id="104" w:name="_Toc13036985"/>
       <w:r>
         <w:rPr>
           <w:rFonts w:ascii="Times New Roman" w:eastAsia="黑体" w:hAnsi="Times New Roman" w:cs="Times New Roman"/>
@@ -20160,8 +20166,8 @@
         </w:rPr>
         <w:t>物理结构设计</w:t>
       </w:r>
+      <w:bookmarkEnd w:id="103"/>
       <w:bookmarkEnd w:id="104"/>
-      <w:bookmarkEnd w:id="105"/>
       <w:r>
         <w:rPr>
           <w:rFonts w:ascii="Times New Roman" w:eastAsia="黑体" w:hAnsi="Times New Roman" w:cs="Times New Roman"/>
@@ -20420,8 +20426,8 @@
           <w:szCs w:val="28"/>
         </w:rPr>
       </w:pPr>
-      <w:bookmarkStart w:id="106" w:name="_Toc416640913"/>
-      <w:bookmarkStart w:id="107" w:name="_Toc12627209"/>
+      <w:bookmarkStart w:id="105" w:name="_Toc416640913"/>
+      <w:bookmarkStart w:id="106" w:name="_Toc13036986"/>
       <w:r>
         <w:rPr>
           <w:rFonts w:ascii="Times New Roman" w:eastAsia="黑体" w:hAnsi="Times New Roman" w:cs="Times New Roman"/>
@@ -20485,8 +20491,8 @@
         </w:rPr>
         <w:t>表</w:t>
       </w:r>
+      <w:bookmarkEnd w:id="105"/>
       <w:bookmarkEnd w:id="106"/>
-      <w:bookmarkEnd w:id="107"/>
     </w:p>
     <w:p>
       <w:pPr>
@@ -20770,7 +20776,17 @@
                 <w:color w:val="FFFFFF"/>
                 <w:szCs w:val="20"/>
               </w:rPr>
-              <w:t>可否为空</w:t>
+              <w:t>不能</w:t>
+            </w:r>
+            <w:r>
+              <w:rPr>
+                <w:rFonts w:ascii="宋体" w:eastAsia="宋体" w:hAnsi="宋体" w:cs="Times New Roman" w:hint="eastAsia"/>
+                <w:b/>
+                <w:bCs/>
+                <w:color w:val="FFFFFF"/>
+                <w:szCs w:val="20"/>
+              </w:rPr>
+              <w:t>为空</w:t>
             </w:r>
           </w:p>
         </w:tc>
@@ -21673,8 +21689,8 @@
           <w:szCs w:val="28"/>
         </w:rPr>
       </w:pPr>
-      <w:bookmarkStart w:id="108" w:name="_Toc12627210"/>
-      <w:bookmarkEnd w:id="101"/>
+      <w:bookmarkStart w:id="107" w:name="_Toc13036987"/>
+      <w:bookmarkEnd w:id="99"/>
       <w:r>
         <w:rPr>
           <w:rFonts w:ascii="Times New Roman" w:eastAsia="黑体" w:hAnsi="Times New Roman" w:cs="Times New Roman"/>
@@ -21738,7 +21754,7 @@
         </w:rPr>
         <w:t>表</w:t>
       </w:r>
-      <w:bookmarkEnd w:id="108"/>
+      <w:bookmarkEnd w:id="107"/>
     </w:p>
     <w:p>
       <w:pPr>
@@ -22014,7 +22030,17 @@
                 <w:color w:val="FFFFFF"/>
                 <w:szCs w:val="20"/>
               </w:rPr>
-              <w:t>可否为空</w:t>
+              <w:t>不能</w:t>
+            </w:r>
+            <w:r>
+              <w:rPr>
+                <w:rFonts w:ascii="宋体" w:eastAsia="宋体" w:hAnsi="宋体" w:cs="Times New Roman" w:hint="eastAsia"/>
+                <w:b/>
+                <w:bCs/>
+                <w:color w:val="FFFFFF"/>
+                <w:szCs w:val="20"/>
+              </w:rPr>
+              <w:t>为空</w:t>
             </w:r>
           </w:p>
         </w:tc>
@@ -22692,7 +22718,7 @@
           <w:szCs w:val="28"/>
         </w:rPr>
       </w:pPr>
-      <w:bookmarkStart w:id="109" w:name="_Toc12627211"/>
+      <w:bookmarkStart w:id="108" w:name="_Toc13036988"/>
       <w:r>
         <w:rPr>
           <w:rFonts w:ascii="Times New Roman" w:eastAsia="黑体" w:hAnsi="Times New Roman" w:cs="Times New Roman"/>
@@ -22756,7 +22782,7 @@
         </w:rPr>
         <w:t>表</w:t>
       </w:r>
-      <w:bookmarkEnd w:id="109"/>
+      <w:bookmarkEnd w:id="108"/>
     </w:p>
     <w:p>
       <w:pPr>
@@ -23034,7 +23060,17 @@
                 <w:color w:val="FFFFFF"/>
                 <w:szCs w:val="20"/>
               </w:rPr>
-              <w:t>可否为空</w:t>
+              <w:t>不能</w:t>
+            </w:r>
+            <w:r>
+              <w:rPr>
+                <w:rFonts w:ascii="宋体" w:eastAsia="宋体" w:hAnsi="宋体" w:cs="Times New Roman" w:hint="eastAsia"/>
+                <w:b/>
+                <w:bCs/>
+                <w:color w:val="FFFFFF"/>
+                <w:szCs w:val="20"/>
+              </w:rPr>
+              <w:t>为空</w:t>
             </w:r>
           </w:p>
         </w:tc>
@@ -23700,7 +23736,7 @@
           <w:szCs w:val="28"/>
         </w:rPr>
       </w:pPr>
-      <w:bookmarkStart w:id="110" w:name="_Toc12627212"/>
+      <w:bookmarkStart w:id="109" w:name="_Toc13036989"/>
       <w:r>
         <w:rPr>
           <w:rFonts w:ascii="Times New Roman" w:eastAsia="黑体" w:hAnsi="Times New Roman" w:cs="Times New Roman"/>
@@ -23764,7 +23800,7 @@
         </w:rPr>
         <w:t>表</w:t>
       </w:r>
-      <w:bookmarkEnd w:id="110"/>
+      <w:bookmarkEnd w:id="109"/>
     </w:p>
     <w:p>
       <w:pPr>
@@ -23853,10 +23889,9 @@
       </w:r>
       <w:r>
         <w:rPr>
-          <w:rFonts w:hint="eastAsia"/>
-          <w:b/>
-          <w:bCs/>
-          <w:color w:val="000000"/>
+          <w:rFonts w:ascii="宋体" w:eastAsia="宋体" w:hAnsi="宋体" w:hint="eastAsia"/>
+          <w:sz w:val="18"/>
+          <w:szCs w:val="18"/>
         </w:rPr>
         <w:t>course</w:t>
       </w:r>
@@ -24041,7 +24076,17 @@
                 <w:color w:val="FFFFFF"/>
                 <w:szCs w:val="20"/>
               </w:rPr>
-              <w:t>可否为空</w:t>
+              <w:t>不能</w:t>
+            </w:r>
+            <w:r>
+              <w:rPr>
+                <w:rFonts w:ascii="宋体" w:eastAsia="宋体" w:hAnsi="宋体" w:cs="Times New Roman" w:hint="eastAsia"/>
+                <w:b/>
+                <w:bCs/>
+                <w:color w:val="FFFFFF"/>
+                <w:szCs w:val="20"/>
+              </w:rPr>
+              <w:t>为空</w:t>
             </w:r>
           </w:p>
         </w:tc>
@@ -24552,7 +24597,7 @@
           <w:szCs w:val="28"/>
         </w:rPr>
       </w:pPr>
-      <w:bookmarkStart w:id="111" w:name="_Toc12627213"/>
+      <w:bookmarkStart w:id="110" w:name="_Toc13036990"/>
       <w:r>
         <w:rPr>
           <w:rFonts w:ascii="Times New Roman" w:eastAsia="黑体" w:hAnsi="Times New Roman" w:cs="Times New Roman"/>
@@ -24616,7 +24661,7 @@
         </w:rPr>
         <w:t>表</w:t>
       </w:r>
-      <w:bookmarkEnd w:id="111"/>
+      <w:bookmarkEnd w:id="110"/>
     </w:p>
     <w:p>
       <w:pPr>
@@ -24884,7 +24929,17 @@
                 <w:color w:val="FFFFFF"/>
                 <w:szCs w:val="20"/>
               </w:rPr>
-              <w:t>可否为空</w:t>
+              <w:t>不能</w:t>
+            </w:r>
+            <w:r>
+              <w:rPr>
+                <w:rFonts w:ascii="宋体" w:eastAsia="宋体" w:hAnsi="宋体" w:cs="Times New Roman" w:hint="eastAsia"/>
+                <w:b/>
+                <w:bCs/>
+                <w:color w:val="FFFFFF"/>
+                <w:szCs w:val="20"/>
+              </w:rPr>
+              <w:t>为空</w:t>
             </w:r>
           </w:p>
         </w:tc>
@@ -25401,7 +25456,7 @@
           <w:szCs w:val="28"/>
         </w:rPr>
       </w:pPr>
-      <w:bookmarkStart w:id="112" w:name="_Toc12627214"/>
+      <w:bookmarkStart w:id="111" w:name="_Toc13036991"/>
       <w:r>
         <w:rPr>
           <w:rFonts w:ascii="Times New Roman" w:eastAsia="黑体" w:hAnsi="Times New Roman" w:cs="Times New Roman"/>
@@ -25465,7 +25520,7 @@
         </w:rPr>
         <w:t>表</w:t>
       </w:r>
-      <w:bookmarkEnd w:id="112"/>
+      <w:bookmarkEnd w:id="111"/>
     </w:p>
     <w:p>
       <w:pPr>
@@ -25733,7 +25788,17 @@
                 <w:color w:val="FFFFFF"/>
                 <w:szCs w:val="20"/>
               </w:rPr>
-              <w:t>可否为空</w:t>
+              <w:t>不能</w:t>
+            </w:r>
+            <w:r>
+              <w:rPr>
+                <w:rFonts w:ascii="宋体" w:eastAsia="宋体" w:hAnsi="宋体" w:cs="Times New Roman" w:hint="eastAsia"/>
+                <w:b/>
+                <w:bCs/>
+                <w:color w:val="FFFFFF"/>
+                <w:szCs w:val="20"/>
+              </w:rPr>
+              <w:t>为空</w:t>
             </w:r>
           </w:p>
         </w:tc>
@@ -26276,7 +26341,7 @@
           <w:szCs w:val="28"/>
         </w:rPr>
       </w:pPr>
-      <w:bookmarkStart w:id="113" w:name="_Toc12627215"/>
+      <w:bookmarkStart w:id="112" w:name="_Toc13036992"/>
       <w:r>
         <w:rPr>
           <w:rFonts w:ascii="Times New Roman" w:eastAsia="黑体" w:hAnsi="Times New Roman" w:cs="Times New Roman"/>
@@ -26340,7 +26405,7 @@
         </w:rPr>
         <w:t>表</w:t>
       </w:r>
-      <w:bookmarkEnd w:id="113"/>
+      <w:bookmarkEnd w:id="112"/>
     </w:p>
     <w:p>
       <w:pPr>
@@ -26616,7 +26681,17 @@
                 <w:color w:val="FFFFFF"/>
                 <w:szCs w:val="20"/>
               </w:rPr>
-              <w:t>可否为空</w:t>
+              <w:t>不能</w:t>
+            </w:r>
+            <w:r>
+              <w:rPr>
+                <w:rFonts w:ascii="宋体" w:eastAsia="宋体" w:hAnsi="宋体" w:cs="Times New Roman" w:hint="eastAsia"/>
+                <w:b/>
+                <w:bCs/>
+                <w:color w:val="FFFFFF"/>
+                <w:szCs w:val="20"/>
+              </w:rPr>
+              <w:t>为空</w:t>
             </w:r>
           </w:p>
         </w:tc>
@@ -27292,7 +27367,7 @@
           <w:szCs w:val="28"/>
         </w:rPr>
       </w:pPr>
-      <w:bookmarkStart w:id="114" w:name="_Toc12627216"/>
+      <w:bookmarkStart w:id="113" w:name="_Toc13036993"/>
       <w:r>
         <w:rPr>
           <w:rFonts w:ascii="Times New Roman" w:eastAsia="黑体" w:hAnsi="Times New Roman" w:cs="Times New Roman"/>
@@ -27365,7 +27440,7 @@
         </w:rPr>
         <w:t>表</w:t>
       </w:r>
-      <w:bookmarkEnd w:id="114"/>
+      <w:bookmarkEnd w:id="113"/>
     </w:p>
     <w:p>
       <w:pPr>
@@ -27487,8 +27562,8 @@
       </w:tblPr>
       <w:tblGrid>
         <w:gridCol w:w="1146"/>
-        <w:gridCol w:w="1220"/>
-        <w:gridCol w:w="1275"/>
+        <w:gridCol w:w="1117"/>
+        <w:gridCol w:w="1378"/>
         <w:gridCol w:w="1275"/>
         <w:gridCol w:w="3130"/>
       </w:tblGrid>
@@ -27536,7 +27611,7 @@
         </w:tc>
         <w:tc>
           <w:tcPr>
-            <w:tcW w:w="1220" w:type="dxa"/>
+            <w:tcW w:w="1117" w:type="dxa"/>
             <w:shd w:val="clear" w:color="auto" w:fill="000066"/>
           </w:tcPr>
           <w:p>
@@ -27573,7 +27648,7 @@
         </w:tc>
         <w:tc>
           <w:tcPr>
-            <w:tcW w:w="1275" w:type="dxa"/>
+            <w:tcW w:w="1378" w:type="dxa"/>
             <w:shd w:val="clear" w:color="auto" w:fill="000066"/>
           </w:tcPr>
           <w:p>
@@ -27641,7 +27716,17 @@
                 <w:color w:val="FFFFFF"/>
                 <w:szCs w:val="20"/>
               </w:rPr>
-              <w:t>可否为空</w:t>
+              <w:t>不能</w:t>
+            </w:r>
+            <w:r>
+              <w:rPr>
+                <w:rFonts w:ascii="宋体" w:eastAsia="宋体" w:hAnsi="宋体" w:cs="Times New Roman" w:hint="eastAsia"/>
+                <w:b/>
+                <w:bCs/>
+                <w:color w:val="FFFFFF"/>
+                <w:szCs w:val="20"/>
+              </w:rPr>
+              <w:t>为空</w:t>
             </w:r>
           </w:p>
         </w:tc>
@@ -27713,7 +27798,7 @@
         </w:tc>
         <w:tc>
           <w:tcPr>
-            <w:tcW w:w="1220" w:type="dxa"/>
+            <w:tcW w:w="1117" w:type="dxa"/>
           </w:tcPr>
           <w:p>
             <w:pPr>
@@ -27735,7 +27820,7 @@
         </w:tc>
         <w:tc>
           <w:tcPr>
-            <w:tcW w:w="1275" w:type="dxa"/>
+            <w:tcW w:w="1378" w:type="dxa"/>
           </w:tcPr>
           <w:p>
             <w:pPr>
@@ -27838,7 +27923,7 @@
         </w:tc>
         <w:tc>
           <w:tcPr>
-            <w:tcW w:w="1220" w:type="dxa"/>
+            <w:tcW w:w="1117" w:type="dxa"/>
             <w:vAlign w:val="center"/>
           </w:tcPr>
           <w:p>
@@ -27861,7 +27946,7 @@
         </w:tc>
         <w:tc>
           <w:tcPr>
-            <w:tcW w:w="1275" w:type="dxa"/>
+            <w:tcW w:w="1378" w:type="dxa"/>
           </w:tcPr>
           <w:p>
             <w:pPr>
@@ -27981,7 +28066,7 @@
         </w:tc>
         <w:tc>
           <w:tcPr>
-            <w:tcW w:w="1220" w:type="dxa"/>
+            <w:tcW w:w="1117" w:type="dxa"/>
             <w:vAlign w:val="center"/>
           </w:tcPr>
           <w:p>
@@ -28004,7 +28089,7 @@
         </w:tc>
         <w:tc>
           <w:tcPr>
-            <w:tcW w:w="1275" w:type="dxa"/>
+            <w:tcW w:w="1378" w:type="dxa"/>
           </w:tcPr>
           <w:p>
             <w:pPr>
@@ -28101,14 +28186,13 @@
                 <w:sz w:val="18"/>
                 <w:szCs w:val="18"/>
               </w:rPr>
-              <w:lastRenderedPageBreak/>
               <w:t>分值</w:t>
             </w:r>
           </w:p>
         </w:tc>
         <w:tc>
           <w:tcPr>
-            <w:tcW w:w="1220" w:type="dxa"/>
+            <w:tcW w:w="1117" w:type="dxa"/>
             <w:vAlign w:val="center"/>
           </w:tcPr>
           <w:p>
@@ -28131,16 +28215,18 @@
         </w:tc>
         <w:tc>
           <w:tcPr>
-            <w:tcW w:w="1275" w:type="dxa"/>
-          </w:tcPr>
-          <w:p>
-            <w:pPr>
-              <w:rPr>
-                <w:rFonts w:asciiTheme="majorEastAsia" w:eastAsiaTheme="majorEastAsia" w:hAnsiTheme="majorEastAsia" w:cs="Times New Roman"/>
-                <w:sz w:val="18"/>
-                <w:szCs w:val="18"/>
-              </w:rPr>
-            </w:pPr>
+            <w:tcW w:w="1378" w:type="dxa"/>
+          </w:tcPr>
+          <w:p>
+            <w:pPr>
+              <w:rPr>
+                <w:rFonts w:asciiTheme="majorEastAsia" w:eastAsiaTheme="majorEastAsia" w:hAnsiTheme="majorEastAsia" w:cs="Times New Roman"/>
+                <w:sz w:val="18"/>
+                <w:szCs w:val="18"/>
+              </w:rPr>
+            </w:pPr>
+            <w:bookmarkStart w:id="114" w:name="_GoBack"/>
+            <w:bookmarkEnd w:id="114"/>
             <w:r>
               <w:rPr>
                 <w:rFonts w:asciiTheme="majorEastAsia" w:eastAsiaTheme="majorEastAsia" w:hAnsiTheme="majorEastAsia" w:cs="Times New Roman"/>
@@ -28208,7 +28294,7 @@
           <w:szCs w:val="28"/>
         </w:rPr>
       </w:pPr>
-      <w:bookmarkStart w:id="115" w:name="_Toc12627217"/>
+      <w:bookmarkStart w:id="115" w:name="_Toc13036994"/>
       <w:r>
         <w:rPr>
           <w:rFonts w:ascii="Times New Roman" w:eastAsia="黑体" w:hAnsi="Times New Roman" w:cs="Times New Roman"/>
@@ -28216,6 +28302,7 @@
           <w:sz w:val="28"/>
           <w:szCs w:val="28"/>
         </w:rPr>
+        <w:lastRenderedPageBreak/>
         <w:t>5.3.</w:t>
       </w:r>
       <w:r>
@@ -28566,7 +28653,17 @@
                 <w:color w:val="FFFFFF"/>
                 <w:szCs w:val="20"/>
               </w:rPr>
-              <w:t>可否为空</w:t>
+              <w:t>不能</w:t>
+            </w:r>
+            <w:r>
+              <w:rPr>
+                <w:rFonts w:ascii="宋体" w:eastAsia="宋体" w:hAnsi="宋体" w:cs="Times New Roman" w:hint="eastAsia"/>
+                <w:b/>
+                <w:bCs/>
+                <w:color w:val="FFFFFF"/>
+                <w:szCs w:val="20"/>
+              </w:rPr>
+              <w:t>为空</w:t>
             </w:r>
           </w:p>
         </w:tc>
@@ -30455,7 +30552,7 @@
           <w:szCs w:val="28"/>
         </w:rPr>
       </w:pPr>
-      <w:bookmarkStart w:id="116" w:name="_Toc12627218"/>
+      <w:bookmarkStart w:id="116" w:name="_Toc13036995"/>
       <w:r>
         <w:rPr>
           <w:rFonts w:ascii="Times New Roman" w:eastAsia="黑体" w:hAnsi="Times New Roman" w:cs="Times New Roman"/>
@@ -30597,7 +30694,6 @@
           <w:sz w:val="24"/>
           <w:szCs w:val="24"/>
         </w:rPr>
-        <w:lastRenderedPageBreak/>
         <w:t xml:space="preserve">    </w:t>
       </w:r>
       <w:r>
@@ -30694,6 +30790,7 @@
                 <w:color w:val="FFFFFF"/>
                 <w:szCs w:val="20"/>
               </w:rPr>
+              <w:lastRenderedPageBreak/>
               <w:t>字段名</w:t>
             </w:r>
           </w:p>
@@ -30805,7 +30902,17 @@
                 <w:color w:val="FFFFFF"/>
                 <w:szCs w:val="20"/>
               </w:rPr>
-              <w:t>可否为空</w:t>
+              <w:t>不能</w:t>
+            </w:r>
+            <w:r>
+              <w:rPr>
+                <w:rFonts w:ascii="宋体" w:eastAsia="宋体" w:hAnsi="宋体" w:cs="Times New Roman" w:hint="eastAsia"/>
+                <w:b/>
+                <w:bCs/>
+                <w:color w:val="FFFFFF"/>
+                <w:szCs w:val="20"/>
+              </w:rPr>
+              <w:t>为空</w:t>
             </w:r>
           </w:p>
         </w:tc>
@@ -31645,7 +31752,7 @@
           <w:szCs w:val="28"/>
         </w:rPr>
       </w:pPr>
-      <w:bookmarkStart w:id="117" w:name="_Toc12627219"/>
+      <w:bookmarkStart w:id="117" w:name="_Toc13036996"/>
       <w:r>
         <w:rPr>
           <w:rFonts w:ascii="Times New Roman" w:eastAsia="黑体" w:hAnsi="Times New Roman" w:cs="Times New Roman"/>
@@ -31994,7 +32101,17 @@
                 <w:color w:val="FFFFFF"/>
                 <w:szCs w:val="20"/>
               </w:rPr>
-              <w:t>可否为空</w:t>
+              <w:t>不能</w:t>
+            </w:r>
+            <w:r>
+              <w:rPr>
+                <w:rFonts w:ascii="宋体" w:eastAsia="宋体" w:hAnsi="宋体" w:cs="Times New Roman" w:hint="eastAsia"/>
+                <w:b/>
+                <w:bCs/>
+                <w:color w:val="FFFFFF"/>
+                <w:szCs w:val="20"/>
+              </w:rPr>
+              <w:t>为空</w:t>
             </w:r>
           </w:p>
         </w:tc>
@@ -33089,7 +33206,7 @@
           <w:szCs w:val="28"/>
         </w:rPr>
       </w:pPr>
-      <w:bookmarkStart w:id="118" w:name="_Toc12627220"/>
+      <w:bookmarkStart w:id="118" w:name="_Toc13036997"/>
       <w:r>
         <w:rPr>
           <w:rFonts w:ascii="Times New Roman" w:eastAsia="黑体" w:hAnsi="Times New Roman" w:cs="Times New Roman"/>
@@ -33314,16 +33431,20 @@
               <w:spacing w:after="0" w:line="360" w:lineRule="auto"/>
               <w:jc w:val="center"/>
               <w:rPr>
-                <w:rFonts w:asciiTheme="majorEastAsia" w:eastAsiaTheme="majorEastAsia" w:hAnsiTheme="majorEastAsia" w:cs="Times New Roman"/>
-                <w:sz w:val="18"/>
-                <w:szCs w:val="18"/>
-              </w:rPr>
-            </w:pPr>
-            <w:r>
-              <w:rPr>
-                <w:rFonts w:asciiTheme="majorEastAsia" w:eastAsiaTheme="majorEastAsia" w:hAnsiTheme="majorEastAsia" w:cs="Times New Roman" w:hint="eastAsia"/>
-                <w:sz w:val="18"/>
-                <w:szCs w:val="18"/>
+                <w:rFonts w:ascii="宋体" w:eastAsia="宋体" w:hAnsi="宋体" w:cs="Times New Roman"/>
+                <w:b/>
+                <w:bCs/>
+                <w:color w:val="FFFFFF"/>
+                <w:szCs w:val="20"/>
+              </w:rPr>
+            </w:pPr>
+            <w:r>
+              <w:rPr>
+                <w:rFonts w:ascii="宋体" w:eastAsia="宋体" w:hAnsi="宋体" w:cs="Times New Roman" w:hint="eastAsia"/>
+                <w:b/>
+                <w:bCs/>
+                <w:color w:val="FFFFFF"/>
+                <w:szCs w:val="20"/>
               </w:rPr>
               <w:t>字段名</w:t>
             </w:r>
@@ -33349,16 +33470,20 @@
               <w:spacing w:after="0" w:line="360" w:lineRule="auto"/>
               <w:jc w:val="center"/>
               <w:rPr>
-                <w:rFonts w:asciiTheme="majorEastAsia" w:eastAsiaTheme="majorEastAsia" w:hAnsiTheme="majorEastAsia" w:cs="Times New Roman"/>
-                <w:sz w:val="18"/>
-                <w:szCs w:val="18"/>
-              </w:rPr>
-            </w:pPr>
-            <w:r>
-              <w:rPr>
-                <w:rFonts w:asciiTheme="majorEastAsia" w:eastAsiaTheme="majorEastAsia" w:hAnsiTheme="majorEastAsia" w:cs="Times New Roman" w:hint="eastAsia"/>
-                <w:sz w:val="18"/>
-                <w:szCs w:val="18"/>
+                <w:rFonts w:ascii="宋体" w:eastAsia="宋体" w:hAnsi="宋体" w:cs="Times New Roman"/>
+                <w:b/>
+                <w:bCs/>
+                <w:color w:val="FFFFFF"/>
+                <w:szCs w:val="20"/>
+              </w:rPr>
+            </w:pPr>
+            <w:r>
+              <w:rPr>
+                <w:rFonts w:ascii="宋体" w:eastAsia="宋体" w:hAnsi="宋体" w:cs="Times New Roman" w:hint="eastAsia"/>
+                <w:b/>
+                <w:bCs/>
+                <w:color w:val="FFFFFF"/>
+                <w:szCs w:val="20"/>
               </w:rPr>
               <w:t>字段代码</w:t>
             </w:r>
@@ -33384,16 +33509,20 @@
               <w:spacing w:after="0" w:line="360" w:lineRule="auto"/>
               <w:jc w:val="center"/>
               <w:rPr>
-                <w:rFonts w:asciiTheme="majorEastAsia" w:eastAsiaTheme="majorEastAsia" w:hAnsiTheme="majorEastAsia" w:cs="Times New Roman"/>
-                <w:sz w:val="18"/>
-                <w:szCs w:val="18"/>
-              </w:rPr>
-            </w:pPr>
-            <w:r>
-              <w:rPr>
-                <w:rFonts w:asciiTheme="majorEastAsia" w:eastAsiaTheme="majorEastAsia" w:hAnsiTheme="majorEastAsia" w:cs="Times New Roman" w:hint="eastAsia"/>
-                <w:sz w:val="18"/>
-                <w:szCs w:val="18"/>
+                <w:rFonts w:ascii="宋体" w:eastAsia="宋体" w:hAnsi="宋体" w:cs="Times New Roman"/>
+                <w:b/>
+                <w:bCs/>
+                <w:color w:val="FFFFFF"/>
+                <w:szCs w:val="20"/>
+              </w:rPr>
+            </w:pPr>
+            <w:r>
+              <w:rPr>
+                <w:rFonts w:ascii="宋体" w:eastAsia="宋体" w:hAnsi="宋体" w:cs="Times New Roman" w:hint="eastAsia"/>
+                <w:b/>
+                <w:bCs/>
+                <w:color w:val="FFFFFF"/>
+                <w:szCs w:val="20"/>
               </w:rPr>
               <w:t>字段类型</w:t>
             </w:r>
@@ -33419,18 +33548,32 @@
               <w:spacing w:after="0" w:line="360" w:lineRule="auto"/>
               <w:jc w:val="center"/>
               <w:rPr>
-                <w:rFonts w:asciiTheme="majorEastAsia" w:eastAsiaTheme="majorEastAsia" w:hAnsiTheme="majorEastAsia" w:cs="Times New Roman"/>
-                <w:sz w:val="18"/>
-                <w:szCs w:val="18"/>
-              </w:rPr>
-            </w:pPr>
-            <w:r>
-              <w:rPr>
-                <w:rFonts w:asciiTheme="majorEastAsia" w:eastAsiaTheme="majorEastAsia" w:hAnsiTheme="majorEastAsia" w:cs="Times New Roman" w:hint="eastAsia"/>
-                <w:sz w:val="18"/>
-                <w:szCs w:val="18"/>
-              </w:rPr>
-              <w:t>可否为空</w:t>
+                <w:rFonts w:ascii="宋体" w:eastAsia="宋体" w:hAnsi="宋体" w:cs="Times New Roman"/>
+                <w:b/>
+                <w:bCs/>
+                <w:color w:val="FFFFFF"/>
+                <w:szCs w:val="20"/>
+              </w:rPr>
+            </w:pPr>
+            <w:r>
+              <w:rPr>
+                <w:rFonts w:ascii="宋体" w:eastAsia="宋体" w:hAnsi="宋体" w:cs="Times New Roman" w:hint="eastAsia"/>
+                <w:b/>
+                <w:bCs/>
+                <w:color w:val="FFFFFF"/>
+                <w:szCs w:val="20"/>
+              </w:rPr>
+              <w:t>不能</w:t>
+            </w:r>
+            <w:r>
+              <w:rPr>
+                <w:rFonts w:ascii="宋体" w:eastAsia="宋体" w:hAnsi="宋体" w:cs="Times New Roman" w:hint="eastAsia"/>
+                <w:b/>
+                <w:bCs/>
+                <w:color w:val="FFFFFF"/>
+                <w:szCs w:val="20"/>
+              </w:rPr>
+              <w:t>为空</w:t>
             </w:r>
           </w:p>
         </w:tc>
@@ -33454,16 +33597,20 @@
               <w:spacing w:after="0" w:line="360" w:lineRule="auto"/>
               <w:jc w:val="center"/>
               <w:rPr>
-                <w:rFonts w:asciiTheme="majorEastAsia" w:eastAsiaTheme="majorEastAsia" w:hAnsiTheme="majorEastAsia" w:cs="Times New Roman"/>
-                <w:sz w:val="18"/>
-                <w:szCs w:val="18"/>
-              </w:rPr>
-            </w:pPr>
-            <w:r>
-              <w:rPr>
-                <w:rFonts w:asciiTheme="majorEastAsia" w:eastAsiaTheme="majorEastAsia" w:hAnsiTheme="majorEastAsia" w:cs="Times New Roman" w:hint="eastAsia"/>
-                <w:sz w:val="18"/>
-                <w:szCs w:val="18"/>
+                <w:rFonts w:ascii="宋体" w:eastAsia="宋体" w:hAnsi="宋体" w:cs="Times New Roman"/>
+                <w:b/>
+                <w:bCs/>
+                <w:color w:val="FFFFFF"/>
+                <w:szCs w:val="20"/>
+              </w:rPr>
+            </w:pPr>
+            <w:r>
+              <w:rPr>
+                <w:rFonts w:ascii="宋体" w:eastAsia="宋体" w:hAnsi="宋体" w:cs="Times New Roman" w:hint="eastAsia"/>
+                <w:b/>
+                <w:bCs/>
+                <w:color w:val="FFFFFF"/>
+                <w:szCs w:val="20"/>
               </w:rPr>
               <w:t>备注</w:t>
             </w:r>
@@ -33494,7 +33641,6 @@
                 <w:sz w:val="18"/>
                 <w:szCs w:val="18"/>
               </w:rPr>
-              <w:lastRenderedPageBreak/>
               <w:t>自增主键</w:t>
             </w:r>
           </w:p>
@@ -33620,6 +33766,7 @@
                 <w:sz w:val="18"/>
                 <w:szCs w:val="18"/>
               </w:rPr>
+              <w:lastRenderedPageBreak/>
               <w:t>学院代码</w:t>
             </w:r>
           </w:p>
@@ -34145,7 +34292,7 @@
           <w:szCs w:val="28"/>
         </w:rPr>
       </w:pPr>
-      <w:bookmarkStart w:id="119" w:name="_Toc12627221"/>
+      <w:bookmarkStart w:id="119" w:name="_Toc13036998"/>
       <w:r>
         <w:rPr>
           <w:rFonts w:ascii="Times New Roman" w:eastAsia="黑体" w:hAnsi="Times New Roman" w:cs="Times New Roman"/>
@@ -34485,7 +34632,17 @@
                 <w:color w:val="FFFFFF"/>
                 <w:szCs w:val="20"/>
               </w:rPr>
-              <w:t>可否为空</w:t>
+              <w:t>不能</w:t>
+            </w:r>
+            <w:r>
+              <w:rPr>
+                <w:rFonts w:ascii="宋体" w:eastAsia="宋体" w:hAnsi="宋体" w:cs="Times New Roman" w:hint="eastAsia"/>
+                <w:b/>
+                <w:bCs/>
+                <w:color w:val="FFFFFF"/>
+                <w:szCs w:val="20"/>
+              </w:rPr>
+              <w:t>为空</w:t>
             </w:r>
           </w:p>
         </w:tc>
@@ -35193,7 +35350,7 @@
           <w:szCs w:val="28"/>
         </w:rPr>
       </w:pPr>
-      <w:bookmarkStart w:id="120" w:name="_Toc12627222"/>
+      <w:bookmarkStart w:id="120" w:name="_Toc13036999"/>
       <w:r>
         <w:rPr>
           <w:rFonts w:ascii="Times New Roman" w:eastAsia="黑体" w:hAnsi="Times New Roman" w:cs="Times New Roman"/>
@@ -35542,7 +35699,17 @@
                 <w:color w:val="FFFFFF"/>
                 <w:szCs w:val="20"/>
               </w:rPr>
-              <w:t>可否为空</w:t>
+              <w:t>不能</w:t>
+            </w:r>
+            <w:r>
+              <w:rPr>
+                <w:rFonts w:ascii="宋体" w:eastAsia="宋体" w:hAnsi="宋体" w:cs="Times New Roman" w:hint="eastAsia"/>
+                <w:b/>
+                <w:bCs/>
+                <w:color w:val="FFFFFF"/>
+                <w:szCs w:val="20"/>
+              </w:rPr>
+              <w:t>为空</w:t>
             </w:r>
           </w:p>
         </w:tc>
@@ -36268,7 +36435,7 @@
           <w:szCs w:val="44"/>
         </w:rPr>
       </w:pPr>
-      <w:bookmarkStart w:id="121" w:name="_Toc12627223"/>
+      <w:bookmarkStart w:id="121" w:name="_Toc13037000"/>
       <w:r>
         <w:rPr>
           <w:rFonts w:ascii="Times New Roman" w:eastAsia="黑体" w:hAnsi="Times New Roman" w:cs="Times New Roman"/>
@@ -36310,7 +36477,7 @@
           <w:szCs w:val="30"/>
         </w:rPr>
       </w:pPr>
-      <w:bookmarkStart w:id="122" w:name="_Toc12627224"/>
+      <w:bookmarkStart w:id="122" w:name="_Toc13037001"/>
       <w:r>
         <w:rPr>
           <w:rFonts w:ascii="Times New Roman" w:eastAsia="黑体" w:hAnsi="Times New Roman" w:cs="Times New Roman"/>
@@ -36505,7 +36672,7 @@
           <w:szCs w:val="30"/>
         </w:rPr>
       </w:pPr>
-      <w:bookmarkStart w:id="123" w:name="_Toc12627225"/>
+      <w:bookmarkStart w:id="123" w:name="_Toc13037002"/>
       <w:r>
         <w:rPr>
           <w:rFonts w:ascii="Times New Roman" w:eastAsia="黑体" w:hAnsi="Times New Roman" w:cs="Times New Roman"/>
@@ -36677,7 +36844,7 @@
           <w:szCs w:val="30"/>
         </w:rPr>
       </w:pPr>
-      <w:bookmarkStart w:id="124" w:name="_Toc12627226"/>
+      <w:bookmarkStart w:id="124" w:name="_Toc13037003"/>
       <w:r>
         <w:rPr>
           <w:rFonts w:ascii="Times New Roman" w:eastAsia="黑体" w:hAnsi="Times New Roman" w:cs="Times New Roman"/>
@@ -36848,7 +37015,7 @@
           <w:szCs w:val="30"/>
         </w:rPr>
       </w:pPr>
-      <w:bookmarkStart w:id="125" w:name="_Toc12627227"/>
+      <w:bookmarkStart w:id="125" w:name="_Toc13037004"/>
       <w:r>
         <w:rPr>
           <w:rFonts w:ascii="Times New Roman" w:eastAsia="黑体" w:hAnsi="Times New Roman" w:cs="Times New Roman"/>
@@ -37017,7 +37184,7 @@
 </file>
 
 <file path=word/endnotes.xml><?xml version="1.0" encoding="utf-8"?>
-<w:endnotes xmlns:wpc="http://schemas.microsoft.com/office/word/2010/wordprocessingCanvas" xmlns:cx="http://schemas.microsoft.com/office/drawing/2014/chartex" xmlns:cx1="http://schemas.microsoft.com/office/drawing/2015/9/8/chartex" xmlns:mc="http://schemas.openxmlformats.org/markup-compatibility/2006" xmlns:o="urn:schemas-microsoft-com:office:office" xmlns:r="http://schemas.openxmlformats.org/officeDocument/2006/relationships" xmlns:m="http://schemas.openxmlformats.org/officeDocument/2006/math" xmlns:v="urn:schemas-microsoft-com:vml" xmlns:wp14="http://schemas.microsoft.com/office/word/2010/wordprocessingDrawing" xmlns:wp="http://schemas.openxmlformats.org/drawingml/2006/wordprocessingDrawing" xmlns:w10="urn:schemas-microsoft-com:office:word" xmlns:w="http://schemas.openxmlformats.org/wordprocessingml/2006/main" xmlns:w14="http://schemas.microsoft.com/office/word/2010/wordml" xmlns:w15="http://schemas.microsoft.com/office/word/2012/wordml" xmlns:w16se="http://schemas.microsoft.com/office/word/2015/wordml/symex" xmlns:wpg="http://schemas.microsoft.com/office/word/2010/wordprocessingGroup" xmlns:wpi="http://schemas.microsoft.com/office/word/2010/wordprocessingInk" xmlns:wne="http://schemas.microsoft.com/office/word/2006/wordml" xmlns:wps="http://schemas.microsoft.com/office/word/2010/wordprocessingShape" mc:Ignorable="w14 w15 w16se wp14">
+<w:endnotes xmlns:wpc="http://schemas.microsoft.com/office/word/2010/wordprocessingCanvas" xmlns:cx="http://schemas.microsoft.com/office/drawing/2014/chartex" xmlns:mc="http://schemas.openxmlformats.org/markup-compatibility/2006" xmlns:o="urn:schemas-microsoft-com:office:office" xmlns:r="http://schemas.openxmlformats.org/officeDocument/2006/relationships" xmlns:m="http://schemas.openxmlformats.org/officeDocument/2006/math" xmlns:v="urn:schemas-microsoft-com:vml" xmlns:wp14="http://schemas.microsoft.com/office/word/2010/wordprocessingDrawing" xmlns:wp="http://schemas.openxmlformats.org/drawingml/2006/wordprocessingDrawing" xmlns:w10="urn:schemas-microsoft-com:office:word" xmlns:w="http://schemas.openxmlformats.org/wordprocessingml/2006/main" xmlns:w14="http://schemas.microsoft.com/office/word/2010/wordml" xmlns:w15="http://schemas.microsoft.com/office/word/2012/wordml" xmlns:w16se="http://schemas.microsoft.com/office/word/2015/wordml/symex" xmlns:wpg="http://schemas.microsoft.com/office/word/2010/wordprocessingGroup" xmlns:wpi="http://schemas.microsoft.com/office/word/2010/wordprocessingInk" xmlns:wne="http://schemas.microsoft.com/office/word/2006/wordml" xmlns:wps="http://schemas.microsoft.com/office/word/2010/wordprocessingShape" mc:Ignorable="w14 w15 w16se wp14">
   <w:endnote w:type="separator" w:id="-1">
     <w:p>
       <w:pPr>
@@ -37042,7 +37209,7 @@
 </file>
 
 <file path=word/footer1.xml><?xml version="1.0" encoding="utf-8"?>
-<w:ftr xmlns:wpc="http://schemas.microsoft.com/office/word/2010/wordprocessingCanvas" xmlns:cx="http://schemas.microsoft.com/office/drawing/2014/chartex" xmlns:cx1="http://schemas.microsoft.com/office/drawing/2015/9/8/chartex" xmlns:mc="http://schemas.openxmlformats.org/markup-compatibility/2006" xmlns:o="urn:schemas-microsoft-com:office:office" xmlns:r="http://schemas.openxmlformats.org/officeDocument/2006/relationships" xmlns:m="http://schemas.openxmlformats.org/officeDocument/2006/math" xmlns:v="urn:schemas-microsoft-com:vml" xmlns:wp14="http://schemas.microsoft.com/office/word/2010/wordprocessingDrawing" xmlns:wp="http://schemas.openxmlformats.org/drawingml/2006/wordprocessingDrawing" xmlns:w10="urn:schemas-microsoft-com:office:word" xmlns:w="http://schemas.openxmlformats.org/wordprocessingml/2006/main" xmlns:w14="http://schemas.microsoft.com/office/word/2010/wordml" xmlns:w15="http://schemas.microsoft.com/office/word/2012/wordml" xmlns:w16se="http://schemas.microsoft.com/office/word/2015/wordml/symex" xmlns:wpg="http://schemas.microsoft.com/office/word/2010/wordprocessingGroup" xmlns:wpi="http://schemas.microsoft.com/office/word/2010/wordprocessingInk" xmlns:wne="http://schemas.microsoft.com/office/word/2006/wordml" xmlns:wps="http://schemas.microsoft.com/office/word/2010/wordprocessingShape" mc:Ignorable="w14 w15 w16se wp14">
+<w:ftr xmlns:wpc="http://schemas.microsoft.com/office/word/2010/wordprocessingCanvas" xmlns:cx="http://schemas.microsoft.com/office/drawing/2014/chartex" xmlns:mc="http://schemas.openxmlformats.org/markup-compatibility/2006" xmlns:o="urn:schemas-microsoft-com:office:office" xmlns:r="http://schemas.openxmlformats.org/officeDocument/2006/relationships" xmlns:m="http://schemas.openxmlformats.org/officeDocument/2006/math" xmlns:v="urn:schemas-microsoft-com:vml" xmlns:wp14="http://schemas.microsoft.com/office/word/2010/wordprocessingDrawing" xmlns:wp="http://schemas.openxmlformats.org/drawingml/2006/wordprocessingDrawing" xmlns:w10="urn:schemas-microsoft-com:office:word" xmlns:w="http://schemas.openxmlformats.org/wordprocessingml/2006/main" xmlns:w14="http://schemas.microsoft.com/office/word/2010/wordml" xmlns:w15="http://schemas.microsoft.com/office/word/2012/wordml" xmlns:w16se="http://schemas.microsoft.com/office/word/2015/wordml/symex" xmlns:wpg="http://schemas.microsoft.com/office/word/2010/wordprocessingGroup" xmlns:wpi="http://schemas.microsoft.com/office/word/2010/wordprocessingInk" xmlns:wne="http://schemas.microsoft.com/office/word/2006/wordml" xmlns:wps="http://schemas.microsoft.com/office/word/2010/wordprocessingShape" mc:Ignorable="w14 w15 w16se wp14">
   <w:p>
     <w:pPr>
       <w:framePr w:wrap="around" w:vAnchor="text" w:hAnchor="margin" w:xAlign="right" w:y="1"/>
@@ -37078,7 +37245,7 @@
 </file>
 
 <file path=word/footer2.xml><?xml version="1.0" encoding="utf-8"?>
-<w:ftr xmlns:wpc="http://schemas.microsoft.com/office/word/2010/wordprocessingCanvas" xmlns:cx="http://schemas.microsoft.com/office/drawing/2014/chartex" xmlns:cx1="http://schemas.microsoft.com/office/drawing/2015/9/8/chartex" xmlns:mc="http://schemas.openxmlformats.org/markup-compatibility/2006" xmlns:o="urn:schemas-microsoft-com:office:office" xmlns:r="http://schemas.openxmlformats.org/officeDocument/2006/relationships" xmlns:m="http://schemas.openxmlformats.org/officeDocument/2006/math" xmlns:v="urn:schemas-microsoft-com:vml" xmlns:wp14="http://schemas.microsoft.com/office/word/2010/wordprocessingDrawing" xmlns:wp="http://schemas.openxmlformats.org/drawingml/2006/wordprocessingDrawing" xmlns:w10="urn:schemas-microsoft-com:office:word" xmlns:w="http://schemas.openxmlformats.org/wordprocessingml/2006/main" xmlns:w14="http://schemas.microsoft.com/office/word/2010/wordml" xmlns:w15="http://schemas.microsoft.com/office/word/2012/wordml" xmlns:w16se="http://schemas.microsoft.com/office/word/2015/wordml/symex" xmlns:wpg="http://schemas.microsoft.com/office/word/2010/wordprocessingGroup" xmlns:wpi="http://schemas.microsoft.com/office/word/2010/wordprocessingInk" xmlns:wne="http://schemas.microsoft.com/office/word/2006/wordml" xmlns:wps="http://schemas.microsoft.com/office/word/2010/wordprocessingShape" mc:Ignorable="w14 w15 w16se wp14">
+<w:ftr xmlns:wpc="http://schemas.microsoft.com/office/word/2010/wordprocessingCanvas" xmlns:cx="http://schemas.microsoft.com/office/drawing/2014/chartex" xmlns:mc="http://schemas.openxmlformats.org/markup-compatibility/2006" xmlns:o="urn:schemas-microsoft-com:office:office" xmlns:r="http://schemas.openxmlformats.org/officeDocument/2006/relationships" xmlns:m="http://schemas.openxmlformats.org/officeDocument/2006/math" xmlns:v="urn:schemas-microsoft-com:vml" xmlns:wp14="http://schemas.microsoft.com/office/word/2010/wordprocessingDrawing" xmlns:wp="http://schemas.openxmlformats.org/drawingml/2006/wordprocessingDrawing" xmlns:w10="urn:schemas-microsoft-com:office:word" xmlns:w="http://schemas.openxmlformats.org/wordprocessingml/2006/main" xmlns:w14="http://schemas.microsoft.com/office/word/2010/wordml" xmlns:w15="http://schemas.microsoft.com/office/word/2012/wordml" xmlns:w16se="http://schemas.microsoft.com/office/word/2015/wordml/symex" xmlns:wpg="http://schemas.microsoft.com/office/word/2010/wordprocessingGroup" xmlns:wpi="http://schemas.microsoft.com/office/word/2010/wordprocessingInk" xmlns:wne="http://schemas.microsoft.com/office/word/2006/wordml" xmlns:wps="http://schemas.microsoft.com/office/word/2010/wordprocessingShape" mc:Ignorable="w14 w15 w16se wp14">
   <w:p>
     <w:pPr>
       <w:jc w:val="right"/>
@@ -37211,7 +37378,7 @@
 </file>
 
 <file path=word/footer3.xml><?xml version="1.0" encoding="utf-8"?>
-<w:ftr xmlns:wpc="http://schemas.microsoft.com/office/word/2010/wordprocessingCanvas" xmlns:cx="http://schemas.microsoft.com/office/drawing/2014/chartex" xmlns:cx1="http://schemas.microsoft.com/office/drawing/2015/9/8/chartex" xmlns:mc="http://schemas.openxmlformats.org/markup-compatibility/2006" xmlns:o="urn:schemas-microsoft-com:office:office" xmlns:r="http://schemas.openxmlformats.org/officeDocument/2006/relationships" xmlns:m="http://schemas.openxmlformats.org/officeDocument/2006/math" xmlns:v="urn:schemas-microsoft-com:vml" xmlns:wp14="http://schemas.microsoft.com/office/word/2010/wordprocessingDrawing" xmlns:wp="http://schemas.openxmlformats.org/drawingml/2006/wordprocessingDrawing" xmlns:w10="urn:schemas-microsoft-com:office:word" xmlns:w="http://schemas.openxmlformats.org/wordprocessingml/2006/main" xmlns:w14="http://schemas.microsoft.com/office/word/2010/wordml" xmlns:w15="http://schemas.microsoft.com/office/word/2012/wordml" xmlns:w16se="http://schemas.microsoft.com/office/word/2015/wordml/symex" xmlns:wpg="http://schemas.microsoft.com/office/word/2010/wordprocessingGroup" xmlns:wpi="http://schemas.microsoft.com/office/word/2010/wordprocessingInk" xmlns:wne="http://schemas.microsoft.com/office/word/2006/wordml" xmlns:wps="http://schemas.microsoft.com/office/word/2010/wordprocessingShape" mc:Ignorable="w14 w15 w16se wp14">
+<w:ftr xmlns:wpc="http://schemas.microsoft.com/office/word/2010/wordprocessingCanvas" xmlns:cx="http://schemas.microsoft.com/office/drawing/2014/chartex" xmlns:mc="http://schemas.openxmlformats.org/markup-compatibility/2006" xmlns:o="urn:schemas-microsoft-com:office:office" xmlns:r="http://schemas.openxmlformats.org/officeDocument/2006/relationships" xmlns:m="http://schemas.openxmlformats.org/officeDocument/2006/math" xmlns:v="urn:schemas-microsoft-com:vml" xmlns:wp14="http://schemas.microsoft.com/office/word/2010/wordprocessingDrawing" xmlns:wp="http://schemas.openxmlformats.org/drawingml/2006/wordprocessingDrawing" xmlns:w10="urn:schemas-microsoft-com:office:word" xmlns:w="http://schemas.openxmlformats.org/wordprocessingml/2006/main" xmlns:w14="http://schemas.microsoft.com/office/word/2010/wordml" xmlns:w15="http://schemas.microsoft.com/office/word/2012/wordml" xmlns:w16se="http://schemas.microsoft.com/office/word/2015/wordml/symex" xmlns:wpg="http://schemas.microsoft.com/office/word/2010/wordprocessingGroup" xmlns:wpi="http://schemas.microsoft.com/office/word/2010/wordprocessingInk" xmlns:wne="http://schemas.microsoft.com/office/word/2006/wordml" xmlns:wps="http://schemas.microsoft.com/office/word/2010/wordprocessingShape" mc:Ignorable="w14 w15 w16se wp14">
   <w:p>
     <w:r>
       <w:rPr>
@@ -37232,7 +37399,7 @@
 </file>
 
 <file path=word/footer4.xml><?xml version="1.0" encoding="utf-8"?>
-<w:ftr xmlns:wpc="http://schemas.microsoft.com/office/word/2010/wordprocessingCanvas" xmlns:cx="http://schemas.microsoft.com/office/drawing/2014/chartex" xmlns:cx1="http://schemas.microsoft.com/office/drawing/2015/9/8/chartex" xmlns:mc="http://schemas.openxmlformats.org/markup-compatibility/2006" xmlns:o="urn:schemas-microsoft-com:office:office" xmlns:r="http://schemas.openxmlformats.org/officeDocument/2006/relationships" xmlns:m="http://schemas.openxmlformats.org/officeDocument/2006/math" xmlns:v="urn:schemas-microsoft-com:vml" xmlns:wp14="http://schemas.microsoft.com/office/word/2010/wordprocessingDrawing" xmlns:wp="http://schemas.openxmlformats.org/drawingml/2006/wordprocessingDrawing" xmlns:w10="urn:schemas-microsoft-com:office:word" xmlns:w="http://schemas.openxmlformats.org/wordprocessingml/2006/main" xmlns:w14="http://schemas.microsoft.com/office/word/2010/wordml" xmlns:w15="http://schemas.microsoft.com/office/word/2012/wordml" xmlns:w16se="http://schemas.microsoft.com/office/word/2015/wordml/symex" xmlns:wpg="http://schemas.microsoft.com/office/word/2010/wordprocessingGroup" xmlns:wpi="http://schemas.microsoft.com/office/word/2010/wordprocessingInk" xmlns:wne="http://schemas.microsoft.com/office/word/2006/wordml" xmlns:wps="http://schemas.microsoft.com/office/word/2010/wordprocessingShape" mc:Ignorable="w14 w15 w16se wp14">
+<w:ftr xmlns:wpc="http://schemas.microsoft.com/office/word/2010/wordprocessingCanvas" xmlns:cx="http://schemas.microsoft.com/office/drawing/2014/chartex" xmlns:mc="http://schemas.openxmlformats.org/markup-compatibility/2006" xmlns:o="urn:schemas-microsoft-com:office:office" xmlns:r="http://schemas.openxmlformats.org/officeDocument/2006/relationships" xmlns:m="http://schemas.openxmlformats.org/officeDocument/2006/math" xmlns:v="urn:schemas-microsoft-com:vml" xmlns:wp14="http://schemas.microsoft.com/office/word/2010/wordprocessingDrawing" xmlns:wp="http://schemas.openxmlformats.org/drawingml/2006/wordprocessingDrawing" xmlns:w10="urn:schemas-microsoft-com:office:word" xmlns:w="http://schemas.openxmlformats.org/wordprocessingml/2006/main" xmlns:w14="http://schemas.microsoft.com/office/word/2010/wordml" xmlns:w15="http://schemas.microsoft.com/office/word/2012/wordml" xmlns:w16se="http://schemas.microsoft.com/office/word/2015/wordml/symex" xmlns:wpg="http://schemas.microsoft.com/office/word/2010/wordprocessingGroup" xmlns:wpi="http://schemas.microsoft.com/office/word/2010/wordprocessingInk" xmlns:wne="http://schemas.microsoft.com/office/word/2006/wordml" xmlns:wps="http://schemas.microsoft.com/office/word/2010/wordprocessingShape" mc:Ignorable="w14 w15 w16se wp14">
   <w:p>
     <w:pPr>
       <w:jc w:val="right"/>
@@ -37242,7 +37409,7 @@
 </file>
 
 <file path=word/footer5.xml><?xml version="1.0" encoding="utf-8"?>
-<w:ftr xmlns:wpc="http://schemas.microsoft.com/office/word/2010/wordprocessingCanvas" xmlns:cx="http://schemas.microsoft.com/office/drawing/2014/chartex" xmlns:cx1="http://schemas.microsoft.com/office/drawing/2015/9/8/chartex" xmlns:mc="http://schemas.openxmlformats.org/markup-compatibility/2006" xmlns:o="urn:schemas-microsoft-com:office:office" xmlns:r="http://schemas.openxmlformats.org/officeDocument/2006/relationships" xmlns:m="http://schemas.openxmlformats.org/officeDocument/2006/math" xmlns:v="urn:schemas-microsoft-com:vml" xmlns:wp14="http://schemas.microsoft.com/office/word/2010/wordprocessingDrawing" xmlns:wp="http://schemas.openxmlformats.org/drawingml/2006/wordprocessingDrawing" xmlns:w10="urn:schemas-microsoft-com:office:word" xmlns:w="http://schemas.openxmlformats.org/wordprocessingml/2006/main" xmlns:w14="http://schemas.microsoft.com/office/word/2010/wordml" xmlns:w15="http://schemas.microsoft.com/office/word/2012/wordml" xmlns:w16se="http://schemas.microsoft.com/office/word/2015/wordml/symex" xmlns:wpg="http://schemas.microsoft.com/office/word/2010/wordprocessingGroup" xmlns:wpi="http://schemas.microsoft.com/office/word/2010/wordprocessingInk" xmlns:wne="http://schemas.microsoft.com/office/word/2006/wordml" xmlns:wps="http://schemas.microsoft.com/office/word/2010/wordprocessingShape" mc:Ignorable="w14 w15 w16se wp14">
+<w:ftr xmlns:wpc="http://schemas.microsoft.com/office/word/2010/wordprocessingCanvas" xmlns:cx="http://schemas.microsoft.com/office/drawing/2014/chartex" xmlns:mc="http://schemas.openxmlformats.org/markup-compatibility/2006" xmlns:o="urn:schemas-microsoft-com:office:office" xmlns:r="http://schemas.openxmlformats.org/officeDocument/2006/relationships" xmlns:m="http://schemas.openxmlformats.org/officeDocument/2006/math" xmlns:v="urn:schemas-microsoft-com:vml" xmlns:wp14="http://schemas.microsoft.com/office/word/2010/wordprocessingDrawing" xmlns:wp="http://schemas.openxmlformats.org/drawingml/2006/wordprocessingDrawing" xmlns:w10="urn:schemas-microsoft-com:office:word" xmlns:w="http://schemas.openxmlformats.org/wordprocessingml/2006/main" xmlns:w14="http://schemas.microsoft.com/office/word/2010/wordml" xmlns:w15="http://schemas.microsoft.com/office/word/2012/wordml" xmlns:w16se="http://schemas.microsoft.com/office/word/2015/wordml/symex" xmlns:wpg="http://schemas.microsoft.com/office/word/2010/wordprocessingGroup" xmlns:wpi="http://schemas.microsoft.com/office/word/2010/wordprocessingInk" xmlns:wne="http://schemas.microsoft.com/office/word/2006/wordml" xmlns:wps="http://schemas.microsoft.com/office/word/2010/wordprocessingShape" mc:Ignorable="w14 w15 w16se wp14">
   <w:p>
     <w:pPr>
       <w:jc w:val="right"/>
@@ -37284,7 +37451,7 @@
         <w:noProof/>
         <w:szCs w:val="21"/>
       </w:rPr>
-      <w:t>2</w:t>
+      <w:t>8</w:t>
     </w:r>
     <w:r>
       <w:rPr>
@@ -37318,7 +37485,7 @@
 </file>
 
 <file path=word/footnotes.xml><?xml version="1.0" encoding="utf-8"?>
-<w:footnotes xmlns:wpc="http://schemas.microsoft.com/office/word/2010/wordprocessingCanvas" xmlns:cx="http://schemas.microsoft.com/office/drawing/2014/chartex" xmlns:cx1="http://schemas.microsoft.com/office/drawing/2015/9/8/chartex" xmlns:mc="http://schemas.openxmlformats.org/markup-compatibility/2006" xmlns:o="urn:schemas-microsoft-com:office:office" xmlns:r="http://schemas.openxmlformats.org/officeDocument/2006/relationships" xmlns:m="http://schemas.openxmlformats.org/officeDocument/2006/math" xmlns:v="urn:schemas-microsoft-com:vml" xmlns:wp14="http://schemas.microsoft.com/office/word/2010/wordprocessingDrawing" xmlns:wp="http://schemas.openxmlformats.org/drawingml/2006/wordprocessingDrawing" xmlns:w10="urn:schemas-microsoft-com:office:word" xmlns:w="http://schemas.openxmlformats.org/wordprocessingml/2006/main" xmlns:w14="http://schemas.microsoft.com/office/word/2010/wordml" xmlns:w15="http://schemas.microsoft.com/office/word/2012/wordml" xmlns:w16se="http://schemas.microsoft.com/office/word/2015/wordml/symex" xmlns:wpg="http://schemas.microsoft.com/office/word/2010/wordprocessingGroup" xmlns:wpi="http://schemas.microsoft.com/office/word/2010/wordprocessingInk" xmlns:wne="http://schemas.microsoft.com/office/word/2006/wordml" xmlns:wps="http://schemas.microsoft.com/office/word/2010/wordprocessingShape" mc:Ignorable="w14 w15 w16se wp14">
+<w:footnotes xmlns:wpc="http://schemas.microsoft.com/office/word/2010/wordprocessingCanvas" xmlns:cx="http://schemas.microsoft.com/office/drawing/2014/chartex" xmlns:mc="http://schemas.openxmlformats.org/markup-compatibility/2006" xmlns:o="urn:schemas-microsoft-com:office:office" xmlns:r="http://schemas.openxmlformats.org/officeDocument/2006/relationships" xmlns:m="http://schemas.openxmlformats.org/officeDocument/2006/math" xmlns:v="urn:schemas-microsoft-com:vml" xmlns:wp14="http://schemas.microsoft.com/office/word/2010/wordprocessingDrawing" xmlns:wp="http://schemas.openxmlformats.org/drawingml/2006/wordprocessingDrawing" xmlns:w10="urn:schemas-microsoft-com:office:word" xmlns:w="http://schemas.openxmlformats.org/wordprocessingml/2006/main" xmlns:w14="http://schemas.microsoft.com/office/word/2010/wordml" xmlns:w15="http://schemas.microsoft.com/office/word/2012/wordml" xmlns:w16se="http://schemas.microsoft.com/office/word/2015/wordml/symex" xmlns:wpg="http://schemas.microsoft.com/office/word/2010/wordprocessingGroup" xmlns:wpi="http://schemas.microsoft.com/office/word/2010/wordprocessingInk" xmlns:wne="http://schemas.microsoft.com/office/word/2006/wordml" xmlns:wps="http://schemas.microsoft.com/office/word/2010/wordprocessingShape" mc:Ignorable="w14 w15 w16se wp14">
   <w:footnote w:type="separator" w:id="-1">
     <w:p>
       <w:pPr>
@@ -37343,7 +37510,7 @@
 </file>
 
 <file path=word/header1.xml><?xml version="1.0" encoding="utf-8"?>
-<w:hdr xmlns:wpc="http://schemas.microsoft.com/office/word/2010/wordprocessingCanvas" xmlns:cx="http://schemas.microsoft.com/office/drawing/2014/chartex" xmlns:cx1="http://schemas.microsoft.com/office/drawing/2015/9/8/chartex" xmlns:mc="http://schemas.openxmlformats.org/markup-compatibility/2006" xmlns:o="urn:schemas-microsoft-com:office:office" xmlns:r="http://schemas.openxmlformats.org/officeDocument/2006/relationships" xmlns:m="http://schemas.openxmlformats.org/officeDocument/2006/math" xmlns:v="urn:schemas-microsoft-com:vml" xmlns:wp14="http://schemas.microsoft.com/office/word/2010/wordprocessingDrawing" xmlns:wp="http://schemas.openxmlformats.org/drawingml/2006/wordprocessingDrawing" xmlns:w10="urn:schemas-microsoft-com:office:word" xmlns:w="http://schemas.openxmlformats.org/wordprocessingml/2006/main" xmlns:w14="http://schemas.microsoft.com/office/word/2010/wordml" xmlns:w15="http://schemas.microsoft.com/office/word/2012/wordml" xmlns:w16se="http://schemas.microsoft.com/office/word/2015/wordml/symex" xmlns:wpg="http://schemas.microsoft.com/office/word/2010/wordprocessingGroup" xmlns:wpi="http://schemas.microsoft.com/office/word/2010/wordprocessingInk" xmlns:wne="http://schemas.microsoft.com/office/word/2006/wordml" xmlns:wps="http://schemas.microsoft.com/office/word/2010/wordprocessingShape" mc:Ignorable="w14 w15 w16se wp14">
+<w:hdr xmlns:wpc="http://schemas.microsoft.com/office/word/2010/wordprocessingCanvas" xmlns:cx="http://schemas.microsoft.com/office/drawing/2014/chartex" xmlns:mc="http://schemas.openxmlformats.org/markup-compatibility/2006" xmlns:o="urn:schemas-microsoft-com:office:office" xmlns:r="http://schemas.openxmlformats.org/officeDocument/2006/relationships" xmlns:m="http://schemas.openxmlformats.org/officeDocument/2006/math" xmlns:v="urn:schemas-microsoft-com:vml" xmlns:wp14="http://schemas.microsoft.com/office/word/2010/wordprocessingDrawing" xmlns:wp="http://schemas.openxmlformats.org/drawingml/2006/wordprocessingDrawing" xmlns:w10="urn:schemas-microsoft-com:office:word" xmlns:w="http://schemas.openxmlformats.org/wordprocessingml/2006/main" xmlns:w14="http://schemas.microsoft.com/office/word/2010/wordml" xmlns:w15="http://schemas.microsoft.com/office/word/2012/wordml" xmlns:w16se="http://schemas.microsoft.com/office/word/2015/wordml/symex" xmlns:wpg="http://schemas.microsoft.com/office/word/2010/wordprocessingGroup" xmlns:wpi="http://schemas.microsoft.com/office/word/2010/wordprocessingInk" xmlns:wne="http://schemas.microsoft.com/office/word/2006/wordml" xmlns:wps="http://schemas.microsoft.com/office/word/2010/wordprocessingShape" mc:Ignorable="w14 w15 w16se wp14">
   <w:p>
     <w:pPr>
       <w:tabs>
@@ -37407,7 +37574,7 @@
             </wp:anchor>
           </w:drawing>
         </mc:Choice>
-        <mc:Fallback xmlns:w16cid="http://schemas.microsoft.com/office/word/2016/wordml/cid" xmlns:am3d="http://schemas.microsoft.com/office/drawing/2017/model3d" xmlns:aink="http://schemas.microsoft.com/office/drawing/2016/ink" xmlns:cx8="http://schemas.microsoft.com/office/drawing/2016/5/14/chartex" xmlns:cx7="http://schemas.microsoft.com/office/drawing/2016/5/13/chartex" xmlns:cx6="http://schemas.microsoft.com/office/drawing/2016/5/12/chartex" xmlns:cx5="http://schemas.microsoft.com/office/drawing/2016/5/11/chartex" xmlns:cx4="http://schemas.microsoft.com/office/drawing/2016/5/10/chartex" xmlns:cx3="http://schemas.microsoft.com/office/drawing/2016/5/9/chartex" xmlns:cx2="http://schemas.microsoft.com/office/drawing/2015/10/21/chartex">
+        <mc:Fallback xmlns:w16cid="http://schemas.microsoft.com/office/word/2016/wordml/cid" xmlns:am3d="http://schemas.microsoft.com/office/drawing/2017/model3d" xmlns:aink="http://schemas.microsoft.com/office/drawing/2016/ink" xmlns:cx8="http://schemas.microsoft.com/office/drawing/2016/5/14/chartex" xmlns:cx7="http://schemas.microsoft.com/office/drawing/2016/5/13/chartex" xmlns:cx6="http://schemas.microsoft.com/office/drawing/2016/5/12/chartex" xmlns:cx5="http://schemas.microsoft.com/office/drawing/2016/5/11/chartex" xmlns:cx4="http://schemas.microsoft.com/office/drawing/2016/5/10/chartex" xmlns:cx3="http://schemas.microsoft.com/office/drawing/2016/5/9/chartex" xmlns:cx2="http://schemas.microsoft.com/office/drawing/2015/10/21/chartex" xmlns:cx1="http://schemas.microsoft.com/office/drawing/2015/9/8/chartex">
           <w:pict>
             <v:line w14:anchorId="754B04EE" id="Line 2" o:spid="_x0000_s1026" style="position:absolute;left:0;text-align:left;flip:y;z-index:251660288;visibility:visible;mso-wrap-style:square;mso-wrap-distance-left:9pt;mso-wrap-distance-top:0;mso-wrap-distance-right:9pt;mso-wrap-distance-bottom:0;mso-position-horizontal:absolute;mso-position-horizontal-relative:text;mso-position-vertical:absolute;mso-position-vertical-relative:text" from="-4.3pt,14.55pt" to="462pt,14.55pt" o:gfxdata="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" o:allowincell="f" strokecolor="#969696"/>
           </w:pict>
@@ -37508,7 +37675,7 @@
             </wp:anchor>
           </w:drawing>
         </mc:Choice>
-        <mc:Fallback xmlns:w16cid="http://schemas.microsoft.com/office/word/2016/wordml/cid" xmlns:am3d="http://schemas.microsoft.com/office/drawing/2017/model3d" xmlns:aink="http://schemas.microsoft.com/office/drawing/2016/ink" xmlns:cx8="http://schemas.microsoft.com/office/drawing/2016/5/14/chartex" xmlns:cx7="http://schemas.microsoft.com/office/drawing/2016/5/13/chartex" xmlns:cx6="http://schemas.microsoft.com/office/drawing/2016/5/12/chartex" xmlns:cx5="http://schemas.microsoft.com/office/drawing/2016/5/11/chartex" xmlns:cx4="http://schemas.microsoft.com/office/drawing/2016/5/10/chartex" xmlns:cx3="http://schemas.microsoft.com/office/drawing/2016/5/9/chartex" xmlns:cx2="http://schemas.microsoft.com/office/drawing/2015/10/21/chartex">
+        <mc:Fallback>
           <w:pict>
             <v:shapetype id="_x0000_t202" coordsize="21600,21600" o:spt="202" path="m,l,21600r21600,l21600,xe">
               <v:stroke joinstyle="miter"/>
@@ -37525,7 +37692,6 @@
                         <w:color w:val="808080"/>
                       </w:rPr>
                     </w:pPr>
-                    <w:proofErr w:type="spellStart"/>
                     <w:r>
                       <w:rPr>
                         <w:rFonts w:ascii="Arial" w:hAnsi="Arial" w:hint="eastAsia"/>
@@ -37533,7 +37699,6 @@
                       </w:rPr>
                       <w:t>VisionSky</w:t>
                     </w:r>
-                    <w:proofErr w:type="spellEnd"/>
                     <w:r>
                       <w:rPr>
                         <w:rFonts w:ascii="Arial" w:eastAsia="黑体" w:hAnsi="Arial" w:hint="eastAsia"/>
@@ -37582,7 +37747,7 @@
 </file>
 
 <file path=word/header2.xml><?xml version="1.0" encoding="utf-8"?>
-<w:hdr xmlns:wpc="http://schemas.microsoft.com/office/word/2010/wordprocessingCanvas" xmlns:cx="http://schemas.microsoft.com/office/drawing/2014/chartex" xmlns:cx1="http://schemas.microsoft.com/office/drawing/2015/9/8/chartex" xmlns:mc="http://schemas.openxmlformats.org/markup-compatibility/2006" xmlns:o="urn:schemas-microsoft-com:office:office" xmlns:r="http://schemas.openxmlformats.org/officeDocument/2006/relationships" xmlns:m="http://schemas.openxmlformats.org/officeDocument/2006/math" xmlns:v="urn:schemas-microsoft-com:vml" xmlns:wp14="http://schemas.microsoft.com/office/word/2010/wordprocessingDrawing" xmlns:wp="http://schemas.openxmlformats.org/drawingml/2006/wordprocessingDrawing" xmlns:w10="urn:schemas-microsoft-com:office:word" xmlns:w="http://schemas.openxmlformats.org/wordprocessingml/2006/main" xmlns:w14="http://schemas.microsoft.com/office/word/2010/wordml" xmlns:w15="http://schemas.microsoft.com/office/word/2012/wordml" xmlns:w16se="http://schemas.microsoft.com/office/word/2015/wordml/symex" xmlns:wpg="http://schemas.microsoft.com/office/word/2010/wordprocessingGroup" xmlns:wpi="http://schemas.microsoft.com/office/word/2010/wordprocessingInk" xmlns:wne="http://schemas.microsoft.com/office/word/2006/wordml" xmlns:wps="http://schemas.microsoft.com/office/word/2010/wordprocessingShape" mc:Ignorable="w14 w15 w16se wp14">
+<w:hdr xmlns:wpc="http://schemas.microsoft.com/office/word/2010/wordprocessingCanvas" xmlns:cx="http://schemas.microsoft.com/office/drawing/2014/chartex" xmlns:mc="http://schemas.openxmlformats.org/markup-compatibility/2006" xmlns:o="urn:schemas-microsoft-com:office:office" xmlns:r="http://schemas.openxmlformats.org/officeDocument/2006/relationships" xmlns:m="http://schemas.openxmlformats.org/officeDocument/2006/math" xmlns:v="urn:schemas-microsoft-com:vml" xmlns:wp14="http://schemas.microsoft.com/office/word/2010/wordprocessingDrawing" xmlns:wp="http://schemas.openxmlformats.org/drawingml/2006/wordprocessingDrawing" xmlns:w10="urn:schemas-microsoft-com:office:word" xmlns:w="http://schemas.openxmlformats.org/wordprocessingml/2006/main" xmlns:w14="http://schemas.microsoft.com/office/word/2010/wordml" xmlns:w15="http://schemas.microsoft.com/office/word/2012/wordml" xmlns:w16se="http://schemas.microsoft.com/office/word/2015/wordml/symex" xmlns:wpg="http://schemas.microsoft.com/office/word/2010/wordprocessingGroup" xmlns:wpi="http://schemas.microsoft.com/office/word/2010/wordprocessingInk" xmlns:wne="http://schemas.microsoft.com/office/word/2006/wordml" xmlns:wps="http://schemas.microsoft.com/office/word/2010/wordprocessingShape" mc:Ignorable="w14 w15 w16se wp14">
   <w:p>
     <w:pPr>
       <w:ind w:right="-616"/>
@@ -37605,7 +37770,7 @@
 </file>
 
 <file path=word/header3.xml><?xml version="1.0" encoding="utf-8"?>
-<w:hdr xmlns:wpc="http://schemas.microsoft.com/office/word/2010/wordprocessingCanvas" xmlns:cx="http://schemas.microsoft.com/office/drawing/2014/chartex" xmlns:cx1="http://schemas.microsoft.com/office/drawing/2015/9/8/chartex" xmlns:mc="http://schemas.openxmlformats.org/markup-compatibility/2006" xmlns:o="urn:schemas-microsoft-com:office:office" xmlns:r="http://schemas.openxmlformats.org/officeDocument/2006/relationships" xmlns:m="http://schemas.openxmlformats.org/officeDocument/2006/math" xmlns:v="urn:schemas-microsoft-com:vml" xmlns:wp14="http://schemas.microsoft.com/office/word/2010/wordprocessingDrawing" xmlns:wp="http://schemas.openxmlformats.org/drawingml/2006/wordprocessingDrawing" xmlns:w10="urn:schemas-microsoft-com:office:word" xmlns:w="http://schemas.openxmlformats.org/wordprocessingml/2006/main" xmlns:w14="http://schemas.microsoft.com/office/word/2010/wordml" xmlns:w15="http://schemas.microsoft.com/office/word/2012/wordml" xmlns:w16se="http://schemas.microsoft.com/office/word/2015/wordml/symex" xmlns:wpg="http://schemas.microsoft.com/office/word/2010/wordprocessingGroup" xmlns:wpi="http://schemas.microsoft.com/office/word/2010/wordprocessingInk" xmlns:wne="http://schemas.microsoft.com/office/word/2006/wordml" xmlns:wps="http://schemas.microsoft.com/office/word/2010/wordprocessingShape" mc:Ignorable="w14 w15 w16se wp14">
+<w:hdr xmlns:wpc="http://schemas.microsoft.com/office/word/2010/wordprocessingCanvas" xmlns:cx="http://schemas.microsoft.com/office/drawing/2014/chartex" xmlns:mc="http://schemas.openxmlformats.org/markup-compatibility/2006" xmlns:o="urn:schemas-microsoft-com:office:office" xmlns:r="http://schemas.openxmlformats.org/officeDocument/2006/relationships" xmlns:m="http://schemas.openxmlformats.org/officeDocument/2006/math" xmlns:v="urn:schemas-microsoft-com:vml" xmlns:wp14="http://schemas.microsoft.com/office/word/2010/wordprocessingDrawing" xmlns:wp="http://schemas.openxmlformats.org/drawingml/2006/wordprocessingDrawing" xmlns:w10="urn:schemas-microsoft-com:office:word" xmlns:w="http://schemas.openxmlformats.org/wordprocessingml/2006/main" xmlns:w14="http://schemas.microsoft.com/office/word/2010/wordml" xmlns:w15="http://schemas.microsoft.com/office/word/2012/wordml" xmlns:w16se="http://schemas.microsoft.com/office/word/2015/wordml/symex" xmlns:wpg="http://schemas.microsoft.com/office/word/2010/wordprocessingGroup" xmlns:wpi="http://schemas.microsoft.com/office/word/2010/wordprocessingInk" xmlns:wne="http://schemas.microsoft.com/office/word/2006/wordml" xmlns:wps="http://schemas.microsoft.com/office/word/2010/wordprocessingShape" mc:Ignorable="w14 w15 w16se wp14">
   <w:p>
     <w:pPr>
       <w:tabs>
@@ -37669,7 +37834,7 @@
             </wp:anchor>
           </w:drawing>
         </mc:Choice>
-        <mc:Fallback xmlns:w16cid="http://schemas.microsoft.com/office/word/2016/wordml/cid" xmlns:am3d="http://schemas.microsoft.com/office/drawing/2017/model3d" xmlns:aink="http://schemas.microsoft.com/office/drawing/2016/ink" xmlns:cx8="http://schemas.microsoft.com/office/drawing/2016/5/14/chartex" xmlns:cx7="http://schemas.microsoft.com/office/drawing/2016/5/13/chartex" xmlns:cx6="http://schemas.microsoft.com/office/drawing/2016/5/12/chartex" xmlns:cx5="http://schemas.microsoft.com/office/drawing/2016/5/11/chartex" xmlns:cx4="http://schemas.microsoft.com/office/drawing/2016/5/10/chartex" xmlns:cx3="http://schemas.microsoft.com/office/drawing/2016/5/9/chartex" xmlns:cx2="http://schemas.microsoft.com/office/drawing/2015/10/21/chartex">
+        <mc:Fallback xmlns:w16cid="http://schemas.microsoft.com/office/word/2016/wordml/cid" xmlns:am3d="http://schemas.microsoft.com/office/drawing/2017/model3d" xmlns:aink="http://schemas.microsoft.com/office/drawing/2016/ink" xmlns:cx8="http://schemas.microsoft.com/office/drawing/2016/5/14/chartex" xmlns:cx7="http://schemas.microsoft.com/office/drawing/2016/5/13/chartex" xmlns:cx6="http://schemas.microsoft.com/office/drawing/2016/5/12/chartex" xmlns:cx5="http://schemas.microsoft.com/office/drawing/2016/5/11/chartex" xmlns:cx4="http://schemas.microsoft.com/office/drawing/2016/5/10/chartex" xmlns:cx3="http://schemas.microsoft.com/office/drawing/2016/5/9/chartex" xmlns:cx2="http://schemas.microsoft.com/office/drawing/2015/10/21/chartex" xmlns:cx1="http://schemas.microsoft.com/office/drawing/2015/9/8/chartex">
           <w:pict>
             <v:line w14:anchorId="46CBC47F" id="Line 27" o:spid="_x0000_s1026" style="position:absolute;left:0;text-align:left;flip:y;z-index:251658240;visibility:visible;mso-wrap-style:square;mso-wrap-distance-left:9pt;mso-wrap-distance-top:0;mso-wrap-distance-right:9pt;mso-wrap-distance-bottom:0;mso-position-horizontal:absolute;mso-position-horizontal-relative:text;mso-position-vertical:absolute;mso-position-vertical-relative:text" from="-9pt,13.85pt" to="457.3pt,13.85pt" o:gfxdata="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" strokecolor="#969696"/>
           </w:pict>
@@ -37681,7 +37846,7 @@
 </file>
 
 <file path=word/header4.xml><?xml version="1.0" encoding="utf-8"?>
-<w:hdr xmlns:wpc="http://schemas.microsoft.com/office/word/2010/wordprocessingCanvas" xmlns:cx="http://schemas.microsoft.com/office/drawing/2014/chartex" xmlns:cx1="http://schemas.microsoft.com/office/drawing/2015/9/8/chartex" xmlns:mc="http://schemas.openxmlformats.org/markup-compatibility/2006" xmlns:o="urn:schemas-microsoft-com:office:office" xmlns:r="http://schemas.openxmlformats.org/officeDocument/2006/relationships" xmlns:m="http://schemas.openxmlformats.org/officeDocument/2006/math" xmlns:v="urn:schemas-microsoft-com:vml" xmlns:wp14="http://schemas.microsoft.com/office/word/2010/wordprocessingDrawing" xmlns:wp="http://schemas.openxmlformats.org/drawingml/2006/wordprocessingDrawing" xmlns:w10="urn:schemas-microsoft-com:office:word" xmlns:w="http://schemas.openxmlformats.org/wordprocessingml/2006/main" xmlns:w14="http://schemas.microsoft.com/office/word/2010/wordml" xmlns:w15="http://schemas.microsoft.com/office/word/2012/wordml" xmlns:w16se="http://schemas.microsoft.com/office/word/2015/wordml/symex" xmlns:wpg="http://schemas.microsoft.com/office/word/2010/wordprocessingGroup" xmlns:wpi="http://schemas.microsoft.com/office/word/2010/wordprocessingInk" xmlns:wne="http://schemas.microsoft.com/office/word/2006/wordml" xmlns:wps="http://schemas.microsoft.com/office/word/2010/wordprocessingShape" mc:Ignorable="w14 w15 w16se wp14">
+<w:hdr xmlns:wpc="http://schemas.microsoft.com/office/word/2010/wordprocessingCanvas" xmlns:cx="http://schemas.microsoft.com/office/drawing/2014/chartex" xmlns:mc="http://schemas.openxmlformats.org/markup-compatibility/2006" xmlns:o="urn:schemas-microsoft-com:office:office" xmlns:r="http://schemas.openxmlformats.org/officeDocument/2006/relationships" xmlns:m="http://schemas.openxmlformats.org/officeDocument/2006/math" xmlns:v="urn:schemas-microsoft-com:vml" xmlns:wp14="http://schemas.microsoft.com/office/word/2010/wordprocessingDrawing" xmlns:wp="http://schemas.openxmlformats.org/drawingml/2006/wordprocessingDrawing" xmlns:w10="urn:schemas-microsoft-com:office:word" xmlns:w="http://schemas.openxmlformats.org/wordprocessingml/2006/main" xmlns:w14="http://schemas.microsoft.com/office/word/2010/wordml" xmlns:w15="http://schemas.microsoft.com/office/word/2012/wordml" xmlns:w16se="http://schemas.microsoft.com/office/word/2015/wordml/symex" xmlns:wpg="http://schemas.microsoft.com/office/word/2010/wordprocessingGroup" xmlns:wpi="http://schemas.microsoft.com/office/word/2010/wordprocessingInk" xmlns:wne="http://schemas.microsoft.com/office/word/2006/wordml" xmlns:wps="http://schemas.microsoft.com/office/word/2010/wordprocessingShape" mc:Ignorable="w14 w15 w16se wp14">
   <w:p>
     <w:pPr>
       <w:tabs>
@@ -37746,7 +37911,7 @@
             </wp:anchor>
           </w:drawing>
         </mc:Choice>
-        <mc:Fallback xmlns:w16cid="http://schemas.microsoft.com/office/word/2016/wordml/cid" xmlns:am3d="http://schemas.microsoft.com/office/drawing/2017/model3d" xmlns:aink="http://schemas.microsoft.com/office/drawing/2016/ink" xmlns:cx8="http://schemas.microsoft.com/office/drawing/2016/5/14/chartex" xmlns:cx7="http://schemas.microsoft.com/office/drawing/2016/5/13/chartex" xmlns:cx6="http://schemas.microsoft.com/office/drawing/2016/5/12/chartex" xmlns:cx5="http://schemas.microsoft.com/office/drawing/2016/5/11/chartex" xmlns:cx4="http://schemas.microsoft.com/office/drawing/2016/5/10/chartex" xmlns:cx3="http://schemas.microsoft.com/office/drawing/2016/5/9/chartex" xmlns:cx2="http://schemas.microsoft.com/office/drawing/2015/10/21/chartex">
+        <mc:Fallback xmlns:w16cid="http://schemas.microsoft.com/office/word/2016/wordml/cid" xmlns:am3d="http://schemas.microsoft.com/office/drawing/2017/model3d" xmlns:aink="http://schemas.microsoft.com/office/drawing/2016/ink" xmlns:cx8="http://schemas.microsoft.com/office/drawing/2016/5/14/chartex" xmlns:cx7="http://schemas.microsoft.com/office/drawing/2016/5/13/chartex" xmlns:cx6="http://schemas.microsoft.com/office/drawing/2016/5/12/chartex" xmlns:cx5="http://schemas.microsoft.com/office/drawing/2016/5/11/chartex" xmlns:cx4="http://schemas.microsoft.com/office/drawing/2016/5/10/chartex" xmlns:cx3="http://schemas.microsoft.com/office/drawing/2016/5/9/chartex" xmlns:cx2="http://schemas.microsoft.com/office/drawing/2015/10/21/chartex" xmlns:cx1="http://schemas.microsoft.com/office/drawing/2015/9/8/chartex">
           <w:pict>
             <v:line w14:anchorId="1BB54AC0" id="Line 29" o:spid="_x0000_s1026" style="position:absolute;left:0;text-align:left;flip:y;z-index:251658752;visibility:visible;mso-wrap-style:square;mso-wrap-distance-left:9pt;mso-wrap-distance-top:0;mso-wrap-distance-right:9pt;mso-wrap-distance-bottom:0;mso-position-horizontal:absolute;mso-position-horizontal-relative:text;mso-position-vertical:absolute;mso-position-vertical-relative:text" from="-4.3pt,14.55pt" to="462pt,14.55pt" o:gfxdata="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" o:allowincell="f" strokecolor="#969696"/>
           </w:pict>
@@ -37839,7 +38004,7 @@
             </wp:anchor>
           </w:drawing>
         </mc:Choice>
-        <mc:Fallback xmlns:w16cid="http://schemas.microsoft.com/office/word/2016/wordml/cid" xmlns:am3d="http://schemas.microsoft.com/office/drawing/2017/model3d" xmlns:aink="http://schemas.microsoft.com/office/drawing/2016/ink" xmlns:cx8="http://schemas.microsoft.com/office/drawing/2016/5/14/chartex" xmlns:cx7="http://schemas.microsoft.com/office/drawing/2016/5/13/chartex" xmlns:cx6="http://schemas.microsoft.com/office/drawing/2016/5/12/chartex" xmlns:cx5="http://schemas.microsoft.com/office/drawing/2016/5/11/chartex" xmlns:cx4="http://schemas.microsoft.com/office/drawing/2016/5/10/chartex" xmlns:cx3="http://schemas.microsoft.com/office/drawing/2016/5/9/chartex" xmlns:cx2="http://schemas.microsoft.com/office/drawing/2015/10/21/chartex">
+        <mc:Fallback>
           <w:pict>
             <v:shapetype id="_x0000_t202" coordsize="21600,21600" o:spt="202" path="m,l,21600r21600,l21600,xe">
               <v:stroke joinstyle="miter"/>
@@ -37903,7 +38068,7 @@
 </file>
 
 <file path=word/numbering.xml><?xml version="1.0" encoding="utf-8"?>
-<w:numbering xmlns:wpc="http://schemas.microsoft.com/office/word/2010/wordprocessingCanvas" xmlns:cx="http://schemas.microsoft.com/office/drawing/2014/chartex" xmlns:cx1="http://schemas.microsoft.com/office/drawing/2015/9/8/chartex" xmlns:mc="http://schemas.openxmlformats.org/markup-compatibility/2006" xmlns:o="urn:schemas-microsoft-com:office:office" xmlns:r="http://schemas.openxmlformats.org/officeDocument/2006/relationships" xmlns:m="http://schemas.openxmlformats.org/officeDocument/2006/math" xmlns:v="urn:schemas-microsoft-com:vml" xmlns:wp14="http://schemas.microsoft.com/office/word/2010/wordprocessingDrawing" xmlns:wp="http://schemas.openxmlformats.org/drawingml/2006/wordprocessingDrawing" xmlns:w10="urn:schemas-microsoft-com:office:word" xmlns:w="http://schemas.openxmlformats.org/wordprocessingml/2006/main" xmlns:w14="http://schemas.microsoft.com/office/word/2010/wordml" xmlns:w15="http://schemas.microsoft.com/office/word/2012/wordml" xmlns:w16se="http://schemas.microsoft.com/office/word/2015/wordml/symex" xmlns:wpg="http://schemas.microsoft.com/office/word/2010/wordprocessingGroup" xmlns:wpi="http://schemas.microsoft.com/office/word/2010/wordprocessingInk" xmlns:wne="http://schemas.microsoft.com/office/word/2006/wordml" xmlns:wps="http://schemas.microsoft.com/office/word/2010/wordprocessingShape" mc:Ignorable="w14 w15 w16se wp14">
+<w:numbering xmlns:wpc="http://schemas.microsoft.com/office/word/2010/wordprocessingCanvas" xmlns:cx="http://schemas.microsoft.com/office/drawing/2014/chartex" xmlns:mc="http://schemas.openxmlformats.org/markup-compatibility/2006" xmlns:o="urn:schemas-microsoft-com:office:office" xmlns:r="http://schemas.openxmlformats.org/officeDocument/2006/relationships" xmlns:m="http://schemas.openxmlformats.org/officeDocument/2006/math" xmlns:v="urn:schemas-microsoft-com:vml" xmlns:wp14="http://schemas.microsoft.com/office/word/2010/wordprocessingDrawing" xmlns:wp="http://schemas.openxmlformats.org/drawingml/2006/wordprocessingDrawing" xmlns:w10="urn:schemas-microsoft-com:office:word" xmlns:w="http://schemas.openxmlformats.org/wordprocessingml/2006/main" xmlns:w14="http://schemas.microsoft.com/office/word/2010/wordml" xmlns:w15="http://schemas.microsoft.com/office/word/2012/wordml" xmlns:w16se="http://schemas.microsoft.com/office/word/2015/wordml/symex" xmlns:wpg="http://schemas.microsoft.com/office/word/2010/wordprocessingGroup" xmlns:wpi="http://schemas.microsoft.com/office/word/2010/wordprocessingInk" xmlns:wne="http://schemas.microsoft.com/office/word/2006/wordml" xmlns:wps="http://schemas.microsoft.com/office/word/2010/wordprocessingShape" mc:Ignorable="w14 w15 w16se wp14">
   <w:abstractNum w:abstractNumId="0" w15:restartNumberingAfterBreak="0">
     <w:nsid w:val="FFFFFF7C"/>
     <w:multiLevelType w:val="singleLevel"/>
@@ -41025,7 +41190,7 @@
 </file>
 
 <file path=customXml/itemProps2.xml><?xml version="1.0" encoding="utf-8"?>
-<ds:datastoreItem xmlns:ds="http://schemas.openxmlformats.org/officeDocument/2006/customXml" ds:itemID="{341F41D6-6240-4F09-8A53-D29782AABA7D}">
+<ds:datastoreItem xmlns:ds="http://schemas.openxmlformats.org/officeDocument/2006/customXml" ds:itemID="{F6FB5E05-90A1-419D-905E-B2DEDD9F1CC6}">
   <ds:schemaRefs>
     <ds:schemaRef ds:uri="http://schemas.openxmlformats.org/officeDocument/2006/bibliography"/>
   </ds:schemaRefs>

--- a/概要设计/概要设计说明书V1.1.docx
+++ b/概要设计/概要设计说明书V1.1.docx
@@ -1,6 +1,6 @@
 
 <file path=word/document.xml><?xml version="1.0" encoding="utf-8"?>
-<w:document xmlns:wpc="http://schemas.microsoft.com/office/word/2010/wordprocessingCanvas" xmlns:cx="http://schemas.microsoft.com/office/drawing/2014/chartex" xmlns:mc="http://schemas.openxmlformats.org/markup-compatibility/2006" xmlns:o="urn:schemas-microsoft-com:office:office" xmlns:r="http://schemas.openxmlformats.org/officeDocument/2006/relationships" xmlns:m="http://schemas.openxmlformats.org/officeDocument/2006/math" xmlns:v="urn:schemas-microsoft-com:vml" xmlns:wp14="http://schemas.microsoft.com/office/word/2010/wordprocessingDrawing" xmlns:wp="http://schemas.openxmlformats.org/drawingml/2006/wordprocessingDrawing" xmlns:w10="urn:schemas-microsoft-com:office:word" xmlns:w="http://schemas.openxmlformats.org/wordprocessingml/2006/main" xmlns:w14="http://schemas.microsoft.com/office/word/2010/wordml" xmlns:w15="http://schemas.microsoft.com/office/word/2012/wordml" xmlns:w16se="http://schemas.microsoft.com/office/word/2015/wordml/symex" xmlns:wpg="http://schemas.microsoft.com/office/word/2010/wordprocessingGroup" xmlns:wpi="http://schemas.microsoft.com/office/word/2010/wordprocessingInk" xmlns:wne="http://schemas.microsoft.com/office/word/2006/wordml" xmlns:wps="http://schemas.microsoft.com/office/word/2010/wordprocessingShape" mc:Ignorable="w14 w15 w16se wp14">
+<w:document xmlns:wpc="http://schemas.microsoft.com/office/word/2010/wordprocessingCanvas" xmlns:cx="http://schemas.microsoft.com/office/drawing/2014/chartex" xmlns:cx1="http://schemas.microsoft.com/office/drawing/2015/9/8/chartex" xmlns:mc="http://schemas.openxmlformats.org/markup-compatibility/2006" xmlns:o="urn:schemas-microsoft-com:office:office" xmlns:r="http://schemas.openxmlformats.org/officeDocument/2006/relationships" xmlns:m="http://schemas.openxmlformats.org/officeDocument/2006/math" xmlns:v="urn:schemas-microsoft-com:vml" xmlns:wp14="http://schemas.microsoft.com/office/word/2010/wordprocessingDrawing" xmlns:wp="http://schemas.openxmlformats.org/drawingml/2006/wordprocessingDrawing" xmlns:w10="urn:schemas-microsoft-com:office:word" xmlns:w="http://schemas.openxmlformats.org/wordprocessingml/2006/main" xmlns:w14="http://schemas.microsoft.com/office/word/2010/wordml" xmlns:w15="http://schemas.microsoft.com/office/word/2012/wordml" xmlns:w16se="http://schemas.microsoft.com/office/word/2015/wordml/symex" xmlns:wpg="http://schemas.microsoft.com/office/word/2010/wordprocessingGroup" xmlns:wpi="http://schemas.microsoft.com/office/word/2010/wordprocessingInk" xmlns:wne="http://schemas.microsoft.com/office/word/2006/wordml" xmlns:wps="http://schemas.microsoft.com/office/word/2010/wordprocessingShape" mc:Ignorable="w14 w15 w16se wp14">
   <w:body>
     <w:tbl>
       <w:tblPr>
@@ -9628,7 +9628,7 @@
               <w:spacing w:after="0" w:line="360" w:lineRule="auto"/>
               <w:jc w:val="center"/>
               <w:rPr>
-                <w:rFonts w:ascii="Times New Roman" w:hAnsi="Times New Roman" w:cs="Times New Roman" w:hint="eastAsia"/>
+                <w:rFonts w:ascii="Times New Roman" w:hAnsi="Times New Roman" w:cs="Times New Roman"/>
                 <w:sz w:val="24"/>
                 <w:szCs w:val="24"/>
               </w:rPr>
@@ -19710,8 +19710,8 @@
         </w:rPr>
       </w:pPr>
       <w:bookmarkStart w:id="98" w:name="_Toc416640910"/>
-      <w:bookmarkStart w:id="99" w:name="_Toc416086871"/>
-      <w:bookmarkStart w:id="100" w:name="_Toc13036983"/>
+      <w:bookmarkStart w:id="99" w:name="_Toc13036983"/>
+      <w:bookmarkStart w:id="100" w:name="_Toc416086871"/>
       <w:r>
         <w:rPr>
           <w:rFonts w:ascii="Times New Roman" w:eastAsia="黑体" w:hAnsi="Times New Roman" w:cs="Times New Roman"/>
@@ -19749,7 +19749,7 @@
         </w:rPr>
         <w:t>选择</w:t>
       </w:r>
-      <w:bookmarkEnd w:id="100"/>
+      <w:bookmarkEnd w:id="99"/>
     </w:p>
     <w:p>
       <w:pPr>
@@ -19761,7 +19761,7 @@
         <w:autoSpaceDN w:val="0"/>
         <w:adjustRightInd w:val="0"/>
         <w:spacing w:after="0" w:line="360" w:lineRule="auto"/>
-        <w:ind w:left="567"/>
+        <w:ind w:left="567" w:firstLineChars="200" w:firstLine="480"/>
         <w:jc w:val="both"/>
         <w:rPr>
           <w:rFonts w:ascii="Times New Roman" w:eastAsia="宋体" w:hAnsi="Times New Roman" w:cs="Times New Roman"/>
@@ -19770,6 +19770,8 @@
           <w:szCs w:val="24"/>
         </w:rPr>
       </w:pPr>
+      <w:bookmarkStart w:id="101" w:name="_GoBack"/>
+      <w:bookmarkEnd w:id="101"/>
       <w:r>
         <w:rPr>
           <w:rFonts w:ascii="宋体" w:eastAsia="宋体" w:hAnsi="宋体" w:hint="eastAsia"/>
@@ -19791,8 +19793,8 @@
           <w:szCs w:val="30"/>
         </w:rPr>
       </w:pPr>
-      <w:bookmarkStart w:id="101" w:name="_Toc416640911"/>
-      <w:bookmarkStart w:id="102" w:name="_Toc13036984"/>
+      <w:bookmarkStart w:id="102" w:name="_Toc416640911"/>
+      <w:bookmarkStart w:id="103" w:name="_Toc13036984"/>
       <w:r>
         <w:rPr>
           <w:rFonts w:ascii="Times New Roman" w:eastAsia="黑体" w:hAnsi="Times New Roman" w:cs="Times New Roman"/>
@@ -19820,8 +19822,8 @@
         </w:rPr>
         <w:t>数据库逻辑结构</w:t>
       </w:r>
-      <w:bookmarkEnd w:id="101"/>
       <w:bookmarkEnd w:id="102"/>
+      <w:bookmarkEnd w:id="103"/>
     </w:p>
     <w:p>
       <w:pPr>
@@ -20137,8 +20139,8 @@
           <w:szCs w:val="30"/>
         </w:rPr>
       </w:pPr>
-      <w:bookmarkStart w:id="103" w:name="_Toc416640912"/>
-      <w:bookmarkStart w:id="104" w:name="_Toc13036985"/>
+      <w:bookmarkStart w:id="104" w:name="_Toc416640912"/>
+      <w:bookmarkStart w:id="105" w:name="_Toc13036985"/>
       <w:r>
         <w:rPr>
           <w:rFonts w:ascii="Times New Roman" w:eastAsia="黑体" w:hAnsi="Times New Roman" w:cs="Times New Roman"/>
@@ -20166,8 +20168,8 @@
         </w:rPr>
         <w:t>物理结构设计</w:t>
       </w:r>
-      <w:bookmarkEnd w:id="103"/>
       <w:bookmarkEnd w:id="104"/>
+      <w:bookmarkEnd w:id="105"/>
       <w:r>
         <w:rPr>
           <w:rFonts w:ascii="Times New Roman" w:eastAsia="黑体" w:hAnsi="Times New Roman" w:cs="Times New Roman"/>
@@ -20426,8 +20428,8 @@
           <w:szCs w:val="28"/>
         </w:rPr>
       </w:pPr>
-      <w:bookmarkStart w:id="105" w:name="_Toc416640913"/>
-      <w:bookmarkStart w:id="106" w:name="_Toc13036986"/>
+      <w:bookmarkStart w:id="106" w:name="_Toc416640913"/>
+      <w:bookmarkStart w:id="107" w:name="_Toc13036986"/>
       <w:r>
         <w:rPr>
           <w:rFonts w:ascii="Times New Roman" w:eastAsia="黑体" w:hAnsi="Times New Roman" w:cs="Times New Roman"/>
@@ -20491,8 +20493,8 @@
         </w:rPr>
         <w:t>表</w:t>
       </w:r>
-      <w:bookmarkEnd w:id="105"/>
       <w:bookmarkEnd w:id="106"/>
+      <w:bookmarkEnd w:id="107"/>
     </w:p>
     <w:p>
       <w:pPr>
@@ -21689,8 +21691,8 @@
           <w:szCs w:val="28"/>
         </w:rPr>
       </w:pPr>
-      <w:bookmarkStart w:id="107" w:name="_Toc13036987"/>
-      <w:bookmarkEnd w:id="99"/>
+      <w:bookmarkStart w:id="108" w:name="_Toc13036987"/>
+      <w:bookmarkEnd w:id="100"/>
       <w:r>
         <w:rPr>
           <w:rFonts w:ascii="Times New Roman" w:eastAsia="黑体" w:hAnsi="Times New Roman" w:cs="Times New Roman"/>
@@ -21754,7 +21756,7 @@
         </w:rPr>
         <w:t>表</w:t>
       </w:r>
-      <w:bookmarkEnd w:id="107"/>
+      <w:bookmarkEnd w:id="108"/>
     </w:p>
     <w:p>
       <w:pPr>
@@ -22718,7 +22720,7 @@
           <w:szCs w:val="28"/>
         </w:rPr>
       </w:pPr>
-      <w:bookmarkStart w:id="108" w:name="_Toc13036988"/>
+      <w:bookmarkStart w:id="109" w:name="_Toc13036988"/>
       <w:r>
         <w:rPr>
           <w:rFonts w:ascii="Times New Roman" w:eastAsia="黑体" w:hAnsi="Times New Roman" w:cs="Times New Roman"/>
@@ -22782,7 +22784,7 @@
         </w:rPr>
         <w:t>表</w:t>
       </w:r>
-      <w:bookmarkEnd w:id="108"/>
+      <w:bookmarkEnd w:id="109"/>
     </w:p>
     <w:p>
       <w:pPr>
@@ -23736,7 +23738,7 @@
           <w:szCs w:val="28"/>
         </w:rPr>
       </w:pPr>
-      <w:bookmarkStart w:id="109" w:name="_Toc13036989"/>
+      <w:bookmarkStart w:id="110" w:name="_Toc13036989"/>
       <w:r>
         <w:rPr>
           <w:rFonts w:ascii="Times New Roman" w:eastAsia="黑体" w:hAnsi="Times New Roman" w:cs="Times New Roman"/>
@@ -23800,7 +23802,7 @@
         </w:rPr>
         <w:t>表</w:t>
       </w:r>
-      <w:bookmarkEnd w:id="109"/>
+      <w:bookmarkEnd w:id="110"/>
     </w:p>
     <w:p>
       <w:pPr>
@@ -24597,7 +24599,7 @@
           <w:szCs w:val="28"/>
         </w:rPr>
       </w:pPr>
-      <w:bookmarkStart w:id="110" w:name="_Toc13036990"/>
+      <w:bookmarkStart w:id="111" w:name="_Toc13036990"/>
       <w:r>
         <w:rPr>
           <w:rFonts w:ascii="Times New Roman" w:eastAsia="黑体" w:hAnsi="Times New Roman" w:cs="Times New Roman"/>
@@ -24661,7 +24663,7 @@
         </w:rPr>
         <w:t>表</w:t>
       </w:r>
-      <w:bookmarkEnd w:id="110"/>
+      <w:bookmarkEnd w:id="111"/>
     </w:p>
     <w:p>
       <w:pPr>
@@ -25456,7 +25458,7 @@
           <w:szCs w:val="28"/>
         </w:rPr>
       </w:pPr>
-      <w:bookmarkStart w:id="111" w:name="_Toc13036991"/>
+      <w:bookmarkStart w:id="112" w:name="_Toc13036991"/>
       <w:r>
         <w:rPr>
           <w:rFonts w:ascii="Times New Roman" w:eastAsia="黑体" w:hAnsi="Times New Roman" w:cs="Times New Roman"/>
@@ -25520,7 +25522,7 @@
         </w:rPr>
         <w:t>表</w:t>
       </w:r>
-      <w:bookmarkEnd w:id="111"/>
+      <w:bookmarkEnd w:id="112"/>
     </w:p>
     <w:p>
       <w:pPr>
@@ -26341,7 +26343,7 @@
           <w:szCs w:val="28"/>
         </w:rPr>
       </w:pPr>
-      <w:bookmarkStart w:id="112" w:name="_Toc13036992"/>
+      <w:bookmarkStart w:id="113" w:name="_Toc13036992"/>
       <w:r>
         <w:rPr>
           <w:rFonts w:ascii="Times New Roman" w:eastAsia="黑体" w:hAnsi="Times New Roman" w:cs="Times New Roman"/>
@@ -26405,7 +26407,7 @@
         </w:rPr>
         <w:t>表</w:t>
       </w:r>
-      <w:bookmarkEnd w:id="112"/>
+      <w:bookmarkEnd w:id="113"/>
     </w:p>
     <w:p>
       <w:pPr>
@@ -27367,7 +27369,7 @@
           <w:szCs w:val="28"/>
         </w:rPr>
       </w:pPr>
-      <w:bookmarkStart w:id="113" w:name="_Toc13036993"/>
+      <w:bookmarkStart w:id="114" w:name="_Toc13036993"/>
       <w:r>
         <w:rPr>
           <w:rFonts w:ascii="Times New Roman" w:eastAsia="黑体" w:hAnsi="Times New Roman" w:cs="Times New Roman"/>
@@ -27440,7 +27442,7 @@
         </w:rPr>
         <w:t>表</w:t>
       </w:r>
-      <w:bookmarkEnd w:id="113"/>
+      <w:bookmarkEnd w:id="114"/>
     </w:p>
     <w:p>
       <w:pPr>
@@ -28225,8 +28227,6 @@
                 <w:szCs w:val="18"/>
               </w:rPr>
             </w:pPr>
-            <w:bookmarkStart w:id="114" w:name="_GoBack"/>
-            <w:bookmarkEnd w:id="114"/>
             <w:r>
               <w:rPr>
                 <w:rFonts w:asciiTheme="majorEastAsia" w:eastAsiaTheme="majorEastAsia" w:hAnsiTheme="majorEastAsia" w:cs="Times New Roman"/>
@@ -37184,7 +37184,7 @@
 </file>
 
 <file path=word/endnotes.xml><?xml version="1.0" encoding="utf-8"?>
-<w:endnotes xmlns:wpc="http://schemas.microsoft.com/office/word/2010/wordprocessingCanvas" xmlns:cx="http://schemas.microsoft.com/office/drawing/2014/chartex" xmlns:mc="http://schemas.openxmlformats.org/markup-compatibility/2006" xmlns:o="urn:schemas-microsoft-com:office:office" xmlns:r="http://schemas.openxmlformats.org/officeDocument/2006/relationships" xmlns:m="http://schemas.openxmlformats.org/officeDocument/2006/math" xmlns:v="urn:schemas-microsoft-com:vml" xmlns:wp14="http://schemas.microsoft.com/office/word/2010/wordprocessingDrawing" xmlns:wp="http://schemas.openxmlformats.org/drawingml/2006/wordprocessingDrawing" xmlns:w10="urn:schemas-microsoft-com:office:word" xmlns:w="http://schemas.openxmlformats.org/wordprocessingml/2006/main" xmlns:w14="http://schemas.microsoft.com/office/word/2010/wordml" xmlns:w15="http://schemas.microsoft.com/office/word/2012/wordml" xmlns:w16se="http://schemas.microsoft.com/office/word/2015/wordml/symex" xmlns:wpg="http://schemas.microsoft.com/office/word/2010/wordprocessingGroup" xmlns:wpi="http://schemas.microsoft.com/office/word/2010/wordprocessingInk" xmlns:wne="http://schemas.microsoft.com/office/word/2006/wordml" xmlns:wps="http://schemas.microsoft.com/office/word/2010/wordprocessingShape" mc:Ignorable="w14 w15 w16se wp14">
+<w:endnotes xmlns:wpc="http://schemas.microsoft.com/office/word/2010/wordprocessingCanvas" xmlns:cx="http://schemas.microsoft.com/office/drawing/2014/chartex" xmlns:cx1="http://schemas.microsoft.com/office/drawing/2015/9/8/chartex" xmlns:mc="http://schemas.openxmlformats.org/markup-compatibility/2006" xmlns:o="urn:schemas-microsoft-com:office:office" xmlns:r="http://schemas.openxmlformats.org/officeDocument/2006/relationships" xmlns:m="http://schemas.openxmlformats.org/officeDocument/2006/math" xmlns:v="urn:schemas-microsoft-com:vml" xmlns:wp14="http://schemas.microsoft.com/office/word/2010/wordprocessingDrawing" xmlns:wp="http://schemas.openxmlformats.org/drawingml/2006/wordprocessingDrawing" xmlns:w10="urn:schemas-microsoft-com:office:word" xmlns:w="http://schemas.openxmlformats.org/wordprocessingml/2006/main" xmlns:w14="http://schemas.microsoft.com/office/word/2010/wordml" xmlns:w15="http://schemas.microsoft.com/office/word/2012/wordml" xmlns:w16se="http://schemas.microsoft.com/office/word/2015/wordml/symex" xmlns:wpg="http://schemas.microsoft.com/office/word/2010/wordprocessingGroup" xmlns:wpi="http://schemas.microsoft.com/office/word/2010/wordprocessingInk" xmlns:wne="http://schemas.microsoft.com/office/word/2006/wordml" xmlns:wps="http://schemas.microsoft.com/office/word/2010/wordprocessingShape" mc:Ignorable="w14 w15 w16se wp14">
   <w:endnote w:type="separator" w:id="-1">
     <w:p>
       <w:pPr>
@@ -37209,7 +37209,7 @@
 </file>
 
 <file path=word/footer1.xml><?xml version="1.0" encoding="utf-8"?>
-<w:ftr xmlns:wpc="http://schemas.microsoft.com/office/word/2010/wordprocessingCanvas" xmlns:cx="http://schemas.microsoft.com/office/drawing/2014/chartex" xmlns:mc="http://schemas.openxmlformats.org/markup-compatibility/2006" xmlns:o="urn:schemas-microsoft-com:office:office" xmlns:r="http://schemas.openxmlformats.org/officeDocument/2006/relationships" xmlns:m="http://schemas.openxmlformats.org/officeDocument/2006/math" xmlns:v="urn:schemas-microsoft-com:vml" xmlns:wp14="http://schemas.microsoft.com/office/word/2010/wordprocessingDrawing" xmlns:wp="http://schemas.openxmlformats.org/drawingml/2006/wordprocessingDrawing" xmlns:w10="urn:schemas-microsoft-com:office:word" xmlns:w="http://schemas.openxmlformats.org/wordprocessingml/2006/main" xmlns:w14="http://schemas.microsoft.com/office/word/2010/wordml" xmlns:w15="http://schemas.microsoft.com/office/word/2012/wordml" xmlns:w16se="http://schemas.microsoft.com/office/word/2015/wordml/symex" xmlns:wpg="http://schemas.microsoft.com/office/word/2010/wordprocessingGroup" xmlns:wpi="http://schemas.microsoft.com/office/word/2010/wordprocessingInk" xmlns:wne="http://schemas.microsoft.com/office/word/2006/wordml" xmlns:wps="http://schemas.microsoft.com/office/word/2010/wordprocessingShape" mc:Ignorable="w14 w15 w16se wp14">
+<w:ftr xmlns:wpc="http://schemas.microsoft.com/office/word/2010/wordprocessingCanvas" xmlns:cx="http://schemas.microsoft.com/office/drawing/2014/chartex" xmlns:cx1="http://schemas.microsoft.com/office/drawing/2015/9/8/chartex" xmlns:mc="http://schemas.openxmlformats.org/markup-compatibility/2006" xmlns:o="urn:schemas-microsoft-com:office:office" xmlns:r="http://schemas.openxmlformats.org/officeDocument/2006/relationships" xmlns:m="http://schemas.openxmlformats.org/officeDocument/2006/math" xmlns:v="urn:schemas-microsoft-com:vml" xmlns:wp14="http://schemas.microsoft.com/office/word/2010/wordprocessingDrawing" xmlns:wp="http://schemas.openxmlformats.org/drawingml/2006/wordprocessingDrawing" xmlns:w10="urn:schemas-microsoft-com:office:word" xmlns:w="http://schemas.openxmlformats.org/wordprocessingml/2006/main" xmlns:w14="http://schemas.microsoft.com/office/word/2010/wordml" xmlns:w15="http://schemas.microsoft.com/office/word/2012/wordml" xmlns:w16se="http://schemas.microsoft.com/office/word/2015/wordml/symex" xmlns:wpg="http://schemas.microsoft.com/office/word/2010/wordprocessingGroup" xmlns:wpi="http://schemas.microsoft.com/office/word/2010/wordprocessingInk" xmlns:wne="http://schemas.microsoft.com/office/word/2006/wordml" xmlns:wps="http://schemas.microsoft.com/office/word/2010/wordprocessingShape" mc:Ignorable="w14 w15 w16se wp14">
   <w:p>
     <w:pPr>
       <w:framePr w:wrap="around" w:vAnchor="text" w:hAnchor="margin" w:xAlign="right" w:y="1"/>
@@ -37245,7 +37245,7 @@
 </file>
 
 <file path=word/footer2.xml><?xml version="1.0" encoding="utf-8"?>
-<w:ftr xmlns:wpc="http://schemas.microsoft.com/office/word/2010/wordprocessingCanvas" xmlns:cx="http://schemas.microsoft.com/office/drawing/2014/chartex" xmlns:mc="http://schemas.openxmlformats.org/markup-compatibility/2006" xmlns:o="urn:schemas-microsoft-com:office:office" xmlns:r="http://schemas.openxmlformats.org/officeDocument/2006/relationships" xmlns:m="http://schemas.openxmlformats.org/officeDocument/2006/math" xmlns:v="urn:schemas-microsoft-com:vml" xmlns:wp14="http://schemas.microsoft.com/office/word/2010/wordprocessingDrawing" xmlns:wp="http://schemas.openxmlformats.org/drawingml/2006/wordprocessingDrawing" xmlns:w10="urn:schemas-microsoft-com:office:word" xmlns:w="http://schemas.openxmlformats.org/wordprocessingml/2006/main" xmlns:w14="http://schemas.microsoft.com/office/word/2010/wordml" xmlns:w15="http://schemas.microsoft.com/office/word/2012/wordml" xmlns:w16se="http://schemas.microsoft.com/office/word/2015/wordml/symex" xmlns:wpg="http://schemas.microsoft.com/office/word/2010/wordprocessingGroup" xmlns:wpi="http://schemas.microsoft.com/office/word/2010/wordprocessingInk" xmlns:wne="http://schemas.microsoft.com/office/word/2006/wordml" xmlns:wps="http://schemas.microsoft.com/office/word/2010/wordprocessingShape" mc:Ignorable="w14 w15 w16se wp14">
+<w:ftr xmlns:wpc="http://schemas.microsoft.com/office/word/2010/wordprocessingCanvas" xmlns:cx="http://schemas.microsoft.com/office/drawing/2014/chartex" xmlns:cx1="http://schemas.microsoft.com/office/drawing/2015/9/8/chartex" xmlns:mc="http://schemas.openxmlformats.org/markup-compatibility/2006" xmlns:o="urn:schemas-microsoft-com:office:office" xmlns:r="http://schemas.openxmlformats.org/officeDocument/2006/relationships" xmlns:m="http://schemas.openxmlformats.org/officeDocument/2006/math" xmlns:v="urn:schemas-microsoft-com:vml" xmlns:wp14="http://schemas.microsoft.com/office/word/2010/wordprocessingDrawing" xmlns:wp="http://schemas.openxmlformats.org/drawingml/2006/wordprocessingDrawing" xmlns:w10="urn:schemas-microsoft-com:office:word" xmlns:w="http://schemas.openxmlformats.org/wordprocessingml/2006/main" xmlns:w14="http://schemas.microsoft.com/office/word/2010/wordml" xmlns:w15="http://schemas.microsoft.com/office/word/2012/wordml" xmlns:w16se="http://schemas.microsoft.com/office/word/2015/wordml/symex" xmlns:wpg="http://schemas.microsoft.com/office/word/2010/wordprocessingGroup" xmlns:wpi="http://schemas.microsoft.com/office/word/2010/wordprocessingInk" xmlns:wne="http://schemas.microsoft.com/office/word/2006/wordml" xmlns:wps="http://schemas.microsoft.com/office/word/2010/wordprocessingShape" mc:Ignorable="w14 w15 w16se wp14">
   <w:p>
     <w:pPr>
       <w:jc w:val="right"/>
@@ -37378,7 +37378,7 @@
 </file>
 
 <file path=word/footer3.xml><?xml version="1.0" encoding="utf-8"?>
-<w:ftr xmlns:wpc="http://schemas.microsoft.com/office/word/2010/wordprocessingCanvas" xmlns:cx="http://schemas.microsoft.com/office/drawing/2014/chartex" xmlns:mc="http://schemas.openxmlformats.org/markup-compatibility/2006" xmlns:o="urn:schemas-microsoft-com:office:office" xmlns:r="http://schemas.openxmlformats.org/officeDocument/2006/relationships" xmlns:m="http://schemas.openxmlformats.org/officeDocument/2006/math" xmlns:v="urn:schemas-microsoft-com:vml" xmlns:wp14="http://schemas.microsoft.com/office/word/2010/wordprocessingDrawing" xmlns:wp="http://schemas.openxmlformats.org/drawingml/2006/wordprocessingDrawing" xmlns:w10="urn:schemas-microsoft-com:office:word" xmlns:w="http://schemas.openxmlformats.org/wordprocessingml/2006/main" xmlns:w14="http://schemas.microsoft.com/office/word/2010/wordml" xmlns:w15="http://schemas.microsoft.com/office/word/2012/wordml" xmlns:w16se="http://schemas.microsoft.com/office/word/2015/wordml/symex" xmlns:wpg="http://schemas.microsoft.com/office/word/2010/wordprocessingGroup" xmlns:wpi="http://schemas.microsoft.com/office/word/2010/wordprocessingInk" xmlns:wne="http://schemas.microsoft.com/office/word/2006/wordml" xmlns:wps="http://schemas.microsoft.com/office/word/2010/wordprocessingShape" mc:Ignorable="w14 w15 w16se wp14">
+<w:ftr xmlns:wpc="http://schemas.microsoft.com/office/word/2010/wordprocessingCanvas" xmlns:cx="http://schemas.microsoft.com/office/drawing/2014/chartex" xmlns:cx1="http://schemas.microsoft.com/office/drawing/2015/9/8/chartex" xmlns:mc="http://schemas.openxmlformats.org/markup-compatibility/2006" xmlns:o="urn:schemas-microsoft-com:office:office" xmlns:r="http://schemas.openxmlformats.org/officeDocument/2006/relationships" xmlns:m="http://schemas.openxmlformats.org/officeDocument/2006/math" xmlns:v="urn:schemas-microsoft-com:vml" xmlns:wp14="http://schemas.microsoft.com/office/word/2010/wordprocessingDrawing" xmlns:wp="http://schemas.openxmlformats.org/drawingml/2006/wordprocessingDrawing" xmlns:w10="urn:schemas-microsoft-com:office:word" xmlns:w="http://schemas.openxmlformats.org/wordprocessingml/2006/main" xmlns:w14="http://schemas.microsoft.com/office/word/2010/wordml" xmlns:w15="http://schemas.microsoft.com/office/word/2012/wordml" xmlns:w16se="http://schemas.microsoft.com/office/word/2015/wordml/symex" xmlns:wpg="http://schemas.microsoft.com/office/word/2010/wordprocessingGroup" xmlns:wpi="http://schemas.microsoft.com/office/word/2010/wordprocessingInk" xmlns:wne="http://schemas.microsoft.com/office/word/2006/wordml" xmlns:wps="http://schemas.microsoft.com/office/word/2010/wordprocessingShape" mc:Ignorable="w14 w15 w16se wp14">
   <w:p>
     <w:r>
       <w:rPr>
@@ -37399,7 +37399,7 @@
 </file>
 
 <file path=word/footer4.xml><?xml version="1.0" encoding="utf-8"?>
-<w:ftr xmlns:wpc="http://schemas.microsoft.com/office/word/2010/wordprocessingCanvas" xmlns:cx="http://schemas.microsoft.com/office/drawing/2014/chartex" xmlns:mc="http://schemas.openxmlformats.org/markup-compatibility/2006" xmlns:o="urn:schemas-microsoft-com:office:office" xmlns:r="http://schemas.openxmlformats.org/officeDocument/2006/relationships" xmlns:m="http://schemas.openxmlformats.org/officeDocument/2006/math" xmlns:v="urn:schemas-microsoft-com:vml" xmlns:wp14="http://schemas.microsoft.com/office/word/2010/wordprocessingDrawing" xmlns:wp="http://schemas.openxmlformats.org/drawingml/2006/wordprocessingDrawing" xmlns:w10="urn:schemas-microsoft-com:office:word" xmlns:w="http://schemas.openxmlformats.org/wordprocessingml/2006/main" xmlns:w14="http://schemas.microsoft.com/office/word/2010/wordml" xmlns:w15="http://schemas.microsoft.com/office/word/2012/wordml" xmlns:w16se="http://schemas.microsoft.com/office/word/2015/wordml/symex" xmlns:wpg="http://schemas.microsoft.com/office/word/2010/wordprocessingGroup" xmlns:wpi="http://schemas.microsoft.com/office/word/2010/wordprocessingInk" xmlns:wne="http://schemas.microsoft.com/office/word/2006/wordml" xmlns:wps="http://schemas.microsoft.com/office/word/2010/wordprocessingShape" mc:Ignorable="w14 w15 w16se wp14">
+<w:ftr xmlns:wpc="http://schemas.microsoft.com/office/word/2010/wordprocessingCanvas" xmlns:cx="http://schemas.microsoft.com/office/drawing/2014/chartex" xmlns:cx1="http://schemas.microsoft.com/office/drawing/2015/9/8/chartex" xmlns:mc="http://schemas.openxmlformats.org/markup-compatibility/2006" xmlns:o="urn:schemas-microsoft-com:office:office" xmlns:r="http://schemas.openxmlformats.org/officeDocument/2006/relationships" xmlns:m="http://schemas.openxmlformats.org/officeDocument/2006/math" xmlns:v="urn:schemas-microsoft-com:vml" xmlns:wp14="http://schemas.microsoft.com/office/word/2010/wordprocessingDrawing" xmlns:wp="http://schemas.openxmlformats.org/drawingml/2006/wordprocessingDrawing" xmlns:w10="urn:schemas-microsoft-com:office:word" xmlns:w="http://schemas.openxmlformats.org/wordprocessingml/2006/main" xmlns:w14="http://schemas.microsoft.com/office/word/2010/wordml" xmlns:w15="http://schemas.microsoft.com/office/word/2012/wordml" xmlns:w16se="http://schemas.microsoft.com/office/word/2015/wordml/symex" xmlns:wpg="http://schemas.microsoft.com/office/word/2010/wordprocessingGroup" xmlns:wpi="http://schemas.microsoft.com/office/word/2010/wordprocessingInk" xmlns:wne="http://schemas.microsoft.com/office/word/2006/wordml" xmlns:wps="http://schemas.microsoft.com/office/word/2010/wordprocessingShape" mc:Ignorable="w14 w15 w16se wp14">
   <w:p>
     <w:pPr>
       <w:jc w:val="right"/>
@@ -37409,7 +37409,7 @@
 </file>
 
 <file path=word/footer5.xml><?xml version="1.0" encoding="utf-8"?>
-<w:ftr xmlns:wpc="http://schemas.microsoft.com/office/word/2010/wordprocessingCanvas" xmlns:cx="http://schemas.microsoft.com/office/drawing/2014/chartex" xmlns:mc="http://schemas.openxmlformats.org/markup-compatibility/2006" xmlns:o="urn:schemas-microsoft-com:office:office" xmlns:r="http://schemas.openxmlformats.org/officeDocument/2006/relationships" xmlns:m="http://schemas.openxmlformats.org/officeDocument/2006/math" xmlns:v="urn:schemas-microsoft-com:vml" xmlns:wp14="http://schemas.microsoft.com/office/word/2010/wordprocessingDrawing" xmlns:wp="http://schemas.openxmlformats.org/drawingml/2006/wordprocessingDrawing" xmlns:w10="urn:schemas-microsoft-com:office:word" xmlns:w="http://schemas.openxmlformats.org/wordprocessingml/2006/main" xmlns:w14="http://schemas.microsoft.com/office/word/2010/wordml" xmlns:w15="http://schemas.microsoft.com/office/word/2012/wordml" xmlns:w16se="http://schemas.microsoft.com/office/word/2015/wordml/symex" xmlns:wpg="http://schemas.microsoft.com/office/word/2010/wordprocessingGroup" xmlns:wpi="http://schemas.microsoft.com/office/word/2010/wordprocessingInk" xmlns:wne="http://schemas.microsoft.com/office/word/2006/wordml" xmlns:wps="http://schemas.microsoft.com/office/word/2010/wordprocessingShape" mc:Ignorable="w14 w15 w16se wp14">
+<w:ftr xmlns:wpc="http://schemas.microsoft.com/office/word/2010/wordprocessingCanvas" xmlns:cx="http://schemas.microsoft.com/office/drawing/2014/chartex" xmlns:cx1="http://schemas.microsoft.com/office/drawing/2015/9/8/chartex" xmlns:mc="http://schemas.openxmlformats.org/markup-compatibility/2006" xmlns:o="urn:schemas-microsoft-com:office:office" xmlns:r="http://schemas.openxmlformats.org/officeDocument/2006/relationships" xmlns:m="http://schemas.openxmlformats.org/officeDocument/2006/math" xmlns:v="urn:schemas-microsoft-com:vml" xmlns:wp14="http://schemas.microsoft.com/office/word/2010/wordprocessingDrawing" xmlns:wp="http://schemas.openxmlformats.org/drawingml/2006/wordprocessingDrawing" xmlns:w10="urn:schemas-microsoft-com:office:word" xmlns:w="http://schemas.openxmlformats.org/wordprocessingml/2006/main" xmlns:w14="http://schemas.microsoft.com/office/word/2010/wordml" xmlns:w15="http://schemas.microsoft.com/office/word/2012/wordml" xmlns:w16se="http://schemas.microsoft.com/office/word/2015/wordml/symex" xmlns:wpg="http://schemas.microsoft.com/office/word/2010/wordprocessingGroup" xmlns:wpi="http://schemas.microsoft.com/office/word/2010/wordprocessingInk" xmlns:wne="http://schemas.microsoft.com/office/word/2006/wordml" xmlns:wps="http://schemas.microsoft.com/office/word/2010/wordprocessingShape" mc:Ignorable="w14 w15 w16se wp14">
   <w:p>
     <w:pPr>
       <w:jc w:val="right"/>
@@ -37451,7 +37451,7 @@
         <w:noProof/>
         <w:szCs w:val="21"/>
       </w:rPr>
-      <w:t>8</w:t>
+      <w:t>20</w:t>
     </w:r>
     <w:r>
       <w:rPr>
@@ -37485,7 +37485,7 @@
 </file>
 
 <file path=word/footnotes.xml><?xml version="1.0" encoding="utf-8"?>
-<w:footnotes xmlns:wpc="http://schemas.microsoft.com/office/word/2010/wordprocessingCanvas" xmlns:cx="http://schemas.microsoft.com/office/drawing/2014/chartex" xmlns:mc="http://schemas.openxmlformats.org/markup-compatibility/2006" xmlns:o="urn:schemas-microsoft-com:office:office" xmlns:r="http://schemas.openxmlformats.org/officeDocument/2006/relationships" xmlns:m="http://schemas.openxmlformats.org/officeDocument/2006/math" xmlns:v="urn:schemas-microsoft-com:vml" xmlns:wp14="http://schemas.microsoft.com/office/word/2010/wordprocessingDrawing" xmlns:wp="http://schemas.openxmlformats.org/drawingml/2006/wordprocessingDrawing" xmlns:w10="urn:schemas-microsoft-com:office:word" xmlns:w="http://schemas.openxmlformats.org/wordprocessingml/2006/main" xmlns:w14="http://schemas.microsoft.com/office/word/2010/wordml" xmlns:w15="http://schemas.microsoft.com/office/word/2012/wordml" xmlns:w16se="http://schemas.microsoft.com/office/word/2015/wordml/symex" xmlns:wpg="http://schemas.microsoft.com/office/word/2010/wordprocessingGroup" xmlns:wpi="http://schemas.microsoft.com/office/word/2010/wordprocessingInk" xmlns:wne="http://schemas.microsoft.com/office/word/2006/wordml" xmlns:wps="http://schemas.microsoft.com/office/word/2010/wordprocessingShape" mc:Ignorable="w14 w15 w16se wp14">
+<w:footnotes xmlns:wpc="http://schemas.microsoft.com/office/word/2010/wordprocessingCanvas" xmlns:cx="http://schemas.microsoft.com/office/drawing/2014/chartex" xmlns:cx1="http://schemas.microsoft.com/office/drawing/2015/9/8/chartex" xmlns:mc="http://schemas.openxmlformats.org/markup-compatibility/2006" xmlns:o="urn:schemas-microsoft-com:office:office" xmlns:r="http://schemas.openxmlformats.org/officeDocument/2006/relationships" xmlns:m="http://schemas.openxmlformats.org/officeDocument/2006/math" xmlns:v="urn:schemas-microsoft-com:vml" xmlns:wp14="http://schemas.microsoft.com/office/word/2010/wordprocessingDrawing" xmlns:wp="http://schemas.openxmlformats.org/drawingml/2006/wordprocessingDrawing" xmlns:w10="urn:schemas-microsoft-com:office:word" xmlns:w="http://schemas.openxmlformats.org/wordprocessingml/2006/main" xmlns:w14="http://schemas.microsoft.com/office/word/2010/wordml" xmlns:w15="http://schemas.microsoft.com/office/word/2012/wordml" xmlns:w16se="http://schemas.microsoft.com/office/word/2015/wordml/symex" xmlns:wpg="http://schemas.microsoft.com/office/word/2010/wordprocessingGroup" xmlns:wpi="http://schemas.microsoft.com/office/word/2010/wordprocessingInk" xmlns:wne="http://schemas.microsoft.com/office/word/2006/wordml" xmlns:wps="http://schemas.microsoft.com/office/word/2010/wordprocessingShape" mc:Ignorable="w14 w15 w16se wp14">
   <w:footnote w:type="separator" w:id="-1">
     <w:p>
       <w:pPr>
@@ -37510,7 +37510,7 @@
 </file>
 
 <file path=word/header1.xml><?xml version="1.0" encoding="utf-8"?>
-<w:hdr xmlns:wpc="http://schemas.microsoft.com/office/word/2010/wordprocessingCanvas" xmlns:cx="http://schemas.microsoft.com/office/drawing/2014/chartex" xmlns:mc="http://schemas.openxmlformats.org/markup-compatibility/2006" xmlns:o="urn:schemas-microsoft-com:office:office" xmlns:r="http://schemas.openxmlformats.org/officeDocument/2006/relationships" xmlns:m="http://schemas.openxmlformats.org/officeDocument/2006/math" xmlns:v="urn:schemas-microsoft-com:vml" xmlns:wp14="http://schemas.microsoft.com/office/word/2010/wordprocessingDrawing" xmlns:wp="http://schemas.openxmlformats.org/drawingml/2006/wordprocessingDrawing" xmlns:w10="urn:schemas-microsoft-com:office:word" xmlns:w="http://schemas.openxmlformats.org/wordprocessingml/2006/main" xmlns:w14="http://schemas.microsoft.com/office/word/2010/wordml" xmlns:w15="http://schemas.microsoft.com/office/word/2012/wordml" xmlns:w16se="http://schemas.microsoft.com/office/word/2015/wordml/symex" xmlns:wpg="http://schemas.microsoft.com/office/word/2010/wordprocessingGroup" xmlns:wpi="http://schemas.microsoft.com/office/word/2010/wordprocessingInk" xmlns:wne="http://schemas.microsoft.com/office/word/2006/wordml" xmlns:wps="http://schemas.microsoft.com/office/word/2010/wordprocessingShape" mc:Ignorable="w14 w15 w16se wp14">
+<w:hdr xmlns:wpc="http://schemas.microsoft.com/office/word/2010/wordprocessingCanvas" xmlns:cx="http://schemas.microsoft.com/office/drawing/2014/chartex" xmlns:cx1="http://schemas.microsoft.com/office/drawing/2015/9/8/chartex" xmlns:mc="http://schemas.openxmlformats.org/markup-compatibility/2006" xmlns:o="urn:schemas-microsoft-com:office:office" xmlns:r="http://schemas.openxmlformats.org/officeDocument/2006/relationships" xmlns:m="http://schemas.openxmlformats.org/officeDocument/2006/math" xmlns:v="urn:schemas-microsoft-com:vml" xmlns:wp14="http://schemas.microsoft.com/office/word/2010/wordprocessingDrawing" xmlns:wp="http://schemas.openxmlformats.org/drawingml/2006/wordprocessingDrawing" xmlns:w10="urn:schemas-microsoft-com:office:word" xmlns:w="http://schemas.openxmlformats.org/wordprocessingml/2006/main" xmlns:w14="http://schemas.microsoft.com/office/word/2010/wordml" xmlns:w15="http://schemas.microsoft.com/office/word/2012/wordml" xmlns:w16se="http://schemas.microsoft.com/office/word/2015/wordml/symex" xmlns:wpg="http://schemas.microsoft.com/office/word/2010/wordprocessingGroup" xmlns:wpi="http://schemas.microsoft.com/office/word/2010/wordprocessingInk" xmlns:wne="http://schemas.microsoft.com/office/word/2006/wordml" xmlns:wps="http://schemas.microsoft.com/office/word/2010/wordprocessingShape" mc:Ignorable="w14 w15 w16se wp14">
   <w:p>
     <w:pPr>
       <w:tabs>
@@ -37574,7 +37574,7 @@
             </wp:anchor>
           </w:drawing>
         </mc:Choice>
-        <mc:Fallback xmlns:w16cid="http://schemas.microsoft.com/office/word/2016/wordml/cid" xmlns:am3d="http://schemas.microsoft.com/office/drawing/2017/model3d" xmlns:aink="http://schemas.microsoft.com/office/drawing/2016/ink" xmlns:cx8="http://schemas.microsoft.com/office/drawing/2016/5/14/chartex" xmlns:cx7="http://schemas.microsoft.com/office/drawing/2016/5/13/chartex" xmlns:cx6="http://schemas.microsoft.com/office/drawing/2016/5/12/chartex" xmlns:cx5="http://schemas.microsoft.com/office/drawing/2016/5/11/chartex" xmlns:cx4="http://schemas.microsoft.com/office/drawing/2016/5/10/chartex" xmlns:cx3="http://schemas.microsoft.com/office/drawing/2016/5/9/chartex" xmlns:cx2="http://schemas.microsoft.com/office/drawing/2015/10/21/chartex" xmlns:cx1="http://schemas.microsoft.com/office/drawing/2015/9/8/chartex">
+        <mc:Fallback xmlns:cx2="http://schemas.microsoft.com/office/drawing/2015/10/21/chartex" xmlns:cx3="http://schemas.microsoft.com/office/drawing/2016/5/9/chartex" xmlns:cx4="http://schemas.microsoft.com/office/drawing/2016/5/10/chartex" xmlns:cx5="http://schemas.microsoft.com/office/drawing/2016/5/11/chartex" xmlns:cx6="http://schemas.microsoft.com/office/drawing/2016/5/12/chartex" xmlns:cx7="http://schemas.microsoft.com/office/drawing/2016/5/13/chartex" xmlns:cx8="http://schemas.microsoft.com/office/drawing/2016/5/14/chartex" xmlns:aink="http://schemas.microsoft.com/office/drawing/2016/ink" xmlns:am3d="http://schemas.microsoft.com/office/drawing/2017/model3d" xmlns:w16cid="http://schemas.microsoft.com/office/word/2016/wordml/cid">
           <w:pict>
             <v:line w14:anchorId="754B04EE" id="Line 2" o:spid="_x0000_s1026" style="position:absolute;left:0;text-align:left;flip:y;z-index:251660288;visibility:visible;mso-wrap-style:square;mso-wrap-distance-left:9pt;mso-wrap-distance-top:0;mso-wrap-distance-right:9pt;mso-wrap-distance-bottom:0;mso-position-horizontal:absolute;mso-position-horizontal-relative:text;mso-position-vertical:absolute;mso-position-vertical-relative:text" from="-4.3pt,14.55pt" to="462pt,14.55pt" o:gfxdata="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" o:allowincell="f" strokecolor="#969696"/>
           </w:pict>
@@ -37747,7 +37747,7 @@
 </file>
 
 <file path=word/header2.xml><?xml version="1.0" encoding="utf-8"?>
-<w:hdr xmlns:wpc="http://schemas.microsoft.com/office/word/2010/wordprocessingCanvas" xmlns:cx="http://schemas.microsoft.com/office/drawing/2014/chartex" xmlns:mc="http://schemas.openxmlformats.org/markup-compatibility/2006" xmlns:o="urn:schemas-microsoft-com:office:office" xmlns:r="http://schemas.openxmlformats.org/officeDocument/2006/relationships" xmlns:m="http://schemas.openxmlformats.org/officeDocument/2006/math" xmlns:v="urn:schemas-microsoft-com:vml" xmlns:wp14="http://schemas.microsoft.com/office/word/2010/wordprocessingDrawing" xmlns:wp="http://schemas.openxmlformats.org/drawingml/2006/wordprocessingDrawing" xmlns:w10="urn:schemas-microsoft-com:office:word" xmlns:w="http://schemas.openxmlformats.org/wordprocessingml/2006/main" xmlns:w14="http://schemas.microsoft.com/office/word/2010/wordml" xmlns:w15="http://schemas.microsoft.com/office/word/2012/wordml" xmlns:w16se="http://schemas.microsoft.com/office/word/2015/wordml/symex" xmlns:wpg="http://schemas.microsoft.com/office/word/2010/wordprocessingGroup" xmlns:wpi="http://schemas.microsoft.com/office/word/2010/wordprocessingInk" xmlns:wne="http://schemas.microsoft.com/office/word/2006/wordml" xmlns:wps="http://schemas.microsoft.com/office/word/2010/wordprocessingShape" mc:Ignorable="w14 w15 w16se wp14">
+<w:hdr xmlns:wpc="http://schemas.microsoft.com/office/word/2010/wordprocessingCanvas" xmlns:cx="http://schemas.microsoft.com/office/drawing/2014/chartex" xmlns:cx1="http://schemas.microsoft.com/office/drawing/2015/9/8/chartex" xmlns:mc="http://schemas.openxmlformats.org/markup-compatibility/2006" xmlns:o="urn:schemas-microsoft-com:office:office" xmlns:r="http://schemas.openxmlformats.org/officeDocument/2006/relationships" xmlns:m="http://schemas.openxmlformats.org/officeDocument/2006/math" xmlns:v="urn:schemas-microsoft-com:vml" xmlns:wp14="http://schemas.microsoft.com/office/word/2010/wordprocessingDrawing" xmlns:wp="http://schemas.openxmlformats.org/drawingml/2006/wordprocessingDrawing" xmlns:w10="urn:schemas-microsoft-com:office:word" xmlns:w="http://schemas.openxmlformats.org/wordprocessingml/2006/main" xmlns:w14="http://schemas.microsoft.com/office/word/2010/wordml" xmlns:w15="http://schemas.microsoft.com/office/word/2012/wordml" xmlns:w16se="http://schemas.microsoft.com/office/word/2015/wordml/symex" xmlns:wpg="http://schemas.microsoft.com/office/word/2010/wordprocessingGroup" xmlns:wpi="http://schemas.microsoft.com/office/word/2010/wordprocessingInk" xmlns:wne="http://schemas.microsoft.com/office/word/2006/wordml" xmlns:wps="http://schemas.microsoft.com/office/word/2010/wordprocessingShape" mc:Ignorable="w14 w15 w16se wp14">
   <w:p>
     <w:pPr>
       <w:ind w:right="-616"/>
@@ -37770,7 +37770,7 @@
 </file>
 
 <file path=word/header3.xml><?xml version="1.0" encoding="utf-8"?>
-<w:hdr xmlns:wpc="http://schemas.microsoft.com/office/word/2010/wordprocessingCanvas" xmlns:cx="http://schemas.microsoft.com/office/drawing/2014/chartex" xmlns:mc="http://schemas.openxmlformats.org/markup-compatibility/2006" xmlns:o="urn:schemas-microsoft-com:office:office" xmlns:r="http://schemas.openxmlformats.org/officeDocument/2006/relationships" xmlns:m="http://schemas.openxmlformats.org/officeDocument/2006/math" xmlns:v="urn:schemas-microsoft-com:vml" xmlns:wp14="http://schemas.microsoft.com/office/word/2010/wordprocessingDrawing" xmlns:wp="http://schemas.openxmlformats.org/drawingml/2006/wordprocessingDrawing" xmlns:w10="urn:schemas-microsoft-com:office:word" xmlns:w="http://schemas.openxmlformats.org/wordprocessingml/2006/main" xmlns:w14="http://schemas.microsoft.com/office/word/2010/wordml" xmlns:w15="http://schemas.microsoft.com/office/word/2012/wordml" xmlns:w16se="http://schemas.microsoft.com/office/word/2015/wordml/symex" xmlns:wpg="http://schemas.microsoft.com/office/word/2010/wordprocessingGroup" xmlns:wpi="http://schemas.microsoft.com/office/word/2010/wordprocessingInk" xmlns:wne="http://schemas.microsoft.com/office/word/2006/wordml" xmlns:wps="http://schemas.microsoft.com/office/word/2010/wordprocessingShape" mc:Ignorable="w14 w15 w16se wp14">
+<w:hdr xmlns:wpc="http://schemas.microsoft.com/office/word/2010/wordprocessingCanvas" xmlns:cx="http://schemas.microsoft.com/office/drawing/2014/chartex" xmlns:cx1="http://schemas.microsoft.com/office/drawing/2015/9/8/chartex" xmlns:mc="http://schemas.openxmlformats.org/markup-compatibility/2006" xmlns:o="urn:schemas-microsoft-com:office:office" xmlns:r="http://schemas.openxmlformats.org/officeDocument/2006/relationships" xmlns:m="http://schemas.openxmlformats.org/officeDocument/2006/math" xmlns:v="urn:schemas-microsoft-com:vml" xmlns:wp14="http://schemas.microsoft.com/office/word/2010/wordprocessingDrawing" xmlns:wp="http://schemas.openxmlformats.org/drawingml/2006/wordprocessingDrawing" xmlns:w10="urn:schemas-microsoft-com:office:word" xmlns:w="http://schemas.openxmlformats.org/wordprocessingml/2006/main" xmlns:w14="http://schemas.microsoft.com/office/word/2010/wordml" xmlns:w15="http://schemas.microsoft.com/office/word/2012/wordml" xmlns:w16se="http://schemas.microsoft.com/office/word/2015/wordml/symex" xmlns:wpg="http://schemas.microsoft.com/office/word/2010/wordprocessingGroup" xmlns:wpi="http://schemas.microsoft.com/office/word/2010/wordprocessingInk" xmlns:wne="http://schemas.microsoft.com/office/word/2006/wordml" xmlns:wps="http://schemas.microsoft.com/office/word/2010/wordprocessingShape" mc:Ignorable="w14 w15 w16se wp14">
   <w:p>
     <w:pPr>
       <w:tabs>
@@ -37834,7 +37834,7 @@
             </wp:anchor>
           </w:drawing>
         </mc:Choice>
-        <mc:Fallback xmlns:w16cid="http://schemas.microsoft.com/office/word/2016/wordml/cid" xmlns:am3d="http://schemas.microsoft.com/office/drawing/2017/model3d" xmlns:aink="http://schemas.microsoft.com/office/drawing/2016/ink" xmlns:cx8="http://schemas.microsoft.com/office/drawing/2016/5/14/chartex" xmlns:cx7="http://schemas.microsoft.com/office/drawing/2016/5/13/chartex" xmlns:cx6="http://schemas.microsoft.com/office/drawing/2016/5/12/chartex" xmlns:cx5="http://schemas.microsoft.com/office/drawing/2016/5/11/chartex" xmlns:cx4="http://schemas.microsoft.com/office/drawing/2016/5/10/chartex" xmlns:cx3="http://schemas.microsoft.com/office/drawing/2016/5/9/chartex" xmlns:cx2="http://schemas.microsoft.com/office/drawing/2015/10/21/chartex" xmlns:cx1="http://schemas.microsoft.com/office/drawing/2015/9/8/chartex">
+        <mc:Fallback xmlns:cx2="http://schemas.microsoft.com/office/drawing/2015/10/21/chartex" xmlns:cx3="http://schemas.microsoft.com/office/drawing/2016/5/9/chartex" xmlns:cx4="http://schemas.microsoft.com/office/drawing/2016/5/10/chartex" xmlns:cx5="http://schemas.microsoft.com/office/drawing/2016/5/11/chartex" xmlns:cx6="http://schemas.microsoft.com/office/drawing/2016/5/12/chartex" xmlns:cx7="http://schemas.microsoft.com/office/drawing/2016/5/13/chartex" xmlns:cx8="http://schemas.microsoft.com/office/drawing/2016/5/14/chartex" xmlns:aink="http://schemas.microsoft.com/office/drawing/2016/ink" xmlns:am3d="http://schemas.microsoft.com/office/drawing/2017/model3d" xmlns:w16cid="http://schemas.microsoft.com/office/word/2016/wordml/cid">
           <w:pict>
             <v:line w14:anchorId="46CBC47F" id="Line 27" o:spid="_x0000_s1026" style="position:absolute;left:0;text-align:left;flip:y;z-index:251658240;visibility:visible;mso-wrap-style:square;mso-wrap-distance-left:9pt;mso-wrap-distance-top:0;mso-wrap-distance-right:9pt;mso-wrap-distance-bottom:0;mso-position-horizontal:absolute;mso-position-horizontal-relative:text;mso-position-vertical:absolute;mso-position-vertical-relative:text" from="-9pt,13.85pt" to="457.3pt,13.85pt" o:gfxdata="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" strokecolor="#969696"/>
           </w:pict>
@@ -37846,7 +37846,7 @@
 </file>
 
 <file path=word/header4.xml><?xml version="1.0" encoding="utf-8"?>
-<w:hdr xmlns:wpc="http://schemas.microsoft.com/office/word/2010/wordprocessingCanvas" xmlns:cx="http://schemas.microsoft.com/office/drawing/2014/chartex" xmlns:mc="http://schemas.openxmlformats.org/markup-compatibility/2006" xmlns:o="urn:schemas-microsoft-com:office:office" xmlns:r="http://schemas.openxmlformats.org/officeDocument/2006/relationships" xmlns:m="http://schemas.openxmlformats.org/officeDocument/2006/math" xmlns:v="urn:schemas-microsoft-com:vml" xmlns:wp14="http://schemas.microsoft.com/office/word/2010/wordprocessingDrawing" xmlns:wp="http://schemas.openxmlformats.org/drawingml/2006/wordprocessingDrawing" xmlns:w10="urn:schemas-microsoft-com:office:word" xmlns:w="http://schemas.openxmlformats.org/wordprocessingml/2006/main" xmlns:w14="http://schemas.microsoft.com/office/word/2010/wordml" xmlns:w15="http://schemas.microsoft.com/office/word/2012/wordml" xmlns:w16se="http://schemas.microsoft.com/office/word/2015/wordml/symex" xmlns:wpg="http://schemas.microsoft.com/office/word/2010/wordprocessingGroup" xmlns:wpi="http://schemas.microsoft.com/office/word/2010/wordprocessingInk" xmlns:wne="http://schemas.microsoft.com/office/word/2006/wordml" xmlns:wps="http://schemas.microsoft.com/office/word/2010/wordprocessingShape" mc:Ignorable="w14 w15 w16se wp14">
+<w:hdr xmlns:wpc="http://schemas.microsoft.com/office/word/2010/wordprocessingCanvas" xmlns:cx="http://schemas.microsoft.com/office/drawing/2014/chartex" xmlns:cx1="http://schemas.microsoft.com/office/drawing/2015/9/8/chartex" xmlns:mc="http://schemas.openxmlformats.org/markup-compatibility/2006" xmlns:o="urn:schemas-microsoft-com:office:office" xmlns:r="http://schemas.openxmlformats.org/officeDocument/2006/relationships" xmlns:m="http://schemas.openxmlformats.org/officeDocument/2006/math" xmlns:v="urn:schemas-microsoft-com:vml" xmlns:wp14="http://schemas.microsoft.com/office/word/2010/wordprocessingDrawing" xmlns:wp="http://schemas.openxmlformats.org/drawingml/2006/wordprocessingDrawing" xmlns:w10="urn:schemas-microsoft-com:office:word" xmlns:w="http://schemas.openxmlformats.org/wordprocessingml/2006/main" xmlns:w14="http://schemas.microsoft.com/office/word/2010/wordml" xmlns:w15="http://schemas.microsoft.com/office/word/2012/wordml" xmlns:w16se="http://schemas.microsoft.com/office/word/2015/wordml/symex" xmlns:wpg="http://schemas.microsoft.com/office/word/2010/wordprocessingGroup" xmlns:wpi="http://schemas.microsoft.com/office/word/2010/wordprocessingInk" xmlns:wne="http://schemas.microsoft.com/office/word/2006/wordml" xmlns:wps="http://schemas.microsoft.com/office/word/2010/wordprocessingShape" mc:Ignorable="w14 w15 w16se wp14">
   <w:p>
     <w:pPr>
       <w:tabs>
@@ -37911,7 +37911,7 @@
             </wp:anchor>
           </w:drawing>
         </mc:Choice>
-        <mc:Fallback xmlns:w16cid="http://schemas.microsoft.com/office/word/2016/wordml/cid" xmlns:am3d="http://schemas.microsoft.com/office/drawing/2017/model3d" xmlns:aink="http://schemas.microsoft.com/office/drawing/2016/ink" xmlns:cx8="http://schemas.microsoft.com/office/drawing/2016/5/14/chartex" xmlns:cx7="http://schemas.microsoft.com/office/drawing/2016/5/13/chartex" xmlns:cx6="http://schemas.microsoft.com/office/drawing/2016/5/12/chartex" xmlns:cx5="http://schemas.microsoft.com/office/drawing/2016/5/11/chartex" xmlns:cx4="http://schemas.microsoft.com/office/drawing/2016/5/10/chartex" xmlns:cx3="http://schemas.microsoft.com/office/drawing/2016/5/9/chartex" xmlns:cx2="http://schemas.microsoft.com/office/drawing/2015/10/21/chartex" xmlns:cx1="http://schemas.microsoft.com/office/drawing/2015/9/8/chartex">
+        <mc:Fallback xmlns:cx2="http://schemas.microsoft.com/office/drawing/2015/10/21/chartex" xmlns:cx3="http://schemas.microsoft.com/office/drawing/2016/5/9/chartex" xmlns:cx4="http://schemas.microsoft.com/office/drawing/2016/5/10/chartex" xmlns:cx5="http://schemas.microsoft.com/office/drawing/2016/5/11/chartex" xmlns:cx6="http://schemas.microsoft.com/office/drawing/2016/5/12/chartex" xmlns:cx7="http://schemas.microsoft.com/office/drawing/2016/5/13/chartex" xmlns:cx8="http://schemas.microsoft.com/office/drawing/2016/5/14/chartex" xmlns:aink="http://schemas.microsoft.com/office/drawing/2016/ink" xmlns:am3d="http://schemas.microsoft.com/office/drawing/2017/model3d" xmlns:w16cid="http://schemas.microsoft.com/office/word/2016/wordml/cid">
           <w:pict>
             <v:line w14:anchorId="1BB54AC0" id="Line 29" o:spid="_x0000_s1026" style="position:absolute;left:0;text-align:left;flip:y;z-index:251658752;visibility:visible;mso-wrap-style:square;mso-wrap-distance-left:9pt;mso-wrap-distance-top:0;mso-wrap-distance-right:9pt;mso-wrap-distance-bottom:0;mso-position-horizontal:absolute;mso-position-horizontal-relative:text;mso-position-vertical:absolute;mso-position-vertical-relative:text" from="-4.3pt,14.55pt" to="462pt,14.55pt" o:gfxdata="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" o:allowincell="f" strokecolor="#969696"/>
           </w:pict>
@@ -38068,7 +38068,7 @@
 </file>
 
 <file path=word/numbering.xml><?xml version="1.0" encoding="utf-8"?>
-<w:numbering xmlns:wpc="http://schemas.microsoft.com/office/word/2010/wordprocessingCanvas" xmlns:cx="http://schemas.microsoft.com/office/drawing/2014/chartex" xmlns:mc="http://schemas.openxmlformats.org/markup-compatibility/2006" xmlns:o="urn:schemas-microsoft-com:office:office" xmlns:r="http://schemas.openxmlformats.org/officeDocument/2006/relationships" xmlns:m="http://schemas.openxmlformats.org/officeDocument/2006/math" xmlns:v="urn:schemas-microsoft-com:vml" xmlns:wp14="http://schemas.microsoft.com/office/word/2010/wordprocessingDrawing" xmlns:wp="http://schemas.openxmlformats.org/drawingml/2006/wordprocessingDrawing" xmlns:w10="urn:schemas-microsoft-com:office:word" xmlns:w="http://schemas.openxmlformats.org/wordprocessingml/2006/main" xmlns:w14="http://schemas.microsoft.com/office/word/2010/wordml" xmlns:w15="http://schemas.microsoft.com/office/word/2012/wordml" xmlns:w16se="http://schemas.microsoft.com/office/word/2015/wordml/symex" xmlns:wpg="http://schemas.microsoft.com/office/word/2010/wordprocessingGroup" xmlns:wpi="http://schemas.microsoft.com/office/word/2010/wordprocessingInk" xmlns:wne="http://schemas.microsoft.com/office/word/2006/wordml" xmlns:wps="http://schemas.microsoft.com/office/word/2010/wordprocessingShape" mc:Ignorable="w14 w15 w16se wp14">
+<w:numbering xmlns:wpc="http://schemas.microsoft.com/office/word/2010/wordprocessingCanvas" xmlns:cx="http://schemas.microsoft.com/office/drawing/2014/chartex" xmlns:cx1="http://schemas.microsoft.com/office/drawing/2015/9/8/chartex" xmlns:mc="http://schemas.openxmlformats.org/markup-compatibility/2006" xmlns:o="urn:schemas-microsoft-com:office:office" xmlns:r="http://schemas.openxmlformats.org/officeDocument/2006/relationships" xmlns:m="http://schemas.openxmlformats.org/officeDocument/2006/math" xmlns:v="urn:schemas-microsoft-com:vml" xmlns:wp14="http://schemas.microsoft.com/office/word/2010/wordprocessingDrawing" xmlns:wp="http://schemas.openxmlformats.org/drawingml/2006/wordprocessingDrawing" xmlns:w10="urn:schemas-microsoft-com:office:word" xmlns:w="http://schemas.openxmlformats.org/wordprocessingml/2006/main" xmlns:w14="http://schemas.microsoft.com/office/word/2010/wordml" xmlns:w15="http://schemas.microsoft.com/office/word/2012/wordml" xmlns:w16se="http://schemas.microsoft.com/office/word/2015/wordml/symex" xmlns:wpg="http://schemas.microsoft.com/office/word/2010/wordprocessingGroup" xmlns:wpi="http://schemas.microsoft.com/office/word/2010/wordprocessingInk" xmlns:wne="http://schemas.microsoft.com/office/word/2006/wordml" xmlns:wps="http://schemas.microsoft.com/office/word/2010/wordprocessingShape" mc:Ignorable="w14 w15 w16se wp14">
   <w:abstractNum w:abstractNumId="0" w15:restartNumberingAfterBreak="0">
     <w:nsid w:val="FFFFFF7C"/>
     <w:multiLevelType w:val="singleLevel"/>
@@ -41190,7 +41190,7 @@
 </file>
 
 <file path=customXml/itemProps2.xml><?xml version="1.0" encoding="utf-8"?>
-<ds:datastoreItem xmlns:ds="http://schemas.openxmlformats.org/officeDocument/2006/customXml" ds:itemID="{F6FB5E05-90A1-419D-905E-B2DEDD9F1CC6}">
+<ds:datastoreItem xmlns:ds="http://schemas.openxmlformats.org/officeDocument/2006/customXml" ds:itemID="{7AE923B7-3C5A-462C-98B5-B6D0D968162D}">
   <ds:schemaRefs>
     <ds:schemaRef ds:uri="http://schemas.openxmlformats.org/officeDocument/2006/bibliography"/>
   </ds:schemaRefs>

--- a/概要设计/概要设计说明书V1.1.docx
+++ b/概要设计/概要设计说明书V1.1.docx
@@ -1,6 +1,6 @@
 
 <file path=word/document.xml><?xml version="1.0" encoding="utf-8"?>
-<w:document xmlns:wpc="http://schemas.microsoft.com/office/word/2010/wordprocessingCanvas" xmlns:cx="http://schemas.microsoft.com/office/drawing/2014/chartex" xmlns:cx1="http://schemas.microsoft.com/office/drawing/2015/9/8/chartex" xmlns:mc="http://schemas.openxmlformats.org/markup-compatibility/2006" xmlns:o="urn:schemas-microsoft-com:office:office" xmlns:r="http://schemas.openxmlformats.org/officeDocument/2006/relationships" xmlns:m="http://schemas.openxmlformats.org/officeDocument/2006/math" xmlns:v="urn:schemas-microsoft-com:vml" xmlns:wp14="http://schemas.microsoft.com/office/word/2010/wordprocessingDrawing" xmlns:wp="http://schemas.openxmlformats.org/drawingml/2006/wordprocessingDrawing" xmlns:w10="urn:schemas-microsoft-com:office:word" xmlns:w="http://schemas.openxmlformats.org/wordprocessingml/2006/main" xmlns:w14="http://schemas.microsoft.com/office/word/2010/wordml" xmlns:w15="http://schemas.microsoft.com/office/word/2012/wordml" xmlns:w16se="http://schemas.microsoft.com/office/word/2015/wordml/symex" xmlns:wpg="http://schemas.microsoft.com/office/word/2010/wordprocessingGroup" xmlns:wpi="http://schemas.microsoft.com/office/word/2010/wordprocessingInk" xmlns:wne="http://schemas.microsoft.com/office/word/2006/wordml" xmlns:wps="http://schemas.microsoft.com/office/word/2010/wordprocessingShape" mc:Ignorable="w14 w15 w16se wp14">
+<w:document xmlns:wpc="http://schemas.microsoft.com/office/word/2010/wordprocessingCanvas" xmlns:cx="http://schemas.microsoft.com/office/drawing/2014/chartex" xmlns:mc="http://schemas.openxmlformats.org/markup-compatibility/2006" xmlns:o="urn:schemas-microsoft-com:office:office" xmlns:r="http://schemas.openxmlformats.org/officeDocument/2006/relationships" xmlns:m="http://schemas.openxmlformats.org/officeDocument/2006/math" xmlns:v="urn:schemas-microsoft-com:vml" xmlns:wp14="http://schemas.microsoft.com/office/word/2010/wordprocessingDrawing" xmlns:wp="http://schemas.openxmlformats.org/drawingml/2006/wordprocessingDrawing" xmlns:w10="urn:schemas-microsoft-com:office:word" xmlns:w="http://schemas.openxmlformats.org/wordprocessingml/2006/main" xmlns:w14="http://schemas.microsoft.com/office/word/2010/wordml" xmlns:w15="http://schemas.microsoft.com/office/word/2012/wordml" xmlns:w16se="http://schemas.microsoft.com/office/word/2015/wordml/symex" xmlns:wpg="http://schemas.microsoft.com/office/word/2010/wordprocessingGroup" xmlns:wpi="http://schemas.microsoft.com/office/word/2010/wordprocessingInk" xmlns:wne="http://schemas.microsoft.com/office/word/2006/wordml" xmlns:wps="http://schemas.microsoft.com/office/word/2010/wordprocessingShape" mc:Ignorable="w14 w15 w16se wp14">
   <w:body>
     <w:tbl>
       <w:tblPr>
@@ -9628,26 +9628,42 @@
               <w:spacing w:after="0" w:line="360" w:lineRule="auto"/>
               <w:jc w:val="center"/>
               <w:rPr>
+                <w:rFonts w:ascii="Times New Roman" w:hAnsi="Times New Roman" w:cs="Times New Roman" w:hint="eastAsia"/>
+                <w:sz w:val="24"/>
+                <w:szCs w:val="24"/>
+              </w:rPr>
+            </w:pPr>
+            <w:r>
+              <w:rPr>
+                <w:rFonts w:ascii="Times New Roman" w:hAnsi="Times New Roman" w:cs="Times New Roman" w:hint="eastAsia"/>
+                <w:sz w:val="24"/>
+                <w:szCs w:val="24"/>
+              </w:rPr>
+              <w:t>戚淇俊</w:t>
+            </w:r>
+            <w:r>
+              <w:rPr>
+                <w:rFonts w:ascii="Times New Roman" w:hAnsi="Times New Roman" w:cs="Times New Roman" w:hint="eastAsia"/>
+                <w:sz w:val="24"/>
+                <w:szCs w:val="24"/>
+              </w:rPr>
+              <w:t>、</w:t>
+            </w:r>
+            <w:r>
+              <w:rPr>
                 <w:rFonts w:ascii="Times New Roman" w:hAnsi="Times New Roman" w:cs="Times New Roman"/>
                 <w:sz w:val="24"/>
                 <w:szCs w:val="24"/>
               </w:rPr>
-            </w:pPr>
+              <w:t>黄</w:t>
+            </w:r>
             <w:r>
               <w:rPr>
                 <w:rFonts w:ascii="Times New Roman" w:hAnsi="Times New Roman" w:cs="Times New Roman" w:hint="eastAsia"/>
                 <w:sz w:val="24"/>
                 <w:szCs w:val="24"/>
               </w:rPr>
-              <w:t>戚淇俊</w:t>
-            </w:r>
-            <w:r>
-              <w:rPr>
-                <w:rFonts w:ascii="Times New Roman" w:hAnsi="Times New Roman" w:cs="Times New Roman" w:hint="eastAsia"/>
-                <w:sz w:val="24"/>
-                <w:szCs w:val="24"/>
-              </w:rPr>
-              <w:t>、</w:t>
+              <w:t>廷</w:t>
             </w:r>
             <w:r>
               <w:rPr>
@@ -9655,7 +9671,7 @@
                 <w:sz w:val="24"/>
                 <w:szCs w:val="24"/>
               </w:rPr>
-              <w:t>黄</w:t>
+              <w:t>程</w:t>
             </w:r>
           </w:p>
         </w:tc>
@@ -19761,7 +19777,7 @@
         <w:autoSpaceDN w:val="0"/>
         <w:adjustRightInd w:val="0"/>
         <w:spacing w:after="0" w:line="360" w:lineRule="auto"/>
-        <w:ind w:left="567" w:firstLineChars="200" w:firstLine="480"/>
+        <w:ind w:left="567" w:firstLineChars="150" w:firstLine="360"/>
         <w:jc w:val="both"/>
         <w:rPr>
           <w:rFonts w:ascii="Times New Roman" w:eastAsia="宋体" w:hAnsi="Times New Roman" w:cs="Times New Roman"/>
@@ -19770,8 +19786,6 @@
           <w:szCs w:val="24"/>
         </w:rPr>
       </w:pPr>
-      <w:bookmarkStart w:id="101" w:name="_GoBack"/>
-      <w:bookmarkEnd w:id="101"/>
       <w:r>
         <w:rPr>
           <w:rFonts w:ascii="宋体" w:eastAsia="宋体" w:hAnsi="宋体" w:hint="eastAsia"/>
@@ -19793,8 +19807,8 @@
           <w:szCs w:val="30"/>
         </w:rPr>
       </w:pPr>
-      <w:bookmarkStart w:id="102" w:name="_Toc416640911"/>
-      <w:bookmarkStart w:id="103" w:name="_Toc13036984"/>
+      <w:bookmarkStart w:id="101" w:name="_Toc416640911"/>
+      <w:bookmarkStart w:id="102" w:name="_Toc13036984"/>
       <w:r>
         <w:rPr>
           <w:rFonts w:ascii="Times New Roman" w:eastAsia="黑体" w:hAnsi="Times New Roman" w:cs="Times New Roman"/>
@@ -19822,8 +19836,8 @@
         </w:rPr>
         <w:t>数据库逻辑结构</w:t>
       </w:r>
+      <w:bookmarkEnd w:id="101"/>
       <w:bookmarkEnd w:id="102"/>
-      <w:bookmarkEnd w:id="103"/>
     </w:p>
     <w:p>
       <w:pPr>
@@ -20139,8 +20153,8 @@
           <w:szCs w:val="30"/>
         </w:rPr>
       </w:pPr>
-      <w:bookmarkStart w:id="104" w:name="_Toc416640912"/>
-      <w:bookmarkStart w:id="105" w:name="_Toc13036985"/>
+      <w:bookmarkStart w:id="103" w:name="_Toc416640912"/>
+      <w:bookmarkStart w:id="104" w:name="_Toc13036985"/>
       <w:r>
         <w:rPr>
           <w:rFonts w:ascii="Times New Roman" w:eastAsia="黑体" w:hAnsi="Times New Roman" w:cs="Times New Roman"/>
@@ -20168,8 +20182,8 @@
         </w:rPr>
         <w:t>物理结构设计</w:t>
       </w:r>
+      <w:bookmarkEnd w:id="103"/>
       <w:bookmarkEnd w:id="104"/>
-      <w:bookmarkEnd w:id="105"/>
       <w:r>
         <w:rPr>
           <w:rFonts w:ascii="Times New Roman" w:eastAsia="黑体" w:hAnsi="Times New Roman" w:cs="Times New Roman"/>
@@ -20407,7 +20421,14 @@
           <w:sz w:val="20"/>
           <w:szCs w:val="20"/>
         </w:rPr>
-        <w:t>作业管理系统类</w:t>
+        <w:t>物理数据</w:t>
+      </w:r>
+      <w:r>
+        <w:rPr>
+          <w:sz w:val="20"/>
+          <w:szCs w:val="20"/>
+        </w:rPr>
+        <w:t>模型</w:t>
       </w:r>
       <w:r>
         <w:rPr>
@@ -20428,8 +20449,8 @@
           <w:szCs w:val="28"/>
         </w:rPr>
       </w:pPr>
-      <w:bookmarkStart w:id="106" w:name="_Toc416640913"/>
-      <w:bookmarkStart w:id="107" w:name="_Toc13036986"/>
+      <w:bookmarkStart w:id="105" w:name="_Toc416640913"/>
+      <w:bookmarkStart w:id="106" w:name="_Toc13036986"/>
       <w:r>
         <w:rPr>
           <w:rFonts w:ascii="Times New Roman" w:eastAsia="黑体" w:hAnsi="Times New Roman" w:cs="Times New Roman"/>
@@ -20493,8 +20514,8 @@
         </w:rPr>
         <w:t>表</w:t>
       </w:r>
+      <w:bookmarkEnd w:id="105"/>
       <w:bookmarkEnd w:id="106"/>
-      <w:bookmarkEnd w:id="107"/>
     </w:p>
     <w:p>
       <w:pPr>
@@ -21691,7 +21712,7 @@
           <w:szCs w:val="28"/>
         </w:rPr>
       </w:pPr>
-      <w:bookmarkStart w:id="108" w:name="_Toc13036987"/>
+      <w:bookmarkStart w:id="107" w:name="_Toc13036987"/>
       <w:bookmarkEnd w:id="100"/>
       <w:r>
         <w:rPr>
@@ -21756,7 +21777,7 @@
         </w:rPr>
         <w:t>表</w:t>
       </w:r>
-      <w:bookmarkEnd w:id="108"/>
+      <w:bookmarkEnd w:id="107"/>
     </w:p>
     <w:p>
       <w:pPr>
@@ -22720,7 +22741,7 @@
           <w:szCs w:val="28"/>
         </w:rPr>
       </w:pPr>
-      <w:bookmarkStart w:id="109" w:name="_Toc13036988"/>
+      <w:bookmarkStart w:id="108" w:name="_Toc13036988"/>
       <w:r>
         <w:rPr>
           <w:rFonts w:ascii="Times New Roman" w:eastAsia="黑体" w:hAnsi="Times New Roman" w:cs="Times New Roman"/>
@@ -22784,7 +22805,7 @@
         </w:rPr>
         <w:t>表</w:t>
       </w:r>
-      <w:bookmarkEnd w:id="109"/>
+      <w:bookmarkEnd w:id="108"/>
     </w:p>
     <w:p>
       <w:pPr>
@@ -23738,7 +23759,7 @@
           <w:szCs w:val="28"/>
         </w:rPr>
       </w:pPr>
-      <w:bookmarkStart w:id="110" w:name="_Toc13036989"/>
+      <w:bookmarkStart w:id="109" w:name="_Toc13036989"/>
       <w:r>
         <w:rPr>
           <w:rFonts w:ascii="Times New Roman" w:eastAsia="黑体" w:hAnsi="Times New Roman" w:cs="Times New Roman"/>
@@ -23802,7 +23823,7 @@
         </w:rPr>
         <w:t>表</w:t>
       </w:r>
-      <w:bookmarkEnd w:id="110"/>
+      <w:bookmarkEnd w:id="109"/>
     </w:p>
     <w:p>
       <w:pPr>
@@ -24599,7 +24620,7 @@
           <w:szCs w:val="28"/>
         </w:rPr>
       </w:pPr>
-      <w:bookmarkStart w:id="111" w:name="_Toc13036990"/>
+      <w:bookmarkStart w:id="110" w:name="_Toc13036990"/>
       <w:r>
         <w:rPr>
           <w:rFonts w:ascii="Times New Roman" w:eastAsia="黑体" w:hAnsi="Times New Roman" w:cs="Times New Roman"/>
@@ -24663,7 +24684,7 @@
         </w:rPr>
         <w:t>表</w:t>
       </w:r>
-      <w:bookmarkEnd w:id="111"/>
+      <w:bookmarkEnd w:id="110"/>
     </w:p>
     <w:p>
       <w:pPr>
@@ -25458,7 +25479,7 @@
           <w:szCs w:val="28"/>
         </w:rPr>
       </w:pPr>
-      <w:bookmarkStart w:id="112" w:name="_Toc13036991"/>
+      <w:bookmarkStart w:id="111" w:name="_Toc13036991"/>
       <w:r>
         <w:rPr>
           <w:rFonts w:ascii="Times New Roman" w:eastAsia="黑体" w:hAnsi="Times New Roman" w:cs="Times New Roman"/>
@@ -25522,7 +25543,7 @@
         </w:rPr>
         <w:t>表</w:t>
       </w:r>
-      <w:bookmarkEnd w:id="112"/>
+      <w:bookmarkEnd w:id="111"/>
     </w:p>
     <w:p>
       <w:pPr>
@@ -26343,7 +26364,7 @@
           <w:szCs w:val="28"/>
         </w:rPr>
       </w:pPr>
-      <w:bookmarkStart w:id="113" w:name="_Toc13036992"/>
+      <w:bookmarkStart w:id="112" w:name="_Toc13036992"/>
       <w:r>
         <w:rPr>
           <w:rFonts w:ascii="Times New Roman" w:eastAsia="黑体" w:hAnsi="Times New Roman" w:cs="Times New Roman"/>
@@ -26407,7 +26428,7 @@
         </w:rPr>
         <w:t>表</w:t>
       </w:r>
-      <w:bookmarkEnd w:id="113"/>
+      <w:bookmarkEnd w:id="112"/>
     </w:p>
     <w:p>
       <w:pPr>
@@ -27369,7 +27390,7 @@
           <w:szCs w:val="28"/>
         </w:rPr>
       </w:pPr>
-      <w:bookmarkStart w:id="114" w:name="_Toc13036993"/>
+      <w:bookmarkStart w:id="113" w:name="_Toc13036993"/>
       <w:r>
         <w:rPr>
           <w:rFonts w:ascii="Times New Roman" w:eastAsia="黑体" w:hAnsi="Times New Roman" w:cs="Times New Roman"/>
@@ -27442,7 +27463,7 @@
         </w:rPr>
         <w:t>表</w:t>
       </w:r>
-      <w:bookmarkEnd w:id="114"/>
+      <w:bookmarkEnd w:id="113"/>
     </w:p>
     <w:p>
       <w:pPr>
@@ -28294,7 +28315,7 @@
           <w:szCs w:val="28"/>
         </w:rPr>
       </w:pPr>
-      <w:bookmarkStart w:id="115" w:name="_Toc13036994"/>
+      <w:bookmarkStart w:id="114" w:name="_Toc13036994"/>
       <w:r>
         <w:rPr>
           <w:rFonts w:ascii="Times New Roman" w:eastAsia="黑体" w:hAnsi="Times New Roman" w:cs="Times New Roman"/>
@@ -28377,7 +28398,7 @@
         </w:rPr>
         <w:t>表</w:t>
       </w:r>
-      <w:bookmarkEnd w:id="115"/>
+      <w:bookmarkEnd w:id="114"/>
     </w:p>
     <w:p>
       <w:pPr>
@@ -30552,7 +30573,7 @@
           <w:szCs w:val="28"/>
         </w:rPr>
       </w:pPr>
-      <w:bookmarkStart w:id="116" w:name="_Toc13036995"/>
+      <w:bookmarkStart w:id="115" w:name="_Toc13036995"/>
       <w:r>
         <w:rPr>
           <w:rFonts w:ascii="Times New Roman" w:eastAsia="黑体" w:hAnsi="Times New Roman" w:cs="Times New Roman"/>
@@ -30625,7 +30646,7 @@
         </w:rPr>
         <w:t>表</w:t>
       </w:r>
-      <w:bookmarkEnd w:id="116"/>
+      <w:bookmarkEnd w:id="115"/>
     </w:p>
     <w:p>
       <w:pPr>
@@ -31752,7 +31773,7 @@
           <w:szCs w:val="28"/>
         </w:rPr>
       </w:pPr>
-      <w:bookmarkStart w:id="117" w:name="_Toc13036996"/>
+      <w:bookmarkStart w:id="116" w:name="_Toc13036996"/>
       <w:r>
         <w:rPr>
           <w:rFonts w:ascii="Times New Roman" w:eastAsia="黑体" w:hAnsi="Times New Roman" w:cs="Times New Roman"/>
@@ -31825,7 +31846,7 @@
         </w:rPr>
         <w:t>表</w:t>
       </w:r>
-      <w:bookmarkEnd w:id="117"/>
+      <w:bookmarkEnd w:id="116"/>
     </w:p>
     <w:p>
       <w:pPr>
@@ -33206,7 +33227,7 @@
           <w:szCs w:val="28"/>
         </w:rPr>
       </w:pPr>
-      <w:bookmarkStart w:id="118" w:name="_Toc13036997"/>
+      <w:bookmarkStart w:id="117" w:name="_Toc13036997"/>
       <w:r>
         <w:rPr>
           <w:rFonts w:ascii="Times New Roman" w:eastAsia="黑体" w:hAnsi="Times New Roman" w:cs="Times New Roman"/>
@@ -33279,7 +33300,7 @@
         </w:rPr>
         <w:t>表</w:t>
       </w:r>
-      <w:bookmarkEnd w:id="118"/>
+      <w:bookmarkEnd w:id="117"/>
     </w:p>
     <w:p>
       <w:pPr>
@@ -34292,7 +34313,7 @@
           <w:szCs w:val="28"/>
         </w:rPr>
       </w:pPr>
-      <w:bookmarkStart w:id="119" w:name="_Toc13036998"/>
+      <w:bookmarkStart w:id="118" w:name="_Toc13036998"/>
       <w:r>
         <w:rPr>
           <w:rFonts w:ascii="Times New Roman" w:eastAsia="黑体" w:hAnsi="Times New Roman" w:cs="Times New Roman"/>
@@ -34356,7 +34377,7 @@
         </w:rPr>
         <w:t>表</w:t>
       </w:r>
-      <w:bookmarkEnd w:id="119"/>
+      <w:bookmarkEnd w:id="118"/>
     </w:p>
     <w:p>
       <w:pPr>
@@ -35350,7 +35371,7 @@
           <w:szCs w:val="28"/>
         </w:rPr>
       </w:pPr>
-      <w:bookmarkStart w:id="120" w:name="_Toc13036999"/>
+      <w:bookmarkStart w:id="119" w:name="_Toc13036999"/>
       <w:r>
         <w:rPr>
           <w:rFonts w:ascii="Times New Roman" w:eastAsia="黑体" w:hAnsi="Times New Roman" w:cs="Times New Roman"/>
@@ -35423,7 +35444,7 @@
         </w:rPr>
         <w:t>表</w:t>
       </w:r>
-      <w:bookmarkEnd w:id="120"/>
+      <w:bookmarkEnd w:id="119"/>
     </w:p>
     <w:p>
       <w:pPr>
@@ -36435,7 +36456,7 @@
           <w:szCs w:val="44"/>
         </w:rPr>
       </w:pPr>
-      <w:bookmarkStart w:id="121" w:name="_Toc13037000"/>
+      <w:bookmarkStart w:id="120" w:name="_Toc13037000"/>
       <w:r>
         <w:rPr>
           <w:rFonts w:ascii="Times New Roman" w:eastAsia="黑体" w:hAnsi="Times New Roman" w:cs="Times New Roman"/>
@@ -36464,7 +36485,7 @@
         </w:rPr>
         <w:t>界面设计</w:t>
       </w:r>
-      <w:bookmarkEnd w:id="121"/>
+      <w:bookmarkEnd w:id="120"/>
     </w:p>
     <w:p>
       <w:pPr>
@@ -36477,7 +36498,7 @@
           <w:szCs w:val="30"/>
         </w:rPr>
       </w:pPr>
-      <w:bookmarkStart w:id="122" w:name="_Toc13037001"/>
+      <w:bookmarkStart w:id="121" w:name="_Toc13037001"/>
       <w:r>
         <w:rPr>
           <w:rFonts w:ascii="Times New Roman" w:eastAsia="黑体" w:hAnsi="Times New Roman" w:cs="Times New Roman"/>
@@ -36523,7 +36544,7 @@
         </w:rPr>
         <w:t>首页设计</w:t>
       </w:r>
-      <w:bookmarkEnd w:id="122"/>
+      <w:bookmarkEnd w:id="121"/>
     </w:p>
     <w:p>
       <w:r>
@@ -36672,7 +36693,7 @@
           <w:szCs w:val="30"/>
         </w:rPr>
       </w:pPr>
-      <w:bookmarkStart w:id="123" w:name="_Toc13037002"/>
+      <w:bookmarkStart w:id="122" w:name="_Toc13037002"/>
       <w:r>
         <w:rPr>
           <w:rFonts w:ascii="Times New Roman" w:eastAsia="黑体" w:hAnsi="Times New Roman" w:cs="Times New Roman"/>
@@ -36709,7 +36730,7 @@
         </w:rPr>
         <w:t>首页设计</w:t>
       </w:r>
-      <w:bookmarkEnd w:id="123"/>
+      <w:bookmarkEnd w:id="122"/>
     </w:p>
     <w:p>
       <w:r>
@@ -36844,7 +36865,7 @@
           <w:szCs w:val="30"/>
         </w:rPr>
       </w:pPr>
-      <w:bookmarkStart w:id="124" w:name="_Toc13037003"/>
+      <w:bookmarkStart w:id="123" w:name="_Toc13037003"/>
       <w:r>
         <w:rPr>
           <w:rFonts w:ascii="Times New Roman" w:eastAsia="黑体" w:hAnsi="Times New Roman" w:cs="Times New Roman"/>
@@ -36881,7 +36902,7 @@
         </w:rPr>
         <w:t>设计</w:t>
       </w:r>
-      <w:bookmarkEnd w:id="124"/>
+      <w:bookmarkEnd w:id="123"/>
     </w:p>
     <w:p>
       <w:r>
@@ -37015,7 +37036,7 @@
           <w:szCs w:val="30"/>
         </w:rPr>
       </w:pPr>
-      <w:bookmarkStart w:id="125" w:name="_Toc13037004"/>
+      <w:bookmarkStart w:id="124" w:name="_Toc13037004"/>
       <w:r>
         <w:rPr>
           <w:rFonts w:ascii="Times New Roman" w:eastAsia="黑体" w:hAnsi="Times New Roman" w:cs="Times New Roman"/>
@@ -37061,7 +37082,23 @@
         </w:rPr>
         <w:t>设计</w:t>
       </w:r>
+      <w:bookmarkEnd w:id="124"/>
+    </w:p>
+    <w:p>
+      <w:pPr>
+        <w:ind w:firstLineChars="200" w:firstLine="440"/>
+        <w:rPr>
+          <w:rFonts w:hint="eastAsia"/>
+        </w:rPr>
+      </w:pPr>
+      <w:bookmarkStart w:id="125" w:name="_GoBack"/>
       <w:bookmarkEnd w:id="125"/>
+      <w:r>
+        <w:rPr>
+          <w:rFonts w:hint="eastAsia"/>
+        </w:rPr>
+        <w:t>如图</w:t>
+      </w:r>
     </w:p>
     <w:p>
       <w:pPr>
@@ -37184,7 +37221,7 @@
 </file>
 
 <file path=word/endnotes.xml><?xml version="1.0" encoding="utf-8"?>
-<w:endnotes xmlns:wpc="http://schemas.microsoft.com/office/word/2010/wordprocessingCanvas" xmlns:cx="http://schemas.microsoft.com/office/drawing/2014/chartex" xmlns:cx1="http://schemas.microsoft.com/office/drawing/2015/9/8/chartex" xmlns:mc="http://schemas.openxmlformats.org/markup-compatibility/2006" xmlns:o="urn:schemas-microsoft-com:office:office" xmlns:r="http://schemas.openxmlformats.org/officeDocument/2006/relationships" xmlns:m="http://schemas.openxmlformats.org/officeDocument/2006/math" xmlns:v="urn:schemas-microsoft-com:vml" xmlns:wp14="http://schemas.microsoft.com/office/word/2010/wordprocessingDrawing" xmlns:wp="http://schemas.openxmlformats.org/drawingml/2006/wordprocessingDrawing" xmlns:w10="urn:schemas-microsoft-com:office:word" xmlns:w="http://schemas.openxmlformats.org/wordprocessingml/2006/main" xmlns:w14="http://schemas.microsoft.com/office/word/2010/wordml" xmlns:w15="http://schemas.microsoft.com/office/word/2012/wordml" xmlns:w16se="http://schemas.microsoft.com/office/word/2015/wordml/symex" xmlns:wpg="http://schemas.microsoft.com/office/word/2010/wordprocessingGroup" xmlns:wpi="http://schemas.microsoft.com/office/word/2010/wordprocessingInk" xmlns:wne="http://schemas.microsoft.com/office/word/2006/wordml" xmlns:wps="http://schemas.microsoft.com/office/word/2010/wordprocessingShape" mc:Ignorable="w14 w15 w16se wp14">
+<w:endnotes xmlns:wpc="http://schemas.microsoft.com/office/word/2010/wordprocessingCanvas" xmlns:cx="http://schemas.microsoft.com/office/drawing/2014/chartex" xmlns:mc="http://schemas.openxmlformats.org/markup-compatibility/2006" xmlns:o="urn:schemas-microsoft-com:office:office" xmlns:r="http://schemas.openxmlformats.org/officeDocument/2006/relationships" xmlns:m="http://schemas.openxmlformats.org/officeDocument/2006/math" xmlns:v="urn:schemas-microsoft-com:vml" xmlns:wp14="http://schemas.microsoft.com/office/word/2010/wordprocessingDrawing" xmlns:wp="http://schemas.openxmlformats.org/drawingml/2006/wordprocessingDrawing" xmlns:w10="urn:schemas-microsoft-com:office:word" xmlns:w="http://schemas.openxmlformats.org/wordprocessingml/2006/main" xmlns:w14="http://schemas.microsoft.com/office/word/2010/wordml" xmlns:w15="http://schemas.microsoft.com/office/word/2012/wordml" xmlns:w16se="http://schemas.microsoft.com/office/word/2015/wordml/symex" xmlns:wpg="http://schemas.microsoft.com/office/word/2010/wordprocessingGroup" xmlns:wpi="http://schemas.microsoft.com/office/word/2010/wordprocessingInk" xmlns:wne="http://schemas.microsoft.com/office/word/2006/wordml" xmlns:wps="http://schemas.microsoft.com/office/word/2010/wordprocessingShape" mc:Ignorable="w14 w15 w16se wp14">
   <w:endnote w:type="separator" w:id="-1">
     <w:p>
       <w:pPr>
@@ -37209,7 +37246,7 @@
 </file>
 
 <file path=word/footer1.xml><?xml version="1.0" encoding="utf-8"?>
-<w:ftr xmlns:wpc="http://schemas.microsoft.com/office/word/2010/wordprocessingCanvas" xmlns:cx="http://schemas.microsoft.com/office/drawing/2014/chartex" xmlns:cx1="http://schemas.microsoft.com/office/drawing/2015/9/8/chartex" xmlns:mc="http://schemas.openxmlformats.org/markup-compatibility/2006" xmlns:o="urn:schemas-microsoft-com:office:office" xmlns:r="http://schemas.openxmlformats.org/officeDocument/2006/relationships" xmlns:m="http://schemas.openxmlformats.org/officeDocument/2006/math" xmlns:v="urn:schemas-microsoft-com:vml" xmlns:wp14="http://schemas.microsoft.com/office/word/2010/wordprocessingDrawing" xmlns:wp="http://schemas.openxmlformats.org/drawingml/2006/wordprocessingDrawing" xmlns:w10="urn:schemas-microsoft-com:office:word" xmlns:w="http://schemas.openxmlformats.org/wordprocessingml/2006/main" xmlns:w14="http://schemas.microsoft.com/office/word/2010/wordml" xmlns:w15="http://schemas.microsoft.com/office/word/2012/wordml" xmlns:w16se="http://schemas.microsoft.com/office/word/2015/wordml/symex" xmlns:wpg="http://schemas.microsoft.com/office/word/2010/wordprocessingGroup" xmlns:wpi="http://schemas.microsoft.com/office/word/2010/wordprocessingInk" xmlns:wne="http://schemas.microsoft.com/office/word/2006/wordml" xmlns:wps="http://schemas.microsoft.com/office/word/2010/wordprocessingShape" mc:Ignorable="w14 w15 w16se wp14">
+<w:ftr xmlns:wpc="http://schemas.microsoft.com/office/word/2010/wordprocessingCanvas" xmlns:cx="http://schemas.microsoft.com/office/drawing/2014/chartex" xmlns:mc="http://schemas.openxmlformats.org/markup-compatibility/2006" xmlns:o="urn:schemas-microsoft-com:office:office" xmlns:r="http://schemas.openxmlformats.org/officeDocument/2006/relationships" xmlns:m="http://schemas.openxmlformats.org/officeDocument/2006/math" xmlns:v="urn:schemas-microsoft-com:vml" xmlns:wp14="http://schemas.microsoft.com/office/word/2010/wordprocessingDrawing" xmlns:wp="http://schemas.openxmlformats.org/drawingml/2006/wordprocessingDrawing" xmlns:w10="urn:schemas-microsoft-com:office:word" xmlns:w="http://schemas.openxmlformats.org/wordprocessingml/2006/main" xmlns:w14="http://schemas.microsoft.com/office/word/2010/wordml" xmlns:w15="http://schemas.microsoft.com/office/word/2012/wordml" xmlns:w16se="http://schemas.microsoft.com/office/word/2015/wordml/symex" xmlns:wpg="http://schemas.microsoft.com/office/word/2010/wordprocessingGroup" xmlns:wpi="http://schemas.microsoft.com/office/word/2010/wordprocessingInk" xmlns:wne="http://schemas.microsoft.com/office/word/2006/wordml" xmlns:wps="http://schemas.microsoft.com/office/word/2010/wordprocessingShape" mc:Ignorable="w14 w15 w16se wp14">
   <w:p>
     <w:pPr>
       <w:framePr w:wrap="around" w:vAnchor="text" w:hAnchor="margin" w:xAlign="right" w:y="1"/>
@@ -37245,7 +37282,7 @@
 </file>
 
 <file path=word/footer2.xml><?xml version="1.0" encoding="utf-8"?>
-<w:ftr xmlns:wpc="http://schemas.microsoft.com/office/word/2010/wordprocessingCanvas" xmlns:cx="http://schemas.microsoft.com/office/drawing/2014/chartex" xmlns:cx1="http://schemas.microsoft.com/office/drawing/2015/9/8/chartex" xmlns:mc="http://schemas.openxmlformats.org/markup-compatibility/2006" xmlns:o="urn:schemas-microsoft-com:office:office" xmlns:r="http://schemas.openxmlformats.org/officeDocument/2006/relationships" xmlns:m="http://schemas.openxmlformats.org/officeDocument/2006/math" xmlns:v="urn:schemas-microsoft-com:vml" xmlns:wp14="http://schemas.microsoft.com/office/word/2010/wordprocessingDrawing" xmlns:wp="http://schemas.openxmlformats.org/drawingml/2006/wordprocessingDrawing" xmlns:w10="urn:schemas-microsoft-com:office:word" xmlns:w="http://schemas.openxmlformats.org/wordprocessingml/2006/main" xmlns:w14="http://schemas.microsoft.com/office/word/2010/wordml" xmlns:w15="http://schemas.microsoft.com/office/word/2012/wordml" xmlns:w16se="http://schemas.microsoft.com/office/word/2015/wordml/symex" xmlns:wpg="http://schemas.microsoft.com/office/word/2010/wordprocessingGroup" xmlns:wpi="http://schemas.microsoft.com/office/word/2010/wordprocessingInk" xmlns:wne="http://schemas.microsoft.com/office/word/2006/wordml" xmlns:wps="http://schemas.microsoft.com/office/word/2010/wordprocessingShape" mc:Ignorable="w14 w15 w16se wp14">
+<w:ftr xmlns:wpc="http://schemas.microsoft.com/office/word/2010/wordprocessingCanvas" xmlns:cx="http://schemas.microsoft.com/office/drawing/2014/chartex" xmlns:mc="http://schemas.openxmlformats.org/markup-compatibility/2006" xmlns:o="urn:schemas-microsoft-com:office:office" xmlns:r="http://schemas.openxmlformats.org/officeDocument/2006/relationships" xmlns:m="http://schemas.openxmlformats.org/officeDocument/2006/math" xmlns:v="urn:schemas-microsoft-com:vml" xmlns:wp14="http://schemas.microsoft.com/office/word/2010/wordprocessingDrawing" xmlns:wp="http://schemas.openxmlformats.org/drawingml/2006/wordprocessingDrawing" xmlns:w10="urn:schemas-microsoft-com:office:word" xmlns:w="http://schemas.openxmlformats.org/wordprocessingml/2006/main" xmlns:w14="http://schemas.microsoft.com/office/word/2010/wordml" xmlns:w15="http://schemas.microsoft.com/office/word/2012/wordml" xmlns:w16se="http://schemas.microsoft.com/office/word/2015/wordml/symex" xmlns:wpg="http://schemas.microsoft.com/office/word/2010/wordprocessingGroup" xmlns:wpi="http://schemas.microsoft.com/office/word/2010/wordprocessingInk" xmlns:wne="http://schemas.microsoft.com/office/word/2006/wordml" xmlns:wps="http://schemas.microsoft.com/office/word/2010/wordprocessingShape" mc:Ignorable="w14 w15 w16se wp14">
   <w:p>
     <w:pPr>
       <w:jc w:val="right"/>
@@ -37378,7 +37415,7 @@
 </file>
 
 <file path=word/footer3.xml><?xml version="1.0" encoding="utf-8"?>
-<w:ftr xmlns:wpc="http://schemas.microsoft.com/office/word/2010/wordprocessingCanvas" xmlns:cx="http://schemas.microsoft.com/office/drawing/2014/chartex" xmlns:cx1="http://schemas.microsoft.com/office/drawing/2015/9/8/chartex" xmlns:mc="http://schemas.openxmlformats.org/markup-compatibility/2006" xmlns:o="urn:schemas-microsoft-com:office:office" xmlns:r="http://schemas.openxmlformats.org/officeDocument/2006/relationships" xmlns:m="http://schemas.openxmlformats.org/officeDocument/2006/math" xmlns:v="urn:schemas-microsoft-com:vml" xmlns:wp14="http://schemas.microsoft.com/office/word/2010/wordprocessingDrawing" xmlns:wp="http://schemas.openxmlformats.org/drawingml/2006/wordprocessingDrawing" xmlns:w10="urn:schemas-microsoft-com:office:word" xmlns:w="http://schemas.openxmlformats.org/wordprocessingml/2006/main" xmlns:w14="http://schemas.microsoft.com/office/word/2010/wordml" xmlns:w15="http://schemas.microsoft.com/office/word/2012/wordml" xmlns:w16se="http://schemas.microsoft.com/office/word/2015/wordml/symex" xmlns:wpg="http://schemas.microsoft.com/office/word/2010/wordprocessingGroup" xmlns:wpi="http://schemas.microsoft.com/office/word/2010/wordprocessingInk" xmlns:wne="http://schemas.microsoft.com/office/word/2006/wordml" xmlns:wps="http://schemas.microsoft.com/office/word/2010/wordprocessingShape" mc:Ignorable="w14 w15 w16se wp14">
+<w:ftr xmlns:wpc="http://schemas.microsoft.com/office/word/2010/wordprocessingCanvas" xmlns:cx="http://schemas.microsoft.com/office/drawing/2014/chartex" xmlns:mc="http://schemas.openxmlformats.org/markup-compatibility/2006" xmlns:o="urn:schemas-microsoft-com:office:office" xmlns:r="http://schemas.openxmlformats.org/officeDocument/2006/relationships" xmlns:m="http://schemas.openxmlformats.org/officeDocument/2006/math" xmlns:v="urn:schemas-microsoft-com:vml" xmlns:wp14="http://schemas.microsoft.com/office/word/2010/wordprocessingDrawing" xmlns:wp="http://schemas.openxmlformats.org/drawingml/2006/wordprocessingDrawing" xmlns:w10="urn:schemas-microsoft-com:office:word" xmlns:w="http://schemas.openxmlformats.org/wordprocessingml/2006/main" xmlns:w14="http://schemas.microsoft.com/office/word/2010/wordml" xmlns:w15="http://schemas.microsoft.com/office/word/2012/wordml" xmlns:w16se="http://schemas.microsoft.com/office/word/2015/wordml/symex" xmlns:wpg="http://schemas.microsoft.com/office/word/2010/wordprocessingGroup" xmlns:wpi="http://schemas.microsoft.com/office/word/2010/wordprocessingInk" xmlns:wne="http://schemas.microsoft.com/office/word/2006/wordml" xmlns:wps="http://schemas.microsoft.com/office/word/2010/wordprocessingShape" mc:Ignorable="w14 w15 w16se wp14">
   <w:p>
     <w:r>
       <w:rPr>
@@ -37399,7 +37436,7 @@
 </file>
 
 <file path=word/footer4.xml><?xml version="1.0" encoding="utf-8"?>
-<w:ftr xmlns:wpc="http://schemas.microsoft.com/office/word/2010/wordprocessingCanvas" xmlns:cx="http://schemas.microsoft.com/office/drawing/2014/chartex" xmlns:cx1="http://schemas.microsoft.com/office/drawing/2015/9/8/chartex" xmlns:mc="http://schemas.openxmlformats.org/markup-compatibility/2006" xmlns:o="urn:schemas-microsoft-com:office:office" xmlns:r="http://schemas.openxmlformats.org/officeDocument/2006/relationships" xmlns:m="http://schemas.openxmlformats.org/officeDocument/2006/math" xmlns:v="urn:schemas-microsoft-com:vml" xmlns:wp14="http://schemas.microsoft.com/office/word/2010/wordprocessingDrawing" xmlns:wp="http://schemas.openxmlformats.org/drawingml/2006/wordprocessingDrawing" xmlns:w10="urn:schemas-microsoft-com:office:word" xmlns:w="http://schemas.openxmlformats.org/wordprocessingml/2006/main" xmlns:w14="http://schemas.microsoft.com/office/word/2010/wordml" xmlns:w15="http://schemas.microsoft.com/office/word/2012/wordml" xmlns:w16se="http://schemas.microsoft.com/office/word/2015/wordml/symex" xmlns:wpg="http://schemas.microsoft.com/office/word/2010/wordprocessingGroup" xmlns:wpi="http://schemas.microsoft.com/office/word/2010/wordprocessingInk" xmlns:wne="http://schemas.microsoft.com/office/word/2006/wordml" xmlns:wps="http://schemas.microsoft.com/office/word/2010/wordprocessingShape" mc:Ignorable="w14 w15 w16se wp14">
+<w:ftr xmlns:wpc="http://schemas.microsoft.com/office/word/2010/wordprocessingCanvas" xmlns:cx="http://schemas.microsoft.com/office/drawing/2014/chartex" xmlns:mc="http://schemas.openxmlformats.org/markup-compatibility/2006" xmlns:o="urn:schemas-microsoft-com:office:office" xmlns:r="http://schemas.openxmlformats.org/officeDocument/2006/relationships" xmlns:m="http://schemas.openxmlformats.org/officeDocument/2006/math" xmlns:v="urn:schemas-microsoft-com:vml" xmlns:wp14="http://schemas.microsoft.com/office/word/2010/wordprocessingDrawing" xmlns:wp="http://schemas.openxmlformats.org/drawingml/2006/wordprocessingDrawing" xmlns:w10="urn:schemas-microsoft-com:office:word" xmlns:w="http://schemas.openxmlformats.org/wordprocessingml/2006/main" xmlns:w14="http://schemas.microsoft.com/office/word/2010/wordml" xmlns:w15="http://schemas.microsoft.com/office/word/2012/wordml" xmlns:w16se="http://schemas.microsoft.com/office/word/2015/wordml/symex" xmlns:wpg="http://schemas.microsoft.com/office/word/2010/wordprocessingGroup" xmlns:wpi="http://schemas.microsoft.com/office/word/2010/wordprocessingInk" xmlns:wne="http://schemas.microsoft.com/office/word/2006/wordml" xmlns:wps="http://schemas.microsoft.com/office/word/2010/wordprocessingShape" mc:Ignorable="w14 w15 w16se wp14">
   <w:p>
     <w:pPr>
       <w:jc w:val="right"/>
@@ -37409,7 +37446,7 @@
 </file>
 
 <file path=word/footer5.xml><?xml version="1.0" encoding="utf-8"?>
-<w:ftr xmlns:wpc="http://schemas.microsoft.com/office/word/2010/wordprocessingCanvas" xmlns:cx="http://schemas.microsoft.com/office/drawing/2014/chartex" xmlns:cx1="http://schemas.microsoft.com/office/drawing/2015/9/8/chartex" xmlns:mc="http://schemas.openxmlformats.org/markup-compatibility/2006" xmlns:o="urn:schemas-microsoft-com:office:office" xmlns:r="http://schemas.openxmlformats.org/officeDocument/2006/relationships" xmlns:m="http://schemas.openxmlformats.org/officeDocument/2006/math" xmlns:v="urn:schemas-microsoft-com:vml" xmlns:wp14="http://schemas.microsoft.com/office/word/2010/wordprocessingDrawing" xmlns:wp="http://schemas.openxmlformats.org/drawingml/2006/wordprocessingDrawing" xmlns:w10="urn:schemas-microsoft-com:office:word" xmlns:w="http://schemas.openxmlformats.org/wordprocessingml/2006/main" xmlns:w14="http://schemas.microsoft.com/office/word/2010/wordml" xmlns:w15="http://schemas.microsoft.com/office/word/2012/wordml" xmlns:w16se="http://schemas.microsoft.com/office/word/2015/wordml/symex" xmlns:wpg="http://schemas.microsoft.com/office/word/2010/wordprocessingGroup" xmlns:wpi="http://schemas.microsoft.com/office/word/2010/wordprocessingInk" xmlns:wne="http://schemas.microsoft.com/office/word/2006/wordml" xmlns:wps="http://schemas.microsoft.com/office/word/2010/wordprocessingShape" mc:Ignorable="w14 w15 w16se wp14">
+<w:ftr xmlns:wpc="http://schemas.microsoft.com/office/word/2010/wordprocessingCanvas" xmlns:cx="http://schemas.microsoft.com/office/drawing/2014/chartex" xmlns:mc="http://schemas.openxmlformats.org/markup-compatibility/2006" xmlns:o="urn:schemas-microsoft-com:office:office" xmlns:r="http://schemas.openxmlformats.org/officeDocument/2006/relationships" xmlns:m="http://schemas.openxmlformats.org/officeDocument/2006/math" xmlns:v="urn:schemas-microsoft-com:vml" xmlns:wp14="http://schemas.microsoft.com/office/word/2010/wordprocessingDrawing" xmlns:wp="http://schemas.openxmlformats.org/drawingml/2006/wordprocessingDrawing" xmlns:w10="urn:schemas-microsoft-com:office:word" xmlns:w="http://schemas.openxmlformats.org/wordprocessingml/2006/main" xmlns:w14="http://schemas.microsoft.com/office/word/2010/wordml" xmlns:w15="http://schemas.microsoft.com/office/word/2012/wordml" xmlns:w16se="http://schemas.microsoft.com/office/word/2015/wordml/symex" xmlns:wpg="http://schemas.microsoft.com/office/word/2010/wordprocessingGroup" xmlns:wpi="http://schemas.microsoft.com/office/word/2010/wordprocessingInk" xmlns:wne="http://schemas.microsoft.com/office/word/2006/wordml" xmlns:wps="http://schemas.microsoft.com/office/word/2010/wordprocessingShape" mc:Ignorable="w14 w15 w16se wp14">
   <w:p>
     <w:pPr>
       <w:jc w:val="right"/>
@@ -37451,7 +37488,7 @@
         <w:noProof/>
         <w:szCs w:val="21"/>
       </w:rPr>
-      <w:t>20</w:t>
+      <w:t>30</w:t>
     </w:r>
     <w:r>
       <w:rPr>
@@ -37485,7 +37522,7 @@
 </file>
 
 <file path=word/footnotes.xml><?xml version="1.0" encoding="utf-8"?>
-<w:footnotes xmlns:wpc="http://schemas.microsoft.com/office/word/2010/wordprocessingCanvas" xmlns:cx="http://schemas.microsoft.com/office/drawing/2014/chartex" xmlns:cx1="http://schemas.microsoft.com/office/drawing/2015/9/8/chartex" xmlns:mc="http://schemas.openxmlformats.org/markup-compatibility/2006" xmlns:o="urn:schemas-microsoft-com:office:office" xmlns:r="http://schemas.openxmlformats.org/officeDocument/2006/relationships" xmlns:m="http://schemas.openxmlformats.org/officeDocument/2006/math" xmlns:v="urn:schemas-microsoft-com:vml" xmlns:wp14="http://schemas.microsoft.com/office/word/2010/wordprocessingDrawing" xmlns:wp="http://schemas.openxmlformats.org/drawingml/2006/wordprocessingDrawing" xmlns:w10="urn:schemas-microsoft-com:office:word" xmlns:w="http://schemas.openxmlformats.org/wordprocessingml/2006/main" xmlns:w14="http://schemas.microsoft.com/office/word/2010/wordml" xmlns:w15="http://schemas.microsoft.com/office/word/2012/wordml" xmlns:w16se="http://schemas.microsoft.com/office/word/2015/wordml/symex" xmlns:wpg="http://schemas.microsoft.com/office/word/2010/wordprocessingGroup" xmlns:wpi="http://schemas.microsoft.com/office/word/2010/wordprocessingInk" xmlns:wne="http://schemas.microsoft.com/office/word/2006/wordml" xmlns:wps="http://schemas.microsoft.com/office/word/2010/wordprocessingShape" mc:Ignorable="w14 w15 w16se wp14">
+<w:footnotes xmlns:wpc="http://schemas.microsoft.com/office/word/2010/wordprocessingCanvas" xmlns:cx="http://schemas.microsoft.com/office/drawing/2014/chartex" xmlns:mc="http://schemas.openxmlformats.org/markup-compatibility/2006" xmlns:o="urn:schemas-microsoft-com:office:office" xmlns:r="http://schemas.openxmlformats.org/officeDocument/2006/relationships" xmlns:m="http://schemas.openxmlformats.org/officeDocument/2006/math" xmlns:v="urn:schemas-microsoft-com:vml" xmlns:wp14="http://schemas.microsoft.com/office/word/2010/wordprocessingDrawing" xmlns:wp="http://schemas.openxmlformats.org/drawingml/2006/wordprocessingDrawing" xmlns:w10="urn:schemas-microsoft-com:office:word" xmlns:w="http://schemas.openxmlformats.org/wordprocessingml/2006/main" xmlns:w14="http://schemas.microsoft.com/office/word/2010/wordml" xmlns:w15="http://schemas.microsoft.com/office/word/2012/wordml" xmlns:w16se="http://schemas.microsoft.com/office/word/2015/wordml/symex" xmlns:wpg="http://schemas.microsoft.com/office/word/2010/wordprocessingGroup" xmlns:wpi="http://schemas.microsoft.com/office/word/2010/wordprocessingInk" xmlns:wne="http://schemas.microsoft.com/office/word/2006/wordml" xmlns:wps="http://schemas.microsoft.com/office/word/2010/wordprocessingShape" mc:Ignorable="w14 w15 w16se wp14">
   <w:footnote w:type="separator" w:id="-1">
     <w:p>
       <w:pPr>
@@ -37510,7 +37547,7 @@
 </file>
 
 <file path=word/header1.xml><?xml version="1.0" encoding="utf-8"?>
-<w:hdr xmlns:wpc="http://schemas.microsoft.com/office/word/2010/wordprocessingCanvas" xmlns:cx="http://schemas.microsoft.com/office/drawing/2014/chartex" xmlns:cx1="http://schemas.microsoft.com/office/drawing/2015/9/8/chartex" xmlns:mc="http://schemas.openxmlformats.org/markup-compatibility/2006" xmlns:o="urn:schemas-microsoft-com:office:office" xmlns:r="http://schemas.openxmlformats.org/officeDocument/2006/relationships" xmlns:m="http://schemas.openxmlformats.org/officeDocument/2006/math" xmlns:v="urn:schemas-microsoft-com:vml" xmlns:wp14="http://schemas.microsoft.com/office/word/2010/wordprocessingDrawing" xmlns:wp="http://schemas.openxmlformats.org/drawingml/2006/wordprocessingDrawing" xmlns:w10="urn:schemas-microsoft-com:office:word" xmlns:w="http://schemas.openxmlformats.org/wordprocessingml/2006/main" xmlns:w14="http://schemas.microsoft.com/office/word/2010/wordml" xmlns:w15="http://schemas.microsoft.com/office/word/2012/wordml" xmlns:w16se="http://schemas.microsoft.com/office/word/2015/wordml/symex" xmlns:wpg="http://schemas.microsoft.com/office/word/2010/wordprocessingGroup" xmlns:wpi="http://schemas.microsoft.com/office/word/2010/wordprocessingInk" xmlns:wne="http://schemas.microsoft.com/office/word/2006/wordml" xmlns:wps="http://schemas.microsoft.com/office/word/2010/wordprocessingShape" mc:Ignorable="w14 w15 w16se wp14">
+<w:hdr xmlns:wpc="http://schemas.microsoft.com/office/word/2010/wordprocessingCanvas" xmlns:cx="http://schemas.microsoft.com/office/drawing/2014/chartex" xmlns:mc="http://schemas.openxmlformats.org/markup-compatibility/2006" xmlns:o="urn:schemas-microsoft-com:office:office" xmlns:r="http://schemas.openxmlformats.org/officeDocument/2006/relationships" xmlns:m="http://schemas.openxmlformats.org/officeDocument/2006/math" xmlns:v="urn:schemas-microsoft-com:vml" xmlns:wp14="http://schemas.microsoft.com/office/word/2010/wordprocessingDrawing" xmlns:wp="http://schemas.openxmlformats.org/drawingml/2006/wordprocessingDrawing" xmlns:w10="urn:schemas-microsoft-com:office:word" xmlns:w="http://schemas.openxmlformats.org/wordprocessingml/2006/main" xmlns:w14="http://schemas.microsoft.com/office/word/2010/wordml" xmlns:w15="http://schemas.microsoft.com/office/word/2012/wordml" xmlns:w16se="http://schemas.microsoft.com/office/word/2015/wordml/symex" xmlns:wpg="http://schemas.microsoft.com/office/word/2010/wordprocessingGroup" xmlns:wpi="http://schemas.microsoft.com/office/word/2010/wordprocessingInk" xmlns:wne="http://schemas.microsoft.com/office/word/2006/wordml" xmlns:wps="http://schemas.microsoft.com/office/word/2010/wordprocessingShape" mc:Ignorable="w14 w15 w16se wp14">
   <w:p>
     <w:pPr>
       <w:tabs>
@@ -37574,7 +37611,7 @@
             </wp:anchor>
           </w:drawing>
         </mc:Choice>
-        <mc:Fallback xmlns:cx2="http://schemas.microsoft.com/office/drawing/2015/10/21/chartex" xmlns:cx3="http://schemas.microsoft.com/office/drawing/2016/5/9/chartex" xmlns:cx4="http://schemas.microsoft.com/office/drawing/2016/5/10/chartex" xmlns:cx5="http://schemas.microsoft.com/office/drawing/2016/5/11/chartex" xmlns:cx6="http://schemas.microsoft.com/office/drawing/2016/5/12/chartex" xmlns:cx7="http://schemas.microsoft.com/office/drawing/2016/5/13/chartex" xmlns:cx8="http://schemas.microsoft.com/office/drawing/2016/5/14/chartex" xmlns:aink="http://schemas.microsoft.com/office/drawing/2016/ink" xmlns:am3d="http://schemas.microsoft.com/office/drawing/2017/model3d" xmlns:w16cid="http://schemas.microsoft.com/office/word/2016/wordml/cid">
+        <mc:Fallback xmlns:cx1="http://schemas.microsoft.com/office/drawing/2015/9/8/chartex" xmlns:cx2="http://schemas.microsoft.com/office/drawing/2015/10/21/chartex" xmlns:cx3="http://schemas.microsoft.com/office/drawing/2016/5/9/chartex" xmlns:cx4="http://schemas.microsoft.com/office/drawing/2016/5/10/chartex" xmlns:cx5="http://schemas.microsoft.com/office/drawing/2016/5/11/chartex" xmlns:cx6="http://schemas.microsoft.com/office/drawing/2016/5/12/chartex" xmlns:cx7="http://schemas.microsoft.com/office/drawing/2016/5/13/chartex" xmlns:cx8="http://schemas.microsoft.com/office/drawing/2016/5/14/chartex" xmlns:aink="http://schemas.microsoft.com/office/drawing/2016/ink" xmlns:am3d="http://schemas.microsoft.com/office/drawing/2017/model3d" xmlns:w16cid="http://schemas.microsoft.com/office/word/2016/wordml/cid">
           <w:pict>
             <v:line w14:anchorId="754B04EE" id="Line 2" o:spid="_x0000_s1026" style="position:absolute;left:0;text-align:left;flip:y;z-index:251660288;visibility:visible;mso-wrap-style:square;mso-wrap-distance-left:9pt;mso-wrap-distance-top:0;mso-wrap-distance-right:9pt;mso-wrap-distance-bottom:0;mso-position-horizontal:absolute;mso-position-horizontal-relative:text;mso-position-vertical:absolute;mso-position-vertical-relative:text" from="-4.3pt,14.55pt" to="462pt,14.55pt" o:gfxdata="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" o:allowincell="f" strokecolor="#969696"/>
           </w:pict>
@@ -37747,7 +37784,7 @@
 </file>
 
 <file path=word/header2.xml><?xml version="1.0" encoding="utf-8"?>
-<w:hdr xmlns:wpc="http://schemas.microsoft.com/office/word/2010/wordprocessingCanvas" xmlns:cx="http://schemas.microsoft.com/office/drawing/2014/chartex" xmlns:cx1="http://schemas.microsoft.com/office/drawing/2015/9/8/chartex" xmlns:mc="http://schemas.openxmlformats.org/markup-compatibility/2006" xmlns:o="urn:schemas-microsoft-com:office:office" xmlns:r="http://schemas.openxmlformats.org/officeDocument/2006/relationships" xmlns:m="http://schemas.openxmlformats.org/officeDocument/2006/math" xmlns:v="urn:schemas-microsoft-com:vml" xmlns:wp14="http://schemas.microsoft.com/office/word/2010/wordprocessingDrawing" xmlns:wp="http://schemas.openxmlformats.org/drawingml/2006/wordprocessingDrawing" xmlns:w10="urn:schemas-microsoft-com:office:word" xmlns:w="http://schemas.openxmlformats.org/wordprocessingml/2006/main" xmlns:w14="http://schemas.microsoft.com/office/word/2010/wordml" xmlns:w15="http://schemas.microsoft.com/office/word/2012/wordml" xmlns:w16se="http://schemas.microsoft.com/office/word/2015/wordml/symex" xmlns:wpg="http://schemas.microsoft.com/office/word/2010/wordprocessingGroup" xmlns:wpi="http://schemas.microsoft.com/office/word/2010/wordprocessingInk" xmlns:wne="http://schemas.microsoft.com/office/word/2006/wordml" xmlns:wps="http://schemas.microsoft.com/office/word/2010/wordprocessingShape" mc:Ignorable="w14 w15 w16se wp14">
+<w:hdr xmlns:wpc="http://schemas.microsoft.com/office/word/2010/wordprocessingCanvas" xmlns:cx="http://schemas.microsoft.com/office/drawing/2014/chartex" xmlns:mc="http://schemas.openxmlformats.org/markup-compatibility/2006" xmlns:o="urn:schemas-microsoft-com:office:office" xmlns:r="http://schemas.openxmlformats.org/officeDocument/2006/relationships" xmlns:m="http://schemas.openxmlformats.org/officeDocument/2006/math" xmlns:v="urn:schemas-microsoft-com:vml" xmlns:wp14="http://schemas.microsoft.com/office/word/2010/wordprocessingDrawing" xmlns:wp="http://schemas.openxmlformats.org/drawingml/2006/wordprocessingDrawing" xmlns:w10="urn:schemas-microsoft-com:office:word" xmlns:w="http://schemas.openxmlformats.org/wordprocessingml/2006/main" xmlns:w14="http://schemas.microsoft.com/office/word/2010/wordml" xmlns:w15="http://schemas.microsoft.com/office/word/2012/wordml" xmlns:w16se="http://schemas.microsoft.com/office/word/2015/wordml/symex" xmlns:wpg="http://schemas.microsoft.com/office/word/2010/wordprocessingGroup" xmlns:wpi="http://schemas.microsoft.com/office/word/2010/wordprocessingInk" xmlns:wne="http://schemas.microsoft.com/office/word/2006/wordml" xmlns:wps="http://schemas.microsoft.com/office/word/2010/wordprocessingShape" mc:Ignorable="w14 w15 w16se wp14">
   <w:p>
     <w:pPr>
       <w:ind w:right="-616"/>
@@ -37770,7 +37807,7 @@
 </file>
 
 <file path=word/header3.xml><?xml version="1.0" encoding="utf-8"?>
-<w:hdr xmlns:wpc="http://schemas.microsoft.com/office/word/2010/wordprocessingCanvas" xmlns:cx="http://schemas.microsoft.com/office/drawing/2014/chartex" xmlns:cx1="http://schemas.microsoft.com/office/drawing/2015/9/8/chartex" xmlns:mc="http://schemas.openxmlformats.org/markup-compatibility/2006" xmlns:o="urn:schemas-microsoft-com:office:office" xmlns:r="http://schemas.openxmlformats.org/officeDocument/2006/relationships" xmlns:m="http://schemas.openxmlformats.org/officeDocument/2006/math" xmlns:v="urn:schemas-microsoft-com:vml" xmlns:wp14="http://schemas.microsoft.com/office/word/2010/wordprocessingDrawing" xmlns:wp="http://schemas.openxmlformats.org/drawingml/2006/wordprocessingDrawing" xmlns:w10="urn:schemas-microsoft-com:office:word" xmlns:w="http://schemas.openxmlformats.org/wordprocessingml/2006/main" xmlns:w14="http://schemas.microsoft.com/office/word/2010/wordml" xmlns:w15="http://schemas.microsoft.com/office/word/2012/wordml" xmlns:w16se="http://schemas.microsoft.com/office/word/2015/wordml/symex" xmlns:wpg="http://schemas.microsoft.com/office/word/2010/wordprocessingGroup" xmlns:wpi="http://schemas.microsoft.com/office/word/2010/wordprocessingInk" xmlns:wne="http://schemas.microsoft.com/office/word/2006/wordml" xmlns:wps="http://schemas.microsoft.com/office/word/2010/wordprocessingShape" mc:Ignorable="w14 w15 w16se wp14">
+<w:hdr xmlns:wpc="http://schemas.microsoft.com/office/word/2010/wordprocessingCanvas" xmlns:cx="http://schemas.microsoft.com/office/drawing/2014/chartex" xmlns:mc="http://schemas.openxmlformats.org/markup-compatibility/2006" xmlns:o="urn:schemas-microsoft-com:office:office" xmlns:r="http://schemas.openxmlformats.org/officeDocument/2006/relationships" xmlns:m="http://schemas.openxmlformats.org/officeDocument/2006/math" xmlns:v="urn:schemas-microsoft-com:vml" xmlns:wp14="http://schemas.microsoft.com/office/word/2010/wordprocessingDrawing" xmlns:wp="http://schemas.openxmlformats.org/drawingml/2006/wordprocessingDrawing" xmlns:w10="urn:schemas-microsoft-com:office:word" xmlns:w="http://schemas.openxmlformats.org/wordprocessingml/2006/main" xmlns:w14="http://schemas.microsoft.com/office/word/2010/wordml" xmlns:w15="http://schemas.microsoft.com/office/word/2012/wordml" xmlns:w16se="http://schemas.microsoft.com/office/word/2015/wordml/symex" xmlns:wpg="http://schemas.microsoft.com/office/word/2010/wordprocessingGroup" xmlns:wpi="http://schemas.microsoft.com/office/word/2010/wordprocessingInk" xmlns:wne="http://schemas.microsoft.com/office/word/2006/wordml" xmlns:wps="http://schemas.microsoft.com/office/word/2010/wordprocessingShape" mc:Ignorable="w14 w15 w16se wp14">
   <w:p>
     <w:pPr>
       <w:tabs>
@@ -37834,7 +37871,7 @@
             </wp:anchor>
           </w:drawing>
         </mc:Choice>
-        <mc:Fallback xmlns:cx2="http://schemas.microsoft.com/office/drawing/2015/10/21/chartex" xmlns:cx3="http://schemas.microsoft.com/office/drawing/2016/5/9/chartex" xmlns:cx4="http://schemas.microsoft.com/office/drawing/2016/5/10/chartex" xmlns:cx5="http://schemas.microsoft.com/office/drawing/2016/5/11/chartex" xmlns:cx6="http://schemas.microsoft.com/office/drawing/2016/5/12/chartex" xmlns:cx7="http://schemas.microsoft.com/office/drawing/2016/5/13/chartex" xmlns:cx8="http://schemas.microsoft.com/office/drawing/2016/5/14/chartex" xmlns:aink="http://schemas.microsoft.com/office/drawing/2016/ink" xmlns:am3d="http://schemas.microsoft.com/office/drawing/2017/model3d" xmlns:w16cid="http://schemas.microsoft.com/office/word/2016/wordml/cid">
+        <mc:Fallback xmlns:cx1="http://schemas.microsoft.com/office/drawing/2015/9/8/chartex" xmlns:cx2="http://schemas.microsoft.com/office/drawing/2015/10/21/chartex" xmlns:cx3="http://schemas.microsoft.com/office/drawing/2016/5/9/chartex" xmlns:cx4="http://schemas.microsoft.com/office/drawing/2016/5/10/chartex" xmlns:cx5="http://schemas.microsoft.com/office/drawing/2016/5/11/chartex" xmlns:cx6="http://schemas.microsoft.com/office/drawing/2016/5/12/chartex" xmlns:cx7="http://schemas.microsoft.com/office/drawing/2016/5/13/chartex" xmlns:cx8="http://schemas.microsoft.com/office/drawing/2016/5/14/chartex" xmlns:aink="http://schemas.microsoft.com/office/drawing/2016/ink" xmlns:am3d="http://schemas.microsoft.com/office/drawing/2017/model3d" xmlns:w16cid="http://schemas.microsoft.com/office/word/2016/wordml/cid">
           <w:pict>
             <v:line w14:anchorId="46CBC47F" id="Line 27" o:spid="_x0000_s1026" style="position:absolute;left:0;text-align:left;flip:y;z-index:251658240;visibility:visible;mso-wrap-style:square;mso-wrap-distance-left:9pt;mso-wrap-distance-top:0;mso-wrap-distance-right:9pt;mso-wrap-distance-bottom:0;mso-position-horizontal:absolute;mso-position-horizontal-relative:text;mso-position-vertical:absolute;mso-position-vertical-relative:text" from="-9pt,13.85pt" to="457.3pt,13.85pt" o:gfxdata="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" strokecolor="#969696"/>
           </w:pict>
@@ -37846,7 +37883,7 @@
 </file>
 
 <file path=word/header4.xml><?xml version="1.0" encoding="utf-8"?>
-<w:hdr xmlns:wpc="http://schemas.microsoft.com/office/word/2010/wordprocessingCanvas" xmlns:cx="http://schemas.microsoft.com/office/drawing/2014/chartex" xmlns:cx1="http://schemas.microsoft.com/office/drawing/2015/9/8/chartex" xmlns:mc="http://schemas.openxmlformats.org/markup-compatibility/2006" xmlns:o="urn:schemas-microsoft-com:office:office" xmlns:r="http://schemas.openxmlformats.org/officeDocument/2006/relationships" xmlns:m="http://schemas.openxmlformats.org/officeDocument/2006/math" xmlns:v="urn:schemas-microsoft-com:vml" xmlns:wp14="http://schemas.microsoft.com/office/word/2010/wordprocessingDrawing" xmlns:wp="http://schemas.openxmlformats.org/drawingml/2006/wordprocessingDrawing" xmlns:w10="urn:schemas-microsoft-com:office:word" xmlns:w="http://schemas.openxmlformats.org/wordprocessingml/2006/main" xmlns:w14="http://schemas.microsoft.com/office/word/2010/wordml" xmlns:w15="http://schemas.microsoft.com/office/word/2012/wordml" xmlns:w16se="http://schemas.microsoft.com/office/word/2015/wordml/symex" xmlns:wpg="http://schemas.microsoft.com/office/word/2010/wordprocessingGroup" xmlns:wpi="http://schemas.microsoft.com/office/word/2010/wordprocessingInk" xmlns:wne="http://schemas.microsoft.com/office/word/2006/wordml" xmlns:wps="http://schemas.microsoft.com/office/word/2010/wordprocessingShape" mc:Ignorable="w14 w15 w16se wp14">
+<w:hdr xmlns:wpc="http://schemas.microsoft.com/office/word/2010/wordprocessingCanvas" xmlns:cx="http://schemas.microsoft.com/office/drawing/2014/chartex" xmlns:mc="http://schemas.openxmlformats.org/markup-compatibility/2006" xmlns:o="urn:schemas-microsoft-com:office:office" xmlns:r="http://schemas.openxmlformats.org/officeDocument/2006/relationships" xmlns:m="http://schemas.openxmlformats.org/officeDocument/2006/math" xmlns:v="urn:schemas-microsoft-com:vml" xmlns:wp14="http://schemas.microsoft.com/office/word/2010/wordprocessingDrawing" xmlns:wp="http://schemas.openxmlformats.org/drawingml/2006/wordprocessingDrawing" xmlns:w10="urn:schemas-microsoft-com:office:word" xmlns:w="http://schemas.openxmlformats.org/wordprocessingml/2006/main" xmlns:w14="http://schemas.microsoft.com/office/word/2010/wordml" xmlns:w15="http://schemas.microsoft.com/office/word/2012/wordml" xmlns:w16se="http://schemas.microsoft.com/office/word/2015/wordml/symex" xmlns:wpg="http://schemas.microsoft.com/office/word/2010/wordprocessingGroup" xmlns:wpi="http://schemas.microsoft.com/office/word/2010/wordprocessingInk" xmlns:wne="http://schemas.microsoft.com/office/word/2006/wordml" xmlns:wps="http://schemas.microsoft.com/office/word/2010/wordprocessingShape" mc:Ignorable="w14 w15 w16se wp14">
   <w:p>
     <w:pPr>
       <w:tabs>
@@ -37911,7 +37948,7 @@
             </wp:anchor>
           </w:drawing>
         </mc:Choice>
-        <mc:Fallback xmlns:cx2="http://schemas.microsoft.com/office/drawing/2015/10/21/chartex" xmlns:cx3="http://schemas.microsoft.com/office/drawing/2016/5/9/chartex" xmlns:cx4="http://schemas.microsoft.com/office/drawing/2016/5/10/chartex" xmlns:cx5="http://schemas.microsoft.com/office/drawing/2016/5/11/chartex" xmlns:cx6="http://schemas.microsoft.com/office/drawing/2016/5/12/chartex" xmlns:cx7="http://schemas.microsoft.com/office/drawing/2016/5/13/chartex" xmlns:cx8="http://schemas.microsoft.com/office/drawing/2016/5/14/chartex" xmlns:aink="http://schemas.microsoft.com/office/drawing/2016/ink" xmlns:am3d="http://schemas.microsoft.com/office/drawing/2017/model3d" xmlns:w16cid="http://schemas.microsoft.com/office/word/2016/wordml/cid">
+        <mc:Fallback xmlns:cx1="http://schemas.microsoft.com/office/drawing/2015/9/8/chartex" xmlns:cx2="http://schemas.microsoft.com/office/drawing/2015/10/21/chartex" xmlns:cx3="http://schemas.microsoft.com/office/drawing/2016/5/9/chartex" xmlns:cx4="http://schemas.microsoft.com/office/drawing/2016/5/10/chartex" xmlns:cx5="http://schemas.microsoft.com/office/drawing/2016/5/11/chartex" xmlns:cx6="http://schemas.microsoft.com/office/drawing/2016/5/12/chartex" xmlns:cx7="http://schemas.microsoft.com/office/drawing/2016/5/13/chartex" xmlns:cx8="http://schemas.microsoft.com/office/drawing/2016/5/14/chartex" xmlns:aink="http://schemas.microsoft.com/office/drawing/2016/ink" xmlns:am3d="http://schemas.microsoft.com/office/drawing/2017/model3d" xmlns:w16cid="http://schemas.microsoft.com/office/word/2016/wordml/cid">
           <w:pict>
             <v:line w14:anchorId="1BB54AC0" id="Line 29" o:spid="_x0000_s1026" style="position:absolute;left:0;text-align:left;flip:y;z-index:251658752;visibility:visible;mso-wrap-style:square;mso-wrap-distance-left:9pt;mso-wrap-distance-top:0;mso-wrap-distance-right:9pt;mso-wrap-distance-bottom:0;mso-position-horizontal:absolute;mso-position-horizontal-relative:text;mso-position-vertical:absolute;mso-position-vertical-relative:text" from="-4.3pt,14.55pt" to="462pt,14.55pt" o:gfxdata="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" o:allowincell="f" strokecolor="#969696"/>
           </w:pict>
@@ -38068,7 +38105,7 @@
 </file>
 
 <file path=word/numbering.xml><?xml version="1.0" encoding="utf-8"?>
-<w:numbering xmlns:wpc="http://schemas.microsoft.com/office/word/2010/wordprocessingCanvas" xmlns:cx="http://schemas.microsoft.com/office/drawing/2014/chartex" xmlns:cx1="http://schemas.microsoft.com/office/drawing/2015/9/8/chartex" xmlns:mc="http://schemas.openxmlformats.org/markup-compatibility/2006" xmlns:o="urn:schemas-microsoft-com:office:office" xmlns:r="http://schemas.openxmlformats.org/officeDocument/2006/relationships" xmlns:m="http://schemas.openxmlformats.org/officeDocument/2006/math" xmlns:v="urn:schemas-microsoft-com:vml" xmlns:wp14="http://schemas.microsoft.com/office/word/2010/wordprocessingDrawing" xmlns:wp="http://schemas.openxmlformats.org/drawingml/2006/wordprocessingDrawing" xmlns:w10="urn:schemas-microsoft-com:office:word" xmlns:w="http://schemas.openxmlformats.org/wordprocessingml/2006/main" xmlns:w14="http://schemas.microsoft.com/office/word/2010/wordml" xmlns:w15="http://schemas.microsoft.com/office/word/2012/wordml" xmlns:w16se="http://schemas.microsoft.com/office/word/2015/wordml/symex" xmlns:wpg="http://schemas.microsoft.com/office/word/2010/wordprocessingGroup" xmlns:wpi="http://schemas.microsoft.com/office/word/2010/wordprocessingInk" xmlns:wne="http://schemas.microsoft.com/office/word/2006/wordml" xmlns:wps="http://schemas.microsoft.com/office/word/2010/wordprocessingShape" mc:Ignorable="w14 w15 w16se wp14">
+<w:numbering xmlns:wpc="http://schemas.microsoft.com/office/word/2010/wordprocessingCanvas" xmlns:cx="http://schemas.microsoft.com/office/drawing/2014/chartex" xmlns:mc="http://schemas.openxmlformats.org/markup-compatibility/2006" xmlns:o="urn:schemas-microsoft-com:office:office" xmlns:r="http://schemas.openxmlformats.org/officeDocument/2006/relationships" xmlns:m="http://schemas.openxmlformats.org/officeDocument/2006/math" xmlns:v="urn:schemas-microsoft-com:vml" xmlns:wp14="http://schemas.microsoft.com/office/word/2010/wordprocessingDrawing" xmlns:wp="http://schemas.openxmlformats.org/drawingml/2006/wordprocessingDrawing" xmlns:w10="urn:schemas-microsoft-com:office:word" xmlns:w="http://schemas.openxmlformats.org/wordprocessingml/2006/main" xmlns:w14="http://schemas.microsoft.com/office/word/2010/wordml" xmlns:w15="http://schemas.microsoft.com/office/word/2012/wordml" xmlns:w16se="http://schemas.microsoft.com/office/word/2015/wordml/symex" xmlns:wpg="http://schemas.microsoft.com/office/word/2010/wordprocessingGroup" xmlns:wpi="http://schemas.microsoft.com/office/word/2010/wordprocessingInk" xmlns:wne="http://schemas.microsoft.com/office/word/2006/wordml" xmlns:wps="http://schemas.microsoft.com/office/word/2010/wordprocessingShape" mc:Ignorable="w14 w15 w16se wp14">
   <w:abstractNum w:abstractNumId="0" w15:restartNumberingAfterBreak="0">
     <w:nsid w:val="FFFFFF7C"/>
     <w:multiLevelType w:val="singleLevel"/>
@@ -41190,7 +41227,7 @@
 </file>
 
 <file path=customXml/itemProps2.xml><?xml version="1.0" encoding="utf-8"?>
-<ds:datastoreItem xmlns:ds="http://schemas.openxmlformats.org/officeDocument/2006/customXml" ds:itemID="{7AE923B7-3C5A-462C-98B5-B6D0D968162D}">
+<ds:datastoreItem xmlns:ds="http://schemas.openxmlformats.org/officeDocument/2006/customXml" ds:itemID="{D0F38E64-1C83-40FB-8A04-68539C683964}">
   <ds:schemaRefs>
     <ds:schemaRef ds:uri="http://schemas.openxmlformats.org/officeDocument/2006/bibliography"/>
   </ds:schemaRefs>

--- a/概要设计/概要设计说明书V1.1.docx
+++ b/概要设计/概要设计说明书V1.1.docx
@@ -1,6 +1,6 @@
 
 <file path=word/document.xml><?xml version="1.0" encoding="utf-8"?>
-<w:document xmlns:wpc="http://schemas.microsoft.com/office/word/2010/wordprocessingCanvas" xmlns:cx="http://schemas.microsoft.com/office/drawing/2014/chartex" xmlns:mc="http://schemas.openxmlformats.org/markup-compatibility/2006" xmlns:o="urn:schemas-microsoft-com:office:office" xmlns:r="http://schemas.openxmlformats.org/officeDocument/2006/relationships" xmlns:m="http://schemas.openxmlformats.org/officeDocument/2006/math" xmlns:v="urn:schemas-microsoft-com:vml" xmlns:wp14="http://schemas.microsoft.com/office/word/2010/wordprocessingDrawing" xmlns:wp="http://schemas.openxmlformats.org/drawingml/2006/wordprocessingDrawing" xmlns:w10="urn:schemas-microsoft-com:office:word" xmlns:w="http://schemas.openxmlformats.org/wordprocessingml/2006/main" xmlns:w14="http://schemas.microsoft.com/office/word/2010/wordml" xmlns:w15="http://schemas.microsoft.com/office/word/2012/wordml" xmlns:w16se="http://schemas.microsoft.com/office/word/2015/wordml/symex" xmlns:wpg="http://schemas.microsoft.com/office/word/2010/wordprocessingGroup" xmlns:wpi="http://schemas.microsoft.com/office/word/2010/wordprocessingInk" xmlns:wne="http://schemas.microsoft.com/office/word/2006/wordml" xmlns:wps="http://schemas.microsoft.com/office/word/2010/wordprocessingShape" mc:Ignorable="w14 w15 w16se wp14">
+<w:document xmlns:wpc="http://schemas.microsoft.com/office/word/2010/wordprocessingCanvas" xmlns:cx="http://schemas.microsoft.com/office/drawing/2014/chartex" xmlns:cx1="http://schemas.microsoft.com/office/drawing/2015/9/8/chartex" xmlns:mc="http://schemas.openxmlformats.org/markup-compatibility/2006" xmlns:o="urn:schemas-microsoft-com:office:office" xmlns:r="http://schemas.openxmlformats.org/officeDocument/2006/relationships" xmlns:m="http://schemas.openxmlformats.org/officeDocument/2006/math" xmlns:v="urn:schemas-microsoft-com:vml" xmlns:wp14="http://schemas.microsoft.com/office/word/2010/wordprocessingDrawing" xmlns:wp="http://schemas.openxmlformats.org/drawingml/2006/wordprocessingDrawing" xmlns:w10="urn:schemas-microsoft-com:office:word" xmlns:w="http://schemas.openxmlformats.org/wordprocessingml/2006/main" xmlns:w14="http://schemas.microsoft.com/office/word/2010/wordml" xmlns:w15="http://schemas.microsoft.com/office/word/2012/wordml" xmlns:w16se="http://schemas.microsoft.com/office/word/2015/wordml/symex" xmlns:wpg="http://schemas.microsoft.com/office/word/2010/wordprocessingGroup" xmlns:wpi="http://schemas.microsoft.com/office/word/2010/wordprocessingInk" xmlns:wne="http://schemas.microsoft.com/office/word/2006/wordml" xmlns:wps="http://schemas.microsoft.com/office/word/2010/wordprocessingShape" mc:Ignorable="w14 w15 w16se wp14">
   <w:body>
     <w:tbl>
       <w:tblPr>
@@ -8462,6 +8462,7 @@
         </w:rPr>
         <w:t xml:space="preserve"> </w:t>
       </w:r>
+      <w:proofErr w:type="gramStart"/>
       <w:r>
         <w:rPr>
           <w:rFonts w:ascii="Times New Roman" w:hAnsi="Times New Roman" w:cs="Times New Roman"/>
@@ -8470,6 +8471,7 @@
         </w:rPr>
         <w:t>秦航</w:t>
       </w:r>
+      <w:proofErr w:type="gramEnd"/>
       <w:r>
         <w:rPr>
           <w:rFonts w:ascii="Times New Roman" w:hAnsi="Times New Roman" w:cs="Times New Roman" w:hint="eastAsia"/>
@@ -8851,6 +8853,7 @@
         </w:rPr>
         <w:t xml:space="preserve"> </w:t>
       </w:r>
+      <w:proofErr w:type="gramStart"/>
       <w:r>
         <w:rPr>
           <w:rFonts w:ascii="Times New Roman" w:hAnsi="Times New Roman" w:cs="Times New Roman" w:hint="eastAsia"/>
@@ -8859,6 +8862,7 @@
         </w:rPr>
         <w:t>肖刚等</w:t>
       </w:r>
+      <w:proofErr w:type="gramEnd"/>
       <w:r>
         <w:rPr>
           <w:rFonts w:ascii="Times New Roman" w:hAnsi="Times New Roman" w:cs="Times New Roman" w:hint="eastAsia"/>
@@ -9628,7 +9632,7 @@
               <w:spacing w:after="0" w:line="360" w:lineRule="auto"/>
               <w:jc w:val="center"/>
               <w:rPr>
-                <w:rFonts w:ascii="Times New Roman" w:hAnsi="Times New Roman" w:cs="Times New Roman" w:hint="eastAsia"/>
+                <w:rFonts w:ascii="Times New Roman" w:hAnsi="Times New Roman" w:cs="Times New Roman"/>
                 <w:sz w:val="24"/>
                 <w:szCs w:val="24"/>
               </w:rPr>
@@ -10675,9 +10679,9 @@
         </w:rPr>
         <w:drawing>
           <wp:inline distT="0" distB="0" distL="0" distR="0">
-            <wp:extent cx="5328000" cy="3394939"/>
+            <wp:extent cx="5274310" cy="3359570"/>
             <wp:effectExtent l="0" t="0" r="0" b="0"/>
-            <wp:docPr id="8" name="图片 8" descr="C:\Users\Administrator\Documents\Tencent Files\893087206\FileRecv\SSM架构图.png"/>
+            <wp:docPr id="32" name="图片 32" descr="C:\Users\pc\Desktop\实训\SSM架构图.png"/>
             <wp:cNvGraphicFramePr>
               <a:graphicFrameLocks xmlns:a="http://schemas.openxmlformats.org/drawingml/2006/main" noChangeAspect="1"/>
             </wp:cNvGraphicFramePr>
@@ -10685,7 +10689,7 @@
               <a:graphicData uri="http://schemas.openxmlformats.org/drawingml/2006/picture">
                 <pic:pic xmlns:pic="http://schemas.openxmlformats.org/drawingml/2006/picture">
                   <pic:nvPicPr>
-                    <pic:cNvPr id="0" name="Picture 1" descr="C:\Users\Administrator\Documents\Tencent Files\893087206\FileRecv\SSM架构图.png"/>
+                    <pic:cNvPr id="0" name="Picture 1" descr="C:\Users\pc\Desktop\实训\SSM架构图.png"/>
                     <pic:cNvPicPr>
                       <a:picLocks noChangeAspect="1" noChangeArrowheads="1"/>
                     </pic:cNvPicPr>
@@ -10706,7 +10710,7 @@
                   <pic:spPr bwMode="auto">
                     <a:xfrm>
                       <a:off x="0" y="0"/>
-                      <a:ext cx="5328000" cy="3394939"/>
+                      <a:ext cx="5274310" cy="3359570"/>
                     </a:xfrm>
                     <a:prstGeom prst="rect">
                       <a:avLst/>
@@ -10722,6 +10726,8 @@
           </wp:inline>
         </w:drawing>
       </w:r>
+      <w:bookmarkStart w:id="38" w:name="_GoBack"/>
+      <w:bookmarkEnd w:id="38"/>
     </w:p>
     <w:p>
       <w:pPr>
@@ -10774,7 +10780,7 @@
           <w:szCs w:val="28"/>
         </w:rPr>
       </w:pPr>
-      <w:bookmarkStart w:id="38" w:name="_Toc13036933"/>
+      <w:bookmarkStart w:id="39" w:name="_Toc13036933"/>
       <w:r>
         <w:rPr>
           <w:rFonts w:ascii="Times New Roman" w:eastAsia="黑体" w:hAnsi="Times New Roman" w:cs="Times New Roman" w:hint="eastAsia"/>
@@ -10793,8 +10799,8 @@
         </w:rPr>
         <w:t>表现层</w:t>
       </w:r>
-      <w:bookmarkStart w:id="39" w:name="_Toc416858141"/>
-      <w:bookmarkEnd w:id="38"/>
+      <w:bookmarkStart w:id="40" w:name="_Toc416858141"/>
+      <w:bookmarkEnd w:id="39"/>
     </w:p>
     <w:p>
       <w:pPr>
@@ -10828,6 +10834,7 @@
         </w:rPr>
         <w:t>使用</w:t>
       </w:r>
+      <w:proofErr w:type="spellStart"/>
       <w:r>
         <w:rPr>
           <w:rFonts w:ascii="Times New Roman" w:hAnsi="Times New Roman" w:cs="Times New Roman"/>
@@ -10852,6 +10859,7 @@
         </w:rPr>
         <w:t>ejs</w:t>
       </w:r>
+      <w:proofErr w:type="spellEnd"/>
       <w:r>
         <w:rPr>
           <w:rFonts w:ascii="Times New Roman" w:hAnsi="Times New Roman" w:cs="Times New Roman" w:hint="eastAsia"/>
@@ -10872,7 +10880,7 @@
           <w:szCs w:val="28"/>
         </w:rPr>
       </w:pPr>
-      <w:bookmarkStart w:id="40" w:name="_Toc13036934"/>
+      <w:bookmarkStart w:id="41" w:name="_Toc13036934"/>
       <w:r>
         <w:rPr>
           <w:rFonts w:ascii="Times New Roman" w:eastAsia="黑体" w:hAnsi="Times New Roman" w:cs="Times New Roman" w:hint="eastAsia"/>
@@ -10891,8 +10899,8 @@
         </w:rPr>
         <w:t>控制层</w:t>
       </w:r>
-      <w:bookmarkEnd w:id="39"/>
       <w:bookmarkEnd w:id="40"/>
+      <w:bookmarkEnd w:id="41"/>
     </w:p>
     <w:p>
       <w:pPr>
@@ -10946,8 +10954,8 @@
           <w:szCs w:val="28"/>
         </w:rPr>
       </w:pPr>
-      <w:bookmarkStart w:id="41" w:name="_Toc416858142"/>
-      <w:bookmarkStart w:id="42" w:name="_Toc13036935"/>
+      <w:bookmarkStart w:id="42" w:name="_Toc416858142"/>
+      <w:bookmarkStart w:id="43" w:name="_Toc13036935"/>
       <w:r>
         <w:rPr>
           <w:rFonts w:ascii="Times New Roman" w:eastAsia="黑体" w:hAnsi="Times New Roman" w:cs="Times New Roman"/>
@@ -10976,8 +10984,8 @@
         </w:rPr>
         <w:t>业务逻辑层</w:t>
       </w:r>
-      <w:bookmarkEnd w:id="41"/>
       <w:bookmarkEnd w:id="42"/>
+      <w:bookmarkEnd w:id="43"/>
     </w:p>
     <w:p>
       <w:pPr>
@@ -11031,8 +11039,8 @@
           <w:szCs w:val="28"/>
         </w:rPr>
       </w:pPr>
-      <w:bookmarkStart w:id="43" w:name="_Toc416858143"/>
-      <w:bookmarkStart w:id="44" w:name="_Toc13036936"/>
+      <w:bookmarkStart w:id="44" w:name="_Toc416858143"/>
+      <w:bookmarkStart w:id="45" w:name="_Toc13036936"/>
       <w:r>
         <w:rPr>
           <w:rFonts w:ascii="Times New Roman" w:eastAsia="黑体" w:hAnsi="Times New Roman" w:cs="Times New Roman"/>
@@ -11060,8 +11068,8 @@
         </w:rPr>
         <w:t>数据持久层</w:t>
       </w:r>
-      <w:bookmarkEnd w:id="43"/>
       <w:bookmarkEnd w:id="44"/>
+      <w:bookmarkEnd w:id="45"/>
     </w:p>
     <w:p>
       <w:pPr>
@@ -11071,20 +11079,20 @@
           <w:szCs w:val="24"/>
         </w:rPr>
       </w:pPr>
-      <w:bookmarkStart w:id="45" w:name="_Toc104264056"/>
-      <w:bookmarkStart w:id="46" w:name="_Toc104862186"/>
-      <w:bookmarkStart w:id="47" w:name="_Toc104274587"/>
-      <w:bookmarkStart w:id="48" w:name="_Toc104966600"/>
-      <w:bookmarkStart w:id="49" w:name="_Toc105239816"/>
-      <w:bookmarkStart w:id="50" w:name="_Toc104696190"/>
-      <w:bookmarkStart w:id="51" w:name="_Toc104274785"/>
-      <w:bookmarkEnd w:id="45"/>
+      <w:bookmarkStart w:id="46" w:name="_Toc104264056"/>
+      <w:bookmarkStart w:id="47" w:name="_Toc104862186"/>
+      <w:bookmarkStart w:id="48" w:name="_Toc104274587"/>
+      <w:bookmarkStart w:id="49" w:name="_Toc104966600"/>
+      <w:bookmarkStart w:id="50" w:name="_Toc105239816"/>
+      <w:bookmarkStart w:id="51" w:name="_Toc104696190"/>
+      <w:bookmarkStart w:id="52" w:name="_Toc104274785"/>
       <w:bookmarkEnd w:id="46"/>
       <w:bookmarkEnd w:id="47"/>
       <w:bookmarkEnd w:id="48"/>
       <w:bookmarkEnd w:id="49"/>
       <w:bookmarkEnd w:id="50"/>
       <w:bookmarkEnd w:id="51"/>
+      <w:bookmarkEnd w:id="52"/>
       <w:r>
         <w:rPr>
           <w:rFonts w:ascii="Times New Roman" w:hAnsi="Times New Roman" w:cs="Times New Roman" w:hint="eastAsia"/>
@@ -11141,6 +11149,7 @@
         </w:rPr>
         <w:t>使用</w:t>
       </w:r>
+      <w:proofErr w:type="spellStart"/>
       <w:r>
         <w:rPr>
           <w:rFonts w:ascii="Times New Roman" w:hAnsi="Times New Roman" w:cs="Times New Roman"/>
@@ -11149,6 +11158,7 @@
         </w:rPr>
         <w:t>MyBaties</w:t>
       </w:r>
+      <w:proofErr w:type="spellEnd"/>
       <w:r>
         <w:rPr>
           <w:rFonts w:ascii="Times New Roman" w:hAnsi="Times New Roman" w:cs="Times New Roman"/>
@@ -11169,7 +11179,7 @@
           <w:szCs w:val="28"/>
         </w:rPr>
       </w:pPr>
-      <w:bookmarkStart w:id="52" w:name="_Toc13036937"/>
+      <w:bookmarkStart w:id="53" w:name="_Toc13036937"/>
       <w:r>
         <w:rPr>
           <w:rFonts w:ascii="Times New Roman" w:eastAsia="黑体" w:hAnsi="Times New Roman" w:cs="Times New Roman"/>
@@ -11215,7 +11225,7 @@
         </w:rPr>
         <w:t>层</w:t>
       </w:r>
-      <w:bookmarkEnd w:id="52"/>
+      <w:bookmarkEnd w:id="53"/>
     </w:p>
     <w:p>
       <w:pPr>
@@ -11252,7 +11262,7 @@
           <w:szCs w:val="44"/>
         </w:rPr>
       </w:pPr>
-      <w:bookmarkStart w:id="53" w:name="_Toc13036938"/>
+      <w:bookmarkStart w:id="54" w:name="_Toc13036938"/>
       <w:r>
         <w:rPr>
           <w:rFonts w:ascii="Times New Roman" w:eastAsia="黑体" w:hAnsi="Times New Roman" w:cs="Times New Roman"/>
@@ -11271,7 +11281,7 @@
         </w:rPr>
         <w:t>．功能模块设计</w:t>
       </w:r>
-      <w:bookmarkEnd w:id="53"/>
+      <w:bookmarkEnd w:id="54"/>
       <w:r>
         <w:rPr>
           <w:rFonts w:ascii="Times New Roman" w:eastAsia="黑体" w:hAnsi="Times New Roman" w:cs="Times New Roman" w:hint="eastAsia"/>
@@ -11419,7 +11429,7 @@
           <w:szCs w:val="30"/>
         </w:rPr>
       </w:pPr>
-      <w:bookmarkStart w:id="54" w:name="_Toc13036939"/>
+      <w:bookmarkStart w:id="55" w:name="_Toc13036939"/>
       <w:r>
         <w:rPr>
           <w:rFonts w:ascii="Times New Roman" w:eastAsia="黑体" w:hAnsi="Times New Roman" w:cs="Times New Roman"/>
@@ -11447,7 +11457,7 @@
         </w:rPr>
         <w:t>客户端子系统模块</w:t>
       </w:r>
-      <w:bookmarkEnd w:id="54"/>
+      <w:bookmarkEnd w:id="55"/>
     </w:p>
     <w:p>
       <w:pPr>
@@ -11460,7 +11470,7 @@
           <w:szCs w:val="28"/>
         </w:rPr>
       </w:pPr>
-      <w:bookmarkStart w:id="55" w:name="_Toc13036940"/>
+      <w:bookmarkStart w:id="56" w:name="_Toc13036940"/>
       <w:r>
         <w:rPr>
           <w:rFonts w:ascii="Times New Roman" w:eastAsia="黑体" w:hAnsi="Times New Roman" w:cs="Times New Roman"/>
@@ -11497,7 +11507,7 @@
         </w:rPr>
         <w:t>用户登录</w:t>
       </w:r>
-      <w:bookmarkEnd w:id="55"/>
+      <w:bookmarkEnd w:id="56"/>
     </w:p>
     <w:p>
       <w:pPr>
@@ -11631,7 +11641,7 @@
           <w:szCs w:val="28"/>
         </w:rPr>
       </w:pPr>
-      <w:bookmarkStart w:id="56" w:name="_Toc13036941"/>
+      <w:bookmarkStart w:id="57" w:name="_Toc13036941"/>
       <w:r>
         <w:rPr>
           <w:rFonts w:ascii="Times New Roman" w:eastAsia="黑体" w:hAnsi="Times New Roman" w:cs="Times New Roman"/>
@@ -11669,7 +11679,7 @@
         </w:rPr>
         <w:t>修改个人密码</w:t>
       </w:r>
-      <w:bookmarkEnd w:id="56"/>
+      <w:bookmarkEnd w:id="57"/>
     </w:p>
     <w:p>
       <w:pPr>
@@ -11816,7 +11826,7 @@
           <w:szCs w:val="28"/>
         </w:rPr>
       </w:pPr>
-      <w:bookmarkStart w:id="57" w:name="_Toc13036942"/>
+      <w:bookmarkStart w:id="58" w:name="_Toc13036942"/>
       <w:r>
         <w:rPr>
           <w:rFonts w:ascii="Times New Roman" w:eastAsia="黑体" w:hAnsi="Times New Roman" w:cs="Times New Roman"/>
@@ -11853,7 +11863,7 @@
         </w:rPr>
         <w:t>批改作业</w:t>
       </w:r>
-      <w:bookmarkEnd w:id="57"/>
+      <w:bookmarkEnd w:id="58"/>
     </w:p>
     <w:p>
       <w:pPr>
@@ -11999,7 +12009,7 @@
           <w:szCs w:val="28"/>
         </w:rPr>
       </w:pPr>
-      <w:bookmarkStart w:id="58" w:name="_Toc13036943"/>
+      <w:bookmarkStart w:id="59" w:name="_Toc13036943"/>
       <w:r>
         <w:rPr>
           <w:rFonts w:ascii="Times New Roman" w:eastAsia="黑体" w:hAnsi="Times New Roman" w:cs="Times New Roman"/>
@@ -12037,7 +12047,7 @@
         </w:rPr>
         <w:t>统计分数</w:t>
       </w:r>
-      <w:bookmarkEnd w:id="58"/>
+      <w:bookmarkEnd w:id="59"/>
     </w:p>
     <w:p>
       <w:pPr>
@@ -12177,7 +12187,7 @@
           <w:szCs w:val="28"/>
         </w:rPr>
       </w:pPr>
-      <w:bookmarkStart w:id="59" w:name="_Toc13036944"/>
+      <w:bookmarkStart w:id="60" w:name="_Toc13036944"/>
       <w:r>
         <w:rPr>
           <w:rFonts w:ascii="Times New Roman" w:eastAsia="黑体" w:hAnsi="Times New Roman" w:cs="Times New Roman"/>
@@ -12214,7 +12224,7 @@
         </w:rPr>
         <w:t>选择作业范例和点评</w:t>
       </w:r>
-      <w:bookmarkEnd w:id="59"/>
+      <w:bookmarkEnd w:id="60"/>
     </w:p>
     <w:p>
       <w:pPr>
@@ -12375,7 +12385,7 @@
           <w:szCs w:val="28"/>
         </w:rPr>
       </w:pPr>
-      <w:bookmarkStart w:id="60" w:name="_Toc13036945"/>
+      <w:bookmarkStart w:id="61" w:name="_Toc13036945"/>
       <w:r>
         <w:rPr>
           <w:rFonts w:ascii="Times New Roman" w:eastAsia="黑体" w:hAnsi="Times New Roman" w:cs="Times New Roman"/>
@@ -12412,7 +12422,7 @@
         </w:rPr>
         <w:t>查询作业情况</w:t>
       </w:r>
-      <w:bookmarkEnd w:id="60"/>
+      <w:bookmarkEnd w:id="61"/>
     </w:p>
     <w:p>
       <w:pPr>
@@ -12567,7 +12577,7 @@
           <w:szCs w:val="28"/>
         </w:rPr>
       </w:pPr>
-      <w:bookmarkStart w:id="61" w:name="_Toc13036946"/>
+      <w:bookmarkStart w:id="62" w:name="_Toc13036946"/>
       <w:r>
         <w:rPr>
           <w:rFonts w:ascii="Times New Roman" w:eastAsia="黑体" w:hAnsi="Times New Roman" w:cs="Times New Roman"/>
@@ -12605,7 +12615,7 @@
         </w:rPr>
         <w:t>布置作业</w:t>
       </w:r>
-      <w:bookmarkEnd w:id="61"/>
+      <w:bookmarkEnd w:id="62"/>
     </w:p>
     <w:p>
       <w:pPr>
@@ -12745,7 +12755,7 @@
           <w:szCs w:val="28"/>
         </w:rPr>
       </w:pPr>
-      <w:bookmarkStart w:id="62" w:name="_Toc13036947"/>
+      <w:bookmarkStart w:id="63" w:name="_Toc13036947"/>
       <w:r>
         <w:rPr>
           <w:rFonts w:ascii="Times New Roman" w:eastAsia="黑体" w:hAnsi="Times New Roman" w:cs="Times New Roman"/>
@@ -12782,7 +12792,7 @@
         </w:rPr>
         <w:t>提交作业</w:t>
       </w:r>
-      <w:bookmarkEnd w:id="62"/>
+      <w:bookmarkEnd w:id="63"/>
     </w:p>
     <w:p>
       <w:pPr>
@@ -12922,7 +12932,7 @@
           <w:szCs w:val="28"/>
         </w:rPr>
       </w:pPr>
-      <w:bookmarkStart w:id="63" w:name="_Toc13036948"/>
+      <w:bookmarkStart w:id="64" w:name="_Toc13036948"/>
       <w:r>
         <w:rPr>
           <w:rFonts w:ascii="Times New Roman" w:eastAsia="黑体" w:hAnsi="Times New Roman" w:cs="Times New Roman"/>
@@ -12959,7 +12969,7 @@
         </w:rPr>
         <w:t>作业范例学习和点评</w:t>
       </w:r>
-      <w:bookmarkEnd w:id="63"/>
+      <w:bookmarkEnd w:id="64"/>
     </w:p>
     <w:p>
       <w:pPr>
@@ -13114,7 +13124,7 @@
           <w:szCs w:val="30"/>
         </w:rPr>
       </w:pPr>
-      <w:bookmarkStart w:id="64" w:name="_Toc13036949"/>
+      <w:bookmarkStart w:id="65" w:name="_Toc13036949"/>
       <w:r>
         <w:rPr>
           <w:rFonts w:ascii="Times New Roman" w:eastAsia="黑体" w:hAnsi="Times New Roman" w:cs="Times New Roman"/>
@@ -13142,61 +13152,61 @@
           <w:szCs w:val="30"/>
         </w:rPr>
         <w:t>管理端子系统模块</w:t>
-      </w:r>
-      <w:bookmarkEnd w:id="64"/>
-    </w:p>
-    <w:p>
-      <w:pPr>
-        <w:pStyle w:val="32"/>
-        <w:spacing w:line="360" w:lineRule="auto"/>
-        <w:rPr>
-          <w:rFonts w:ascii="Times New Roman" w:eastAsia="黑体" w:hAnsi="Times New Roman" w:cs="Times New Roman"/>
-          <w:color w:val="auto"/>
-          <w:sz w:val="28"/>
-          <w:szCs w:val="28"/>
-        </w:rPr>
-      </w:pPr>
-      <w:bookmarkStart w:id="65" w:name="_Toc13036950"/>
-      <w:r>
-        <w:rPr>
-          <w:rFonts w:ascii="Times New Roman" w:eastAsia="黑体" w:hAnsi="Times New Roman" w:cs="Times New Roman"/>
-          <w:color w:val="auto"/>
-          <w:sz w:val="28"/>
-          <w:szCs w:val="28"/>
-        </w:rPr>
-        <w:t>4.</w:t>
-      </w:r>
-      <w:r>
-        <w:rPr>
-          <w:rFonts w:ascii="Times New Roman" w:eastAsia="黑体" w:hAnsi="Times New Roman" w:cs="Times New Roman" w:hint="eastAsia"/>
-          <w:color w:val="auto"/>
-          <w:sz w:val="28"/>
-          <w:szCs w:val="28"/>
-        </w:rPr>
-        <w:t>2</w:t>
-      </w:r>
-      <w:r>
-        <w:rPr>
-          <w:rFonts w:ascii="Times New Roman" w:eastAsia="黑体" w:hAnsi="Times New Roman" w:cs="Times New Roman"/>
-          <w:color w:val="auto"/>
-          <w:sz w:val="28"/>
-          <w:szCs w:val="28"/>
-        </w:rPr>
-        <w:t xml:space="preserve">.1 </w:t>
-      </w:r>
-      <w:r>
-        <w:rPr>
-          <w:rFonts w:ascii="Times New Roman" w:eastAsia="黑体" w:hAnsi="Times New Roman" w:cs="Times New Roman" w:hint="eastAsia"/>
-          <w:color w:val="auto"/>
-          <w:sz w:val="28"/>
-          <w:szCs w:val="28"/>
-        </w:rPr>
-        <w:t>班级管理</w:t>
       </w:r>
       <w:bookmarkEnd w:id="65"/>
     </w:p>
     <w:p>
       <w:pPr>
+        <w:pStyle w:val="32"/>
+        <w:spacing w:line="360" w:lineRule="auto"/>
+        <w:rPr>
+          <w:rFonts w:ascii="Times New Roman" w:eastAsia="黑体" w:hAnsi="Times New Roman" w:cs="Times New Roman"/>
+          <w:color w:val="auto"/>
+          <w:sz w:val="28"/>
+          <w:szCs w:val="28"/>
+        </w:rPr>
+      </w:pPr>
+      <w:bookmarkStart w:id="66" w:name="_Toc13036950"/>
+      <w:r>
+        <w:rPr>
+          <w:rFonts w:ascii="Times New Roman" w:eastAsia="黑体" w:hAnsi="Times New Roman" w:cs="Times New Roman"/>
+          <w:color w:val="auto"/>
+          <w:sz w:val="28"/>
+          <w:szCs w:val="28"/>
+        </w:rPr>
+        <w:t>4.</w:t>
+      </w:r>
+      <w:r>
+        <w:rPr>
+          <w:rFonts w:ascii="Times New Roman" w:eastAsia="黑体" w:hAnsi="Times New Roman" w:cs="Times New Roman" w:hint="eastAsia"/>
+          <w:color w:val="auto"/>
+          <w:sz w:val="28"/>
+          <w:szCs w:val="28"/>
+        </w:rPr>
+        <w:t>2</w:t>
+      </w:r>
+      <w:r>
+        <w:rPr>
+          <w:rFonts w:ascii="Times New Roman" w:eastAsia="黑体" w:hAnsi="Times New Roman" w:cs="Times New Roman"/>
+          <w:color w:val="auto"/>
+          <w:sz w:val="28"/>
+          <w:szCs w:val="28"/>
+        </w:rPr>
+        <w:t xml:space="preserve">.1 </w:t>
+      </w:r>
+      <w:r>
+        <w:rPr>
+          <w:rFonts w:ascii="Times New Roman" w:eastAsia="黑体" w:hAnsi="Times New Roman" w:cs="Times New Roman" w:hint="eastAsia"/>
+          <w:color w:val="auto"/>
+          <w:sz w:val="28"/>
+          <w:szCs w:val="28"/>
+        </w:rPr>
+        <w:t>班级管理</w:t>
+      </w:r>
+      <w:bookmarkEnd w:id="66"/>
+    </w:p>
+    <w:p>
+      <w:pPr>
         <w:pStyle w:val="41"/>
         <w:rPr>
           <w:rFonts w:ascii="Times New Roman" w:eastAsia="黑体" w:hAnsi="Times New Roman" w:cs="Times New Roman"/>
@@ -13207,7 +13217,7 @@
           <w:szCs w:val="28"/>
         </w:rPr>
       </w:pPr>
-      <w:bookmarkStart w:id="66" w:name="_Toc13036951"/>
+      <w:bookmarkStart w:id="67" w:name="_Toc13036951"/>
       <w:r>
         <w:rPr>
           <w:rFonts w:ascii="Times New Roman" w:eastAsia="黑体" w:hAnsi="Times New Roman" w:cs="Times New Roman" w:hint="eastAsia"/>
@@ -13230,7 +13240,7 @@
         </w:rPr>
         <w:t>添加班级</w:t>
       </w:r>
-      <w:bookmarkEnd w:id="66"/>
+      <w:bookmarkEnd w:id="67"/>
     </w:p>
     <w:p>
       <w:pPr>
@@ -13381,7 +13391,7 @@
           <w:szCs w:val="28"/>
         </w:rPr>
       </w:pPr>
-      <w:bookmarkStart w:id="67" w:name="_Toc13036952"/>
+      <w:bookmarkStart w:id="68" w:name="_Toc13036952"/>
       <w:r>
         <w:rPr>
           <w:rFonts w:ascii="Times New Roman" w:eastAsia="黑体" w:hAnsi="Times New Roman" w:cs="Times New Roman" w:hint="eastAsia"/>
@@ -13415,7 +13425,7 @@
         </w:rPr>
         <w:t>班级</w:t>
       </w:r>
-      <w:bookmarkEnd w:id="67"/>
+      <w:bookmarkEnd w:id="68"/>
     </w:p>
     <w:p>
       <w:pPr>
@@ -13581,7 +13591,7 @@
           <w:szCs w:val="28"/>
         </w:rPr>
       </w:pPr>
-      <w:bookmarkStart w:id="68" w:name="_Toc13036953"/>
+      <w:bookmarkStart w:id="69" w:name="_Toc13036953"/>
       <w:r>
         <w:rPr>
           <w:rFonts w:ascii="Times New Roman" w:eastAsia="黑体" w:hAnsi="Times New Roman" w:cs="Times New Roman" w:hint="eastAsia"/>
@@ -13615,7 +13625,7 @@
         </w:rPr>
         <w:t>班级</w:t>
       </w:r>
-      <w:bookmarkEnd w:id="68"/>
+      <w:bookmarkEnd w:id="69"/>
     </w:p>
     <w:p>
       <w:pPr>
@@ -13782,7 +13792,7 @@
           <w:szCs w:val="28"/>
         </w:rPr>
       </w:pPr>
-      <w:bookmarkStart w:id="69" w:name="_Toc13036954"/>
+      <w:bookmarkStart w:id="70" w:name="_Toc13036954"/>
       <w:r>
         <w:rPr>
           <w:rFonts w:ascii="Times New Roman" w:eastAsia="黑体" w:hAnsi="Times New Roman" w:cs="Times New Roman"/>
@@ -13816,7 +13826,7 @@
         </w:rPr>
         <w:t>班级</w:t>
       </w:r>
-      <w:bookmarkEnd w:id="69"/>
+      <w:bookmarkEnd w:id="70"/>
     </w:p>
     <w:p>
       <w:pPr>
@@ -13981,7 +13991,7 @@
           <w:szCs w:val="28"/>
         </w:rPr>
       </w:pPr>
-      <w:bookmarkStart w:id="70" w:name="_Toc13036955"/>
+      <w:bookmarkStart w:id="71" w:name="_Toc13036955"/>
       <w:r>
         <w:rPr>
           <w:rFonts w:ascii="Times New Roman" w:eastAsia="黑体" w:hAnsi="Times New Roman" w:cs="Times New Roman"/>
@@ -14027,7 +14037,7 @@
         </w:rPr>
         <w:t>专业管理</w:t>
       </w:r>
-      <w:bookmarkEnd w:id="70"/>
+      <w:bookmarkEnd w:id="71"/>
     </w:p>
     <w:p>
       <w:pPr>
@@ -14041,7 +14051,7 @@
           <w:szCs w:val="28"/>
         </w:rPr>
       </w:pPr>
-      <w:bookmarkStart w:id="71" w:name="_Toc13036956"/>
+      <w:bookmarkStart w:id="72" w:name="_Toc13036956"/>
       <w:r>
         <w:rPr>
           <w:rFonts w:ascii="Times New Roman" w:eastAsia="黑体" w:hAnsi="Times New Roman" w:cs="Times New Roman" w:hint="eastAsia"/>
@@ -14097,7 +14107,7 @@
         </w:rPr>
         <w:t>专业</w:t>
       </w:r>
-      <w:bookmarkEnd w:id="71"/>
+      <w:bookmarkEnd w:id="72"/>
     </w:p>
     <w:p>
       <w:pPr>
@@ -14256,7 +14266,7 @@
           <w:szCs w:val="28"/>
         </w:rPr>
       </w:pPr>
-      <w:bookmarkStart w:id="72" w:name="_Toc13036957"/>
+      <w:bookmarkStart w:id="73" w:name="_Toc13036957"/>
       <w:r>
         <w:rPr>
           <w:rFonts w:ascii="Times New Roman" w:eastAsia="黑体" w:hAnsi="Times New Roman" w:cs="Times New Roman" w:hint="eastAsia"/>
@@ -14302,7 +14312,7 @@
         </w:rPr>
         <w:t>专业</w:t>
       </w:r>
-      <w:bookmarkEnd w:id="72"/>
+      <w:bookmarkEnd w:id="73"/>
     </w:p>
     <w:p>
       <w:pPr>
@@ -14461,7 +14471,7 @@
           <w:szCs w:val="28"/>
         </w:rPr>
       </w:pPr>
-      <w:bookmarkStart w:id="73" w:name="_Toc13036958"/>
+      <w:bookmarkStart w:id="74" w:name="_Toc13036958"/>
       <w:r>
         <w:rPr>
           <w:rFonts w:ascii="Times New Roman" w:eastAsia="黑体" w:hAnsi="Times New Roman" w:cs="Times New Roman" w:hint="eastAsia"/>
@@ -14506,7 +14516,7 @@
         </w:rPr>
         <w:t>专业</w:t>
       </w:r>
-      <w:bookmarkEnd w:id="73"/>
+      <w:bookmarkEnd w:id="74"/>
     </w:p>
     <w:p>
       <w:pPr>
@@ -14665,7 +14675,7 @@
           <w:szCs w:val="28"/>
         </w:rPr>
       </w:pPr>
-      <w:bookmarkStart w:id="74" w:name="_Toc13036959"/>
+      <w:bookmarkStart w:id="75" w:name="_Toc13036959"/>
       <w:r>
         <w:rPr>
           <w:rFonts w:ascii="Times New Roman" w:eastAsia="黑体" w:hAnsi="Times New Roman" w:cs="Times New Roman"/>
@@ -14710,7 +14720,7 @@
         </w:rPr>
         <w:t>专业</w:t>
       </w:r>
-      <w:bookmarkEnd w:id="74"/>
+      <w:bookmarkEnd w:id="75"/>
     </w:p>
     <w:p>
       <w:pPr>
@@ -14868,7 +14878,7 @@
           <w:szCs w:val="28"/>
         </w:rPr>
       </w:pPr>
-      <w:bookmarkStart w:id="75" w:name="_Toc13036960"/>
+      <w:bookmarkStart w:id="76" w:name="_Toc13036960"/>
       <w:r>
         <w:rPr>
           <w:rFonts w:ascii="Times New Roman" w:eastAsia="黑体" w:hAnsi="Times New Roman" w:cs="Times New Roman"/>
@@ -14915,7 +14925,7 @@
         </w:rPr>
         <w:t>账号管理</w:t>
       </w:r>
-      <w:bookmarkEnd w:id="75"/>
+      <w:bookmarkEnd w:id="76"/>
     </w:p>
     <w:p>
       <w:pPr>
@@ -14929,7 +14939,7 @@
           <w:szCs w:val="28"/>
         </w:rPr>
       </w:pPr>
-      <w:bookmarkStart w:id="76" w:name="_Toc13036961"/>
+      <w:bookmarkStart w:id="77" w:name="_Toc13036961"/>
       <w:r>
         <w:rPr>
           <w:rFonts w:ascii="Times New Roman" w:eastAsia="黑体" w:hAnsi="Times New Roman" w:cs="Times New Roman" w:hint="eastAsia"/>
@@ -14985,7 +14995,7 @@
         </w:rPr>
         <w:t>账号</w:t>
       </w:r>
-      <w:bookmarkEnd w:id="76"/>
+      <w:bookmarkEnd w:id="77"/>
     </w:p>
     <w:p>
       <w:pPr>
@@ -15319,7 +15329,7 @@
           <w:szCs w:val="28"/>
         </w:rPr>
       </w:pPr>
-      <w:bookmarkStart w:id="77" w:name="_Toc13036962"/>
+      <w:bookmarkStart w:id="78" w:name="_Toc13036962"/>
       <w:r>
         <w:rPr>
           <w:rFonts w:ascii="Times New Roman" w:eastAsia="黑体" w:hAnsi="Times New Roman" w:cs="Times New Roman" w:hint="eastAsia"/>
@@ -15364,7 +15374,7 @@
         </w:rPr>
         <w:t>账号</w:t>
       </w:r>
-      <w:bookmarkEnd w:id="77"/>
+      <w:bookmarkEnd w:id="78"/>
     </w:p>
     <w:p>
       <w:pPr>
@@ -15699,7 +15709,7 @@
           <w:szCs w:val="28"/>
         </w:rPr>
       </w:pPr>
-      <w:bookmarkStart w:id="78" w:name="_Toc13036963"/>
+      <w:bookmarkStart w:id="79" w:name="_Toc13036963"/>
       <w:r>
         <w:rPr>
           <w:rFonts w:ascii="Times New Roman" w:eastAsia="黑体" w:hAnsi="Times New Roman" w:cs="Times New Roman" w:hint="eastAsia"/>
@@ -15744,7 +15754,7 @@
         </w:rPr>
         <w:t>账号</w:t>
       </w:r>
-      <w:bookmarkEnd w:id="78"/>
+      <w:bookmarkEnd w:id="79"/>
     </w:p>
     <w:p>
       <w:pPr>
@@ -16048,7 +16058,7 @@
           <w:szCs w:val="28"/>
         </w:rPr>
       </w:pPr>
-      <w:bookmarkStart w:id="79" w:name="_Toc13036964"/>
+      <w:bookmarkStart w:id="80" w:name="_Toc13036964"/>
       <w:r>
         <w:rPr>
           <w:rFonts w:ascii="Times New Roman" w:eastAsia="黑体" w:hAnsi="Times New Roman" w:cs="Times New Roman"/>
@@ -16093,7 +16103,7 @@
         </w:rPr>
         <w:t>账号</w:t>
       </w:r>
-      <w:bookmarkEnd w:id="79"/>
+      <w:bookmarkEnd w:id="80"/>
     </w:p>
     <w:p>
       <w:pPr>
@@ -16397,7 +16407,7 @@
           <w:szCs w:val="28"/>
         </w:rPr>
       </w:pPr>
-      <w:bookmarkStart w:id="80" w:name="_Toc13036965"/>
+      <w:bookmarkStart w:id="81" w:name="_Toc13036965"/>
       <w:r>
         <w:rPr>
           <w:rFonts w:ascii="Times New Roman" w:eastAsia="黑体" w:hAnsi="Times New Roman" w:cs="Times New Roman"/>
@@ -16452,7 +16462,7 @@
         </w:rPr>
         <w:t>用户信息管理</w:t>
       </w:r>
-      <w:bookmarkEnd w:id="80"/>
+      <w:bookmarkEnd w:id="81"/>
     </w:p>
     <w:p>
       <w:pPr>
@@ -16466,7 +16476,7 @@
           <w:szCs w:val="28"/>
         </w:rPr>
       </w:pPr>
-      <w:bookmarkStart w:id="81" w:name="_Toc13036966"/>
+      <w:bookmarkStart w:id="82" w:name="_Toc13036966"/>
       <w:r>
         <w:rPr>
           <w:rFonts w:ascii="Times New Roman" w:eastAsia="黑体" w:hAnsi="Times New Roman" w:cs="Times New Roman" w:hint="eastAsia"/>
@@ -16522,7 +16532,7 @@
         </w:rPr>
         <w:t>个人信息</w:t>
       </w:r>
-      <w:bookmarkEnd w:id="81"/>
+      <w:bookmarkEnd w:id="82"/>
     </w:p>
     <w:p>
       <w:pPr>
@@ -16992,7 +17002,7 @@
           <w:szCs w:val="28"/>
         </w:rPr>
       </w:pPr>
-      <w:bookmarkStart w:id="82" w:name="_Toc13036967"/>
+      <w:bookmarkStart w:id="83" w:name="_Toc13036967"/>
       <w:r>
         <w:rPr>
           <w:rFonts w:ascii="Times New Roman" w:eastAsia="黑体" w:hAnsi="Times New Roman" w:cs="Times New Roman"/>
@@ -17047,7 +17057,7 @@
         </w:rPr>
         <w:t>题库管理</w:t>
       </w:r>
-      <w:bookmarkEnd w:id="82"/>
+      <w:bookmarkEnd w:id="83"/>
     </w:p>
     <w:p>
       <w:pPr>
@@ -17061,7 +17071,7 @@
           <w:szCs w:val="28"/>
         </w:rPr>
       </w:pPr>
-      <w:bookmarkStart w:id="83" w:name="_Toc13036968"/>
+      <w:bookmarkStart w:id="84" w:name="_Toc13036968"/>
       <w:r>
         <w:rPr>
           <w:rFonts w:ascii="Times New Roman" w:eastAsia="黑体" w:hAnsi="Times New Roman" w:cs="Times New Roman" w:hint="eastAsia"/>
@@ -17117,7 +17127,7 @@
         </w:rPr>
         <w:t>题目</w:t>
       </w:r>
-      <w:bookmarkEnd w:id="83"/>
+      <w:bookmarkEnd w:id="84"/>
     </w:p>
     <w:p>
       <w:pPr>
@@ -17276,7 +17286,7 @@
           <w:szCs w:val="28"/>
         </w:rPr>
       </w:pPr>
-      <w:bookmarkStart w:id="84" w:name="_Toc13036969"/>
+      <w:bookmarkStart w:id="85" w:name="_Toc13036969"/>
       <w:r>
         <w:rPr>
           <w:rFonts w:ascii="Times New Roman" w:eastAsia="黑体" w:hAnsi="Times New Roman" w:cs="Times New Roman" w:hint="eastAsia"/>
@@ -17321,7 +17331,7 @@
         </w:rPr>
         <w:t>题目</w:t>
       </w:r>
-      <w:bookmarkEnd w:id="84"/>
+      <w:bookmarkEnd w:id="85"/>
     </w:p>
     <w:p>
       <w:pPr>
@@ -17481,7 +17491,7 @@
           <w:szCs w:val="28"/>
         </w:rPr>
       </w:pPr>
-      <w:bookmarkStart w:id="85" w:name="_Toc13036970"/>
+      <w:bookmarkStart w:id="86" w:name="_Toc13036970"/>
       <w:r>
         <w:rPr>
           <w:rFonts w:ascii="Times New Roman" w:eastAsia="黑体" w:hAnsi="Times New Roman" w:cs="Times New Roman" w:hint="eastAsia"/>
@@ -17526,7 +17536,7 @@
         </w:rPr>
         <w:t>题目</w:t>
       </w:r>
-      <w:bookmarkEnd w:id="85"/>
+      <w:bookmarkEnd w:id="86"/>
     </w:p>
     <w:p>
       <w:pPr>
@@ -17685,7 +17695,7 @@
           <w:szCs w:val="28"/>
         </w:rPr>
       </w:pPr>
-      <w:bookmarkStart w:id="86" w:name="_Toc13036971"/>
+      <w:bookmarkStart w:id="87" w:name="_Toc13036971"/>
       <w:r>
         <w:rPr>
           <w:rFonts w:ascii="Times New Roman" w:eastAsia="黑体" w:hAnsi="Times New Roman" w:cs="Times New Roman"/>
@@ -17730,7 +17740,7 @@
         </w:rPr>
         <w:t>题目</w:t>
       </w:r>
-      <w:bookmarkEnd w:id="86"/>
+      <w:bookmarkEnd w:id="87"/>
     </w:p>
     <w:p>
       <w:pPr>
@@ -17887,7 +17897,7 @@
           <w:szCs w:val="28"/>
         </w:rPr>
       </w:pPr>
-      <w:bookmarkStart w:id="87" w:name="_Toc13036972"/>
+      <w:bookmarkStart w:id="88" w:name="_Toc13036972"/>
       <w:r>
         <w:rPr>
           <w:rFonts w:ascii="Times New Roman" w:eastAsia="黑体" w:hAnsi="Times New Roman" w:cs="Times New Roman"/>
@@ -17943,7 +17953,7 @@
         </w:rPr>
         <w:t>学院管理</w:t>
       </w:r>
-      <w:bookmarkEnd w:id="87"/>
+      <w:bookmarkEnd w:id="88"/>
     </w:p>
     <w:p>
       <w:pPr>
@@ -17957,7 +17967,7 @@
           <w:szCs w:val="28"/>
         </w:rPr>
       </w:pPr>
-      <w:bookmarkStart w:id="88" w:name="_Toc13036973"/>
+      <w:bookmarkStart w:id="89" w:name="_Toc13036973"/>
       <w:r>
         <w:rPr>
           <w:rFonts w:ascii="Times New Roman" w:eastAsia="黑体" w:hAnsi="Times New Roman" w:cs="Times New Roman" w:hint="eastAsia"/>
@@ -18013,7 +18023,7 @@
         </w:rPr>
         <w:t>学院</w:t>
       </w:r>
-      <w:bookmarkEnd w:id="88"/>
+      <w:bookmarkEnd w:id="89"/>
     </w:p>
     <w:p>
       <w:pPr>
@@ -18172,7 +18182,7 @@
           <w:szCs w:val="28"/>
         </w:rPr>
       </w:pPr>
-      <w:bookmarkStart w:id="89" w:name="_Toc13036974"/>
+      <w:bookmarkStart w:id="90" w:name="_Toc13036974"/>
       <w:r>
         <w:rPr>
           <w:rFonts w:ascii="Times New Roman" w:eastAsia="黑体" w:hAnsi="Times New Roman" w:cs="Times New Roman" w:hint="eastAsia"/>
@@ -18217,7 +18227,7 @@
         </w:rPr>
         <w:t>学院</w:t>
       </w:r>
-      <w:bookmarkEnd w:id="89"/>
+      <w:bookmarkEnd w:id="90"/>
     </w:p>
     <w:p>
       <w:pPr>
@@ -18376,7 +18386,7 @@
           <w:szCs w:val="28"/>
         </w:rPr>
       </w:pPr>
-      <w:bookmarkStart w:id="90" w:name="_Toc13036975"/>
+      <w:bookmarkStart w:id="91" w:name="_Toc13036975"/>
       <w:r>
         <w:rPr>
           <w:rFonts w:ascii="Times New Roman" w:eastAsia="黑体" w:hAnsi="Times New Roman" w:cs="Times New Roman" w:hint="eastAsia"/>
@@ -18421,7 +18431,7 @@
         </w:rPr>
         <w:t>学院</w:t>
       </w:r>
-      <w:bookmarkEnd w:id="90"/>
+      <w:bookmarkEnd w:id="91"/>
     </w:p>
     <w:p>
       <w:pPr>
@@ -18581,7 +18591,7 @@
           <w:szCs w:val="28"/>
         </w:rPr>
       </w:pPr>
-      <w:bookmarkStart w:id="91" w:name="_Toc13036976"/>
+      <w:bookmarkStart w:id="92" w:name="_Toc13036976"/>
       <w:r>
         <w:rPr>
           <w:rFonts w:ascii="Times New Roman" w:eastAsia="黑体" w:hAnsi="Times New Roman" w:cs="Times New Roman"/>
@@ -18626,7 +18636,7 @@
         </w:rPr>
         <w:t>学院</w:t>
       </w:r>
-      <w:bookmarkEnd w:id="91"/>
+      <w:bookmarkEnd w:id="92"/>
     </w:p>
     <w:p>
       <w:pPr>
@@ -18783,7 +18793,7 @@
           <w:szCs w:val="28"/>
         </w:rPr>
       </w:pPr>
-      <w:bookmarkStart w:id="92" w:name="_Toc13036977"/>
+      <w:bookmarkStart w:id="93" w:name="_Toc13036977"/>
       <w:r>
         <w:rPr>
           <w:rFonts w:ascii="Times New Roman" w:eastAsia="黑体" w:hAnsi="Times New Roman" w:cs="Times New Roman"/>
@@ -18838,7 +18848,7 @@
         </w:rPr>
         <w:t>课程管理</w:t>
       </w:r>
-      <w:bookmarkEnd w:id="92"/>
+      <w:bookmarkEnd w:id="93"/>
     </w:p>
     <w:p>
       <w:pPr>
@@ -18852,7 +18862,7 @@
           <w:szCs w:val="28"/>
         </w:rPr>
       </w:pPr>
-      <w:bookmarkStart w:id="93" w:name="_Toc13036978"/>
+      <w:bookmarkStart w:id="94" w:name="_Toc13036978"/>
       <w:r>
         <w:rPr>
           <w:rFonts w:ascii="Times New Roman" w:eastAsia="黑体" w:hAnsi="Times New Roman" w:cs="Times New Roman" w:hint="eastAsia"/>
@@ -18908,7 +18918,7 @@
         </w:rPr>
         <w:t>课程</w:t>
       </w:r>
-      <w:bookmarkEnd w:id="93"/>
+      <w:bookmarkEnd w:id="94"/>
     </w:p>
     <w:p>
       <w:pPr>
@@ -19067,7 +19077,7 @@
           <w:szCs w:val="28"/>
         </w:rPr>
       </w:pPr>
-      <w:bookmarkStart w:id="94" w:name="_Toc13036979"/>
+      <w:bookmarkStart w:id="95" w:name="_Toc13036979"/>
       <w:r>
         <w:rPr>
           <w:rFonts w:ascii="Times New Roman" w:eastAsia="黑体" w:hAnsi="Times New Roman" w:cs="Times New Roman" w:hint="eastAsia"/>
@@ -19113,7 +19123,7 @@
         </w:rPr>
         <w:t>课程</w:t>
       </w:r>
-      <w:bookmarkEnd w:id="94"/>
+      <w:bookmarkEnd w:id="95"/>
     </w:p>
     <w:p>
       <w:pPr>
@@ -19275,7 +19285,7 @@
           <w:szCs w:val="28"/>
         </w:rPr>
       </w:pPr>
-      <w:bookmarkStart w:id="95" w:name="_Toc13036980"/>
+      <w:bookmarkStart w:id="96" w:name="_Toc13036980"/>
       <w:r>
         <w:rPr>
           <w:rFonts w:ascii="Times New Roman" w:eastAsia="黑体" w:hAnsi="Times New Roman" w:cs="Times New Roman" w:hint="eastAsia"/>
@@ -19320,7 +19330,7 @@
         </w:rPr>
         <w:t>课程</w:t>
       </w:r>
-      <w:bookmarkEnd w:id="95"/>
+      <w:bookmarkEnd w:id="96"/>
     </w:p>
     <w:p>
       <w:pPr>
@@ -19479,7 +19489,7 @@
           <w:szCs w:val="28"/>
         </w:rPr>
       </w:pPr>
-      <w:bookmarkStart w:id="96" w:name="_Toc13036981"/>
+      <w:bookmarkStart w:id="97" w:name="_Toc13036981"/>
       <w:r>
         <w:rPr>
           <w:rFonts w:ascii="Times New Roman" w:eastAsia="黑体" w:hAnsi="Times New Roman" w:cs="Times New Roman"/>
@@ -19524,7 +19534,7 @@
         </w:rPr>
         <w:t>课程</w:t>
       </w:r>
-      <w:bookmarkEnd w:id="96"/>
+      <w:bookmarkEnd w:id="97"/>
     </w:p>
     <w:p>
       <w:pPr>
@@ -19693,7 +19703,7 @@
           <w:szCs w:val="44"/>
         </w:rPr>
       </w:pPr>
-      <w:bookmarkStart w:id="97" w:name="_Toc13036982"/>
+      <w:bookmarkStart w:id="98" w:name="_Toc13036982"/>
       <w:r>
         <w:rPr>
           <w:rFonts w:ascii="Times New Roman" w:eastAsia="黑体" w:hAnsi="Times New Roman" w:cs="Times New Roman"/>
@@ -19712,7 +19722,7 @@
         </w:rPr>
         <w:t>．数据库设计</w:t>
       </w:r>
-      <w:bookmarkEnd w:id="97"/>
+      <w:bookmarkEnd w:id="98"/>
     </w:p>
     <w:p>
       <w:pPr>
@@ -19725,9 +19735,9 @@
           <w:szCs w:val="30"/>
         </w:rPr>
       </w:pPr>
-      <w:bookmarkStart w:id="98" w:name="_Toc416640910"/>
-      <w:bookmarkStart w:id="99" w:name="_Toc13036983"/>
-      <w:bookmarkStart w:id="100" w:name="_Toc416086871"/>
+      <w:bookmarkStart w:id="99" w:name="_Toc416640910"/>
+      <w:bookmarkStart w:id="100" w:name="_Toc13036983"/>
+      <w:bookmarkStart w:id="101" w:name="_Toc416086871"/>
       <w:r>
         <w:rPr>
           <w:rFonts w:ascii="Times New Roman" w:eastAsia="黑体" w:hAnsi="Times New Roman" w:cs="Times New Roman"/>
@@ -19755,7 +19765,7 @@
         </w:rPr>
         <w:t>数据库</w:t>
       </w:r>
-      <w:bookmarkEnd w:id="98"/>
+      <w:bookmarkEnd w:id="99"/>
       <w:r>
         <w:rPr>
           <w:rFonts w:ascii="Times New Roman" w:eastAsia="黑体" w:hAnsi="Times New Roman" w:cs="Times New Roman" w:hint="eastAsia"/>
@@ -19765,7 +19775,7 @@
         </w:rPr>
         <w:t>选择</w:t>
       </w:r>
-      <w:bookmarkEnd w:id="99"/>
+      <w:bookmarkEnd w:id="100"/>
     </w:p>
     <w:p>
       <w:pPr>
@@ -19793,7 +19803,27 @@
           <w:sz w:val="24"/>
           <w:szCs w:val="24"/>
         </w:rPr>
-        <w:t>MySQL（MySQL 是最流行的关系型数据库管理系统，在 WEB 应用方面 MySQL 是最好的 RDBMS应用软件之一）</w:t>
+        <w:t>MySQL（</w:t>
+      </w:r>
+      <w:proofErr w:type="spellStart"/>
+      <w:r>
+        <w:rPr>
+          <w:rFonts w:ascii="宋体" w:eastAsia="宋体" w:hAnsi="宋体" w:hint="eastAsia"/>
+          <w:bCs/>
+          <w:sz w:val="24"/>
+          <w:szCs w:val="24"/>
+        </w:rPr>
+        <w:t>MySQL</w:t>
+      </w:r>
+      <w:proofErr w:type="spellEnd"/>
+      <w:r>
+        <w:rPr>
+          <w:rFonts w:ascii="宋体" w:eastAsia="宋体" w:hAnsi="宋体" w:hint="eastAsia"/>
+          <w:bCs/>
+          <w:sz w:val="24"/>
+          <w:szCs w:val="24"/>
+        </w:rPr>
+        <w:t xml:space="preserve"> 是最流行的关系型数据库管理系统，在 WEB 应用方面 MySQL 是最好的 RDBMS应用软件之一）</w:t>
       </w:r>
     </w:p>
     <w:p>
@@ -19807,8 +19837,8 @@
           <w:szCs w:val="30"/>
         </w:rPr>
       </w:pPr>
-      <w:bookmarkStart w:id="101" w:name="_Toc416640911"/>
-      <w:bookmarkStart w:id="102" w:name="_Toc13036984"/>
+      <w:bookmarkStart w:id="102" w:name="_Toc416640911"/>
+      <w:bookmarkStart w:id="103" w:name="_Toc13036984"/>
       <w:r>
         <w:rPr>
           <w:rFonts w:ascii="Times New Roman" w:eastAsia="黑体" w:hAnsi="Times New Roman" w:cs="Times New Roman"/>
@@ -19836,8 +19866,8 @@
         </w:rPr>
         <w:t>数据库逻辑结构</w:t>
       </w:r>
-      <w:bookmarkEnd w:id="101"/>
       <w:bookmarkEnd w:id="102"/>
+      <w:bookmarkEnd w:id="103"/>
     </w:p>
     <w:p>
       <w:pPr>
@@ -19910,13 +19940,23 @@
         </w:rPr>
         <w:t>或</w:t>
       </w:r>
+      <w:proofErr w:type="spellStart"/>
       <w:r>
         <w:rPr>
           <w:rFonts w:ascii="Times New Roman" w:hAnsi="Times New Roman" w:cs="Times New Roman" w:hint="eastAsia"/>
           <w:sz w:val="24"/>
           <w:szCs w:val="24"/>
         </w:rPr>
-        <w:t>MySql)</w:t>
+        <w:t>MySql</w:t>
+      </w:r>
+      <w:proofErr w:type="spellEnd"/>
+      <w:r>
+        <w:rPr>
+          <w:rFonts w:ascii="Times New Roman" w:hAnsi="Times New Roman" w:cs="Times New Roman" w:hint="eastAsia"/>
+          <w:sz w:val="24"/>
+          <w:szCs w:val="24"/>
+        </w:rPr>
+        <w:t>)</w:t>
       </w:r>
       <w:r>
         <w:rPr>
@@ -20153,8 +20193,8 @@
           <w:szCs w:val="30"/>
         </w:rPr>
       </w:pPr>
-      <w:bookmarkStart w:id="103" w:name="_Toc416640912"/>
-      <w:bookmarkStart w:id="104" w:name="_Toc13036985"/>
+      <w:bookmarkStart w:id="104" w:name="_Toc416640912"/>
+      <w:bookmarkStart w:id="105" w:name="_Toc13036985"/>
       <w:r>
         <w:rPr>
           <w:rFonts w:ascii="Times New Roman" w:eastAsia="黑体" w:hAnsi="Times New Roman" w:cs="Times New Roman"/>
@@ -20182,8 +20222,8 @@
         </w:rPr>
         <w:t>物理结构设计</w:t>
       </w:r>
-      <w:bookmarkEnd w:id="103"/>
       <w:bookmarkEnd w:id="104"/>
+      <w:bookmarkEnd w:id="105"/>
       <w:r>
         <w:rPr>
           <w:rFonts w:ascii="Times New Roman" w:eastAsia="黑体" w:hAnsi="Times New Roman" w:cs="Times New Roman"/>
@@ -20449,8 +20489,8 @@
           <w:szCs w:val="28"/>
         </w:rPr>
       </w:pPr>
-      <w:bookmarkStart w:id="105" w:name="_Toc416640913"/>
-      <w:bookmarkStart w:id="106" w:name="_Toc13036986"/>
+      <w:bookmarkStart w:id="106" w:name="_Toc416640913"/>
+      <w:bookmarkStart w:id="107" w:name="_Toc13036986"/>
       <w:r>
         <w:rPr>
           <w:rFonts w:ascii="Times New Roman" w:eastAsia="黑体" w:hAnsi="Times New Roman" w:cs="Times New Roman"/>
@@ -20496,6 +20536,7 @@
         </w:rPr>
         <w:t>：</w:t>
       </w:r>
+      <w:proofErr w:type="spellStart"/>
       <w:r>
         <w:rPr>
           <w:rFonts w:ascii="Times New Roman" w:eastAsia="黑体" w:hAnsi="Times New Roman" w:cs="Times New Roman" w:hint="eastAsia"/>
@@ -20505,6 +20546,7 @@
         </w:rPr>
         <w:t>sys_user</w:t>
       </w:r>
+      <w:proofErr w:type="spellEnd"/>
       <w:r>
         <w:rPr>
           <w:rFonts w:ascii="Times New Roman" w:eastAsia="黑体" w:hAnsi="Times New Roman" w:cs="Times New Roman"/>
@@ -20514,8 +20556,8 @@
         </w:rPr>
         <w:t>表</w:t>
       </w:r>
-      <w:bookmarkEnd w:id="105"/>
       <w:bookmarkEnd w:id="106"/>
+      <w:bookmarkEnd w:id="107"/>
     </w:p>
     <w:p>
       <w:pPr>
@@ -20610,6 +20652,7 @@
         </w:rPr>
         <w:t xml:space="preserve">    </w:t>
       </w:r>
+      <w:proofErr w:type="spellStart"/>
       <w:r>
         <w:rPr>
           <w:rFonts w:ascii="宋体" w:eastAsia="宋体" w:hAnsi="宋体" w:hint="eastAsia"/>
@@ -20618,6 +20661,7 @@
         </w:rPr>
         <w:t>sys_user</w:t>
       </w:r>
+      <w:proofErr w:type="spellEnd"/>
       <w:r>
         <w:rPr>
           <w:rFonts w:ascii="宋体" w:eastAsia="宋体" w:hAnsi="宋体" w:hint="eastAsia"/>
@@ -20869,6 +20913,7 @@
                 <w:szCs w:val="18"/>
               </w:rPr>
             </w:pPr>
+            <w:proofErr w:type="gramStart"/>
             <w:r>
               <w:rPr>
                 <w:rFonts w:asciiTheme="majorEastAsia" w:eastAsiaTheme="majorEastAsia" w:hAnsiTheme="majorEastAsia" w:cs="Times New Roman" w:hint="eastAsia"/>
@@ -20877,6 +20922,7 @@
               </w:rPr>
               <w:t>自增主键</w:t>
             </w:r>
+            <w:proofErr w:type="gramEnd"/>
           </w:p>
         </w:tc>
         <w:tc>
@@ -20921,6 +20967,7 @@
                 <w:szCs w:val="18"/>
               </w:rPr>
             </w:pPr>
+            <w:proofErr w:type="spellStart"/>
             <w:r>
               <w:rPr>
                 <w:rFonts w:asciiTheme="majorEastAsia" w:eastAsiaTheme="majorEastAsia" w:hAnsiTheme="majorEastAsia" w:cs="Times New Roman"/>
@@ -20929,6 +20976,7 @@
               </w:rPr>
               <w:t>Bigint</w:t>
             </w:r>
+            <w:proofErr w:type="spellEnd"/>
             <w:r>
               <w:rPr>
                 <w:rFonts w:asciiTheme="majorEastAsia" w:eastAsiaTheme="majorEastAsia" w:hAnsiTheme="majorEastAsia" w:cs="Times New Roman" w:hint="eastAsia"/>
@@ -21025,6 +21073,7 @@
                 <w:szCs w:val="18"/>
               </w:rPr>
             </w:pPr>
+            <w:proofErr w:type="spellStart"/>
             <w:r>
               <w:rPr>
                 <w:rFonts w:asciiTheme="majorEastAsia" w:eastAsiaTheme="majorEastAsia" w:hAnsiTheme="majorEastAsia" w:cs="Times New Roman" w:hint="eastAsia"/>
@@ -21033,6 +21082,7 @@
               </w:rPr>
               <w:t>loginName</w:t>
             </w:r>
+            <w:proofErr w:type="spellEnd"/>
           </w:p>
         </w:tc>
         <w:tc>
@@ -21325,6 +21375,7 @@
                 <w:szCs w:val="18"/>
               </w:rPr>
             </w:pPr>
+            <w:proofErr w:type="spellStart"/>
             <w:r>
               <w:rPr>
                 <w:rFonts w:asciiTheme="majorEastAsia" w:eastAsiaTheme="majorEastAsia" w:hAnsiTheme="majorEastAsia" w:cs="Times New Roman"/>
@@ -21333,6 +21384,7 @@
               </w:rPr>
               <w:t>int</w:t>
             </w:r>
+            <w:proofErr w:type="spellEnd"/>
             <w:r>
               <w:rPr>
                 <w:rFonts w:asciiTheme="majorEastAsia" w:eastAsiaTheme="majorEastAsia" w:hAnsiTheme="majorEastAsia" w:cs="Times New Roman" w:hint="eastAsia"/>
@@ -21467,6 +21519,7 @@
                 <w:szCs w:val="18"/>
               </w:rPr>
             </w:pPr>
+            <w:proofErr w:type="spellStart"/>
             <w:r>
               <w:rPr>
                 <w:rFonts w:asciiTheme="majorEastAsia" w:eastAsiaTheme="majorEastAsia" w:hAnsiTheme="majorEastAsia" w:cs="Times New Roman"/>
@@ -21475,6 +21528,7 @@
               </w:rPr>
               <w:t>tinyint</w:t>
             </w:r>
+            <w:proofErr w:type="spellEnd"/>
             <w:r>
               <w:rPr>
                 <w:rFonts w:asciiTheme="majorEastAsia" w:eastAsiaTheme="majorEastAsia" w:hAnsiTheme="majorEastAsia" w:cs="Times New Roman" w:hint="eastAsia"/>
@@ -21601,6 +21655,7 @@
                 <w:szCs w:val="18"/>
               </w:rPr>
             </w:pPr>
+            <w:proofErr w:type="spellStart"/>
             <w:r>
               <w:rPr>
                 <w:rFonts w:asciiTheme="majorEastAsia" w:eastAsiaTheme="majorEastAsia" w:hAnsiTheme="majorEastAsia" w:cs="Times New Roman"/>
@@ -21609,6 +21664,7 @@
               </w:rPr>
               <w:t>tinyint</w:t>
             </w:r>
+            <w:proofErr w:type="spellEnd"/>
             <w:r>
               <w:rPr>
                 <w:rFonts w:asciiTheme="majorEastAsia" w:eastAsiaTheme="majorEastAsia" w:hAnsiTheme="majorEastAsia" w:cs="Times New Roman" w:hint="eastAsia"/>
@@ -21712,8 +21768,8 @@
           <w:szCs w:val="28"/>
         </w:rPr>
       </w:pPr>
-      <w:bookmarkStart w:id="107" w:name="_Toc13036987"/>
-      <w:bookmarkEnd w:id="100"/>
+      <w:bookmarkStart w:id="108" w:name="_Toc13036987"/>
+      <w:bookmarkEnd w:id="101"/>
       <w:r>
         <w:rPr>
           <w:rFonts w:ascii="Times New Roman" w:eastAsia="黑体" w:hAnsi="Times New Roman" w:cs="Times New Roman"/>
@@ -21777,7 +21833,7 @@
         </w:rPr>
         <w:t>表</w:t>
       </w:r>
-      <w:bookmarkEnd w:id="107"/>
+      <w:bookmarkEnd w:id="108"/>
     </w:p>
     <w:p>
       <w:pPr>
@@ -22123,6 +22179,7 @@
                 <w:szCs w:val="18"/>
               </w:rPr>
             </w:pPr>
+            <w:proofErr w:type="gramStart"/>
             <w:r>
               <w:rPr>
                 <w:rFonts w:asciiTheme="majorEastAsia" w:eastAsiaTheme="majorEastAsia" w:hAnsiTheme="majorEastAsia" w:cs="Times New Roman" w:hint="eastAsia"/>
@@ -22131,6 +22188,7 @@
               </w:rPr>
               <w:t>自增主键</w:t>
             </w:r>
+            <w:proofErr w:type="gramEnd"/>
           </w:p>
         </w:tc>
         <w:tc>
@@ -22168,13 +22226,23 @@
                 <w:szCs w:val="18"/>
               </w:rPr>
             </w:pPr>
+            <w:proofErr w:type="spellStart"/>
             <w:r>
               <w:rPr>
                 <w:rFonts w:asciiTheme="majorEastAsia" w:eastAsiaTheme="majorEastAsia" w:hAnsiTheme="majorEastAsia" w:cs="Times New Roman" w:hint="eastAsia"/>
                 <w:sz w:val="18"/>
                 <w:szCs w:val="18"/>
               </w:rPr>
-              <w:t>Bigint（20）</w:t>
+              <w:t>Bigint</w:t>
+            </w:r>
+            <w:proofErr w:type="spellEnd"/>
+            <w:r>
+              <w:rPr>
+                <w:rFonts w:asciiTheme="majorEastAsia" w:eastAsiaTheme="majorEastAsia" w:hAnsiTheme="majorEastAsia" w:cs="Times New Roman" w:hint="eastAsia"/>
+                <w:sz w:val="18"/>
+                <w:szCs w:val="18"/>
+              </w:rPr>
+              <w:t>（20）</w:t>
             </w:r>
           </w:p>
         </w:tc>
@@ -22539,6 +22607,7 @@
                 <w:szCs w:val="18"/>
               </w:rPr>
             </w:pPr>
+            <w:proofErr w:type="spellStart"/>
             <w:r>
               <w:rPr>
                 <w:rFonts w:asciiTheme="majorEastAsia" w:eastAsiaTheme="majorEastAsia" w:hAnsiTheme="majorEastAsia" w:cs="Times New Roman"/>
@@ -22553,7 +22622,16 @@
                 <w:sz w:val="18"/>
                 <w:szCs w:val="18"/>
               </w:rPr>
-              <w:t>inyint（1）</w:t>
+              <w:t>inyint</w:t>
+            </w:r>
+            <w:proofErr w:type="spellEnd"/>
+            <w:r>
+              <w:rPr>
+                <w:rFonts w:asciiTheme="majorEastAsia" w:eastAsiaTheme="majorEastAsia" w:hAnsiTheme="majorEastAsia" w:cs="Times New Roman" w:hint="eastAsia"/>
+                <w:sz w:val="18"/>
+                <w:szCs w:val="18"/>
+              </w:rPr>
+              <w:t>（1）</w:t>
             </w:r>
           </w:p>
         </w:tc>
@@ -22643,6 +22721,7 @@
                 <w:szCs w:val="18"/>
               </w:rPr>
             </w:pPr>
+            <w:proofErr w:type="spellStart"/>
             <w:r>
               <w:rPr>
                 <w:rFonts w:asciiTheme="majorEastAsia" w:eastAsiaTheme="majorEastAsia" w:hAnsiTheme="majorEastAsia" w:cs="Times New Roman" w:hint="eastAsia"/>
@@ -22651,6 +22730,7 @@
               </w:rPr>
               <w:t>classId</w:t>
             </w:r>
+            <w:proofErr w:type="spellEnd"/>
           </w:p>
         </w:tc>
         <w:tc>
@@ -22666,6 +22746,7 @@
                 <w:szCs w:val="18"/>
               </w:rPr>
             </w:pPr>
+            <w:proofErr w:type="spellStart"/>
             <w:r>
               <w:rPr>
                 <w:rFonts w:asciiTheme="majorEastAsia" w:eastAsiaTheme="majorEastAsia" w:hAnsiTheme="majorEastAsia" w:cs="Times New Roman"/>
@@ -22680,7 +22761,16 @@
                 <w:sz w:val="18"/>
                 <w:szCs w:val="18"/>
               </w:rPr>
-              <w:t>igint（20）</w:t>
+              <w:t>igint</w:t>
+            </w:r>
+            <w:proofErr w:type="spellEnd"/>
+            <w:r>
+              <w:rPr>
+                <w:rFonts w:asciiTheme="majorEastAsia" w:eastAsiaTheme="majorEastAsia" w:hAnsiTheme="majorEastAsia" w:cs="Times New Roman" w:hint="eastAsia"/>
+                <w:sz w:val="18"/>
+                <w:szCs w:val="18"/>
+              </w:rPr>
+              <w:t>（20）</w:t>
             </w:r>
           </w:p>
         </w:tc>
@@ -22741,7 +22831,7 @@
           <w:szCs w:val="28"/>
         </w:rPr>
       </w:pPr>
-      <w:bookmarkStart w:id="108" w:name="_Toc13036988"/>
+      <w:bookmarkStart w:id="109" w:name="_Toc13036988"/>
       <w:r>
         <w:rPr>
           <w:rFonts w:ascii="Times New Roman" w:eastAsia="黑体" w:hAnsi="Times New Roman" w:cs="Times New Roman"/>
@@ -22805,7 +22895,7 @@
         </w:rPr>
         <w:t>表</w:t>
       </w:r>
-      <w:bookmarkEnd w:id="108"/>
+      <w:bookmarkEnd w:id="109"/>
     </w:p>
     <w:p>
       <w:pPr>
@@ -23153,6 +23243,7 @@
                 <w:szCs w:val="18"/>
               </w:rPr>
             </w:pPr>
+            <w:proofErr w:type="gramStart"/>
             <w:r>
               <w:rPr>
                 <w:rFonts w:asciiTheme="majorEastAsia" w:eastAsiaTheme="majorEastAsia" w:hAnsiTheme="majorEastAsia" w:cs="Times New Roman" w:hint="eastAsia"/>
@@ -23161,6 +23252,7 @@
               </w:rPr>
               <w:t>自增主键</w:t>
             </w:r>
+            <w:proofErr w:type="gramEnd"/>
           </w:p>
         </w:tc>
         <w:tc>
@@ -23198,13 +23290,23 @@
                 <w:szCs w:val="18"/>
               </w:rPr>
             </w:pPr>
+            <w:proofErr w:type="spellStart"/>
             <w:r>
               <w:rPr>
                 <w:rFonts w:asciiTheme="majorEastAsia" w:eastAsiaTheme="majorEastAsia" w:hAnsiTheme="majorEastAsia" w:cs="Times New Roman" w:hint="eastAsia"/>
                 <w:sz w:val="18"/>
                 <w:szCs w:val="18"/>
               </w:rPr>
-              <w:t>Bigint（20）</w:t>
+              <w:t>Bigint</w:t>
+            </w:r>
+            <w:proofErr w:type="spellEnd"/>
+            <w:r>
+              <w:rPr>
+                <w:rFonts w:asciiTheme="majorEastAsia" w:eastAsiaTheme="majorEastAsia" w:hAnsiTheme="majorEastAsia" w:cs="Times New Roman" w:hint="eastAsia"/>
+                <w:sz w:val="18"/>
+                <w:szCs w:val="18"/>
+              </w:rPr>
+              <w:t>（20）</w:t>
             </w:r>
           </w:p>
         </w:tc>
@@ -23557,13 +23659,23 @@
                 <w:szCs w:val="18"/>
               </w:rPr>
             </w:pPr>
+            <w:proofErr w:type="spellStart"/>
             <w:r>
               <w:rPr>
                 <w:rFonts w:asciiTheme="majorEastAsia" w:eastAsiaTheme="majorEastAsia" w:hAnsiTheme="majorEastAsia" w:cs="Times New Roman" w:hint="eastAsia"/>
                 <w:sz w:val="18"/>
                 <w:szCs w:val="18"/>
               </w:rPr>
-              <w:t>tinyint（1）</w:t>
+              <w:t>tinyint</w:t>
+            </w:r>
+            <w:proofErr w:type="spellEnd"/>
+            <w:r>
+              <w:rPr>
+                <w:rFonts w:asciiTheme="majorEastAsia" w:eastAsiaTheme="majorEastAsia" w:hAnsiTheme="majorEastAsia" w:cs="Times New Roman" w:hint="eastAsia"/>
+                <w:sz w:val="18"/>
+                <w:szCs w:val="18"/>
+              </w:rPr>
+              <w:t>（1）</w:t>
             </w:r>
           </w:p>
         </w:tc>
@@ -23653,6 +23765,7 @@
                 <w:szCs w:val="18"/>
               </w:rPr>
             </w:pPr>
+            <w:proofErr w:type="spellStart"/>
             <w:r>
               <w:rPr>
                 <w:rFonts w:asciiTheme="majorEastAsia" w:eastAsiaTheme="majorEastAsia" w:hAnsiTheme="majorEastAsia" w:cs="Times New Roman" w:hint="eastAsia"/>
@@ -23661,6 +23774,7 @@
               </w:rPr>
               <w:t>academyId</w:t>
             </w:r>
+            <w:proofErr w:type="spellEnd"/>
           </w:p>
         </w:tc>
         <w:tc>
@@ -23676,6 +23790,7 @@
                 <w:szCs w:val="18"/>
               </w:rPr>
             </w:pPr>
+            <w:proofErr w:type="spellStart"/>
             <w:r>
               <w:rPr>
                 <w:rFonts w:asciiTheme="majorEastAsia" w:eastAsiaTheme="majorEastAsia" w:hAnsiTheme="majorEastAsia" w:cs="Times New Roman"/>
@@ -23692,6 +23807,7 @@
               </w:rPr>
               <w:t>igint</w:t>
             </w:r>
+            <w:proofErr w:type="spellEnd"/>
             <w:r>
               <w:rPr>
                 <w:rFonts w:asciiTheme="majorEastAsia" w:eastAsiaTheme="majorEastAsia" w:hAnsiTheme="majorEastAsia" w:cs="Times New Roman" w:hint="eastAsia"/>
@@ -23759,7 +23875,7 @@
           <w:szCs w:val="28"/>
         </w:rPr>
       </w:pPr>
-      <w:bookmarkStart w:id="109" w:name="_Toc13036989"/>
+      <w:bookmarkStart w:id="110" w:name="_Toc13036989"/>
       <w:r>
         <w:rPr>
           <w:rFonts w:ascii="Times New Roman" w:eastAsia="黑体" w:hAnsi="Times New Roman" w:cs="Times New Roman"/>
@@ -23823,7 +23939,7 @@
         </w:rPr>
         <w:t>表</w:t>
       </w:r>
-      <w:bookmarkEnd w:id="109"/>
+      <w:bookmarkEnd w:id="110"/>
     </w:p>
     <w:p>
       <w:pPr>
@@ -24169,6 +24285,7 @@
                 <w:szCs w:val="18"/>
               </w:rPr>
             </w:pPr>
+            <w:proofErr w:type="gramStart"/>
             <w:r>
               <w:rPr>
                 <w:rFonts w:asciiTheme="majorEastAsia" w:eastAsiaTheme="majorEastAsia" w:hAnsiTheme="majorEastAsia" w:cs="Times New Roman" w:hint="eastAsia"/>
@@ -24177,6 +24294,7 @@
               </w:rPr>
               <w:t>自增主键</w:t>
             </w:r>
+            <w:proofErr w:type="gramEnd"/>
           </w:p>
         </w:tc>
         <w:tc>
@@ -24213,13 +24331,23 @@
                 <w:szCs w:val="18"/>
               </w:rPr>
             </w:pPr>
+            <w:proofErr w:type="spellStart"/>
             <w:r>
               <w:rPr>
                 <w:rFonts w:asciiTheme="majorEastAsia" w:eastAsiaTheme="majorEastAsia" w:hAnsiTheme="majorEastAsia" w:cs="Times New Roman" w:hint="eastAsia"/>
                 <w:sz w:val="18"/>
                 <w:szCs w:val="18"/>
               </w:rPr>
-              <w:t>Bigint（20）</w:t>
+              <w:t>Bigint</w:t>
+            </w:r>
+            <w:proofErr w:type="spellEnd"/>
+            <w:r>
+              <w:rPr>
+                <w:rFonts w:asciiTheme="majorEastAsia" w:eastAsiaTheme="majorEastAsia" w:hAnsiTheme="majorEastAsia" w:cs="Times New Roman" w:hint="eastAsia"/>
+                <w:sz w:val="18"/>
+                <w:szCs w:val="18"/>
+              </w:rPr>
+              <w:t>（20）</w:t>
             </w:r>
           </w:p>
         </w:tc>
@@ -24620,7 +24748,7 @@
           <w:szCs w:val="28"/>
         </w:rPr>
       </w:pPr>
-      <w:bookmarkStart w:id="110" w:name="_Toc13036990"/>
+      <w:bookmarkStart w:id="111" w:name="_Toc13036990"/>
       <w:r>
         <w:rPr>
           <w:rFonts w:ascii="Times New Roman" w:eastAsia="黑体" w:hAnsi="Times New Roman" w:cs="Times New Roman"/>
@@ -24673,18 +24801,29 @@
           <w:sz w:val="28"/>
           <w:szCs w:val="28"/>
         </w:rPr>
-        <w:t xml:space="preserve"> teach_schedule</w:t>
-      </w:r>
-      <w:r>
-        <w:rPr>
-          <w:rFonts w:ascii="Times New Roman" w:eastAsia="黑体" w:hAnsi="Times New Roman" w:cs="Times New Roman"/>
+        <w:t xml:space="preserve"> </w:t>
+      </w:r>
+      <w:proofErr w:type="spellStart"/>
+      <w:r>
+        <w:rPr>
+          <w:rFonts w:ascii="Times New Roman" w:eastAsia="黑体" w:hAnsi="Times New Roman" w:cs="Times New Roman" w:hint="eastAsia"/>
           <w:color w:val="auto"/>
           <w:sz w:val="28"/>
           <w:szCs w:val="28"/>
         </w:rPr>
+        <w:t>teach_schedule</w:t>
+      </w:r>
+      <w:proofErr w:type="spellEnd"/>
+      <w:r>
+        <w:rPr>
+          <w:rFonts w:ascii="Times New Roman" w:eastAsia="黑体" w:hAnsi="Times New Roman" w:cs="Times New Roman"/>
+          <w:color w:val="auto"/>
+          <w:sz w:val="28"/>
+          <w:szCs w:val="28"/>
+        </w:rPr>
         <w:t>表</w:t>
       </w:r>
-      <w:bookmarkEnd w:id="110"/>
+      <w:bookmarkEnd w:id="111"/>
     </w:p>
     <w:p>
       <w:pPr>
@@ -24763,6 +24902,7 @@
         </w:rPr>
         <w:t xml:space="preserve"> </w:t>
       </w:r>
+      <w:proofErr w:type="spellStart"/>
       <w:r>
         <w:rPr>
           <w:rFonts w:ascii="宋体" w:eastAsia="宋体" w:hAnsi="宋体" w:hint="eastAsia"/>
@@ -24771,6 +24911,7 @@
         </w:rPr>
         <w:t>teach_schedule</w:t>
       </w:r>
+      <w:proofErr w:type="spellEnd"/>
       <w:r>
         <w:rPr>
           <w:rFonts w:ascii="宋体" w:eastAsia="宋体" w:hAnsi="宋体" w:hint="eastAsia"/>
@@ -25022,6 +25163,7 @@
                 <w:szCs w:val="18"/>
               </w:rPr>
             </w:pPr>
+            <w:proofErr w:type="gramStart"/>
             <w:r>
               <w:rPr>
                 <w:rFonts w:asciiTheme="majorEastAsia" w:eastAsiaTheme="majorEastAsia" w:hAnsiTheme="majorEastAsia" w:cs="Times New Roman" w:hint="eastAsia"/>
@@ -25030,6 +25172,7 @@
               </w:rPr>
               <w:t>自增主键</w:t>
             </w:r>
+            <w:proofErr w:type="gramEnd"/>
           </w:p>
         </w:tc>
         <w:tc>
@@ -25066,6 +25209,7 @@
                 <w:szCs w:val="18"/>
               </w:rPr>
             </w:pPr>
+            <w:proofErr w:type="spellStart"/>
             <w:r>
               <w:rPr>
                 <w:rFonts w:asciiTheme="majorEastAsia" w:eastAsiaTheme="majorEastAsia" w:hAnsiTheme="majorEastAsia" w:cs="Times New Roman"/>
@@ -25074,6 +25218,7 @@
               </w:rPr>
               <w:t>Bigint</w:t>
             </w:r>
+            <w:proofErr w:type="spellEnd"/>
             <w:r>
               <w:rPr>
                 <w:rFonts w:asciiTheme="majorEastAsia" w:eastAsiaTheme="majorEastAsia" w:hAnsiTheme="majorEastAsia" w:cs="Times New Roman" w:hint="eastAsia"/>
@@ -25170,6 +25315,7 @@
                 <w:szCs w:val="18"/>
               </w:rPr>
             </w:pPr>
+            <w:proofErr w:type="spellStart"/>
             <w:r>
               <w:rPr>
                 <w:rFonts w:asciiTheme="majorEastAsia" w:eastAsiaTheme="majorEastAsia" w:hAnsiTheme="majorEastAsia" w:cs="Times New Roman" w:hint="eastAsia"/>
@@ -25178,6 +25324,7 @@
               </w:rPr>
               <w:t>courseNumber</w:t>
             </w:r>
+            <w:proofErr w:type="spellEnd"/>
           </w:p>
         </w:tc>
         <w:tc>
@@ -25280,6 +25427,7 @@
                 <w:szCs w:val="18"/>
               </w:rPr>
             </w:pPr>
+            <w:proofErr w:type="spellStart"/>
             <w:r>
               <w:rPr>
                 <w:rFonts w:asciiTheme="majorEastAsia" w:eastAsiaTheme="majorEastAsia" w:hAnsiTheme="majorEastAsia" w:cs="Times New Roman" w:hint="eastAsia"/>
@@ -25288,6 +25436,7 @@
               </w:rPr>
               <w:t>studentNumber</w:t>
             </w:r>
+            <w:proofErr w:type="spellEnd"/>
           </w:p>
         </w:tc>
         <w:tc>
@@ -25390,6 +25539,7 @@
                 <w:szCs w:val="18"/>
               </w:rPr>
             </w:pPr>
+            <w:proofErr w:type="spellStart"/>
             <w:r>
               <w:rPr>
                 <w:rFonts w:asciiTheme="majorEastAsia" w:eastAsiaTheme="majorEastAsia" w:hAnsiTheme="majorEastAsia" w:cs="Times New Roman" w:hint="eastAsia"/>
@@ -25398,6 +25548,7 @@
               </w:rPr>
               <w:t>teacherNumber</w:t>
             </w:r>
+            <w:proofErr w:type="spellEnd"/>
           </w:p>
         </w:tc>
         <w:tc>
@@ -25479,7 +25630,7 @@
           <w:szCs w:val="28"/>
         </w:rPr>
       </w:pPr>
-      <w:bookmarkStart w:id="111" w:name="_Toc13036991"/>
+      <w:bookmarkStart w:id="112" w:name="_Toc13036991"/>
       <w:r>
         <w:rPr>
           <w:rFonts w:ascii="Times New Roman" w:eastAsia="黑体" w:hAnsi="Times New Roman" w:cs="Times New Roman"/>
@@ -25543,7 +25694,7 @@
         </w:rPr>
         <w:t>表</w:t>
       </w:r>
-      <w:bookmarkEnd w:id="111"/>
+      <w:bookmarkEnd w:id="112"/>
     </w:p>
     <w:p>
       <w:pPr>
@@ -25881,6 +26032,7 @@
                 <w:szCs w:val="18"/>
               </w:rPr>
             </w:pPr>
+            <w:proofErr w:type="gramStart"/>
             <w:r>
               <w:rPr>
                 <w:rFonts w:asciiTheme="majorEastAsia" w:eastAsiaTheme="majorEastAsia" w:hAnsiTheme="majorEastAsia" w:cs="Times New Roman" w:hint="eastAsia"/>
@@ -25890,6 +26042,7 @@
               <w:lastRenderedPageBreak/>
               <w:t>自增主键</w:t>
             </w:r>
+            <w:proofErr w:type="gramEnd"/>
           </w:p>
         </w:tc>
         <w:tc>
@@ -25926,13 +26079,23 @@
                 <w:szCs w:val="18"/>
               </w:rPr>
             </w:pPr>
+            <w:proofErr w:type="spellStart"/>
             <w:r>
               <w:rPr>
                 <w:rFonts w:asciiTheme="majorEastAsia" w:eastAsiaTheme="majorEastAsia" w:hAnsiTheme="majorEastAsia" w:cs="Times New Roman" w:hint="eastAsia"/>
                 <w:sz w:val="18"/>
                 <w:szCs w:val="18"/>
               </w:rPr>
-              <w:t>Bigint（20）</w:t>
+              <w:t>Bigint</w:t>
+            </w:r>
+            <w:proofErr w:type="spellEnd"/>
+            <w:r>
+              <w:rPr>
+                <w:rFonts w:asciiTheme="majorEastAsia" w:eastAsiaTheme="majorEastAsia" w:hAnsiTheme="majorEastAsia" w:cs="Times New Roman" w:hint="eastAsia"/>
+                <w:sz w:val="18"/>
+                <w:szCs w:val="18"/>
+              </w:rPr>
+              <w:t>（20）</w:t>
             </w:r>
           </w:p>
         </w:tc>
@@ -26022,6 +26185,7 @@
                 <w:szCs w:val="18"/>
               </w:rPr>
             </w:pPr>
+            <w:proofErr w:type="spellStart"/>
             <w:r>
               <w:rPr>
                 <w:rFonts w:asciiTheme="majorEastAsia" w:eastAsiaTheme="majorEastAsia" w:hAnsiTheme="majorEastAsia" w:cs="Times New Roman" w:hint="eastAsia"/>
@@ -26030,6 +26194,7 @@
               </w:rPr>
               <w:t>questionName</w:t>
             </w:r>
+            <w:proofErr w:type="spellEnd"/>
           </w:p>
         </w:tc>
         <w:tc>
@@ -26170,13 +26335,23 @@
                 <w:szCs w:val="18"/>
               </w:rPr>
             </w:pPr>
+            <w:proofErr w:type="spellStart"/>
             <w:r>
               <w:rPr>
                 <w:rFonts w:asciiTheme="majorEastAsia" w:eastAsiaTheme="majorEastAsia" w:hAnsiTheme="majorEastAsia" w:cs="Times New Roman" w:hint="eastAsia"/>
                 <w:sz w:val="18"/>
                 <w:szCs w:val="18"/>
               </w:rPr>
-              <w:t>tinyint（</w:t>
+              <w:t>tinyint</w:t>
+            </w:r>
+            <w:proofErr w:type="spellEnd"/>
+            <w:r>
+              <w:rPr>
+                <w:rFonts w:asciiTheme="majorEastAsia" w:eastAsiaTheme="majorEastAsia" w:hAnsiTheme="majorEastAsia" w:cs="Times New Roman" w:hint="eastAsia"/>
+                <w:sz w:val="18"/>
+                <w:szCs w:val="18"/>
+              </w:rPr>
+              <w:t>（</w:t>
             </w:r>
             <w:r>
               <w:rPr>
@@ -26283,6 +26458,7 @@
                 <w:szCs w:val="18"/>
               </w:rPr>
             </w:pPr>
+            <w:proofErr w:type="spellStart"/>
             <w:r>
               <w:rPr>
                 <w:rFonts w:asciiTheme="majorEastAsia" w:eastAsiaTheme="majorEastAsia" w:hAnsiTheme="majorEastAsia" w:cs="Times New Roman" w:hint="eastAsia"/>
@@ -26291,6 +26467,7 @@
               </w:rPr>
               <w:t>answerKeys</w:t>
             </w:r>
+            <w:proofErr w:type="spellEnd"/>
           </w:p>
         </w:tc>
         <w:tc>
@@ -26305,6 +26482,7 @@
                 <w:szCs w:val="18"/>
               </w:rPr>
             </w:pPr>
+            <w:proofErr w:type="spellStart"/>
             <w:r>
               <w:rPr>
                 <w:rFonts w:asciiTheme="majorEastAsia" w:eastAsiaTheme="majorEastAsia" w:hAnsiTheme="majorEastAsia" w:cs="Times New Roman" w:hint="eastAsia"/>
@@ -26313,6 +26491,7 @@
               </w:rPr>
               <w:t>longtext</w:t>
             </w:r>
+            <w:proofErr w:type="spellEnd"/>
           </w:p>
         </w:tc>
         <w:tc>
@@ -26364,7 +26543,7 @@
           <w:szCs w:val="28"/>
         </w:rPr>
       </w:pPr>
-      <w:bookmarkStart w:id="112" w:name="_Toc13036992"/>
+      <w:bookmarkStart w:id="113" w:name="_Toc13036992"/>
       <w:r>
         <w:rPr>
           <w:rFonts w:ascii="Times New Roman" w:eastAsia="黑体" w:hAnsi="Times New Roman" w:cs="Times New Roman"/>
@@ -26428,7 +26607,7 @@
         </w:rPr>
         <w:t>表</w:t>
       </w:r>
-      <w:bookmarkEnd w:id="112"/>
+      <w:bookmarkEnd w:id="113"/>
     </w:p>
     <w:p>
       <w:pPr>
@@ -26774,6 +26953,7 @@
                 <w:szCs w:val="18"/>
               </w:rPr>
             </w:pPr>
+            <w:proofErr w:type="gramStart"/>
             <w:r>
               <w:rPr>
                 <w:rFonts w:asciiTheme="majorEastAsia" w:eastAsiaTheme="majorEastAsia" w:hAnsiTheme="majorEastAsia" w:cs="Times New Roman" w:hint="eastAsia"/>
@@ -26782,6 +26962,7 @@
               </w:rPr>
               <w:t>自增主键</w:t>
             </w:r>
+            <w:proofErr w:type="gramEnd"/>
           </w:p>
         </w:tc>
         <w:tc>
@@ -26818,6 +26999,7 @@
                 <w:szCs w:val="18"/>
               </w:rPr>
             </w:pPr>
+            <w:proofErr w:type="spellStart"/>
             <w:r>
               <w:rPr>
                 <w:rFonts w:asciiTheme="majorEastAsia" w:eastAsiaTheme="majorEastAsia" w:hAnsiTheme="majorEastAsia" w:cs="Times New Roman"/>
@@ -26826,6 +27008,7 @@
               </w:rPr>
               <w:t>Bigint</w:t>
             </w:r>
+            <w:proofErr w:type="spellEnd"/>
             <w:r>
               <w:rPr>
                 <w:rFonts w:asciiTheme="majorEastAsia" w:eastAsiaTheme="majorEastAsia" w:hAnsiTheme="majorEastAsia" w:cs="Times New Roman" w:hint="eastAsia"/>
@@ -26922,6 +27105,7 @@
                 <w:szCs w:val="18"/>
               </w:rPr>
             </w:pPr>
+            <w:proofErr w:type="spellStart"/>
             <w:r>
               <w:rPr>
                 <w:rFonts w:asciiTheme="majorEastAsia" w:eastAsiaTheme="majorEastAsia" w:hAnsiTheme="majorEastAsia" w:cs="Times New Roman" w:hint="eastAsia"/>
@@ -26930,6 +27114,7 @@
               </w:rPr>
               <w:t>questionId</w:t>
             </w:r>
+            <w:proofErr w:type="spellEnd"/>
           </w:p>
         </w:tc>
         <w:tc>
@@ -26944,6 +27129,7 @@
                 <w:szCs w:val="18"/>
               </w:rPr>
             </w:pPr>
+            <w:proofErr w:type="spellStart"/>
             <w:r>
               <w:rPr>
                 <w:rFonts w:asciiTheme="majorEastAsia" w:eastAsiaTheme="majorEastAsia" w:hAnsiTheme="majorEastAsia" w:cs="Times New Roman"/>
@@ -26952,6 +27138,7 @@
               </w:rPr>
               <w:t>Bigint</w:t>
             </w:r>
+            <w:proofErr w:type="spellEnd"/>
             <w:r>
               <w:rPr>
                 <w:rFonts w:asciiTheme="majorEastAsia" w:eastAsiaTheme="majorEastAsia" w:hAnsiTheme="majorEastAsia" w:cs="Times New Roman" w:hint="eastAsia"/>
@@ -27049,6 +27236,7 @@
                 <w:szCs w:val="18"/>
               </w:rPr>
             </w:pPr>
+            <w:proofErr w:type="spellStart"/>
             <w:r>
               <w:rPr>
                 <w:rFonts w:asciiTheme="majorEastAsia" w:eastAsiaTheme="majorEastAsia" w:hAnsiTheme="majorEastAsia" w:cs="Times New Roman" w:hint="eastAsia"/>
@@ -27057,6 +27245,7 @@
               </w:rPr>
               <w:t>optionInfo</w:t>
             </w:r>
+            <w:proofErr w:type="spellEnd"/>
           </w:p>
         </w:tc>
         <w:tc>
@@ -27167,6 +27356,7 @@
                 <w:szCs w:val="18"/>
               </w:rPr>
             </w:pPr>
+            <w:proofErr w:type="spellStart"/>
             <w:r>
               <w:rPr>
                 <w:rFonts w:asciiTheme="majorEastAsia" w:eastAsiaTheme="majorEastAsia" w:hAnsiTheme="majorEastAsia" w:cs="Times New Roman" w:hint="eastAsia"/>
@@ -27175,6 +27365,7 @@
               </w:rPr>
               <w:t>optionNumber</w:t>
             </w:r>
+            <w:proofErr w:type="spellEnd"/>
           </w:p>
         </w:tc>
         <w:tc>
@@ -27189,6 +27380,7 @@
                 <w:szCs w:val="18"/>
               </w:rPr>
             </w:pPr>
+            <w:proofErr w:type="spellStart"/>
             <w:r>
               <w:rPr>
                 <w:rFonts w:asciiTheme="majorEastAsia" w:eastAsiaTheme="majorEastAsia" w:hAnsiTheme="majorEastAsia" w:cs="Times New Roman"/>
@@ -27197,6 +27389,7 @@
               </w:rPr>
               <w:t>tinyint</w:t>
             </w:r>
+            <w:proofErr w:type="spellEnd"/>
             <w:r>
               <w:rPr>
                 <w:rFonts w:asciiTheme="majorEastAsia" w:eastAsiaTheme="majorEastAsia" w:hAnsiTheme="majorEastAsia" w:cs="Times New Roman" w:hint="eastAsia"/>
@@ -27293,6 +27486,7 @@
                 <w:szCs w:val="18"/>
               </w:rPr>
             </w:pPr>
+            <w:proofErr w:type="spellStart"/>
             <w:r>
               <w:rPr>
                 <w:rFonts w:asciiTheme="majorEastAsia" w:eastAsiaTheme="majorEastAsia" w:hAnsiTheme="majorEastAsia" w:cs="Times New Roman" w:hint="eastAsia"/>
@@ -27301,6 +27495,7 @@
               </w:rPr>
               <w:t>isAnswer</w:t>
             </w:r>
+            <w:proofErr w:type="spellEnd"/>
           </w:p>
         </w:tc>
         <w:tc>
@@ -27315,6 +27510,7 @@
                 <w:szCs w:val="18"/>
               </w:rPr>
             </w:pPr>
+            <w:proofErr w:type="spellStart"/>
             <w:r>
               <w:rPr>
                 <w:rFonts w:asciiTheme="majorEastAsia" w:eastAsiaTheme="majorEastAsia" w:hAnsiTheme="majorEastAsia" w:cs="Times New Roman"/>
@@ -27323,6 +27519,7 @@
               </w:rPr>
               <w:t>tinyint</w:t>
             </w:r>
+            <w:proofErr w:type="spellEnd"/>
             <w:r>
               <w:rPr>
                 <w:rFonts w:asciiTheme="majorEastAsia" w:eastAsiaTheme="majorEastAsia" w:hAnsiTheme="majorEastAsia" w:cs="Times New Roman" w:hint="eastAsia"/>
@@ -27390,7 +27587,7 @@
           <w:szCs w:val="28"/>
         </w:rPr>
       </w:pPr>
-      <w:bookmarkStart w:id="113" w:name="_Toc13036993"/>
+      <w:bookmarkStart w:id="114" w:name="_Toc13036993"/>
       <w:r>
         <w:rPr>
           <w:rFonts w:ascii="Times New Roman" w:eastAsia="黑体" w:hAnsi="Times New Roman" w:cs="Times New Roman"/>
@@ -27445,6 +27642,7 @@
         </w:rPr>
         <w:t xml:space="preserve"> </w:t>
       </w:r>
+      <w:proofErr w:type="spellStart"/>
       <w:r>
         <w:rPr>
           <w:rFonts w:ascii="Times New Roman" w:eastAsia="黑体" w:hAnsi="Times New Roman" w:cs="Times New Roman" w:hint="eastAsia"/>
@@ -27454,6 +27652,7 @@
         </w:rPr>
         <w:t>exam_question</w:t>
       </w:r>
+      <w:proofErr w:type="spellEnd"/>
       <w:r>
         <w:rPr>
           <w:rFonts w:ascii="Times New Roman" w:eastAsia="黑体" w:hAnsi="Times New Roman" w:cs="Times New Roman"/>
@@ -27463,7 +27662,7 @@
         </w:rPr>
         <w:t>表</w:t>
       </w:r>
-      <w:bookmarkEnd w:id="113"/>
+      <w:bookmarkEnd w:id="114"/>
     </w:p>
     <w:p>
       <w:pPr>
@@ -27550,6 +27749,7 @@
         </w:rPr>
         <w:t xml:space="preserve">    </w:t>
       </w:r>
+      <w:proofErr w:type="spellStart"/>
       <w:r>
         <w:rPr>
           <w:rFonts w:ascii="宋体" w:eastAsia="宋体" w:hAnsi="宋体" w:hint="eastAsia"/>
@@ -27558,6 +27758,7 @@
         </w:rPr>
         <w:t>exam_question</w:t>
       </w:r>
+      <w:proofErr w:type="spellEnd"/>
       <w:r>
         <w:rPr>
           <w:rFonts w:ascii="宋体" w:eastAsia="宋体" w:hAnsi="宋体" w:hint="eastAsia"/>
@@ -27809,6 +28010,7 @@
                 <w:szCs w:val="18"/>
               </w:rPr>
             </w:pPr>
+            <w:proofErr w:type="gramStart"/>
             <w:r>
               <w:rPr>
                 <w:rFonts w:asciiTheme="majorEastAsia" w:eastAsiaTheme="majorEastAsia" w:hAnsiTheme="majorEastAsia" w:cs="Times New Roman" w:hint="eastAsia"/>
@@ -27817,6 +28019,7 @@
               </w:rPr>
               <w:t>自增主键</w:t>
             </w:r>
+            <w:proofErr w:type="gramEnd"/>
           </w:p>
         </w:tc>
         <w:tc>
@@ -27853,6 +28056,7 @@
                 <w:szCs w:val="18"/>
               </w:rPr>
             </w:pPr>
+            <w:proofErr w:type="spellStart"/>
             <w:r>
               <w:rPr>
                 <w:rFonts w:asciiTheme="majorEastAsia" w:eastAsiaTheme="majorEastAsia" w:hAnsiTheme="majorEastAsia" w:cs="Times New Roman"/>
@@ -27861,6 +28065,7 @@
               </w:rPr>
               <w:t>Bigint</w:t>
             </w:r>
+            <w:proofErr w:type="spellEnd"/>
             <w:r>
               <w:rPr>
                 <w:rFonts w:asciiTheme="majorEastAsia" w:eastAsiaTheme="majorEastAsia" w:hAnsiTheme="majorEastAsia" w:cs="Times New Roman" w:hint="eastAsia"/>
@@ -27957,6 +28162,7 @@
                 <w:szCs w:val="18"/>
               </w:rPr>
             </w:pPr>
+            <w:proofErr w:type="spellStart"/>
             <w:r>
               <w:rPr>
                 <w:rFonts w:asciiTheme="majorEastAsia" w:eastAsiaTheme="majorEastAsia" w:hAnsiTheme="majorEastAsia" w:cs="Times New Roman" w:hint="eastAsia"/>
@@ -27965,6 +28171,7 @@
               </w:rPr>
               <w:t>examId</w:t>
             </w:r>
+            <w:proofErr w:type="spellEnd"/>
           </w:p>
         </w:tc>
         <w:tc>
@@ -27979,6 +28186,7 @@
                 <w:szCs w:val="18"/>
               </w:rPr>
             </w:pPr>
+            <w:proofErr w:type="spellStart"/>
             <w:r>
               <w:rPr>
                 <w:rFonts w:asciiTheme="majorEastAsia" w:eastAsiaTheme="majorEastAsia" w:hAnsiTheme="majorEastAsia" w:cs="Times New Roman"/>
@@ -27987,6 +28195,7 @@
               </w:rPr>
               <w:t>Bigint</w:t>
             </w:r>
+            <w:proofErr w:type="spellEnd"/>
             <w:r>
               <w:rPr>
                 <w:rFonts w:asciiTheme="majorEastAsia" w:eastAsiaTheme="majorEastAsia" w:hAnsiTheme="majorEastAsia" w:cs="Times New Roman" w:hint="eastAsia"/>
@@ -28100,6 +28309,7 @@
                 <w:szCs w:val="18"/>
               </w:rPr>
             </w:pPr>
+            <w:proofErr w:type="spellStart"/>
             <w:r>
               <w:rPr>
                 <w:rFonts w:asciiTheme="majorEastAsia" w:eastAsiaTheme="majorEastAsia" w:hAnsiTheme="majorEastAsia" w:cs="Times New Roman" w:hint="eastAsia"/>
@@ -28108,6 +28318,7 @@
               </w:rPr>
               <w:t>questionId</w:t>
             </w:r>
+            <w:proofErr w:type="spellEnd"/>
           </w:p>
         </w:tc>
         <w:tc>
@@ -28122,6 +28333,7 @@
                 <w:szCs w:val="18"/>
               </w:rPr>
             </w:pPr>
+            <w:proofErr w:type="spellStart"/>
             <w:r>
               <w:rPr>
                 <w:rFonts w:asciiTheme="majorEastAsia" w:eastAsiaTheme="majorEastAsia" w:hAnsiTheme="majorEastAsia" w:cs="Times New Roman"/>
@@ -28130,6 +28342,7 @@
               </w:rPr>
               <w:t>Bigint</w:t>
             </w:r>
+            <w:proofErr w:type="spellEnd"/>
             <w:r>
               <w:rPr>
                 <w:rFonts w:asciiTheme="majorEastAsia" w:eastAsiaTheme="majorEastAsia" w:hAnsiTheme="majorEastAsia" w:cs="Times New Roman" w:hint="eastAsia"/>
@@ -28315,7 +28528,7 @@
           <w:szCs w:val="28"/>
         </w:rPr>
       </w:pPr>
-      <w:bookmarkStart w:id="114" w:name="_Toc13036994"/>
+      <w:bookmarkStart w:id="115" w:name="_Toc13036994"/>
       <w:r>
         <w:rPr>
           <w:rFonts w:ascii="Times New Roman" w:eastAsia="黑体" w:hAnsi="Times New Roman" w:cs="Times New Roman"/>
@@ -28398,7 +28611,7 @@
         </w:rPr>
         <w:t>表</w:t>
       </w:r>
-      <w:bookmarkEnd w:id="114"/>
+      <w:bookmarkEnd w:id="115"/>
     </w:p>
     <w:p>
       <w:pPr>
@@ -28744,6 +28957,7 @@
                 <w:szCs w:val="18"/>
               </w:rPr>
             </w:pPr>
+            <w:proofErr w:type="gramStart"/>
             <w:r>
               <w:rPr>
                 <w:rFonts w:asciiTheme="majorEastAsia" w:eastAsiaTheme="majorEastAsia" w:hAnsiTheme="majorEastAsia" w:cs="Times New Roman" w:hint="eastAsia"/>
@@ -28752,6 +28966,7 @@
               </w:rPr>
               <w:t>自增主键</w:t>
             </w:r>
+            <w:proofErr w:type="gramEnd"/>
           </w:p>
         </w:tc>
         <w:tc>
@@ -28788,6 +29003,7 @@
                 <w:szCs w:val="18"/>
               </w:rPr>
             </w:pPr>
+            <w:proofErr w:type="spellStart"/>
             <w:r>
               <w:rPr>
                 <w:rFonts w:asciiTheme="majorEastAsia" w:eastAsiaTheme="majorEastAsia" w:hAnsiTheme="majorEastAsia" w:cs="Times New Roman"/>
@@ -28796,6 +29012,7 @@
               </w:rPr>
               <w:t>Bigint</w:t>
             </w:r>
+            <w:proofErr w:type="spellEnd"/>
             <w:r>
               <w:rPr>
                 <w:rFonts w:asciiTheme="majorEastAsia" w:eastAsiaTheme="majorEastAsia" w:hAnsiTheme="majorEastAsia" w:cs="Times New Roman" w:hint="eastAsia"/>
@@ -29049,6 +29266,7 @@
                 <w:szCs w:val="18"/>
               </w:rPr>
             </w:pPr>
+            <w:proofErr w:type="spellStart"/>
             <w:r>
               <w:rPr>
                 <w:rFonts w:asciiTheme="majorEastAsia" w:eastAsiaTheme="majorEastAsia" w:hAnsiTheme="majorEastAsia" w:cs="Times New Roman"/>
@@ -29057,6 +29275,7 @@
               </w:rPr>
               <w:t>tinyint</w:t>
             </w:r>
+            <w:proofErr w:type="spellEnd"/>
             <w:r>
               <w:rPr>
                 <w:rFonts w:asciiTheme="majorEastAsia" w:eastAsiaTheme="majorEastAsia" w:hAnsiTheme="majorEastAsia" w:cs="Times New Roman" w:hint="eastAsia"/>
@@ -29490,8 +29709,18 @@
                 <w:sz w:val="18"/>
                 <w:szCs w:val="18"/>
               </w:rPr>
-              <w:t>判断题总分值</w:t>
-            </w:r>
+              <w:t>判断</w:t>
+            </w:r>
+            <w:proofErr w:type="gramStart"/>
+            <w:r>
+              <w:rPr>
+                <w:rFonts w:asciiTheme="majorEastAsia" w:eastAsiaTheme="majorEastAsia" w:hAnsiTheme="majorEastAsia" w:cs="Times New Roman" w:hint="eastAsia"/>
+                <w:sz w:val="18"/>
+                <w:szCs w:val="18"/>
+              </w:rPr>
+              <w:t>题总分值</w:t>
+            </w:r>
+            <w:proofErr w:type="gramEnd"/>
           </w:p>
         </w:tc>
         <w:tc>
@@ -29507,6 +29736,7 @@
                 <w:szCs w:val="18"/>
               </w:rPr>
             </w:pPr>
+            <w:proofErr w:type="spellStart"/>
             <w:r>
               <w:rPr>
                 <w:rFonts w:asciiTheme="majorEastAsia" w:eastAsiaTheme="majorEastAsia" w:hAnsiTheme="majorEastAsia" w:cs="Times New Roman" w:hint="eastAsia"/>
@@ -29515,6 +29745,7 @@
               </w:rPr>
               <w:t>trueOrFalse</w:t>
             </w:r>
+            <w:proofErr w:type="spellEnd"/>
           </w:p>
         </w:tc>
         <w:tc>
@@ -29608,8 +29839,18 @@
                 <w:sz w:val="18"/>
                 <w:szCs w:val="18"/>
               </w:rPr>
-              <w:t>填空题总分值</w:t>
-            </w:r>
+              <w:t>填空</w:t>
+            </w:r>
+            <w:proofErr w:type="gramStart"/>
+            <w:r>
+              <w:rPr>
+                <w:rFonts w:asciiTheme="majorEastAsia" w:eastAsiaTheme="majorEastAsia" w:hAnsiTheme="majorEastAsia" w:cs="Times New Roman" w:hint="eastAsia"/>
+                <w:sz w:val="18"/>
+                <w:szCs w:val="18"/>
+              </w:rPr>
+              <w:t>题总分值</w:t>
+            </w:r>
+            <w:proofErr w:type="gramEnd"/>
           </w:p>
         </w:tc>
         <w:tc>
@@ -29861,6 +30102,7 @@
                 <w:szCs w:val="18"/>
               </w:rPr>
             </w:pPr>
+            <w:proofErr w:type="spellStart"/>
             <w:r>
               <w:rPr>
                 <w:rFonts w:asciiTheme="majorEastAsia" w:eastAsiaTheme="majorEastAsia" w:hAnsiTheme="majorEastAsia" w:cs="Times New Roman" w:hint="eastAsia"/>
@@ -29869,6 +30111,7 @@
               </w:rPr>
               <w:t>startTime</w:t>
             </w:r>
+            <w:proofErr w:type="spellEnd"/>
           </w:p>
         </w:tc>
         <w:tc>
@@ -29883,6 +30126,7 @@
                 <w:szCs w:val="18"/>
               </w:rPr>
             </w:pPr>
+            <w:proofErr w:type="spellStart"/>
             <w:r>
               <w:rPr>
                 <w:rFonts w:asciiTheme="majorEastAsia" w:eastAsiaTheme="majorEastAsia" w:hAnsiTheme="majorEastAsia" w:cs="Times New Roman"/>
@@ -29897,7 +30141,16 @@
                 <w:sz w:val="18"/>
                 <w:szCs w:val="18"/>
               </w:rPr>
-              <w:t>nt（11）</w:t>
+              <w:t>nt</w:t>
+            </w:r>
+            <w:proofErr w:type="spellEnd"/>
+            <w:r>
+              <w:rPr>
+                <w:rFonts w:asciiTheme="majorEastAsia" w:eastAsiaTheme="majorEastAsia" w:hAnsiTheme="majorEastAsia" w:cs="Times New Roman" w:hint="eastAsia"/>
+                <w:sz w:val="18"/>
+                <w:szCs w:val="18"/>
+              </w:rPr>
+              <w:t>（11）</w:t>
             </w:r>
           </w:p>
         </w:tc>
@@ -29979,6 +30232,7 @@
                 <w:szCs w:val="18"/>
               </w:rPr>
             </w:pPr>
+            <w:proofErr w:type="spellStart"/>
             <w:r>
               <w:rPr>
                 <w:rFonts w:asciiTheme="majorEastAsia" w:eastAsiaTheme="majorEastAsia" w:hAnsiTheme="majorEastAsia" w:cs="Times New Roman" w:hint="eastAsia"/>
@@ -29987,6 +30241,7 @@
               </w:rPr>
               <w:t>endTime</w:t>
             </w:r>
+            <w:proofErr w:type="spellEnd"/>
           </w:p>
         </w:tc>
         <w:tc>
@@ -30001,6 +30256,7 @@
                 <w:szCs w:val="18"/>
               </w:rPr>
             </w:pPr>
+            <w:proofErr w:type="spellStart"/>
             <w:r>
               <w:rPr>
                 <w:rFonts w:asciiTheme="majorEastAsia" w:eastAsiaTheme="majorEastAsia" w:hAnsiTheme="majorEastAsia" w:cs="Times New Roman"/>
@@ -30015,7 +30271,16 @@
                 <w:sz w:val="18"/>
                 <w:szCs w:val="18"/>
               </w:rPr>
-              <w:t>nt（11）</w:t>
+              <w:t>nt</w:t>
+            </w:r>
+            <w:proofErr w:type="spellEnd"/>
+            <w:r>
+              <w:rPr>
+                <w:rFonts w:asciiTheme="majorEastAsia" w:eastAsiaTheme="majorEastAsia" w:hAnsiTheme="majorEastAsia" w:cs="Times New Roman" w:hint="eastAsia"/>
+                <w:sz w:val="18"/>
+                <w:szCs w:val="18"/>
+              </w:rPr>
+              <w:t>（11）</w:t>
             </w:r>
           </w:p>
         </w:tc>
@@ -30119,6 +30384,7 @@
                 <w:szCs w:val="18"/>
               </w:rPr>
             </w:pPr>
+            <w:proofErr w:type="spellStart"/>
             <w:r>
               <w:rPr>
                 <w:rFonts w:asciiTheme="majorEastAsia" w:eastAsiaTheme="majorEastAsia" w:hAnsiTheme="majorEastAsia" w:cs="Times New Roman"/>
@@ -30133,7 +30399,16 @@
                 <w:sz w:val="18"/>
                 <w:szCs w:val="18"/>
               </w:rPr>
-              <w:t>nt（3）</w:t>
+              <w:t>nt</w:t>
+            </w:r>
+            <w:proofErr w:type="spellEnd"/>
+            <w:r>
+              <w:rPr>
+                <w:rFonts w:asciiTheme="majorEastAsia" w:eastAsiaTheme="majorEastAsia" w:hAnsiTheme="majorEastAsia" w:cs="Times New Roman" w:hint="eastAsia"/>
+                <w:sz w:val="18"/>
+                <w:szCs w:val="18"/>
+              </w:rPr>
+              <w:t>（3）</w:t>
             </w:r>
           </w:p>
         </w:tc>
@@ -30245,6 +30520,7 @@
                 <w:szCs w:val="18"/>
               </w:rPr>
             </w:pPr>
+            <w:proofErr w:type="spellStart"/>
             <w:r>
               <w:rPr>
                 <w:rFonts w:asciiTheme="majorEastAsia" w:eastAsiaTheme="majorEastAsia" w:hAnsiTheme="majorEastAsia" w:cs="Times New Roman"/>
@@ -30259,7 +30535,16 @@
                 <w:sz w:val="18"/>
                 <w:szCs w:val="18"/>
               </w:rPr>
-              <w:t>inyint（1）</w:t>
+              <w:t>inyint</w:t>
+            </w:r>
+            <w:proofErr w:type="spellEnd"/>
+            <w:r>
+              <w:rPr>
+                <w:rFonts w:asciiTheme="majorEastAsia" w:eastAsiaTheme="majorEastAsia" w:hAnsiTheme="majorEastAsia" w:cs="Times New Roman" w:hint="eastAsia"/>
+                <w:sz w:val="18"/>
+                <w:szCs w:val="18"/>
+              </w:rPr>
+              <w:t>（1）</w:t>
             </w:r>
           </w:p>
         </w:tc>
@@ -30349,6 +30634,7 @@
                 <w:szCs w:val="18"/>
               </w:rPr>
             </w:pPr>
+            <w:proofErr w:type="spellStart"/>
             <w:r>
               <w:rPr>
                 <w:rFonts w:asciiTheme="majorEastAsia" w:eastAsiaTheme="majorEastAsia" w:hAnsiTheme="majorEastAsia" w:cs="Times New Roman" w:hint="eastAsia"/>
@@ -30357,6 +30643,7 @@
               </w:rPr>
               <w:t>releaseStatus</w:t>
             </w:r>
+            <w:proofErr w:type="spellEnd"/>
           </w:p>
         </w:tc>
         <w:tc>
@@ -30371,6 +30658,7 @@
                 <w:szCs w:val="18"/>
               </w:rPr>
             </w:pPr>
+            <w:proofErr w:type="spellStart"/>
             <w:r>
               <w:rPr>
                 <w:rFonts w:asciiTheme="majorEastAsia" w:eastAsiaTheme="majorEastAsia" w:hAnsiTheme="majorEastAsia" w:cs="Times New Roman"/>
@@ -30385,7 +30673,16 @@
                 <w:sz w:val="18"/>
                 <w:szCs w:val="18"/>
               </w:rPr>
-              <w:t>inyint（1）</w:t>
+              <w:t>inyint</w:t>
+            </w:r>
+            <w:proofErr w:type="spellEnd"/>
+            <w:r>
+              <w:rPr>
+                <w:rFonts w:asciiTheme="majorEastAsia" w:eastAsiaTheme="majorEastAsia" w:hAnsiTheme="majorEastAsia" w:cs="Times New Roman" w:hint="eastAsia"/>
+                <w:sz w:val="18"/>
+                <w:szCs w:val="18"/>
+              </w:rPr>
+              <w:t>（1）</w:t>
             </w:r>
           </w:p>
         </w:tc>
@@ -30476,6 +30773,7 @@
                 <w:szCs w:val="18"/>
               </w:rPr>
             </w:pPr>
+            <w:proofErr w:type="spellStart"/>
             <w:r>
               <w:rPr>
                 <w:rFonts w:asciiTheme="majorEastAsia" w:eastAsiaTheme="majorEastAsia" w:hAnsiTheme="majorEastAsia" w:cs="Times New Roman" w:hint="eastAsia"/>
@@ -30484,6 +30782,7 @@
               </w:rPr>
               <w:t>publishStatus</w:t>
             </w:r>
+            <w:proofErr w:type="spellEnd"/>
           </w:p>
         </w:tc>
         <w:tc>
@@ -30498,6 +30797,7 @@
                 <w:szCs w:val="18"/>
               </w:rPr>
             </w:pPr>
+            <w:proofErr w:type="spellStart"/>
             <w:r>
               <w:rPr>
                 <w:rFonts w:asciiTheme="majorEastAsia" w:eastAsiaTheme="majorEastAsia" w:hAnsiTheme="majorEastAsia" w:cs="Times New Roman"/>
@@ -30512,7 +30812,16 @@
                 <w:sz w:val="18"/>
                 <w:szCs w:val="18"/>
               </w:rPr>
-              <w:t>inyint（1）</w:t>
+              <w:t>inyint</w:t>
+            </w:r>
+            <w:proofErr w:type="spellEnd"/>
+            <w:r>
+              <w:rPr>
+                <w:rFonts w:asciiTheme="majorEastAsia" w:eastAsiaTheme="majorEastAsia" w:hAnsiTheme="majorEastAsia" w:cs="Times New Roman" w:hint="eastAsia"/>
+                <w:sz w:val="18"/>
+                <w:szCs w:val="18"/>
+              </w:rPr>
+              <w:t>（1）</w:t>
             </w:r>
           </w:p>
         </w:tc>
@@ -30573,7 +30882,7 @@
           <w:szCs w:val="28"/>
         </w:rPr>
       </w:pPr>
-      <w:bookmarkStart w:id="115" w:name="_Toc13036995"/>
+      <w:bookmarkStart w:id="116" w:name="_Toc13036995"/>
       <w:r>
         <w:rPr>
           <w:rFonts w:ascii="Times New Roman" w:eastAsia="黑体" w:hAnsi="Times New Roman" w:cs="Times New Roman"/>
@@ -30628,6 +30937,7 @@
         </w:rPr>
         <w:t xml:space="preserve"> </w:t>
       </w:r>
+      <w:proofErr w:type="spellStart"/>
       <w:r>
         <w:rPr>
           <w:rFonts w:ascii="Times New Roman" w:eastAsia="黑体" w:hAnsi="Times New Roman" w:cs="Times New Roman" w:hint="eastAsia"/>
@@ -30637,6 +30947,7 @@
         </w:rPr>
         <w:t>exam_candidate</w:t>
       </w:r>
+      <w:proofErr w:type="spellEnd"/>
       <w:r>
         <w:rPr>
           <w:rFonts w:ascii="Times New Roman" w:eastAsia="黑体" w:hAnsi="Times New Roman" w:cs="Times New Roman"/>
@@ -30646,7 +30957,7 @@
         </w:rPr>
         <w:t>表</w:t>
       </w:r>
-      <w:bookmarkEnd w:id="115"/>
+      <w:bookmarkEnd w:id="116"/>
     </w:p>
     <w:p>
       <w:pPr>
@@ -30733,6 +31044,7 @@
         </w:rPr>
         <w:t xml:space="preserve">    </w:t>
       </w:r>
+      <w:proofErr w:type="spellStart"/>
       <w:r>
         <w:rPr>
           <w:rFonts w:ascii="宋体" w:eastAsia="宋体" w:hAnsi="宋体" w:hint="eastAsia"/>
@@ -30741,6 +31053,7 @@
         </w:rPr>
         <w:t>exam_candidate</w:t>
       </w:r>
+      <w:proofErr w:type="spellEnd"/>
       <w:r>
         <w:rPr>
           <w:rFonts w:ascii="宋体" w:eastAsia="宋体" w:hAnsi="宋体" w:hint="eastAsia"/>
@@ -30993,6 +31306,7 @@
                 <w:szCs w:val="18"/>
               </w:rPr>
             </w:pPr>
+            <w:proofErr w:type="gramStart"/>
             <w:r>
               <w:rPr>
                 <w:rFonts w:asciiTheme="majorEastAsia" w:eastAsiaTheme="majorEastAsia" w:hAnsiTheme="majorEastAsia" w:cs="Times New Roman" w:hint="eastAsia"/>
@@ -31001,6 +31315,7 @@
               </w:rPr>
               <w:t>自增主键</w:t>
             </w:r>
+            <w:proofErr w:type="gramEnd"/>
           </w:p>
         </w:tc>
         <w:tc>
@@ -31037,6 +31352,7 @@
                 <w:szCs w:val="18"/>
               </w:rPr>
             </w:pPr>
+            <w:proofErr w:type="spellStart"/>
             <w:r>
               <w:rPr>
                 <w:rFonts w:asciiTheme="majorEastAsia" w:eastAsiaTheme="majorEastAsia" w:hAnsiTheme="majorEastAsia" w:cs="Times New Roman"/>
@@ -31045,6 +31361,7 @@
               </w:rPr>
               <w:t>Bigint</w:t>
             </w:r>
+            <w:proofErr w:type="spellEnd"/>
             <w:r>
               <w:rPr>
                 <w:rFonts w:asciiTheme="majorEastAsia" w:eastAsiaTheme="majorEastAsia" w:hAnsiTheme="majorEastAsia" w:cs="Times New Roman" w:hint="eastAsia"/>
@@ -31140,6 +31457,7 @@
                 <w:szCs w:val="18"/>
               </w:rPr>
             </w:pPr>
+            <w:proofErr w:type="spellStart"/>
             <w:r>
               <w:rPr>
                 <w:rFonts w:asciiTheme="majorEastAsia" w:eastAsiaTheme="majorEastAsia" w:hAnsiTheme="majorEastAsia" w:cs="Times New Roman" w:hint="eastAsia"/>
@@ -31148,6 +31466,7 @@
               </w:rPr>
               <w:t>examId</w:t>
             </w:r>
+            <w:proofErr w:type="spellEnd"/>
           </w:p>
         </w:tc>
         <w:tc>
@@ -31162,6 +31481,7 @@
                 <w:szCs w:val="18"/>
               </w:rPr>
             </w:pPr>
+            <w:proofErr w:type="spellStart"/>
             <w:r>
               <w:rPr>
                 <w:rFonts w:asciiTheme="majorEastAsia" w:eastAsiaTheme="majorEastAsia" w:hAnsiTheme="majorEastAsia" w:cs="Times New Roman"/>
@@ -31170,6 +31490,7 @@
               </w:rPr>
               <w:t>Bigint</w:t>
             </w:r>
+            <w:proofErr w:type="spellEnd"/>
             <w:r>
               <w:rPr>
                 <w:rFonts w:asciiTheme="majorEastAsia" w:eastAsiaTheme="majorEastAsia" w:hAnsiTheme="majorEastAsia" w:cs="Times New Roman" w:hint="eastAsia"/>
@@ -31572,6 +31893,7 @@
                 <w:szCs w:val="18"/>
               </w:rPr>
             </w:pPr>
+            <w:proofErr w:type="spellStart"/>
             <w:r>
               <w:rPr>
                 <w:rFonts w:asciiTheme="majorEastAsia" w:eastAsiaTheme="majorEastAsia" w:hAnsiTheme="majorEastAsia" w:cs="Times New Roman"/>
@@ -31580,6 +31902,7 @@
               </w:rPr>
               <w:t>Tinyint</w:t>
             </w:r>
+            <w:proofErr w:type="spellEnd"/>
             <w:r>
               <w:rPr>
                 <w:rFonts w:asciiTheme="majorEastAsia" w:eastAsiaTheme="majorEastAsia" w:hAnsiTheme="majorEastAsia" w:cs="Times New Roman" w:hint="eastAsia"/>
@@ -31676,6 +31999,7 @@
                 <w:szCs w:val="18"/>
               </w:rPr>
             </w:pPr>
+            <w:proofErr w:type="spellStart"/>
             <w:r>
               <w:rPr>
                 <w:rFonts w:asciiTheme="majorEastAsia" w:eastAsiaTheme="majorEastAsia" w:hAnsiTheme="majorEastAsia" w:cs="Times New Roman" w:hint="eastAsia"/>
@@ -31684,6 +32008,7 @@
               </w:rPr>
               <w:t>markStatus</w:t>
             </w:r>
+            <w:proofErr w:type="spellEnd"/>
           </w:p>
         </w:tc>
         <w:tc>
@@ -31698,6 +32023,7 @@
                 <w:szCs w:val="18"/>
               </w:rPr>
             </w:pPr>
+            <w:proofErr w:type="spellStart"/>
             <w:r>
               <w:rPr>
                 <w:rFonts w:asciiTheme="majorEastAsia" w:eastAsiaTheme="majorEastAsia" w:hAnsiTheme="majorEastAsia" w:cs="Times New Roman"/>
@@ -31706,6 +32032,7 @@
               </w:rPr>
               <w:t>Tinyint</w:t>
             </w:r>
+            <w:proofErr w:type="spellEnd"/>
             <w:r>
               <w:rPr>
                 <w:rFonts w:asciiTheme="majorEastAsia" w:eastAsiaTheme="majorEastAsia" w:hAnsiTheme="majorEastAsia" w:cs="Times New Roman" w:hint="eastAsia"/>
@@ -31773,7 +32100,7 @@
           <w:szCs w:val="28"/>
         </w:rPr>
       </w:pPr>
-      <w:bookmarkStart w:id="116" w:name="_Toc13036996"/>
+      <w:bookmarkStart w:id="117" w:name="_Toc13036996"/>
       <w:r>
         <w:rPr>
           <w:rFonts w:ascii="Times New Roman" w:eastAsia="黑体" w:hAnsi="Times New Roman" w:cs="Times New Roman"/>
@@ -31828,6 +32155,7 @@
         </w:rPr>
         <w:t xml:space="preserve"> </w:t>
       </w:r>
+      <w:proofErr w:type="spellStart"/>
       <w:r>
         <w:rPr>
           <w:rFonts w:ascii="Times New Roman" w:eastAsia="黑体" w:hAnsi="Times New Roman" w:cs="Times New Roman" w:hint="eastAsia"/>
@@ -31837,6 +32165,7 @@
         </w:rPr>
         <w:t>exam_record</w:t>
       </w:r>
+      <w:proofErr w:type="spellEnd"/>
       <w:r>
         <w:rPr>
           <w:rFonts w:ascii="Times New Roman" w:eastAsia="黑体" w:hAnsi="Times New Roman" w:cs="Times New Roman"/>
@@ -31846,7 +32175,7 @@
         </w:rPr>
         <w:t>表</w:t>
       </w:r>
-      <w:bookmarkEnd w:id="116"/>
+      <w:bookmarkEnd w:id="117"/>
     </w:p>
     <w:p>
       <w:pPr>
@@ -31933,6 +32262,7 @@
         </w:rPr>
         <w:t xml:space="preserve">    </w:t>
       </w:r>
+      <w:proofErr w:type="spellStart"/>
       <w:r>
         <w:rPr>
           <w:rFonts w:ascii="宋体" w:eastAsia="宋体" w:hAnsi="宋体" w:hint="eastAsia"/>
@@ -31941,6 +32271,7 @@
         </w:rPr>
         <w:t>exam_record</w:t>
       </w:r>
+      <w:proofErr w:type="spellEnd"/>
       <w:r>
         <w:rPr>
           <w:rFonts w:ascii="宋体" w:eastAsia="宋体" w:hAnsi="宋体" w:hint="eastAsia"/>
@@ -32192,6 +32523,7 @@
                 <w:szCs w:val="18"/>
               </w:rPr>
             </w:pPr>
+            <w:proofErr w:type="gramStart"/>
             <w:r>
               <w:rPr>
                 <w:rFonts w:asciiTheme="majorEastAsia" w:eastAsiaTheme="majorEastAsia" w:hAnsiTheme="majorEastAsia" w:cs="Times New Roman" w:hint="eastAsia"/>
@@ -32200,6 +32532,7 @@
               </w:rPr>
               <w:t>自增主键</w:t>
             </w:r>
+            <w:proofErr w:type="gramEnd"/>
           </w:p>
         </w:tc>
         <w:tc>
@@ -32236,6 +32569,7 @@
                 <w:szCs w:val="18"/>
               </w:rPr>
             </w:pPr>
+            <w:proofErr w:type="spellStart"/>
             <w:r>
               <w:rPr>
                 <w:rFonts w:asciiTheme="majorEastAsia" w:eastAsiaTheme="majorEastAsia" w:hAnsiTheme="majorEastAsia" w:cs="Times New Roman"/>
@@ -32244,6 +32578,7 @@
               </w:rPr>
               <w:t>Bigint</w:t>
             </w:r>
+            <w:proofErr w:type="spellEnd"/>
             <w:r>
               <w:rPr>
                 <w:rFonts w:asciiTheme="majorEastAsia" w:eastAsiaTheme="majorEastAsia" w:hAnsiTheme="majorEastAsia" w:cs="Times New Roman" w:hint="eastAsia"/>
@@ -32340,6 +32675,7 @@
                 <w:szCs w:val="18"/>
               </w:rPr>
             </w:pPr>
+            <w:proofErr w:type="spellStart"/>
             <w:r>
               <w:rPr>
                 <w:rFonts w:asciiTheme="majorEastAsia" w:eastAsiaTheme="majorEastAsia" w:hAnsiTheme="majorEastAsia" w:cs="Times New Roman" w:hint="eastAsia"/>
@@ -32348,6 +32684,7 @@
               </w:rPr>
               <w:t>examId</w:t>
             </w:r>
+            <w:proofErr w:type="spellEnd"/>
           </w:p>
         </w:tc>
         <w:tc>
@@ -32362,6 +32699,7 @@
                 <w:szCs w:val="18"/>
               </w:rPr>
             </w:pPr>
+            <w:proofErr w:type="spellStart"/>
             <w:r>
               <w:rPr>
                 <w:rFonts w:asciiTheme="majorEastAsia" w:eastAsiaTheme="majorEastAsia" w:hAnsiTheme="majorEastAsia" w:cs="Times New Roman"/>
@@ -32370,6 +32708,7 @@
               </w:rPr>
               <w:t>Bigint</w:t>
             </w:r>
+            <w:proofErr w:type="spellEnd"/>
             <w:r>
               <w:rPr>
                 <w:rFonts w:asciiTheme="majorEastAsia" w:eastAsiaTheme="majorEastAsia" w:hAnsiTheme="majorEastAsia" w:cs="Times New Roman" w:hint="eastAsia"/>
@@ -32483,6 +32822,7 @@
                 <w:szCs w:val="18"/>
               </w:rPr>
             </w:pPr>
+            <w:proofErr w:type="spellStart"/>
             <w:r>
               <w:rPr>
                 <w:rFonts w:asciiTheme="majorEastAsia" w:eastAsiaTheme="majorEastAsia" w:hAnsiTheme="majorEastAsia" w:cs="Times New Roman" w:hint="eastAsia"/>
@@ -32491,6 +32831,7 @@
               </w:rPr>
               <w:t>questionId</w:t>
             </w:r>
+            <w:proofErr w:type="spellEnd"/>
           </w:p>
         </w:tc>
         <w:tc>
@@ -32505,6 +32846,7 @@
                 <w:szCs w:val="18"/>
               </w:rPr>
             </w:pPr>
+            <w:proofErr w:type="spellStart"/>
             <w:r>
               <w:rPr>
                 <w:rFonts w:asciiTheme="majorEastAsia" w:eastAsiaTheme="majorEastAsia" w:hAnsiTheme="majorEastAsia" w:cs="Times New Roman"/>
@@ -32513,6 +32855,7 @@
               </w:rPr>
               <w:t>Bigint</w:t>
             </w:r>
+            <w:proofErr w:type="spellEnd"/>
             <w:r>
               <w:rPr>
                 <w:rFonts w:asciiTheme="majorEastAsia" w:eastAsiaTheme="majorEastAsia" w:hAnsiTheme="majorEastAsia" w:cs="Times New Roman" w:hint="eastAsia"/>
@@ -32757,6 +33100,7 @@
                 <w:szCs w:val="18"/>
               </w:rPr>
             </w:pPr>
+            <w:proofErr w:type="spellStart"/>
             <w:r>
               <w:rPr>
                 <w:rFonts w:asciiTheme="majorEastAsia" w:eastAsiaTheme="majorEastAsia" w:hAnsiTheme="majorEastAsia" w:cs="Times New Roman"/>
@@ -32773,6 +33117,7 @@
               </w:rPr>
               <w:t>inyint</w:t>
             </w:r>
+            <w:proofErr w:type="spellEnd"/>
             <w:r>
               <w:rPr>
                 <w:rFonts w:asciiTheme="majorEastAsia" w:eastAsiaTheme="majorEastAsia" w:hAnsiTheme="majorEastAsia" w:cs="Times New Roman" w:hint="eastAsia"/>
@@ -32869,6 +33214,7 @@
                 <w:szCs w:val="18"/>
               </w:rPr>
             </w:pPr>
+            <w:proofErr w:type="spellStart"/>
             <w:r>
               <w:rPr>
                 <w:rFonts w:asciiTheme="majorEastAsia" w:eastAsiaTheme="majorEastAsia" w:hAnsiTheme="majorEastAsia" w:cs="Times New Roman" w:hint="eastAsia"/>
@@ -32877,6 +33223,7 @@
               </w:rPr>
               <w:t>answerContent</w:t>
             </w:r>
+            <w:proofErr w:type="spellEnd"/>
           </w:p>
         </w:tc>
         <w:tc>
@@ -32891,6 +33238,7 @@
                 <w:szCs w:val="18"/>
               </w:rPr>
             </w:pPr>
+            <w:proofErr w:type="spellStart"/>
             <w:r>
               <w:rPr>
                 <w:rFonts w:asciiTheme="majorEastAsia" w:eastAsiaTheme="majorEastAsia" w:hAnsiTheme="majorEastAsia" w:cs="Times New Roman"/>
@@ -32915,6 +33263,7 @@
               </w:rPr>
               <w:t>t</w:t>
             </w:r>
+            <w:proofErr w:type="spellEnd"/>
           </w:p>
         </w:tc>
         <w:tc>
@@ -33003,6 +33352,7 @@
                 <w:szCs w:val="18"/>
               </w:rPr>
             </w:pPr>
+            <w:proofErr w:type="spellStart"/>
             <w:r>
               <w:rPr>
                 <w:rFonts w:asciiTheme="majorEastAsia" w:eastAsiaTheme="majorEastAsia" w:hAnsiTheme="majorEastAsia" w:cs="Times New Roman" w:hint="eastAsia"/>
@@ -33011,6 +33361,7 @@
               </w:rPr>
               <w:t>isExample</w:t>
             </w:r>
+            <w:proofErr w:type="spellEnd"/>
           </w:p>
         </w:tc>
         <w:tc>
@@ -33025,6 +33376,7 @@
                 <w:szCs w:val="18"/>
               </w:rPr>
             </w:pPr>
+            <w:proofErr w:type="spellStart"/>
             <w:r>
               <w:rPr>
                 <w:rFonts w:asciiTheme="majorEastAsia" w:eastAsiaTheme="majorEastAsia" w:hAnsiTheme="majorEastAsia" w:cs="Times New Roman"/>
@@ -33041,6 +33393,7 @@
               </w:rPr>
               <w:t>inyint</w:t>
             </w:r>
+            <w:proofErr w:type="spellEnd"/>
             <w:r>
               <w:rPr>
                 <w:rFonts w:asciiTheme="majorEastAsia" w:eastAsiaTheme="majorEastAsia" w:hAnsiTheme="majorEastAsia" w:cs="Times New Roman" w:hint="eastAsia"/>
@@ -33159,6 +33512,7 @@
                 <w:szCs w:val="18"/>
               </w:rPr>
             </w:pPr>
+            <w:proofErr w:type="spellStart"/>
             <w:r>
               <w:rPr>
                 <w:rFonts w:asciiTheme="majorEastAsia" w:eastAsiaTheme="majorEastAsia" w:hAnsiTheme="majorEastAsia" w:cs="Times New Roman" w:hint="eastAsia"/>
@@ -33167,6 +33521,7 @@
               </w:rPr>
               <w:t>longtext</w:t>
             </w:r>
+            <w:proofErr w:type="spellEnd"/>
           </w:p>
         </w:tc>
         <w:tc>
@@ -33227,7 +33582,7 @@
           <w:szCs w:val="28"/>
         </w:rPr>
       </w:pPr>
-      <w:bookmarkStart w:id="117" w:name="_Toc13036997"/>
+      <w:bookmarkStart w:id="118" w:name="_Toc13036997"/>
       <w:r>
         <w:rPr>
           <w:rFonts w:ascii="Times New Roman" w:eastAsia="黑体" w:hAnsi="Times New Roman" w:cs="Times New Roman"/>
@@ -33282,6 +33637,7 @@
         </w:rPr>
         <w:t xml:space="preserve"> </w:t>
       </w:r>
+      <w:proofErr w:type="spellStart"/>
       <w:r>
         <w:rPr>
           <w:rFonts w:ascii="Times New Roman" w:eastAsia="黑体" w:hAnsi="Times New Roman" w:cs="Times New Roman" w:hint="eastAsia"/>
@@ -33291,6 +33647,7 @@
         </w:rPr>
         <w:t>academy_info</w:t>
       </w:r>
+      <w:proofErr w:type="spellEnd"/>
       <w:r>
         <w:rPr>
           <w:rFonts w:ascii="Times New Roman" w:eastAsia="黑体" w:hAnsi="Times New Roman" w:cs="Times New Roman"/>
@@ -33300,7 +33657,7 @@
         </w:rPr>
         <w:t>表</w:t>
       </w:r>
-      <w:bookmarkEnd w:id="117"/>
+      <w:bookmarkEnd w:id="118"/>
     </w:p>
     <w:p>
       <w:pPr>
@@ -33387,6 +33744,7 @@
         </w:rPr>
         <w:t xml:space="preserve">    </w:t>
       </w:r>
+      <w:proofErr w:type="spellStart"/>
       <w:r>
         <w:rPr>
           <w:rFonts w:ascii="宋体" w:eastAsia="宋体" w:hAnsi="宋体" w:hint="eastAsia"/>
@@ -33395,6 +33753,7 @@
         </w:rPr>
         <w:t>academy_info</w:t>
       </w:r>
+      <w:proofErr w:type="spellEnd"/>
       <w:r>
         <w:rPr>
           <w:rFonts w:ascii="宋体" w:eastAsia="宋体" w:hAnsi="宋体" w:hint="eastAsia"/>
@@ -33656,6 +34015,7 @@
                 <w:szCs w:val="18"/>
               </w:rPr>
             </w:pPr>
+            <w:proofErr w:type="gramStart"/>
             <w:r>
               <w:rPr>
                 <w:rFonts w:asciiTheme="majorEastAsia" w:eastAsiaTheme="majorEastAsia" w:hAnsiTheme="majorEastAsia" w:cs="Times New Roman" w:hint="eastAsia"/>
@@ -33664,6 +34024,7 @@
               </w:rPr>
               <w:t>自增主键</w:t>
             </w:r>
+            <w:proofErr w:type="gramEnd"/>
           </w:p>
         </w:tc>
         <w:tc>
@@ -33700,6 +34061,7 @@
                 <w:szCs w:val="18"/>
               </w:rPr>
             </w:pPr>
+            <w:proofErr w:type="spellStart"/>
             <w:r>
               <w:rPr>
                 <w:rFonts w:asciiTheme="majorEastAsia" w:eastAsiaTheme="majorEastAsia" w:hAnsiTheme="majorEastAsia" w:cs="Times New Roman"/>
@@ -33708,6 +34070,7 @@
               </w:rPr>
               <w:t>Bigint</w:t>
             </w:r>
+            <w:proofErr w:type="spellEnd"/>
             <w:r>
               <w:rPr>
                 <w:rFonts w:asciiTheme="majorEastAsia" w:eastAsiaTheme="majorEastAsia" w:hAnsiTheme="majorEastAsia" w:cs="Times New Roman" w:hint="eastAsia"/>
@@ -34096,6 +34459,7 @@
                 <w:szCs w:val="18"/>
               </w:rPr>
             </w:pPr>
+            <w:proofErr w:type="spellStart"/>
             <w:r>
               <w:rPr>
                 <w:rFonts w:asciiTheme="majorEastAsia" w:eastAsiaTheme="majorEastAsia" w:hAnsiTheme="majorEastAsia" w:cs="Times New Roman"/>
@@ -34112,6 +34476,7 @@
               </w:rPr>
               <w:t>inyint</w:t>
             </w:r>
+            <w:proofErr w:type="spellEnd"/>
             <w:r>
               <w:rPr>
                 <w:rFonts w:asciiTheme="majorEastAsia" w:eastAsiaTheme="majorEastAsia" w:hAnsiTheme="majorEastAsia" w:cs="Times New Roman" w:hint="eastAsia"/>
@@ -34230,6 +34595,7 @@
                 <w:szCs w:val="18"/>
               </w:rPr>
             </w:pPr>
+            <w:proofErr w:type="spellStart"/>
             <w:r>
               <w:rPr>
                 <w:rFonts w:asciiTheme="majorEastAsia" w:eastAsiaTheme="majorEastAsia" w:hAnsiTheme="majorEastAsia" w:cs="Times New Roman"/>
@@ -34246,6 +34612,7 @@
               </w:rPr>
               <w:t>inyint</w:t>
             </w:r>
+            <w:proofErr w:type="spellEnd"/>
             <w:r>
               <w:rPr>
                 <w:rFonts w:asciiTheme="majorEastAsia" w:eastAsiaTheme="majorEastAsia" w:hAnsiTheme="majorEastAsia" w:cs="Times New Roman" w:hint="eastAsia"/>
@@ -34313,7 +34680,7 @@
           <w:szCs w:val="28"/>
         </w:rPr>
       </w:pPr>
-      <w:bookmarkStart w:id="118" w:name="_Toc13036998"/>
+      <w:bookmarkStart w:id="119" w:name="_Toc13036998"/>
       <w:r>
         <w:rPr>
           <w:rFonts w:ascii="Times New Roman" w:eastAsia="黑体" w:hAnsi="Times New Roman" w:cs="Times New Roman"/>
@@ -34359,6 +34726,7 @@
         </w:rPr>
         <w:t>：</w:t>
       </w:r>
+      <w:proofErr w:type="spellStart"/>
       <w:r>
         <w:rPr>
           <w:rFonts w:ascii="Times New Roman" w:eastAsia="黑体" w:hAnsi="Times New Roman" w:cs="Times New Roman" w:hint="eastAsia"/>
@@ -34368,6 +34736,7 @@
         </w:rPr>
         <w:t>major_info</w:t>
       </w:r>
+      <w:proofErr w:type="spellEnd"/>
       <w:r>
         <w:rPr>
           <w:rFonts w:ascii="Times New Roman" w:eastAsia="黑体" w:hAnsi="Times New Roman" w:cs="Times New Roman"/>
@@ -34377,7 +34746,7 @@
         </w:rPr>
         <w:t>表</w:t>
       </w:r>
-      <w:bookmarkEnd w:id="118"/>
+      <w:bookmarkEnd w:id="119"/>
     </w:p>
     <w:p>
       <w:pPr>
@@ -34464,6 +34833,7 @@
         </w:rPr>
         <w:t xml:space="preserve">    </w:t>
       </w:r>
+      <w:proofErr w:type="spellStart"/>
       <w:r>
         <w:rPr>
           <w:rFonts w:ascii="宋体" w:eastAsia="宋体" w:hAnsi="宋体" w:hint="eastAsia"/>
@@ -34472,6 +34842,7 @@
         </w:rPr>
         <w:t>major_info</w:t>
       </w:r>
+      <w:proofErr w:type="spellEnd"/>
       <w:r>
         <w:rPr>
           <w:rFonts w:ascii="宋体" w:eastAsia="宋体" w:hAnsi="宋体" w:hint="eastAsia"/>
@@ -34723,6 +35094,7 @@
                 <w:szCs w:val="18"/>
               </w:rPr>
             </w:pPr>
+            <w:proofErr w:type="gramStart"/>
             <w:r>
               <w:rPr>
                 <w:rFonts w:asciiTheme="majorEastAsia" w:eastAsiaTheme="majorEastAsia" w:hAnsiTheme="majorEastAsia" w:cs="Times New Roman" w:hint="eastAsia"/>
@@ -34731,6 +35103,7 @@
               </w:rPr>
               <w:t>自增主键</w:t>
             </w:r>
+            <w:proofErr w:type="gramEnd"/>
           </w:p>
         </w:tc>
         <w:tc>
@@ -34767,6 +35140,7 @@
                 <w:szCs w:val="18"/>
               </w:rPr>
             </w:pPr>
+            <w:proofErr w:type="spellStart"/>
             <w:r>
               <w:rPr>
                 <w:rFonts w:asciiTheme="majorEastAsia" w:eastAsiaTheme="majorEastAsia" w:hAnsiTheme="majorEastAsia" w:cs="Times New Roman"/>
@@ -34775,6 +35149,7 @@
               </w:rPr>
               <w:t>Bigint</w:t>
             </w:r>
+            <w:proofErr w:type="spellEnd"/>
             <w:r>
               <w:rPr>
                 <w:rFonts w:asciiTheme="majorEastAsia" w:eastAsiaTheme="majorEastAsia" w:hAnsiTheme="majorEastAsia" w:cs="Times New Roman" w:hint="eastAsia"/>
@@ -35140,6 +35515,7 @@
                 <w:szCs w:val="18"/>
               </w:rPr>
             </w:pPr>
+            <w:proofErr w:type="spellStart"/>
             <w:r>
               <w:rPr>
                 <w:rFonts w:asciiTheme="majorEastAsia" w:eastAsiaTheme="majorEastAsia" w:hAnsiTheme="majorEastAsia" w:cs="Times New Roman" w:hint="eastAsia"/>
@@ -35148,6 +35524,7 @@
               </w:rPr>
               <w:t>academyCode</w:t>
             </w:r>
+            <w:proofErr w:type="spellEnd"/>
           </w:p>
         </w:tc>
         <w:tc>
@@ -35288,6 +35665,7 @@
                 <w:szCs w:val="18"/>
               </w:rPr>
             </w:pPr>
+            <w:proofErr w:type="spellStart"/>
             <w:r>
               <w:rPr>
                 <w:rFonts w:asciiTheme="majorEastAsia" w:eastAsiaTheme="majorEastAsia" w:hAnsiTheme="majorEastAsia" w:cs="Times New Roman"/>
@@ -35304,6 +35682,7 @@
               </w:rPr>
               <w:t>inyint</w:t>
             </w:r>
+            <w:proofErr w:type="spellEnd"/>
             <w:r>
               <w:rPr>
                 <w:rFonts w:asciiTheme="majorEastAsia" w:eastAsiaTheme="majorEastAsia" w:hAnsiTheme="majorEastAsia" w:cs="Times New Roman" w:hint="eastAsia"/>
@@ -35371,7 +35750,7 @@
           <w:szCs w:val="28"/>
         </w:rPr>
       </w:pPr>
-      <w:bookmarkStart w:id="119" w:name="_Toc13036999"/>
+      <w:bookmarkStart w:id="120" w:name="_Toc13036999"/>
       <w:r>
         <w:rPr>
           <w:rFonts w:ascii="Times New Roman" w:eastAsia="黑体" w:hAnsi="Times New Roman" w:cs="Times New Roman"/>
@@ -35444,7 +35823,7 @@
         </w:rPr>
         <w:t>表</w:t>
       </w:r>
-      <w:bookmarkEnd w:id="119"/>
+      <w:bookmarkEnd w:id="120"/>
     </w:p>
     <w:p>
       <w:pPr>
@@ -35790,6 +36169,7 @@
                 <w:szCs w:val="18"/>
               </w:rPr>
             </w:pPr>
+            <w:proofErr w:type="gramStart"/>
             <w:r>
               <w:rPr>
                 <w:rFonts w:asciiTheme="majorEastAsia" w:eastAsiaTheme="majorEastAsia" w:hAnsiTheme="majorEastAsia" w:cs="Times New Roman" w:hint="eastAsia"/>
@@ -35798,6 +36178,7 @@
               </w:rPr>
               <w:t>自增主键</w:t>
             </w:r>
+            <w:proofErr w:type="gramEnd"/>
           </w:p>
         </w:tc>
         <w:tc>
@@ -35834,6 +36215,7 @@
                 <w:szCs w:val="18"/>
               </w:rPr>
             </w:pPr>
+            <w:proofErr w:type="spellStart"/>
             <w:r>
               <w:rPr>
                 <w:rFonts w:asciiTheme="majorEastAsia" w:eastAsiaTheme="majorEastAsia" w:hAnsiTheme="majorEastAsia" w:cs="Times New Roman"/>
@@ -35842,6 +36224,7 @@
               </w:rPr>
               <w:t>Bigint</w:t>
             </w:r>
+            <w:proofErr w:type="spellEnd"/>
             <w:r>
               <w:rPr>
                 <w:rFonts w:asciiTheme="majorEastAsia" w:eastAsiaTheme="majorEastAsia" w:hAnsiTheme="majorEastAsia" w:cs="Times New Roman" w:hint="eastAsia"/>
@@ -35915,6 +36298,7 @@
                 <w:szCs w:val="18"/>
               </w:rPr>
             </w:pPr>
+            <w:proofErr w:type="gramStart"/>
             <w:r>
               <w:rPr>
                 <w:rFonts w:asciiTheme="majorEastAsia" w:eastAsiaTheme="majorEastAsia" w:hAnsiTheme="majorEastAsia" w:cs="Times New Roman" w:hint="eastAsia"/>
@@ -35923,6 +36307,7 @@
               </w:rPr>
               <w:t>班号</w:t>
             </w:r>
+            <w:proofErr w:type="gramEnd"/>
           </w:p>
         </w:tc>
         <w:tc>
@@ -35938,6 +36323,7 @@
                 <w:szCs w:val="18"/>
               </w:rPr>
             </w:pPr>
+            <w:proofErr w:type="spellStart"/>
             <w:r>
               <w:rPr>
                 <w:rFonts w:asciiTheme="majorEastAsia" w:eastAsiaTheme="majorEastAsia" w:hAnsiTheme="majorEastAsia" w:cs="Times New Roman" w:hint="eastAsia"/>
@@ -35946,6 +36332,7 @@
               </w:rPr>
               <w:t>classNo</w:t>
             </w:r>
+            <w:proofErr w:type="spellEnd"/>
           </w:p>
         </w:tc>
         <w:tc>
@@ -36207,6 +36594,7 @@
                 <w:szCs w:val="18"/>
               </w:rPr>
             </w:pPr>
+            <w:proofErr w:type="spellStart"/>
             <w:r>
               <w:rPr>
                 <w:rFonts w:asciiTheme="majorEastAsia" w:eastAsiaTheme="majorEastAsia" w:hAnsiTheme="majorEastAsia" w:cs="Times New Roman" w:hint="eastAsia"/>
@@ -36215,6 +36603,7 @@
               </w:rPr>
               <w:t>majorCode</w:t>
             </w:r>
+            <w:proofErr w:type="spellEnd"/>
           </w:p>
         </w:tc>
         <w:tc>
@@ -36456,7 +36845,7 @@
           <w:szCs w:val="44"/>
         </w:rPr>
       </w:pPr>
-      <w:bookmarkStart w:id="120" w:name="_Toc13037000"/>
+      <w:bookmarkStart w:id="121" w:name="_Toc13037000"/>
       <w:r>
         <w:rPr>
           <w:rFonts w:ascii="Times New Roman" w:eastAsia="黑体" w:hAnsi="Times New Roman" w:cs="Times New Roman"/>
@@ -36485,7 +36874,7 @@
         </w:rPr>
         <w:t>界面设计</w:t>
       </w:r>
-      <w:bookmarkEnd w:id="120"/>
+      <w:bookmarkEnd w:id="121"/>
     </w:p>
     <w:p>
       <w:pPr>
@@ -36498,7 +36887,7 @@
           <w:szCs w:val="30"/>
         </w:rPr>
       </w:pPr>
-      <w:bookmarkStart w:id="121" w:name="_Toc13037001"/>
+      <w:bookmarkStart w:id="122" w:name="_Toc13037001"/>
       <w:r>
         <w:rPr>
           <w:rFonts w:ascii="Times New Roman" w:eastAsia="黑体" w:hAnsi="Times New Roman" w:cs="Times New Roman"/>
@@ -36544,7 +36933,7 @@
         </w:rPr>
         <w:t>首页设计</w:t>
       </w:r>
-      <w:bookmarkEnd w:id="121"/>
+      <w:bookmarkEnd w:id="122"/>
     </w:p>
     <w:p>
       <w:r>
@@ -36693,7 +37082,7 @@
           <w:szCs w:val="30"/>
         </w:rPr>
       </w:pPr>
-      <w:bookmarkStart w:id="122" w:name="_Toc13037002"/>
+      <w:bookmarkStart w:id="123" w:name="_Toc13037002"/>
       <w:r>
         <w:rPr>
           <w:rFonts w:ascii="Times New Roman" w:eastAsia="黑体" w:hAnsi="Times New Roman" w:cs="Times New Roman"/>
@@ -36730,7 +37119,7 @@
         </w:rPr>
         <w:t>首页设计</w:t>
       </w:r>
-      <w:bookmarkEnd w:id="122"/>
+      <w:bookmarkEnd w:id="123"/>
     </w:p>
     <w:p>
       <w:r>
@@ -36865,7 +37254,7 @@
           <w:szCs w:val="30"/>
         </w:rPr>
       </w:pPr>
-      <w:bookmarkStart w:id="123" w:name="_Toc13037003"/>
+      <w:bookmarkStart w:id="124" w:name="_Toc13037003"/>
       <w:r>
         <w:rPr>
           <w:rFonts w:ascii="Times New Roman" w:eastAsia="黑体" w:hAnsi="Times New Roman" w:cs="Times New Roman"/>
@@ -36902,7 +37291,7 @@
         </w:rPr>
         <w:t>设计</w:t>
       </w:r>
-      <w:bookmarkEnd w:id="123"/>
+      <w:bookmarkEnd w:id="124"/>
     </w:p>
     <w:p>
       <w:r>
@@ -37036,7 +37425,7 @@
           <w:szCs w:val="30"/>
         </w:rPr>
       </w:pPr>
-      <w:bookmarkStart w:id="124" w:name="_Toc13037004"/>
+      <w:bookmarkStart w:id="125" w:name="_Toc13037004"/>
       <w:r>
         <w:rPr>
           <w:rFonts w:ascii="Times New Roman" w:eastAsia="黑体" w:hAnsi="Times New Roman" w:cs="Times New Roman"/>
@@ -37082,17 +37471,12 @@
         </w:rPr>
         <w:t>设计</w:t>
       </w:r>
-      <w:bookmarkEnd w:id="124"/>
+      <w:bookmarkEnd w:id="125"/>
     </w:p>
     <w:p>
       <w:pPr>
         <w:ind w:firstLineChars="200" w:firstLine="440"/>
-        <w:rPr>
-          <w:rFonts w:hint="eastAsia"/>
-        </w:rPr>
-      </w:pPr>
-      <w:bookmarkStart w:id="125" w:name="_GoBack"/>
-      <w:bookmarkEnd w:id="125"/>
+      </w:pPr>
       <w:r>
         <w:rPr>
           <w:rFonts w:hint="eastAsia"/>
@@ -37221,7 +37605,7 @@
 </file>
 
 <file path=word/endnotes.xml><?xml version="1.0" encoding="utf-8"?>
-<w:endnotes xmlns:wpc="http://schemas.microsoft.com/office/word/2010/wordprocessingCanvas" xmlns:cx="http://schemas.microsoft.com/office/drawing/2014/chartex" xmlns:mc="http://schemas.openxmlformats.org/markup-compatibility/2006" xmlns:o="urn:schemas-microsoft-com:office:office" xmlns:r="http://schemas.openxmlformats.org/officeDocument/2006/relationships" xmlns:m="http://schemas.openxmlformats.org/officeDocument/2006/math" xmlns:v="urn:schemas-microsoft-com:vml" xmlns:wp14="http://schemas.microsoft.com/office/word/2010/wordprocessingDrawing" xmlns:wp="http://schemas.openxmlformats.org/drawingml/2006/wordprocessingDrawing" xmlns:w10="urn:schemas-microsoft-com:office:word" xmlns:w="http://schemas.openxmlformats.org/wordprocessingml/2006/main" xmlns:w14="http://schemas.microsoft.com/office/word/2010/wordml" xmlns:w15="http://schemas.microsoft.com/office/word/2012/wordml" xmlns:w16se="http://schemas.microsoft.com/office/word/2015/wordml/symex" xmlns:wpg="http://schemas.microsoft.com/office/word/2010/wordprocessingGroup" xmlns:wpi="http://schemas.microsoft.com/office/word/2010/wordprocessingInk" xmlns:wne="http://schemas.microsoft.com/office/word/2006/wordml" xmlns:wps="http://schemas.microsoft.com/office/word/2010/wordprocessingShape" mc:Ignorable="w14 w15 w16se wp14">
+<w:endnotes xmlns:wpc="http://schemas.microsoft.com/office/word/2010/wordprocessingCanvas" xmlns:cx="http://schemas.microsoft.com/office/drawing/2014/chartex" xmlns:cx1="http://schemas.microsoft.com/office/drawing/2015/9/8/chartex" xmlns:mc="http://schemas.openxmlformats.org/markup-compatibility/2006" xmlns:o="urn:schemas-microsoft-com:office:office" xmlns:r="http://schemas.openxmlformats.org/officeDocument/2006/relationships" xmlns:m="http://schemas.openxmlformats.org/officeDocument/2006/math" xmlns:v="urn:schemas-microsoft-com:vml" xmlns:wp14="http://schemas.microsoft.com/office/word/2010/wordprocessingDrawing" xmlns:wp="http://schemas.openxmlformats.org/drawingml/2006/wordprocessingDrawing" xmlns:w10="urn:schemas-microsoft-com:office:word" xmlns:w="http://schemas.openxmlformats.org/wordprocessingml/2006/main" xmlns:w14="http://schemas.microsoft.com/office/word/2010/wordml" xmlns:w15="http://schemas.microsoft.com/office/word/2012/wordml" xmlns:w16se="http://schemas.microsoft.com/office/word/2015/wordml/symex" xmlns:wpg="http://schemas.microsoft.com/office/word/2010/wordprocessingGroup" xmlns:wpi="http://schemas.microsoft.com/office/word/2010/wordprocessingInk" xmlns:wne="http://schemas.microsoft.com/office/word/2006/wordml" xmlns:wps="http://schemas.microsoft.com/office/word/2010/wordprocessingShape" mc:Ignorable="w14 w15 w16se wp14">
   <w:endnote w:type="separator" w:id="-1">
     <w:p>
       <w:pPr>
@@ -37246,7 +37630,7 @@
 </file>
 
 <file path=word/footer1.xml><?xml version="1.0" encoding="utf-8"?>
-<w:ftr xmlns:wpc="http://schemas.microsoft.com/office/word/2010/wordprocessingCanvas" xmlns:cx="http://schemas.microsoft.com/office/drawing/2014/chartex" xmlns:mc="http://schemas.openxmlformats.org/markup-compatibility/2006" xmlns:o="urn:schemas-microsoft-com:office:office" xmlns:r="http://schemas.openxmlformats.org/officeDocument/2006/relationships" xmlns:m="http://schemas.openxmlformats.org/officeDocument/2006/math" xmlns:v="urn:schemas-microsoft-com:vml" xmlns:wp14="http://schemas.microsoft.com/office/word/2010/wordprocessingDrawing" xmlns:wp="http://schemas.openxmlformats.org/drawingml/2006/wordprocessingDrawing" xmlns:w10="urn:schemas-microsoft-com:office:word" xmlns:w="http://schemas.openxmlformats.org/wordprocessingml/2006/main" xmlns:w14="http://schemas.microsoft.com/office/word/2010/wordml" xmlns:w15="http://schemas.microsoft.com/office/word/2012/wordml" xmlns:w16se="http://schemas.microsoft.com/office/word/2015/wordml/symex" xmlns:wpg="http://schemas.microsoft.com/office/word/2010/wordprocessingGroup" xmlns:wpi="http://schemas.microsoft.com/office/word/2010/wordprocessingInk" xmlns:wne="http://schemas.microsoft.com/office/word/2006/wordml" xmlns:wps="http://schemas.microsoft.com/office/word/2010/wordprocessingShape" mc:Ignorable="w14 w15 w16se wp14">
+<w:ftr xmlns:wpc="http://schemas.microsoft.com/office/word/2010/wordprocessingCanvas" xmlns:cx="http://schemas.microsoft.com/office/drawing/2014/chartex" xmlns:cx1="http://schemas.microsoft.com/office/drawing/2015/9/8/chartex" xmlns:mc="http://schemas.openxmlformats.org/markup-compatibility/2006" xmlns:o="urn:schemas-microsoft-com:office:office" xmlns:r="http://schemas.openxmlformats.org/officeDocument/2006/relationships" xmlns:m="http://schemas.openxmlformats.org/officeDocument/2006/math" xmlns:v="urn:schemas-microsoft-com:vml" xmlns:wp14="http://schemas.microsoft.com/office/word/2010/wordprocessingDrawing" xmlns:wp="http://schemas.openxmlformats.org/drawingml/2006/wordprocessingDrawing" xmlns:w10="urn:schemas-microsoft-com:office:word" xmlns:w="http://schemas.openxmlformats.org/wordprocessingml/2006/main" xmlns:w14="http://schemas.microsoft.com/office/word/2010/wordml" xmlns:w15="http://schemas.microsoft.com/office/word/2012/wordml" xmlns:w16se="http://schemas.microsoft.com/office/word/2015/wordml/symex" xmlns:wpg="http://schemas.microsoft.com/office/word/2010/wordprocessingGroup" xmlns:wpi="http://schemas.microsoft.com/office/word/2010/wordprocessingInk" xmlns:wne="http://schemas.microsoft.com/office/word/2006/wordml" xmlns:wps="http://schemas.microsoft.com/office/word/2010/wordprocessingShape" mc:Ignorable="w14 w15 w16se wp14">
   <w:p>
     <w:pPr>
       <w:framePr w:wrap="around" w:vAnchor="text" w:hAnchor="margin" w:xAlign="right" w:y="1"/>
@@ -37282,7 +37666,7 @@
 </file>
 
 <file path=word/footer2.xml><?xml version="1.0" encoding="utf-8"?>
-<w:ftr xmlns:wpc="http://schemas.microsoft.com/office/word/2010/wordprocessingCanvas" xmlns:cx="http://schemas.microsoft.com/office/drawing/2014/chartex" xmlns:mc="http://schemas.openxmlformats.org/markup-compatibility/2006" xmlns:o="urn:schemas-microsoft-com:office:office" xmlns:r="http://schemas.openxmlformats.org/officeDocument/2006/relationships" xmlns:m="http://schemas.openxmlformats.org/officeDocument/2006/math" xmlns:v="urn:schemas-microsoft-com:vml" xmlns:wp14="http://schemas.microsoft.com/office/word/2010/wordprocessingDrawing" xmlns:wp="http://schemas.openxmlformats.org/drawingml/2006/wordprocessingDrawing" xmlns:w10="urn:schemas-microsoft-com:office:word" xmlns:w="http://schemas.openxmlformats.org/wordprocessingml/2006/main" xmlns:w14="http://schemas.microsoft.com/office/word/2010/wordml" xmlns:w15="http://schemas.microsoft.com/office/word/2012/wordml" xmlns:w16se="http://schemas.microsoft.com/office/word/2015/wordml/symex" xmlns:wpg="http://schemas.microsoft.com/office/word/2010/wordprocessingGroup" xmlns:wpi="http://schemas.microsoft.com/office/word/2010/wordprocessingInk" xmlns:wne="http://schemas.microsoft.com/office/word/2006/wordml" xmlns:wps="http://schemas.microsoft.com/office/word/2010/wordprocessingShape" mc:Ignorable="w14 w15 w16se wp14">
+<w:ftr xmlns:wpc="http://schemas.microsoft.com/office/word/2010/wordprocessingCanvas" xmlns:cx="http://schemas.microsoft.com/office/drawing/2014/chartex" xmlns:cx1="http://schemas.microsoft.com/office/drawing/2015/9/8/chartex" xmlns:mc="http://schemas.openxmlformats.org/markup-compatibility/2006" xmlns:o="urn:schemas-microsoft-com:office:office" xmlns:r="http://schemas.openxmlformats.org/officeDocument/2006/relationships" xmlns:m="http://schemas.openxmlformats.org/officeDocument/2006/math" xmlns:v="urn:schemas-microsoft-com:vml" xmlns:wp14="http://schemas.microsoft.com/office/word/2010/wordprocessingDrawing" xmlns:wp="http://schemas.openxmlformats.org/drawingml/2006/wordprocessingDrawing" xmlns:w10="urn:schemas-microsoft-com:office:word" xmlns:w="http://schemas.openxmlformats.org/wordprocessingml/2006/main" xmlns:w14="http://schemas.microsoft.com/office/word/2010/wordml" xmlns:w15="http://schemas.microsoft.com/office/word/2012/wordml" xmlns:w16se="http://schemas.microsoft.com/office/word/2015/wordml/symex" xmlns:wpg="http://schemas.microsoft.com/office/word/2010/wordprocessingGroup" xmlns:wpi="http://schemas.microsoft.com/office/word/2010/wordprocessingInk" xmlns:wne="http://schemas.microsoft.com/office/word/2006/wordml" xmlns:wps="http://schemas.microsoft.com/office/word/2010/wordprocessingShape" mc:Ignorable="w14 w15 w16se wp14">
   <w:p>
     <w:pPr>
       <w:jc w:val="right"/>
@@ -37415,7 +37799,7 @@
 </file>
 
 <file path=word/footer3.xml><?xml version="1.0" encoding="utf-8"?>
-<w:ftr xmlns:wpc="http://schemas.microsoft.com/office/word/2010/wordprocessingCanvas" xmlns:cx="http://schemas.microsoft.com/office/drawing/2014/chartex" xmlns:mc="http://schemas.openxmlformats.org/markup-compatibility/2006" xmlns:o="urn:schemas-microsoft-com:office:office" xmlns:r="http://schemas.openxmlformats.org/officeDocument/2006/relationships" xmlns:m="http://schemas.openxmlformats.org/officeDocument/2006/math" xmlns:v="urn:schemas-microsoft-com:vml" xmlns:wp14="http://schemas.microsoft.com/office/word/2010/wordprocessingDrawing" xmlns:wp="http://schemas.openxmlformats.org/drawingml/2006/wordprocessingDrawing" xmlns:w10="urn:schemas-microsoft-com:office:word" xmlns:w="http://schemas.openxmlformats.org/wordprocessingml/2006/main" xmlns:w14="http://schemas.microsoft.com/office/word/2010/wordml" xmlns:w15="http://schemas.microsoft.com/office/word/2012/wordml" xmlns:w16se="http://schemas.microsoft.com/office/word/2015/wordml/symex" xmlns:wpg="http://schemas.microsoft.com/office/word/2010/wordprocessingGroup" xmlns:wpi="http://schemas.microsoft.com/office/word/2010/wordprocessingInk" xmlns:wne="http://schemas.microsoft.com/office/word/2006/wordml" xmlns:wps="http://schemas.microsoft.com/office/word/2010/wordprocessingShape" mc:Ignorable="w14 w15 w16se wp14">
+<w:ftr xmlns:wpc="http://schemas.microsoft.com/office/word/2010/wordprocessingCanvas" xmlns:cx="http://schemas.microsoft.com/office/drawing/2014/chartex" xmlns:cx1="http://schemas.microsoft.com/office/drawing/2015/9/8/chartex" xmlns:mc="http://schemas.openxmlformats.org/markup-compatibility/2006" xmlns:o="urn:schemas-microsoft-com:office:office" xmlns:r="http://schemas.openxmlformats.org/officeDocument/2006/relationships" xmlns:m="http://schemas.openxmlformats.org/officeDocument/2006/math" xmlns:v="urn:schemas-microsoft-com:vml" xmlns:wp14="http://schemas.microsoft.com/office/word/2010/wordprocessingDrawing" xmlns:wp="http://schemas.openxmlformats.org/drawingml/2006/wordprocessingDrawing" xmlns:w10="urn:schemas-microsoft-com:office:word" xmlns:w="http://schemas.openxmlformats.org/wordprocessingml/2006/main" xmlns:w14="http://schemas.microsoft.com/office/word/2010/wordml" xmlns:w15="http://schemas.microsoft.com/office/word/2012/wordml" xmlns:w16se="http://schemas.microsoft.com/office/word/2015/wordml/symex" xmlns:wpg="http://schemas.microsoft.com/office/word/2010/wordprocessingGroup" xmlns:wpi="http://schemas.microsoft.com/office/word/2010/wordprocessingInk" xmlns:wne="http://schemas.microsoft.com/office/word/2006/wordml" xmlns:wps="http://schemas.microsoft.com/office/word/2010/wordprocessingShape" mc:Ignorable="w14 w15 w16se wp14">
   <w:p>
     <w:r>
       <w:rPr>
@@ -37436,7 +37820,7 @@
 </file>
 
 <file path=word/footer4.xml><?xml version="1.0" encoding="utf-8"?>
-<w:ftr xmlns:wpc="http://schemas.microsoft.com/office/word/2010/wordprocessingCanvas" xmlns:cx="http://schemas.microsoft.com/office/drawing/2014/chartex" xmlns:mc="http://schemas.openxmlformats.org/markup-compatibility/2006" xmlns:o="urn:schemas-microsoft-com:office:office" xmlns:r="http://schemas.openxmlformats.org/officeDocument/2006/relationships" xmlns:m="http://schemas.openxmlformats.org/officeDocument/2006/math" xmlns:v="urn:schemas-microsoft-com:vml" xmlns:wp14="http://schemas.microsoft.com/office/word/2010/wordprocessingDrawing" xmlns:wp="http://schemas.openxmlformats.org/drawingml/2006/wordprocessingDrawing" xmlns:w10="urn:schemas-microsoft-com:office:word" xmlns:w="http://schemas.openxmlformats.org/wordprocessingml/2006/main" xmlns:w14="http://schemas.microsoft.com/office/word/2010/wordml" xmlns:w15="http://schemas.microsoft.com/office/word/2012/wordml" xmlns:w16se="http://schemas.microsoft.com/office/word/2015/wordml/symex" xmlns:wpg="http://schemas.microsoft.com/office/word/2010/wordprocessingGroup" xmlns:wpi="http://schemas.microsoft.com/office/word/2010/wordprocessingInk" xmlns:wne="http://schemas.microsoft.com/office/word/2006/wordml" xmlns:wps="http://schemas.microsoft.com/office/word/2010/wordprocessingShape" mc:Ignorable="w14 w15 w16se wp14">
+<w:ftr xmlns:wpc="http://schemas.microsoft.com/office/word/2010/wordprocessingCanvas" xmlns:cx="http://schemas.microsoft.com/office/drawing/2014/chartex" xmlns:cx1="http://schemas.microsoft.com/office/drawing/2015/9/8/chartex" xmlns:mc="http://schemas.openxmlformats.org/markup-compatibility/2006" xmlns:o="urn:schemas-microsoft-com:office:office" xmlns:r="http://schemas.openxmlformats.org/officeDocument/2006/relationships" xmlns:m="http://schemas.openxmlformats.org/officeDocument/2006/math" xmlns:v="urn:schemas-microsoft-com:vml" xmlns:wp14="http://schemas.microsoft.com/office/word/2010/wordprocessingDrawing" xmlns:wp="http://schemas.openxmlformats.org/drawingml/2006/wordprocessingDrawing" xmlns:w10="urn:schemas-microsoft-com:office:word" xmlns:w="http://schemas.openxmlformats.org/wordprocessingml/2006/main" xmlns:w14="http://schemas.microsoft.com/office/word/2010/wordml" xmlns:w15="http://schemas.microsoft.com/office/word/2012/wordml" xmlns:w16se="http://schemas.microsoft.com/office/word/2015/wordml/symex" xmlns:wpg="http://schemas.microsoft.com/office/word/2010/wordprocessingGroup" xmlns:wpi="http://schemas.microsoft.com/office/word/2010/wordprocessingInk" xmlns:wne="http://schemas.microsoft.com/office/word/2006/wordml" xmlns:wps="http://schemas.microsoft.com/office/word/2010/wordprocessingShape" mc:Ignorable="w14 w15 w16se wp14">
   <w:p>
     <w:pPr>
       <w:jc w:val="right"/>
@@ -37446,7 +37830,7 @@
 </file>
 
 <file path=word/footer5.xml><?xml version="1.0" encoding="utf-8"?>
-<w:ftr xmlns:wpc="http://schemas.microsoft.com/office/word/2010/wordprocessingCanvas" xmlns:cx="http://schemas.microsoft.com/office/drawing/2014/chartex" xmlns:mc="http://schemas.openxmlformats.org/markup-compatibility/2006" xmlns:o="urn:schemas-microsoft-com:office:office" xmlns:r="http://schemas.openxmlformats.org/officeDocument/2006/relationships" xmlns:m="http://schemas.openxmlformats.org/officeDocument/2006/math" xmlns:v="urn:schemas-microsoft-com:vml" xmlns:wp14="http://schemas.microsoft.com/office/word/2010/wordprocessingDrawing" xmlns:wp="http://schemas.openxmlformats.org/drawingml/2006/wordprocessingDrawing" xmlns:w10="urn:schemas-microsoft-com:office:word" xmlns:w="http://schemas.openxmlformats.org/wordprocessingml/2006/main" xmlns:w14="http://schemas.microsoft.com/office/word/2010/wordml" xmlns:w15="http://schemas.microsoft.com/office/word/2012/wordml" xmlns:w16se="http://schemas.microsoft.com/office/word/2015/wordml/symex" xmlns:wpg="http://schemas.microsoft.com/office/word/2010/wordprocessingGroup" xmlns:wpi="http://schemas.microsoft.com/office/word/2010/wordprocessingInk" xmlns:wne="http://schemas.microsoft.com/office/word/2006/wordml" xmlns:wps="http://schemas.microsoft.com/office/word/2010/wordprocessingShape" mc:Ignorable="w14 w15 w16se wp14">
+<w:ftr xmlns:wpc="http://schemas.microsoft.com/office/word/2010/wordprocessingCanvas" xmlns:cx="http://schemas.microsoft.com/office/drawing/2014/chartex" xmlns:cx1="http://schemas.microsoft.com/office/drawing/2015/9/8/chartex" xmlns:mc="http://schemas.openxmlformats.org/markup-compatibility/2006" xmlns:o="urn:schemas-microsoft-com:office:office" xmlns:r="http://schemas.openxmlformats.org/officeDocument/2006/relationships" xmlns:m="http://schemas.openxmlformats.org/officeDocument/2006/math" xmlns:v="urn:schemas-microsoft-com:vml" xmlns:wp14="http://schemas.microsoft.com/office/word/2010/wordprocessingDrawing" xmlns:wp="http://schemas.openxmlformats.org/drawingml/2006/wordprocessingDrawing" xmlns:w10="urn:schemas-microsoft-com:office:word" xmlns:w="http://schemas.openxmlformats.org/wordprocessingml/2006/main" xmlns:w14="http://schemas.microsoft.com/office/word/2010/wordml" xmlns:w15="http://schemas.microsoft.com/office/word/2012/wordml" xmlns:w16se="http://schemas.microsoft.com/office/word/2015/wordml/symex" xmlns:wpg="http://schemas.microsoft.com/office/word/2010/wordprocessingGroup" xmlns:wpi="http://schemas.microsoft.com/office/word/2010/wordprocessingInk" xmlns:wne="http://schemas.microsoft.com/office/word/2006/wordml" xmlns:wps="http://schemas.microsoft.com/office/word/2010/wordprocessingShape" mc:Ignorable="w14 w15 w16se wp14">
   <w:p>
     <w:pPr>
       <w:jc w:val="right"/>
@@ -37488,7 +37872,7 @@
         <w:noProof/>
         <w:szCs w:val="21"/>
       </w:rPr>
-      <w:t>30</w:t>
+      <w:t>5</w:t>
     </w:r>
     <w:r>
       <w:rPr>
@@ -37522,7 +37906,7 @@
 </file>
 
 <file path=word/footnotes.xml><?xml version="1.0" encoding="utf-8"?>
-<w:footnotes xmlns:wpc="http://schemas.microsoft.com/office/word/2010/wordprocessingCanvas" xmlns:cx="http://schemas.microsoft.com/office/drawing/2014/chartex" xmlns:mc="http://schemas.openxmlformats.org/markup-compatibility/2006" xmlns:o="urn:schemas-microsoft-com:office:office" xmlns:r="http://schemas.openxmlformats.org/officeDocument/2006/relationships" xmlns:m="http://schemas.openxmlformats.org/officeDocument/2006/math" xmlns:v="urn:schemas-microsoft-com:vml" xmlns:wp14="http://schemas.microsoft.com/office/word/2010/wordprocessingDrawing" xmlns:wp="http://schemas.openxmlformats.org/drawingml/2006/wordprocessingDrawing" xmlns:w10="urn:schemas-microsoft-com:office:word" xmlns:w="http://schemas.openxmlformats.org/wordprocessingml/2006/main" xmlns:w14="http://schemas.microsoft.com/office/word/2010/wordml" xmlns:w15="http://schemas.microsoft.com/office/word/2012/wordml" xmlns:w16se="http://schemas.microsoft.com/office/word/2015/wordml/symex" xmlns:wpg="http://schemas.microsoft.com/office/word/2010/wordprocessingGroup" xmlns:wpi="http://schemas.microsoft.com/office/word/2010/wordprocessingInk" xmlns:wne="http://schemas.microsoft.com/office/word/2006/wordml" xmlns:wps="http://schemas.microsoft.com/office/word/2010/wordprocessingShape" mc:Ignorable="w14 w15 w16se wp14">
+<w:footnotes xmlns:wpc="http://schemas.microsoft.com/office/word/2010/wordprocessingCanvas" xmlns:cx="http://schemas.microsoft.com/office/drawing/2014/chartex" xmlns:cx1="http://schemas.microsoft.com/office/drawing/2015/9/8/chartex" xmlns:mc="http://schemas.openxmlformats.org/markup-compatibility/2006" xmlns:o="urn:schemas-microsoft-com:office:office" xmlns:r="http://schemas.openxmlformats.org/officeDocument/2006/relationships" xmlns:m="http://schemas.openxmlformats.org/officeDocument/2006/math" xmlns:v="urn:schemas-microsoft-com:vml" xmlns:wp14="http://schemas.microsoft.com/office/word/2010/wordprocessingDrawing" xmlns:wp="http://schemas.openxmlformats.org/drawingml/2006/wordprocessingDrawing" xmlns:w10="urn:schemas-microsoft-com:office:word" xmlns:w="http://schemas.openxmlformats.org/wordprocessingml/2006/main" xmlns:w14="http://schemas.microsoft.com/office/word/2010/wordml" xmlns:w15="http://schemas.microsoft.com/office/word/2012/wordml" xmlns:w16se="http://schemas.microsoft.com/office/word/2015/wordml/symex" xmlns:wpg="http://schemas.microsoft.com/office/word/2010/wordprocessingGroup" xmlns:wpi="http://schemas.microsoft.com/office/word/2010/wordprocessingInk" xmlns:wne="http://schemas.microsoft.com/office/word/2006/wordml" xmlns:wps="http://schemas.microsoft.com/office/word/2010/wordprocessingShape" mc:Ignorable="w14 w15 w16se wp14">
   <w:footnote w:type="separator" w:id="-1">
     <w:p>
       <w:pPr>
@@ -37547,7 +37931,7 @@
 </file>
 
 <file path=word/header1.xml><?xml version="1.0" encoding="utf-8"?>
-<w:hdr xmlns:wpc="http://schemas.microsoft.com/office/word/2010/wordprocessingCanvas" xmlns:cx="http://schemas.microsoft.com/office/drawing/2014/chartex" xmlns:mc="http://schemas.openxmlformats.org/markup-compatibility/2006" xmlns:o="urn:schemas-microsoft-com:office:office" xmlns:r="http://schemas.openxmlformats.org/officeDocument/2006/relationships" xmlns:m="http://schemas.openxmlformats.org/officeDocument/2006/math" xmlns:v="urn:schemas-microsoft-com:vml" xmlns:wp14="http://schemas.microsoft.com/office/word/2010/wordprocessingDrawing" xmlns:wp="http://schemas.openxmlformats.org/drawingml/2006/wordprocessingDrawing" xmlns:w10="urn:schemas-microsoft-com:office:word" xmlns:w="http://schemas.openxmlformats.org/wordprocessingml/2006/main" xmlns:w14="http://schemas.microsoft.com/office/word/2010/wordml" xmlns:w15="http://schemas.microsoft.com/office/word/2012/wordml" xmlns:w16se="http://schemas.microsoft.com/office/word/2015/wordml/symex" xmlns:wpg="http://schemas.microsoft.com/office/word/2010/wordprocessingGroup" xmlns:wpi="http://schemas.microsoft.com/office/word/2010/wordprocessingInk" xmlns:wne="http://schemas.microsoft.com/office/word/2006/wordml" xmlns:wps="http://schemas.microsoft.com/office/word/2010/wordprocessingShape" mc:Ignorable="w14 w15 w16se wp14">
+<w:hdr xmlns:wpc="http://schemas.microsoft.com/office/word/2010/wordprocessingCanvas" xmlns:cx="http://schemas.microsoft.com/office/drawing/2014/chartex" xmlns:cx1="http://schemas.microsoft.com/office/drawing/2015/9/8/chartex" xmlns:mc="http://schemas.openxmlformats.org/markup-compatibility/2006" xmlns:o="urn:schemas-microsoft-com:office:office" xmlns:r="http://schemas.openxmlformats.org/officeDocument/2006/relationships" xmlns:m="http://schemas.openxmlformats.org/officeDocument/2006/math" xmlns:v="urn:schemas-microsoft-com:vml" xmlns:wp14="http://schemas.microsoft.com/office/word/2010/wordprocessingDrawing" xmlns:wp="http://schemas.openxmlformats.org/drawingml/2006/wordprocessingDrawing" xmlns:w10="urn:schemas-microsoft-com:office:word" xmlns:w="http://schemas.openxmlformats.org/wordprocessingml/2006/main" xmlns:w14="http://schemas.microsoft.com/office/word/2010/wordml" xmlns:w15="http://schemas.microsoft.com/office/word/2012/wordml" xmlns:w16se="http://schemas.microsoft.com/office/word/2015/wordml/symex" xmlns:wpg="http://schemas.microsoft.com/office/word/2010/wordprocessingGroup" xmlns:wpi="http://schemas.microsoft.com/office/word/2010/wordprocessingInk" xmlns:wne="http://schemas.microsoft.com/office/word/2006/wordml" xmlns:wps="http://schemas.microsoft.com/office/word/2010/wordprocessingShape" mc:Ignorable="w14 w15 w16se wp14">
   <w:p>
     <w:pPr>
       <w:tabs>
@@ -37611,7 +37995,7 @@
             </wp:anchor>
           </w:drawing>
         </mc:Choice>
-        <mc:Fallback xmlns:cx1="http://schemas.microsoft.com/office/drawing/2015/9/8/chartex" xmlns:cx2="http://schemas.microsoft.com/office/drawing/2015/10/21/chartex" xmlns:cx3="http://schemas.microsoft.com/office/drawing/2016/5/9/chartex" xmlns:cx4="http://schemas.microsoft.com/office/drawing/2016/5/10/chartex" xmlns:cx5="http://schemas.microsoft.com/office/drawing/2016/5/11/chartex" xmlns:cx6="http://schemas.microsoft.com/office/drawing/2016/5/12/chartex" xmlns:cx7="http://schemas.microsoft.com/office/drawing/2016/5/13/chartex" xmlns:cx8="http://schemas.microsoft.com/office/drawing/2016/5/14/chartex" xmlns:aink="http://schemas.microsoft.com/office/drawing/2016/ink" xmlns:am3d="http://schemas.microsoft.com/office/drawing/2017/model3d" xmlns:w16cid="http://schemas.microsoft.com/office/word/2016/wordml/cid">
+        <mc:Fallback xmlns:w16cid="http://schemas.microsoft.com/office/word/2016/wordml/cid" xmlns:am3d="http://schemas.microsoft.com/office/drawing/2017/model3d" xmlns:aink="http://schemas.microsoft.com/office/drawing/2016/ink" xmlns:cx8="http://schemas.microsoft.com/office/drawing/2016/5/14/chartex" xmlns:cx7="http://schemas.microsoft.com/office/drawing/2016/5/13/chartex" xmlns:cx6="http://schemas.microsoft.com/office/drawing/2016/5/12/chartex" xmlns:cx5="http://schemas.microsoft.com/office/drawing/2016/5/11/chartex" xmlns:cx4="http://schemas.microsoft.com/office/drawing/2016/5/10/chartex" xmlns:cx3="http://schemas.microsoft.com/office/drawing/2016/5/9/chartex" xmlns:cx2="http://schemas.microsoft.com/office/drawing/2015/10/21/chartex">
           <w:pict>
             <v:line w14:anchorId="754B04EE" id="Line 2" o:spid="_x0000_s1026" style="position:absolute;left:0;text-align:left;flip:y;z-index:251660288;visibility:visible;mso-wrap-style:square;mso-wrap-distance-left:9pt;mso-wrap-distance-top:0;mso-wrap-distance-right:9pt;mso-wrap-distance-bottom:0;mso-position-horizontal:absolute;mso-position-horizontal-relative:text;mso-position-vertical:absolute;mso-position-vertical-relative:text" from="-4.3pt,14.55pt" to="462pt,14.55pt" o:gfxdata="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" o:allowincell="f" strokecolor="#969696"/>
           </w:pict>
@@ -37670,6 +38054,7 @@
                               <w:color w:val="808080"/>
                             </w:rPr>
                           </w:pPr>
+                          <w:proofErr w:type="spellStart"/>
                           <w:r>
                             <w:rPr>
                               <w:rFonts w:ascii="Arial" w:hAnsi="Arial" w:hint="eastAsia"/>
@@ -37677,6 +38062,7 @@
                             </w:rPr>
                             <w:t>VisionSky</w:t>
                           </w:r>
+                          <w:proofErr w:type="spellEnd"/>
                           <w:r>
                             <w:rPr>
                               <w:rFonts w:ascii="Arial" w:eastAsia="黑体" w:hAnsi="Arial" w:hint="eastAsia"/>
@@ -37784,7 +38170,7 @@
 </file>
 
 <file path=word/header2.xml><?xml version="1.0" encoding="utf-8"?>
-<w:hdr xmlns:wpc="http://schemas.microsoft.com/office/word/2010/wordprocessingCanvas" xmlns:cx="http://schemas.microsoft.com/office/drawing/2014/chartex" xmlns:mc="http://schemas.openxmlformats.org/markup-compatibility/2006" xmlns:o="urn:schemas-microsoft-com:office:office" xmlns:r="http://schemas.openxmlformats.org/officeDocument/2006/relationships" xmlns:m="http://schemas.openxmlformats.org/officeDocument/2006/math" xmlns:v="urn:schemas-microsoft-com:vml" xmlns:wp14="http://schemas.microsoft.com/office/word/2010/wordprocessingDrawing" xmlns:wp="http://schemas.openxmlformats.org/drawingml/2006/wordprocessingDrawing" xmlns:w10="urn:schemas-microsoft-com:office:word" xmlns:w="http://schemas.openxmlformats.org/wordprocessingml/2006/main" xmlns:w14="http://schemas.microsoft.com/office/word/2010/wordml" xmlns:w15="http://schemas.microsoft.com/office/word/2012/wordml" xmlns:w16se="http://schemas.microsoft.com/office/word/2015/wordml/symex" xmlns:wpg="http://schemas.microsoft.com/office/word/2010/wordprocessingGroup" xmlns:wpi="http://schemas.microsoft.com/office/word/2010/wordprocessingInk" xmlns:wne="http://schemas.microsoft.com/office/word/2006/wordml" xmlns:wps="http://schemas.microsoft.com/office/word/2010/wordprocessingShape" mc:Ignorable="w14 w15 w16se wp14">
+<w:hdr xmlns:wpc="http://schemas.microsoft.com/office/word/2010/wordprocessingCanvas" xmlns:cx="http://schemas.microsoft.com/office/drawing/2014/chartex" xmlns:cx1="http://schemas.microsoft.com/office/drawing/2015/9/8/chartex" xmlns:mc="http://schemas.openxmlformats.org/markup-compatibility/2006" xmlns:o="urn:schemas-microsoft-com:office:office" xmlns:r="http://schemas.openxmlformats.org/officeDocument/2006/relationships" xmlns:m="http://schemas.openxmlformats.org/officeDocument/2006/math" xmlns:v="urn:schemas-microsoft-com:vml" xmlns:wp14="http://schemas.microsoft.com/office/word/2010/wordprocessingDrawing" xmlns:wp="http://schemas.openxmlformats.org/drawingml/2006/wordprocessingDrawing" xmlns:w10="urn:schemas-microsoft-com:office:word" xmlns:w="http://schemas.openxmlformats.org/wordprocessingml/2006/main" xmlns:w14="http://schemas.microsoft.com/office/word/2010/wordml" xmlns:w15="http://schemas.microsoft.com/office/word/2012/wordml" xmlns:w16se="http://schemas.microsoft.com/office/word/2015/wordml/symex" xmlns:wpg="http://schemas.microsoft.com/office/word/2010/wordprocessingGroup" xmlns:wpi="http://schemas.microsoft.com/office/word/2010/wordprocessingInk" xmlns:wne="http://schemas.microsoft.com/office/word/2006/wordml" xmlns:wps="http://schemas.microsoft.com/office/word/2010/wordprocessingShape" mc:Ignorable="w14 w15 w16se wp14">
   <w:p>
     <w:pPr>
       <w:ind w:right="-616"/>
@@ -37807,7 +38193,7 @@
 </file>
 
 <file path=word/header3.xml><?xml version="1.0" encoding="utf-8"?>
-<w:hdr xmlns:wpc="http://schemas.microsoft.com/office/word/2010/wordprocessingCanvas" xmlns:cx="http://schemas.microsoft.com/office/drawing/2014/chartex" xmlns:mc="http://schemas.openxmlformats.org/markup-compatibility/2006" xmlns:o="urn:schemas-microsoft-com:office:office" xmlns:r="http://schemas.openxmlformats.org/officeDocument/2006/relationships" xmlns:m="http://schemas.openxmlformats.org/officeDocument/2006/math" xmlns:v="urn:schemas-microsoft-com:vml" xmlns:wp14="http://schemas.microsoft.com/office/word/2010/wordprocessingDrawing" xmlns:wp="http://schemas.openxmlformats.org/drawingml/2006/wordprocessingDrawing" xmlns:w10="urn:schemas-microsoft-com:office:word" xmlns:w="http://schemas.openxmlformats.org/wordprocessingml/2006/main" xmlns:w14="http://schemas.microsoft.com/office/word/2010/wordml" xmlns:w15="http://schemas.microsoft.com/office/word/2012/wordml" xmlns:w16se="http://schemas.microsoft.com/office/word/2015/wordml/symex" xmlns:wpg="http://schemas.microsoft.com/office/word/2010/wordprocessingGroup" xmlns:wpi="http://schemas.microsoft.com/office/word/2010/wordprocessingInk" xmlns:wne="http://schemas.microsoft.com/office/word/2006/wordml" xmlns:wps="http://schemas.microsoft.com/office/word/2010/wordprocessingShape" mc:Ignorable="w14 w15 w16se wp14">
+<w:hdr xmlns:wpc="http://schemas.microsoft.com/office/word/2010/wordprocessingCanvas" xmlns:cx="http://schemas.microsoft.com/office/drawing/2014/chartex" xmlns:cx1="http://schemas.microsoft.com/office/drawing/2015/9/8/chartex" xmlns:mc="http://schemas.openxmlformats.org/markup-compatibility/2006" xmlns:o="urn:schemas-microsoft-com:office:office" xmlns:r="http://schemas.openxmlformats.org/officeDocument/2006/relationships" xmlns:m="http://schemas.openxmlformats.org/officeDocument/2006/math" xmlns:v="urn:schemas-microsoft-com:vml" xmlns:wp14="http://schemas.microsoft.com/office/word/2010/wordprocessingDrawing" xmlns:wp="http://schemas.openxmlformats.org/drawingml/2006/wordprocessingDrawing" xmlns:w10="urn:schemas-microsoft-com:office:word" xmlns:w="http://schemas.openxmlformats.org/wordprocessingml/2006/main" xmlns:w14="http://schemas.microsoft.com/office/word/2010/wordml" xmlns:w15="http://schemas.microsoft.com/office/word/2012/wordml" xmlns:w16se="http://schemas.microsoft.com/office/word/2015/wordml/symex" xmlns:wpg="http://schemas.microsoft.com/office/word/2010/wordprocessingGroup" xmlns:wpi="http://schemas.microsoft.com/office/word/2010/wordprocessingInk" xmlns:wne="http://schemas.microsoft.com/office/word/2006/wordml" xmlns:wps="http://schemas.microsoft.com/office/word/2010/wordprocessingShape" mc:Ignorable="w14 w15 w16se wp14">
   <w:p>
     <w:pPr>
       <w:tabs>
@@ -37871,7 +38257,7 @@
             </wp:anchor>
           </w:drawing>
         </mc:Choice>
-        <mc:Fallback xmlns:cx1="http://schemas.microsoft.com/office/drawing/2015/9/8/chartex" xmlns:cx2="http://schemas.microsoft.com/office/drawing/2015/10/21/chartex" xmlns:cx3="http://schemas.microsoft.com/office/drawing/2016/5/9/chartex" xmlns:cx4="http://schemas.microsoft.com/office/drawing/2016/5/10/chartex" xmlns:cx5="http://schemas.microsoft.com/office/drawing/2016/5/11/chartex" xmlns:cx6="http://schemas.microsoft.com/office/drawing/2016/5/12/chartex" xmlns:cx7="http://schemas.microsoft.com/office/drawing/2016/5/13/chartex" xmlns:cx8="http://schemas.microsoft.com/office/drawing/2016/5/14/chartex" xmlns:aink="http://schemas.microsoft.com/office/drawing/2016/ink" xmlns:am3d="http://schemas.microsoft.com/office/drawing/2017/model3d" xmlns:w16cid="http://schemas.microsoft.com/office/word/2016/wordml/cid">
+        <mc:Fallback xmlns:w16cid="http://schemas.microsoft.com/office/word/2016/wordml/cid" xmlns:am3d="http://schemas.microsoft.com/office/drawing/2017/model3d" xmlns:aink="http://schemas.microsoft.com/office/drawing/2016/ink" xmlns:cx8="http://schemas.microsoft.com/office/drawing/2016/5/14/chartex" xmlns:cx7="http://schemas.microsoft.com/office/drawing/2016/5/13/chartex" xmlns:cx6="http://schemas.microsoft.com/office/drawing/2016/5/12/chartex" xmlns:cx5="http://schemas.microsoft.com/office/drawing/2016/5/11/chartex" xmlns:cx4="http://schemas.microsoft.com/office/drawing/2016/5/10/chartex" xmlns:cx3="http://schemas.microsoft.com/office/drawing/2016/5/9/chartex" xmlns:cx2="http://schemas.microsoft.com/office/drawing/2015/10/21/chartex">
           <w:pict>
             <v:line w14:anchorId="46CBC47F" id="Line 27" o:spid="_x0000_s1026" style="position:absolute;left:0;text-align:left;flip:y;z-index:251658240;visibility:visible;mso-wrap-style:square;mso-wrap-distance-left:9pt;mso-wrap-distance-top:0;mso-wrap-distance-right:9pt;mso-wrap-distance-bottom:0;mso-position-horizontal:absolute;mso-position-horizontal-relative:text;mso-position-vertical:absolute;mso-position-vertical-relative:text" from="-9pt,13.85pt" to="457.3pt,13.85pt" o:gfxdata="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" strokecolor="#969696"/>
           </w:pict>
@@ -37883,7 +38269,7 @@
 </file>
 
 <file path=word/header4.xml><?xml version="1.0" encoding="utf-8"?>
-<w:hdr xmlns:wpc="http://schemas.microsoft.com/office/word/2010/wordprocessingCanvas" xmlns:cx="http://schemas.microsoft.com/office/drawing/2014/chartex" xmlns:mc="http://schemas.openxmlformats.org/markup-compatibility/2006" xmlns:o="urn:schemas-microsoft-com:office:office" xmlns:r="http://schemas.openxmlformats.org/officeDocument/2006/relationships" xmlns:m="http://schemas.openxmlformats.org/officeDocument/2006/math" xmlns:v="urn:schemas-microsoft-com:vml" xmlns:wp14="http://schemas.microsoft.com/office/word/2010/wordprocessingDrawing" xmlns:wp="http://schemas.openxmlformats.org/drawingml/2006/wordprocessingDrawing" xmlns:w10="urn:schemas-microsoft-com:office:word" xmlns:w="http://schemas.openxmlformats.org/wordprocessingml/2006/main" xmlns:w14="http://schemas.microsoft.com/office/word/2010/wordml" xmlns:w15="http://schemas.microsoft.com/office/word/2012/wordml" xmlns:w16se="http://schemas.microsoft.com/office/word/2015/wordml/symex" xmlns:wpg="http://schemas.microsoft.com/office/word/2010/wordprocessingGroup" xmlns:wpi="http://schemas.microsoft.com/office/word/2010/wordprocessingInk" xmlns:wne="http://schemas.microsoft.com/office/word/2006/wordml" xmlns:wps="http://schemas.microsoft.com/office/word/2010/wordprocessingShape" mc:Ignorable="w14 w15 w16se wp14">
+<w:hdr xmlns:wpc="http://schemas.microsoft.com/office/word/2010/wordprocessingCanvas" xmlns:cx="http://schemas.microsoft.com/office/drawing/2014/chartex" xmlns:cx1="http://schemas.microsoft.com/office/drawing/2015/9/8/chartex" xmlns:mc="http://schemas.openxmlformats.org/markup-compatibility/2006" xmlns:o="urn:schemas-microsoft-com:office:office" xmlns:r="http://schemas.openxmlformats.org/officeDocument/2006/relationships" xmlns:m="http://schemas.openxmlformats.org/officeDocument/2006/math" xmlns:v="urn:schemas-microsoft-com:vml" xmlns:wp14="http://schemas.microsoft.com/office/word/2010/wordprocessingDrawing" xmlns:wp="http://schemas.openxmlformats.org/drawingml/2006/wordprocessingDrawing" xmlns:w10="urn:schemas-microsoft-com:office:word" xmlns:w="http://schemas.openxmlformats.org/wordprocessingml/2006/main" xmlns:w14="http://schemas.microsoft.com/office/word/2010/wordml" xmlns:w15="http://schemas.microsoft.com/office/word/2012/wordml" xmlns:w16se="http://schemas.microsoft.com/office/word/2015/wordml/symex" xmlns:wpg="http://schemas.microsoft.com/office/word/2010/wordprocessingGroup" xmlns:wpi="http://schemas.microsoft.com/office/word/2010/wordprocessingInk" xmlns:wne="http://schemas.microsoft.com/office/word/2006/wordml" xmlns:wps="http://schemas.microsoft.com/office/word/2010/wordprocessingShape" mc:Ignorable="w14 w15 w16se wp14">
   <w:p>
     <w:pPr>
       <w:tabs>
@@ -37948,7 +38334,7 @@
             </wp:anchor>
           </w:drawing>
         </mc:Choice>
-        <mc:Fallback xmlns:cx1="http://schemas.microsoft.com/office/drawing/2015/9/8/chartex" xmlns:cx2="http://schemas.microsoft.com/office/drawing/2015/10/21/chartex" xmlns:cx3="http://schemas.microsoft.com/office/drawing/2016/5/9/chartex" xmlns:cx4="http://schemas.microsoft.com/office/drawing/2016/5/10/chartex" xmlns:cx5="http://schemas.microsoft.com/office/drawing/2016/5/11/chartex" xmlns:cx6="http://schemas.microsoft.com/office/drawing/2016/5/12/chartex" xmlns:cx7="http://schemas.microsoft.com/office/drawing/2016/5/13/chartex" xmlns:cx8="http://schemas.microsoft.com/office/drawing/2016/5/14/chartex" xmlns:aink="http://schemas.microsoft.com/office/drawing/2016/ink" xmlns:am3d="http://schemas.microsoft.com/office/drawing/2017/model3d" xmlns:w16cid="http://schemas.microsoft.com/office/word/2016/wordml/cid">
+        <mc:Fallback xmlns:w16cid="http://schemas.microsoft.com/office/word/2016/wordml/cid" xmlns:am3d="http://schemas.microsoft.com/office/drawing/2017/model3d" xmlns:aink="http://schemas.microsoft.com/office/drawing/2016/ink" xmlns:cx8="http://schemas.microsoft.com/office/drawing/2016/5/14/chartex" xmlns:cx7="http://schemas.microsoft.com/office/drawing/2016/5/13/chartex" xmlns:cx6="http://schemas.microsoft.com/office/drawing/2016/5/12/chartex" xmlns:cx5="http://schemas.microsoft.com/office/drawing/2016/5/11/chartex" xmlns:cx4="http://schemas.microsoft.com/office/drawing/2016/5/10/chartex" xmlns:cx3="http://schemas.microsoft.com/office/drawing/2016/5/9/chartex" xmlns:cx2="http://schemas.microsoft.com/office/drawing/2015/10/21/chartex">
           <w:pict>
             <v:line w14:anchorId="1BB54AC0" id="Line 29" o:spid="_x0000_s1026" style="position:absolute;left:0;text-align:left;flip:y;z-index:251658752;visibility:visible;mso-wrap-style:square;mso-wrap-distance-left:9pt;mso-wrap-distance-top:0;mso-wrap-distance-right:9pt;mso-wrap-distance-bottom:0;mso-position-horizontal:absolute;mso-position-horizontal-relative:text;mso-position-vertical:absolute;mso-position-vertical-relative:text" from="-4.3pt,14.55pt" to="462pt,14.55pt" o:gfxdata="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" o:allowincell="f" strokecolor="#969696"/>
           </w:pict>
@@ -38105,7 +38491,7 @@
 </file>
 
 <file path=word/numbering.xml><?xml version="1.0" encoding="utf-8"?>
-<w:numbering xmlns:wpc="http://schemas.microsoft.com/office/word/2010/wordprocessingCanvas" xmlns:cx="http://schemas.microsoft.com/office/drawing/2014/chartex" xmlns:mc="http://schemas.openxmlformats.org/markup-compatibility/2006" xmlns:o="urn:schemas-microsoft-com:office:office" xmlns:r="http://schemas.openxmlformats.org/officeDocument/2006/relationships" xmlns:m="http://schemas.openxmlformats.org/officeDocument/2006/math" xmlns:v="urn:schemas-microsoft-com:vml" xmlns:wp14="http://schemas.microsoft.com/office/word/2010/wordprocessingDrawing" xmlns:wp="http://schemas.openxmlformats.org/drawingml/2006/wordprocessingDrawing" xmlns:w10="urn:schemas-microsoft-com:office:word" xmlns:w="http://schemas.openxmlformats.org/wordprocessingml/2006/main" xmlns:w14="http://schemas.microsoft.com/office/word/2010/wordml" xmlns:w15="http://schemas.microsoft.com/office/word/2012/wordml" xmlns:w16se="http://schemas.microsoft.com/office/word/2015/wordml/symex" xmlns:wpg="http://schemas.microsoft.com/office/word/2010/wordprocessingGroup" xmlns:wpi="http://schemas.microsoft.com/office/word/2010/wordprocessingInk" xmlns:wne="http://schemas.microsoft.com/office/word/2006/wordml" xmlns:wps="http://schemas.microsoft.com/office/word/2010/wordprocessingShape" mc:Ignorable="w14 w15 w16se wp14">
+<w:numbering xmlns:wpc="http://schemas.microsoft.com/office/word/2010/wordprocessingCanvas" xmlns:cx="http://schemas.microsoft.com/office/drawing/2014/chartex" xmlns:cx1="http://schemas.microsoft.com/office/drawing/2015/9/8/chartex" xmlns:mc="http://schemas.openxmlformats.org/markup-compatibility/2006" xmlns:o="urn:schemas-microsoft-com:office:office" xmlns:r="http://schemas.openxmlformats.org/officeDocument/2006/relationships" xmlns:m="http://schemas.openxmlformats.org/officeDocument/2006/math" xmlns:v="urn:schemas-microsoft-com:vml" xmlns:wp14="http://schemas.microsoft.com/office/word/2010/wordprocessingDrawing" xmlns:wp="http://schemas.openxmlformats.org/drawingml/2006/wordprocessingDrawing" xmlns:w10="urn:schemas-microsoft-com:office:word" xmlns:w="http://schemas.openxmlformats.org/wordprocessingml/2006/main" xmlns:w14="http://schemas.microsoft.com/office/word/2010/wordml" xmlns:w15="http://schemas.microsoft.com/office/word/2012/wordml" xmlns:w16se="http://schemas.microsoft.com/office/word/2015/wordml/symex" xmlns:wpg="http://schemas.microsoft.com/office/word/2010/wordprocessingGroup" xmlns:wpi="http://schemas.microsoft.com/office/word/2010/wordprocessingInk" xmlns:wne="http://schemas.microsoft.com/office/word/2006/wordml" xmlns:wps="http://schemas.microsoft.com/office/word/2010/wordprocessingShape" mc:Ignorable="w14 w15 w16se wp14">
   <w:abstractNum w:abstractNumId="0" w15:restartNumberingAfterBreak="0">
     <w:nsid w:val="FFFFFF7C"/>
     <w:multiLevelType w:val="singleLevel"/>
@@ -41227,7 +41613,7 @@
 </file>
 
 <file path=customXml/itemProps2.xml><?xml version="1.0" encoding="utf-8"?>
-<ds:datastoreItem xmlns:ds="http://schemas.openxmlformats.org/officeDocument/2006/customXml" ds:itemID="{D0F38E64-1C83-40FB-8A04-68539C683964}">
+<ds:datastoreItem xmlns:ds="http://schemas.openxmlformats.org/officeDocument/2006/customXml" ds:itemID="{9E5BC796-2BC4-4728-81E5-AB78713F1269}">
   <ds:schemaRefs>
     <ds:schemaRef ds:uri="http://schemas.openxmlformats.org/officeDocument/2006/bibliography"/>
   </ds:schemaRefs>

--- a/概要设计/概要设计说明书V1.1.docx
+++ b/概要设计/概要设计说明书V1.1.docx
@@ -10681,7 +10681,7 @@
           <wp:inline distT="0" distB="0" distL="0" distR="0">
             <wp:extent cx="5274310" cy="3359570"/>
             <wp:effectExtent l="0" t="0" r="0" b="0"/>
-            <wp:docPr id="32" name="图片 32" descr="C:\Users\pc\Desktop\实训\SSM架构图.png"/>
+            <wp:docPr id="8" name="图片 8" descr="C:\Users\pc\Desktop\实训\SSM架构图.png"/>
             <wp:cNvGraphicFramePr>
               <a:graphicFrameLocks xmlns:a="http://schemas.openxmlformats.org/drawingml/2006/main" noChangeAspect="1"/>
             </wp:cNvGraphicFramePr>
@@ -37995,7 +37995,7 @@
             </wp:anchor>
           </w:drawing>
         </mc:Choice>
-        <mc:Fallback xmlns:w16cid="http://schemas.microsoft.com/office/word/2016/wordml/cid" xmlns:am3d="http://schemas.microsoft.com/office/drawing/2017/model3d" xmlns:aink="http://schemas.microsoft.com/office/drawing/2016/ink" xmlns:cx8="http://schemas.microsoft.com/office/drawing/2016/5/14/chartex" xmlns:cx7="http://schemas.microsoft.com/office/drawing/2016/5/13/chartex" xmlns:cx6="http://schemas.microsoft.com/office/drawing/2016/5/12/chartex" xmlns:cx5="http://schemas.microsoft.com/office/drawing/2016/5/11/chartex" xmlns:cx4="http://schemas.microsoft.com/office/drawing/2016/5/10/chartex" xmlns:cx3="http://schemas.microsoft.com/office/drawing/2016/5/9/chartex" xmlns:cx2="http://schemas.microsoft.com/office/drawing/2015/10/21/chartex">
+        <mc:Fallback xmlns:cx2="http://schemas.microsoft.com/office/drawing/2015/10/21/chartex" xmlns:cx3="http://schemas.microsoft.com/office/drawing/2016/5/9/chartex" xmlns:cx4="http://schemas.microsoft.com/office/drawing/2016/5/10/chartex" xmlns:cx5="http://schemas.microsoft.com/office/drawing/2016/5/11/chartex" xmlns:cx6="http://schemas.microsoft.com/office/drawing/2016/5/12/chartex" xmlns:cx7="http://schemas.microsoft.com/office/drawing/2016/5/13/chartex" xmlns:cx8="http://schemas.microsoft.com/office/drawing/2016/5/14/chartex" xmlns:aink="http://schemas.microsoft.com/office/drawing/2016/ink" xmlns:am3d="http://schemas.microsoft.com/office/drawing/2017/model3d" xmlns:w16cid="http://schemas.microsoft.com/office/word/2016/wordml/cid">
           <w:pict>
             <v:line w14:anchorId="754B04EE" id="Line 2" o:spid="_x0000_s1026" style="position:absolute;left:0;text-align:left;flip:y;z-index:251660288;visibility:visible;mso-wrap-style:square;mso-wrap-distance-left:9pt;mso-wrap-distance-top:0;mso-wrap-distance-right:9pt;mso-wrap-distance-bottom:0;mso-position-horizontal:absolute;mso-position-horizontal-relative:text;mso-position-vertical:absolute;mso-position-vertical-relative:text" from="-4.3pt,14.55pt" to="462pt,14.55pt" o:gfxdata="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" o:allowincell="f" strokecolor="#969696"/>
           </w:pict>
@@ -38257,7 +38257,7 @@
             </wp:anchor>
           </w:drawing>
         </mc:Choice>
-        <mc:Fallback xmlns:w16cid="http://schemas.microsoft.com/office/word/2016/wordml/cid" xmlns:am3d="http://schemas.microsoft.com/office/drawing/2017/model3d" xmlns:aink="http://schemas.microsoft.com/office/drawing/2016/ink" xmlns:cx8="http://schemas.microsoft.com/office/drawing/2016/5/14/chartex" xmlns:cx7="http://schemas.microsoft.com/office/drawing/2016/5/13/chartex" xmlns:cx6="http://schemas.microsoft.com/office/drawing/2016/5/12/chartex" xmlns:cx5="http://schemas.microsoft.com/office/drawing/2016/5/11/chartex" xmlns:cx4="http://schemas.microsoft.com/office/drawing/2016/5/10/chartex" xmlns:cx3="http://schemas.microsoft.com/office/drawing/2016/5/9/chartex" xmlns:cx2="http://schemas.microsoft.com/office/drawing/2015/10/21/chartex">
+        <mc:Fallback xmlns:cx2="http://schemas.microsoft.com/office/drawing/2015/10/21/chartex" xmlns:cx3="http://schemas.microsoft.com/office/drawing/2016/5/9/chartex" xmlns:cx4="http://schemas.microsoft.com/office/drawing/2016/5/10/chartex" xmlns:cx5="http://schemas.microsoft.com/office/drawing/2016/5/11/chartex" xmlns:cx6="http://schemas.microsoft.com/office/drawing/2016/5/12/chartex" xmlns:cx7="http://schemas.microsoft.com/office/drawing/2016/5/13/chartex" xmlns:cx8="http://schemas.microsoft.com/office/drawing/2016/5/14/chartex" xmlns:aink="http://schemas.microsoft.com/office/drawing/2016/ink" xmlns:am3d="http://schemas.microsoft.com/office/drawing/2017/model3d" xmlns:w16cid="http://schemas.microsoft.com/office/word/2016/wordml/cid">
           <w:pict>
             <v:line w14:anchorId="46CBC47F" id="Line 27" o:spid="_x0000_s1026" style="position:absolute;left:0;text-align:left;flip:y;z-index:251658240;visibility:visible;mso-wrap-style:square;mso-wrap-distance-left:9pt;mso-wrap-distance-top:0;mso-wrap-distance-right:9pt;mso-wrap-distance-bottom:0;mso-position-horizontal:absolute;mso-position-horizontal-relative:text;mso-position-vertical:absolute;mso-position-vertical-relative:text" from="-9pt,13.85pt" to="457.3pt,13.85pt" o:gfxdata="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" strokecolor="#969696"/>
           </w:pict>
@@ -38334,7 +38334,7 @@
             </wp:anchor>
           </w:drawing>
         </mc:Choice>
-        <mc:Fallback xmlns:w16cid="http://schemas.microsoft.com/office/word/2016/wordml/cid" xmlns:am3d="http://schemas.microsoft.com/office/drawing/2017/model3d" xmlns:aink="http://schemas.microsoft.com/office/drawing/2016/ink" xmlns:cx8="http://schemas.microsoft.com/office/drawing/2016/5/14/chartex" xmlns:cx7="http://schemas.microsoft.com/office/drawing/2016/5/13/chartex" xmlns:cx6="http://schemas.microsoft.com/office/drawing/2016/5/12/chartex" xmlns:cx5="http://schemas.microsoft.com/office/drawing/2016/5/11/chartex" xmlns:cx4="http://schemas.microsoft.com/office/drawing/2016/5/10/chartex" xmlns:cx3="http://schemas.microsoft.com/office/drawing/2016/5/9/chartex" xmlns:cx2="http://schemas.microsoft.com/office/drawing/2015/10/21/chartex">
+        <mc:Fallback xmlns:cx2="http://schemas.microsoft.com/office/drawing/2015/10/21/chartex" xmlns:cx3="http://schemas.microsoft.com/office/drawing/2016/5/9/chartex" xmlns:cx4="http://schemas.microsoft.com/office/drawing/2016/5/10/chartex" xmlns:cx5="http://schemas.microsoft.com/office/drawing/2016/5/11/chartex" xmlns:cx6="http://schemas.microsoft.com/office/drawing/2016/5/12/chartex" xmlns:cx7="http://schemas.microsoft.com/office/drawing/2016/5/13/chartex" xmlns:cx8="http://schemas.microsoft.com/office/drawing/2016/5/14/chartex" xmlns:aink="http://schemas.microsoft.com/office/drawing/2016/ink" xmlns:am3d="http://schemas.microsoft.com/office/drawing/2017/model3d" xmlns:w16cid="http://schemas.microsoft.com/office/word/2016/wordml/cid">
           <w:pict>
             <v:line w14:anchorId="1BB54AC0" id="Line 29" o:spid="_x0000_s1026" style="position:absolute;left:0;text-align:left;flip:y;z-index:251658752;visibility:visible;mso-wrap-style:square;mso-wrap-distance-left:9pt;mso-wrap-distance-top:0;mso-wrap-distance-right:9pt;mso-wrap-distance-bottom:0;mso-position-horizontal:absolute;mso-position-horizontal-relative:text;mso-position-vertical:absolute;mso-position-vertical-relative:text" from="-4.3pt,14.55pt" to="462pt,14.55pt" o:gfxdata="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" o:allowincell="f" strokecolor="#969696"/>
           </w:pict>
@@ -41613,7 +41613,7 @@
 </file>
 
 <file path=customXml/itemProps2.xml><?xml version="1.0" encoding="utf-8"?>
-<ds:datastoreItem xmlns:ds="http://schemas.openxmlformats.org/officeDocument/2006/customXml" ds:itemID="{9E5BC796-2BC4-4728-81E5-AB78713F1269}">
+<ds:datastoreItem xmlns:ds="http://schemas.openxmlformats.org/officeDocument/2006/customXml" ds:itemID="{7CE69B82-7DBB-458A-AA56-713DCB072015}">
   <ds:schemaRefs>
     <ds:schemaRef ds:uri="http://schemas.openxmlformats.org/officeDocument/2006/bibliography"/>
   </ds:schemaRefs>

--- a/概要设计/概要设计说明书V1.1.docx
+++ b/概要设计/概要设计说明书V1.1.docx
@@ -10726,8 +10726,6 @@
           </wp:inline>
         </w:drawing>
       </w:r>
-      <w:bookmarkStart w:id="38" w:name="_GoBack"/>
-      <w:bookmarkEnd w:id="38"/>
     </w:p>
     <w:p>
       <w:pPr>
@@ -10768,6 +10766,101 @@
         </w:rPr>
         <w:t>作业管理系统的体系结构图</w:t>
       </w:r>
+    </w:p>
+    <w:p>
+      <w:pPr>
+        <w:spacing w:line="360" w:lineRule="auto"/>
+        <w:jc w:val="center"/>
+        <w:rPr>
+          <w:rFonts w:ascii="Times New Roman" w:hAnsi="Times New Roman" w:cs="Times New Roman"/>
+          <w:sz w:val="24"/>
+          <w:szCs w:val="24"/>
+        </w:rPr>
+      </w:pPr>
+      <w:r>
+        <w:rPr>
+          <w:noProof/>
+        </w:rPr>
+        <w:lastRenderedPageBreak/>
+        <w:drawing>
+          <wp:inline distT="0" distB="0" distL="0" distR="0" wp14:anchorId="5C4DC287" wp14:editId="2E2C9328">
+            <wp:extent cx="3795089" cy="4938188"/>
+            <wp:effectExtent l="0" t="0" r="0" b="0"/>
+            <wp:docPr id="98" name="图片 98"/>
+            <wp:cNvGraphicFramePr>
+              <a:graphicFrameLocks xmlns:a="http://schemas.openxmlformats.org/drawingml/2006/main" noChangeAspect="1"/>
+            </wp:cNvGraphicFramePr>
+            <a:graphic xmlns:a="http://schemas.openxmlformats.org/drawingml/2006/main">
+              <a:graphicData uri="http://schemas.openxmlformats.org/drawingml/2006/picture">
+                <pic:pic xmlns:pic="http://schemas.openxmlformats.org/drawingml/2006/picture">
+                  <pic:nvPicPr>
+                    <pic:cNvPr id="1" name=""/>
+                    <pic:cNvPicPr/>
+                  </pic:nvPicPr>
+                  <pic:blipFill>
+                    <a:blip r:embed="rId18"/>
+                    <a:stretch>
+                      <a:fillRect/>
+                    </a:stretch>
+                  </pic:blipFill>
+                  <pic:spPr>
+                    <a:xfrm>
+                      <a:off x="0" y="0"/>
+                      <a:ext cx="3795089" cy="4938188"/>
+                    </a:xfrm>
+                    <a:prstGeom prst="rect">
+                      <a:avLst/>
+                    </a:prstGeom>
+                  </pic:spPr>
+                </pic:pic>
+              </a:graphicData>
+            </a:graphic>
+          </wp:inline>
+        </w:drawing>
+      </w:r>
+    </w:p>
+    <w:p>
+      <w:pPr>
+        <w:spacing w:line="360" w:lineRule="auto"/>
+        <w:ind w:firstLineChars="200" w:firstLine="440"/>
+        <w:jc w:val="center"/>
+      </w:pPr>
+      <w:r>
+        <w:rPr>
+          <w:rFonts w:hint="eastAsia"/>
+        </w:rPr>
+        <w:t>图</w:t>
+      </w:r>
+      <w:r>
+        <w:rPr>
+          <w:rFonts w:hint="eastAsia"/>
+        </w:rPr>
+        <w:t xml:space="preserve"> </w:t>
+      </w:r>
+      <w:r>
+        <w:t>3-2</w:t>
+      </w:r>
+      <w:bookmarkStart w:id="38" w:name="_GoBack"/>
+      <w:bookmarkEnd w:id="38"/>
+      <w:r>
+        <w:t xml:space="preserve"> </w:t>
+      </w:r>
+      <w:r>
+        <w:rPr>
+          <w:rFonts w:hint="eastAsia"/>
+        </w:rPr>
+        <w:t>作业管理系统分层结构图</w:t>
+      </w:r>
+    </w:p>
+    <w:p>
+      <w:pPr>
+        <w:jc w:val="center"/>
+        <w:rPr>
+          <w:rFonts w:hint="eastAsia"/>
+          <w:sz w:val="20"/>
+          <w:szCs w:val="20"/>
+        </w:rPr>
+      </w:pPr>
     </w:p>
     <w:p>
       <w:pPr>
@@ -10963,7 +11056,6 @@
           <w:sz w:val="28"/>
           <w:szCs w:val="28"/>
         </w:rPr>
-        <w:lastRenderedPageBreak/>
         <w:t>3.2.3</w:t>
       </w:r>
       <w:r>
@@ -11187,6 +11279,7 @@
           <w:sz w:val="28"/>
           <w:szCs w:val="28"/>
         </w:rPr>
+        <w:lastRenderedPageBreak/>
         <w:t>3.2.5</w:t>
       </w:r>
       <w:r>
@@ -11551,7 +11644,7 @@
                     </pic:cNvPicPr>
                   </pic:nvPicPr>
                   <pic:blipFill>
-                    <a:blip r:embed="rId18">
+                    <a:blip r:embed="rId19">
                       <a:extLst>
                         <a:ext uri="{28A0092B-C50C-407E-A947-70E740481C1C}">
                           <a14:useLocalDpi xmlns:a14="http://schemas.microsoft.com/office/drawing/2010/main" val="0"/>
@@ -11736,7 +11829,7 @@
                     </pic:cNvPicPr>
                   </pic:nvPicPr>
                   <pic:blipFill>
-                    <a:blip r:embed="rId19" cstate="print">
+                    <a:blip r:embed="rId20" cstate="print">
                       <a:extLst>
                         <a:ext uri="{28A0092B-C50C-407E-A947-70E740481C1C}">
                           <a14:useLocalDpi xmlns:a14="http://schemas.microsoft.com/office/drawing/2010/main" val="0"/>
@@ -11918,7 +12011,7 @@
                     </pic:cNvPicPr>
                   </pic:nvPicPr>
                   <pic:blipFill>
-                    <a:blip r:embed="rId20" cstate="print">
+                    <a:blip r:embed="rId21" cstate="print">
                       <a:extLst>
                         <a:ext uri="{28A0092B-C50C-407E-A947-70E740481C1C}">
                           <a14:useLocalDpi xmlns:a14="http://schemas.microsoft.com/office/drawing/2010/main" val="0"/>
@@ -12096,7 +12189,7 @@
                     </pic:cNvPicPr>
                   </pic:nvPicPr>
                   <pic:blipFill>
-                    <a:blip r:embed="rId21">
+                    <a:blip r:embed="rId22">
                       <a:extLst>
                         <a:ext uri="{28A0092B-C50C-407E-A947-70E740481C1C}">
                           <a14:useLocalDpi xmlns:a14="http://schemas.microsoft.com/office/drawing/2010/main" val="0"/>
@@ -12284,7 +12377,7 @@
                     </pic:cNvPicPr>
                   </pic:nvPicPr>
                   <pic:blipFill rotWithShape="1">
-                    <a:blip r:embed="rId22" cstate="print">
+                    <a:blip r:embed="rId23" cstate="print">
                       <a:extLst>
                         <a:ext uri="{28A0092B-C50C-407E-A947-70E740481C1C}">
                           <a14:useLocalDpi xmlns:a14="http://schemas.microsoft.com/office/drawing/2010/main" val="0"/>
@@ -12480,7 +12573,7 @@
                     </pic:cNvPicPr>
                   </pic:nvPicPr>
                   <pic:blipFill>
-                    <a:blip r:embed="rId23" cstate="print">
+                    <a:blip r:embed="rId24" cstate="print">
                       <a:extLst>
                         <a:ext uri="{28A0092B-C50C-407E-A947-70E740481C1C}">
                           <a14:useLocalDpi xmlns:a14="http://schemas.microsoft.com/office/drawing/2010/main" val="0"/>
@@ -12664,7 +12757,7 @@
                     </pic:cNvPicPr>
                   </pic:nvPicPr>
                   <pic:blipFill>
-                    <a:blip r:embed="rId24" cstate="print">
+                    <a:blip r:embed="rId25" cstate="print">
                       <a:extLst>
                         <a:ext uri="{28A0092B-C50C-407E-A947-70E740481C1C}">
                           <a14:useLocalDpi xmlns:a14="http://schemas.microsoft.com/office/drawing/2010/main" val="0"/>
@@ -12841,7 +12934,7 @@
                     </pic:cNvPicPr>
                   </pic:nvPicPr>
                   <pic:blipFill>
-                    <a:blip r:embed="rId25" cstate="print">
+                    <a:blip r:embed="rId26" cstate="print">
                       <a:extLst>
                         <a:ext uri="{28A0092B-C50C-407E-A947-70E740481C1C}">
                           <a14:useLocalDpi xmlns:a14="http://schemas.microsoft.com/office/drawing/2010/main" val="0"/>
@@ -13026,7 +13119,7 @@
                     </pic:cNvPicPr>
                   </pic:nvPicPr>
                   <pic:blipFill>
-                    <a:blip r:embed="rId26" cstate="print">
+                    <a:blip r:embed="rId27" cstate="print">
                       <a:extLst>
                         <a:ext uri="{28A0092B-C50C-407E-A947-70E740481C1C}">
                           <a14:useLocalDpi xmlns:a14="http://schemas.microsoft.com/office/drawing/2010/main" val="0"/>
@@ -13299,7 +13392,7 @@
                     </pic:cNvPicPr>
                   </pic:nvPicPr>
                   <pic:blipFill>
-                    <a:blip r:embed="rId27" cstate="print">
+                    <a:blip r:embed="rId28" cstate="print">
                       <a:extLst>
                         <a:ext uri="{28A0092B-C50C-407E-A947-70E740481C1C}">
                           <a14:useLocalDpi xmlns:a14="http://schemas.microsoft.com/office/drawing/2010/main" val="0"/>
@@ -13492,7 +13585,7 @@
                     </pic:cNvPicPr>
                   </pic:nvPicPr>
                   <pic:blipFill>
-                    <a:blip r:embed="rId28" cstate="print">
+                    <a:blip r:embed="rId29" cstate="print">
                       <a:extLst>
                         <a:ext uri="{28A0092B-C50C-407E-A947-70E740481C1C}">
                           <a14:useLocalDpi xmlns:a14="http://schemas.microsoft.com/office/drawing/2010/main" val="0"/>
@@ -13693,7 +13786,7 @@
                     </pic:cNvPicPr>
                   </pic:nvPicPr>
                   <pic:blipFill>
-                    <a:blip r:embed="rId29" cstate="print">
+                    <a:blip r:embed="rId30" cstate="print">
                       <a:extLst>
                         <a:ext uri="{28A0092B-C50C-407E-A947-70E740481C1C}">
                           <a14:useLocalDpi xmlns:a14="http://schemas.microsoft.com/office/drawing/2010/main" val="0"/>
@@ -13893,7 +13986,7 @@
                     </pic:cNvPicPr>
                   </pic:nvPicPr>
                   <pic:blipFill>
-                    <a:blip r:embed="rId30" cstate="print">
+                    <a:blip r:embed="rId31" cstate="print">
                       <a:extLst>
                         <a:ext uri="{28A0092B-C50C-407E-A947-70E740481C1C}">
                           <a14:useLocalDpi xmlns:a14="http://schemas.microsoft.com/office/drawing/2010/main" val="0"/>
@@ -14174,7 +14267,7 @@
                     </pic:cNvPicPr>
                   </pic:nvPicPr>
                   <pic:blipFill>
-                    <a:blip r:embed="rId31">
+                    <a:blip r:embed="rId32">
                       <a:extLst>
                         <a:ext uri="{28A0092B-C50C-407E-A947-70E740481C1C}">
                           <a14:useLocalDpi xmlns:a14="http://schemas.microsoft.com/office/drawing/2010/main" val="0"/>
@@ -14379,7 +14472,7 @@
                     </pic:cNvPicPr>
                   </pic:nvPicPr>
                   <pic:blipFill>
-                    <a:blip r:embed="rId32">
+                    <a:blip r:embed="rId33">
                       <a:extLst>
                         <a:ext uri="{28A0092B-C50C-407E-A947-70E740481C1C}">
                           <a14:useLocalDpi xmlns:a14="http://schemas.microsoft.com/office/drawing/2010/main" val="0"/>
@@ -14583,7 +14676,7 @@
                     </pic:cNvPicPr>
                   </pic:nvPicPr>
                   <pic:blipFill>
-                    <a:blip r:embed="rId33">
+                    <a:blip r:embed="rId34">
                       <a:extLst>
                         <a:ext uri="{28A0092B-C50C-407E-A947-70E740481C1C}">
                           <a14:useLocalDpi xmlns:a14="http://schemas.microsoft.com/office/drawing/2010/main" val="0"/>
@@ -14787,7 +14880,7 @@
                     </pic:cNvPicPr>
                   </pic:nvPicPr>
                   <pic:blipFill>
-                    <a:blip r:embed="rId34">
+                    <a:blip r:embed="rId35">
                       <a:extLst>
                         <a:ext uri="{28A0092B-C50C-407E-A947-70E740481C1C}">
                           <a14:useLocalDpi xmlns:a14="http://schemas.microsoft.com/office/drawing/2010/main" val="0"/>
@@ -15070,7 +15163,7 @@
                     </pic:cNvPicPr>
                   </pic:nvPicPr>
                   <pic:blipFill>
-                    <a:blip r:embed="rId35">
+                    <a:blip r:embed="rId36">
                       <a:extLst>
                         <a:ext uri="{28A0092B-C50C-407E-A947-70E740481C1C}">
                           <a14:useLocalDpi xmlns:a14="http://schemas.microsoft.com/office/drawing/2010/main" val="0"/>
@@ -15230,7 +15323,7 @@
                     </pic:cNvPicPr>
                   </pic:nvPicPr>
                   <pic:blipFill>
-                    <a:blip r:embed="rId36">
+                    <a:blip r:embed="rId37">
                       <a:extLst>
                         <a:ext uri="{28A0092B-C50C-407E-A947-70E740481C1C}">
                           <a14:useLocalDpi xmlns:a14="http://schemas.microsoft.com/office/drawing/2010/main" val="0"/>
@@ -15449,7 +15542,7 @@
                     </pic:cNvPicPr>
                   </pic:nvPicPr>
                   <pic:blipFill>
-                    <a:blip r:embed="rId37">
+                    <a:blip r:embed="rId38">
                       <a:extLst>
                         <a:ext uri="{28A0092B-C50C-407E-A947-70E740481C1C}">
                           <a14:useLocalDpi xmlns:a14="http://schemas.microsoft.com/office/drawing/2010/main" val="0"/>
@@ -15610,7 +15703,7 @@
                     </pic:cNvPicPr>
                   </pic:nvPicPr>
                   <pic:blipFill>
-                    <a:blip r:embed="rId38">
+                    <a:blip r:embed="rId39">
                       <a:extLst>
                         <a:ext uri="{28A0092B-C50C-407E-A947-70E740481C1C}">
                           <a14:useLocalDpi xmlns:a14="http://schemas.microsoft.com/office/drawing/2010/main" val="0"/>
@@ -15821,7 +15914,7 @@
                     </pic:cNvPicPr>
                   </pic:nvPicPr>
                   <pic:blipFill>
-                    <a:blip r:embed="rId39">
+                    <a:blip r:embed="rId40">
                       <a:extLst>
                         <a:ext uri="{28A0092B-C50C-407E-A947-70E740481C1C}">
                           <a14:useLocalDpi xmlns:a14="http://schemas.microsoft.com/office/drawing/2010/main" val="0"/>
@@ -15966,7 +16059,7 @@
                     </pic:cNvPicPr>
                   </pic:nvPicPr>
                   <pic:blipFill>
-                    <a:blip r:embed="rId40">
+                    <a:blip r:embed="rId41">
                       <a:extLst>
                         <a:ext uri="{28A0092B-C50C-407E-A947-70E740481C1C}">
                           <a14:useLocalDpi xmlns:a14="http://schemas.microsoft.com/office/drawing/2010/main" val="0"/>
@@ -16171,7 +16264,7 @@
                     </pic:cNvPicPr>
                   </pic:nvPicPr>
                   <pic:blipFill>
-                    <a:blip r:embed="rId41">
+                    <a:blip r:embed="rId42">
                       <a:extLst>
                         <a:ext uri="{28A0092B-C50C-407E-A947-70E740481C1C}">
                           <a14:useLocalDpi xmlns:a14="http://schemas.microsoft.com/office/drawing/2010/main" val="0"/>
@@ -16316,7 +16409,7 @@
                     </pic:cNvPicPr>
                   </pic:nvPicPr>
                   <pic:blipFill>
-                    <a:blip r:embed="rId42">
+                    <a:blip r:embed="rId43">
                       <a:extLst>
                         <a:ext uri="{28A0092B-C50C-407E-A947-70E740481C1C}">
                           <a14:useLocalDpi xmlns:a14="http://schemas.microsoft.com/office/drawing/2010/main" val="0"/>
@@ -16607,7 +16700,7 @@
                     </pic:cNvPicPr>
                   </pic:nvPicPr>
                   <pic:blipFill>
-                    <a:blip r:embed="rId43" cstate="print">
+                    <a:blip r:embed="rId44" cstate="print">
                       <a:extLst>
                         <a:ext uri="{28A0092B-C50C-407E-A947-70E740481C1C}">
                           <a14:useLocalDpi xmlns:a14="http://schemas.microsoft.com/office/drawing/2010/main" val="0"/>
@@ -16753,7 +16846,7 @@
                     </pic:cNvPicPr>
                   </pic:nvPicPr>
                   <pic:blipFill>
-                    <a:blip r:embed="rId44" cstate="print">
+                    <a:blip r:embed="rId45" cstate="print">
                       <a:extLst>
                         <a:ext uri="{28A0092B-C50C-407E-A947-70E740481C1C}">
                           <a14:useLocalDpi xmlns:a14="http://schemas.microsoft.com/office/drawing/2010/main" val="0"/>
@@ -16905,7 +16998,7 @@
                     </pic:cNvPicPr>
                   </pic:nvPicPr>
                   <pic:blipFill>
-                    <a:blip r:embed="rId45" cstate="print">
+                    <a:blip r:embed="rId46" cstate="print">
                       <a:extLst>
                         <a:ext uri="{28A0092B-C50C-407E-A947-70E740481C1C}">
                           <a14:useLocalDpi xmlns:a14="http://schemas.microsoft.com/office/drawing/2010/main" val="0"/>
@@ -17194,7 +17287,7 @@
                     </pic:cNvPicPr>
                   </pic:nvPicPr>
                   <pic:blipFill>
-                    <a:blip r:embed="rId46">
+                    <a:blip r:embed="rId47">
                       <a:extLst>
                         <a:ext uri="{28A0092B-C50C-407E-A947-70E740481C1C}">
                           <a14:useLocalDpi xmlns:a14="http://schemas.microsoft.com/office/drawing/2010/main" val="0"/>
@@ -17399,7 +17492,7 @@
                     </pic:cNvPicPr>
                   </pic:nvPicPr>
                   <pic:blipFill>
-                    <a:blip r:embed="rId47">
+                    <a:blip r:embed="rId48">
                       <a:extLst>
                         <a:ext uri="{28A0092B-C50C-407E-A947-70E740481C1C}">
                           <a14:useLocalDpi xmlns:a14="http://schemas.microsoft.com/office/drawing/2010/main" val="0"/>
@@ -17603,7 +17696,7 @@
                     </pic:cNvPicPr>
                   </pic:nvPicPr>
                   <pic:blipFill>
-                    <a:blip r:embed="rId48">
+                    <a:blip r:embed="rId49">
                       <a:extLst>
                         <a:ext uri="{28A0092B-C50C-407E-A947-70E740481C1C}">
                           <a14:useLocalDpi xmlns:a14="http://schemas.microsoft.com/office/drawing/2010/main" val="0"/>
@@ -17807,7 +17900,7 @@
                     </pic:cNvPicPr>
                   </pic:nvPicPr>
                   <pic:blipFill>
-                    <a:blip r:embed="rId49">
+                    <a:blip r:embed="rId50">
                       <a:extLst>
                         <a:ext uri="{28A0092B-C50C-407E-A947-70E740481C1C}">
                           <a14:useLocalDpi xmlns:a14="http://schemas.microsoft.com/office/drawing/2010/main" val="0"/>
@@ -18090,7 +18183,7 @@
                     </pic:cNvPicPr>
                   </pic:nvPicPr>
                   <pic:blipFill>
-                    <a:blip r:embed="rId50">
+                    <a:blip r:embed="rId51">
                       <a:extLst>
                         <a:ext uri="{28A0092B-C50C-407E-A947-70E740481C1C}">
                           <a14:useLocalDpi xmlns:a14="http://schemas.microsoft.com/office/drawing/2010/main" val="0"/>
@@ -18294,7 +18387,7 @@
                     </pic:cNvPicPr>
                   </pic:nvPicPr>
                   <pic:blipFill>
-                    <a:blip r:embed="rId51">
+                    <a:blip r:embed="rId52">
                       <a:extLst>
                         <a:ext uri="{28A0092B-C50C-407E-A947-70E740481C1C}">
                           <a14:useLocalDpi xmlns:a14="http://schemas.microsoft.com/office/drawing/2010/main" val="0"/>
@@ -18499,7 +18592,7 @@
                     </pic:cNvPicPr>
                   </pic:nvPicPr>
                   <pic:blipFill>
-                    <a:blip r:embed="rId52">
+                    <a:blip r:embed="rId53">
                       <a:extLst>
                         <a:ext uri="{28A0092B-C50C-407E-A947-70E740481C1C}">
                           <a14:useLocalDpi xmlns:a14="http://schemas.microsoft.com/office/drawing/2010/main" val="0"/>
@@ -18703,7 +18796,7 @@
                     </pic:cNvPicPr>
                   </pic:nvPicPr>
                   <pic:blipFill>
-                    <a:blip r:embed="rId53">
+                    <a:blip r:embed="rId54">
                       <a:extLst>
                         <a:ext uri="{28A0092B-C50C-407E-A947-70E740481C1C}">
                           <a14:useLocalDpi xmlns:a14="http://schemas.microsoft.com/office/drawing/2010/main" val="0"/>
@@ -18985,7 +19078,7 @@
                     </pic:cNvPicPr>
                   </pic:nvPicPr>
                   <pic:blipFill>
-                    <a:blip r:embed="rId54">
+                    <a:blip r:embed="rId55">
                       <a:extLst>
                         <a:ext uri="{28A0092B-C50C-407E-A947-70E740481C1C}">
                           <a14:useLocalDpi xmlns:a14="http://schemas.microsoft.com/office/drawing/2010/main" val="0"/>
@@ -19193,7 +19286,7 @@
                     </pic:cNvPicPr>
                   </pic:nvPicPr>
                   <pic:blipFill>
-                    <a:blip r:embed="rId55">
+                    <a:blip r:embed="rId56">
                       <a:extLst>
                         <a:ext uri="{28A0092B-C50C-407E-A947-70E740481C1C}">
                           <a14:useLocalDpi xmlns:a14="http://schemas.microsoft.com/office/drawing/2010/main" val="0"/>
@@ -19397,7 +19490,7 @@
                     </pic:cNvPicPr>
                   </pic:nvPicPr>
                   <pic:blipFill>
-                    <a:blip r:embed="rId56">
+                    <a:blip r:embed="rId57">
                       <a:extLst>
                         <a:ext uri="{28A0092B-C50C-407E-A947-70E740481C1C}">
                           <a14:useLocalDpi xmlns:a14="http://schemas.microsoft.com/office/drawing/2010/main" val="0"/>
@@ -19604,7 +19697,7 @@
                     </pic:cNvPicPr>
                   </pic:nvPicPr>
                   <pic:blipFill>
-                    <a:blip r:embed="rId57">
+                    <a:blip r:embed="rId58">
                       <a:extLst>
                         <a:ext uri="{28A0092B-C50C-407E-A947-70E740481C1C}">
                           <a14:useLocalDpi xmlns:a14="http://schemas.microsoft.com/office/drawing/2010/main" val="0"/>
@@ -20103,7 +20196,7 @@
                     </pic:cNvPicPr>
                   </pic:nvPicPr>
                   <pic:blipFill>
-                    <a:blip r:embed="rId58" cstate="print">
+                    <a:blip r:embed="rId59" cstate="print">
                       <a:extLst>
                         <a:ext uri="{28A0092B-C50C-407E-A947-70E740481C1C}">
                           <a14:useLocalDpi xmlns:a14="http://schemas.microsoft.com/office/drawing/2010/main" val="0"/>
@@ -20392,7 +20485,7 @@
                     </pic:cNvPicPr>
                   </pic:nvPicPr>
                   <pic:blipFill>
-                    <a:blip r:embed="rId59">
+                    <a:blip r:embed="rId60">
                       <a:extLst>
                         <a:ext uri="{28A0092B-C50C-407E-A947-70E740481C1C}">
                           <a14:useLocalDpi xmlns:a14="http://schemas.microsoft.com/office/drawing/2010/main" val="0"/>
@@ -36984,7 +37077,7 @@
                     </pic:cNvPicPr>
                   </pic:nvPicPr>
                   <pic:blipFill>
-                    <a:blip r:embed="rId60" cstate="print">
+                    <a:blip r:embed="rId61" cstate="print">
                       <a:extLst>
                         <a:ext uri="{28A0092B-C50C-407E-A947-70E740481C1C}">
                           <a14:useLocalDpi xmlns:a14="http://schemas.microsoft.com/office/drawing/2010/main" val="0"/>
@@ -37170,7 +37263,7 @@
                     </pic:cNvPicPr>
                   </pic:nvPicPr>
                   <pic:blipFill>
-                    <a:blip r:embed="rId61" cstate="print">
+                    <a:blip r:embed="rId62" cstate="print">
                       <a:extLst>
                         <a:ext uri="{28A0092B-C50C-407E-A947-70E740481C1C}">
                           <a14:useLocalDpi xmlns:a14="http://schemas.microsoft.com/office/drawing/2010/main" val="0"/>
@@ -37342,7 +37435,7 @@
                     </pic:cNvPicPr>
                   </pic:nvPicPr>
                   <pic:blipFill>
-                    <a:blip r:embed="rId62" cstate="print">
+                    <a:blip r:embed="rId63" cstate="print">
                       <a:extLst>
                         <a:ext uri="{28A0092B-C50C-407E-A947-70E740481C1C}">
                           <a14:useLocalDpi xmlns:a14="http://schemas.microsoft.com/office/drawing/2010/main" val="0"/>
@@ -37519,7 +37612,7 @@
                     </pic:cNvPicPr>
                   </pic:nvPicPr>
                   <pic:blipFill>
-                    <a:blip r:embed="rId63" cstate="print">
+                    <a:blip r:embed="rId64" cstate="print">
                       <a:extLst>
                         <a:ext uri="{28A0092B-C50C-407E-A947-70E740481C1C}">
                           <a14:useLocalDpi xmlns:a14="http://schemas.microsoft.com/office/drawing/2010/main" val="0"/>
@@ -37592,8 +37685,8 @@
       </w:r>
     </w:p>
     <w:sectPr>
-      <w:headerReference w:type="default" r:id="rId64"/>
-      <w:footerReference w:type="default" r:id="rId65"/>
+      <w:headerReference w:type="default" r:id="rId65"/>
+      <w:footerReference w:type="default" r:id="rId66"/>
       <w:pgSz w:w="11906" w:h="16838"/>
       <w:pgMar w:top="1440" w:right="1800" w:bottom="1440" w:left="1800" w:header="851" w:footer="992" w:gutter="0"/>
       <w:pgNumType w:start="1"/>
@@ -37872,7 +37965,7 @@
         <w:noProof/>
         <w:szCs w:val="21"/>
       </w:rPr>
-      <w:t>5</w:t>
+      <w:t>16</w:t>
     </w:r>
     <w:r>
       <w:rPr>
@@ -37995,7 +38088,7 @@
             </wp:anchor>
           </w:drawing>
         </mc:Choice>
-        <mc:Fallback xmlns:cx2="http://schemas.microsoft.com/office/drawing/2015/10/21/chartex" xmlns:cx3="http://schemas.microsoft.com/office/drawing/2016/5/9/chartex" xmlns:cx4="http://schemas.microsoft.com/office/drawing/2016/5/10/chartex" xmlns:cx5="http://schemas.microsoft.com/office/drawing/2016/5/11/chartex" xmlns:cx6="http://schemas.microsoft.com/office/drawing/2016/5/12/chartex" xmlns:cx7="http://schemas.microsoft.com/office/drawing/2016/5/13/chartex" xmlns:cx8="http://schemas.microsoft.com/office/drawing/2016/5/14/chartex" xmlns:aink="http://schemas.microsoft.com/office/drawing/2016/ink" xmlns:am3d="http://schemas.microsoft.com/office/drawing/2017/model3d" xmlns:w16cid="http://schemas.microsoft.com/office/word/2016/wordml/cid">
+        <mc:Fallback xmlns:w16cid="http://schemas.microsoft.com/office/word/2016/wordml/cid" xmlns:am3d="http://schemas.microsoft.com/office/drawing/2017/model3d" xmlns:aink="http://schemas.microsoft.com/office/drawing/2016/ink" xmlns:cx8="http://schemas.microsoft.com/office/drawing/2016/5/14/chartex" xmlns:cx7="http://schemas.microsoft.com/office/drawing/2016/5/13/chartex" xmlns:cx6="http://schemas.microsoft.com/office/drawing/2016/5/12/chartex" xmlns:cx5="http://schemas.microsoft.com/office/drawing/2016/5/11/chartex" xmlns:cx4="http://schemas.microsoft.com/office/drawing/2016/5/10/chartex" xmlns:cx3="http://schemas.microsoft.com/office/drawing/2016/5/9/chartex" xmlns:cx2="http://schemas.microsoft.com/office/drawing/2015/10/21/chartex">
           <w:pict>
             <v:line w14:anchorId="754B04EE" id="Line 2" o:spid="_x0000_s1026" style="position:absolute;left:0;text-align:left;flip:y;z-index:251660288;visibility:visible;mso-wrap-style:square;mso-wrap-distance-left:9pt;mso-wrap-distance-top:0;mso-wrap-distance-right:9pt;mso-wrap-distance-bottom:0;mso-position-horizontal:absolute;mso-position-horizontal-relative:text;mso-position-vertical:absolute;mso-position-vertical-relative:text" from="-4.3pt,14.55pt" to="462pt,14.55pt" o:gfxdata="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" o:allowincell="f" strokecolor="#969696"/>
           </w:pict>
@@ -38257,7 +38350,7 @@
             </wp:anchor>
           </w:drawing>
         </mc:Choice>
-        <mc:Fallback xmlns:cx2="http://schemas.microsoft.com/office/drawing/2015/10/21/chartex" xmlns:cx3="http://schemas.microsoft.com/office/drawing/2016/5/9/chartex" xmlns:cx4="http://schemas.microsoft.com/office/drawing/2016/5/10/chartex" xmlns:cx5="http://schemas.microsoft.com/office/drawing/2016/5/11/chartex" xmlns:cx6="http://schemas.microsoft.com/office/drawing/2016/5/12/chartex" xmlns:cx7="http://schemas.microsoft.com/office/drawing/2016/5/13/chartex" xmlns:cx8="http://schemas.microsoft.com/office/drawing/2016/5/14/chartex" xmlns:aink="http://schemas.microsoft.com/office/drawing/2016/ink" xmlns:am3d="http://schemas.microsoft.com/office/drawing/2017/model3d" xmlns:w16cid="http://schemas.microsoft.com/office/word/2016/wordml/cid">
+        <mc:Fallback xmlns:w16cid="http://schemas.microsoft.com/office/word/2016/wordml/cid" xmlns:am3d="http://schemas.microsoft.com/office/drawing/2017/model3d" xmlns:aink="http://schemas.microsoft.com/office/drawing/2016/ink" xmlns:cx8="http://schemas.microsoft.com/office/drawing/2016/5/14/chartex" xmlns:cx7="http://schemas.microsoft.com/office/drawing/2016/5/13/chartex" xmlns:cx6="http://schemas.microsoft.com/office/drawing/2016/5/12/chartex" xmlns:cx5="http://schemas.microsoft.com/office/drawing/2016/5/11/chartex" xmlns:cx4="http://schemas.microsoft.com/office/drawing/2016/5/10/chartex" xmlns:cx3="http://schemas.microsoft.com/office/drawing/2016/5/9/chartex" xmlns:cx2="http://schemas.microsoft.com/office/drawing/2015/10/21/chartex">
           <w:pict>
             <v:line w14:anchorId="46CBC47F" id="Line 27" o:spid="_x0000_s1026" style="position:absolute;left:0;text-align:left;flip:y;z-index:251658240;visibility:visible;mso-wrap-style:square;mso-wrap-distance-left:9pt;mso-wrap-distance-top:0;mso-wrap-distance-right:9pt;mso-wrap-distance-bottom:0;mso-position-horizontal:absolute;mso-position-horizontal-relative:text;mso-position-vertical:absolute;mso-position-vertical-relative:text" from="-9pt,13.85pt" to="457.3pt,13.85pt" o:gfxdata="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" strokecolor="#969696"/>
           </w:pict>
@@ -38334,7 +38427,7 @@
             </wp:anchor>
           </w:drawing>
         </mc:Choice>
-        <mc:Fallback xmlns:cx2="http://schemas.microsoft.com/office/drawing/2015/10/21/chartex" xmlns:cx3="http://schemas.microsoft.com/office/drawing/2016/5/9/chartex" xmlns:cx4="http://schemas.microsoft.com/office/drawing/2016/5/10/chartex" xmlns:cx5="http://schemas.microsoft.com/office/drawing/2016/5/11/chartex" xmlns:cx6="http://schemas.microsoft.com/office/drawing/2016/5/12/chartex" xmlns:cx7="http://schemas.microsoft.com/office/drawing/2016/5/13/chartex" xmlns:cx8="http://schemas.microsoft.com/office/drawing/2016/5/14/chartex" xmlns:aink="http://schemas.microsoft.com/office/drawing/2016/ink" xmlns:am3d="http://schemas.microsoft.com/office/drawing/2017/model3d" xmlns:w16cid="http://schemas.microsoft.com/office/word/2016/wordml/cid">
+        <mc:Fallback xmlns:w16cid="http://schemas.microsoft.com/office/word/2016/wordml/cid" xmlns:am3d="http://schemas.microsoft.com/office/drawing/2017/model3d" xmlns:aink="http://schemas.microsoft.com/office/drawing/2016/ink" xmlns:cx8="http://schemas.microsoft.com/office/drawing/2016/5/14/chartex" xmlns:cx7="http://schemas.microsoft.com/office/drawing/2016/5/13/chartex" xmlns:cx6="http://schemas.microsoft.com/office/drawing/2016/5/12/chartex" xmlns:cx5="http://schemas.microsoft.com/office/drawing/2016/5/11/chartex" xmlns:cx4="http://schemas.microsoft.com/office/drawing/2016/5/10/chartex" xmlns:cx3="http://schemas.microsoft.com/office/drawing/2016/5/9/chartex" xmlns:cx2="http://schemas.microsoft.com/office/drawing/2015/10/21/chartex">
           <w:pict>
             <v:line w14:anchorId="1BB54AC0" id="Line 29" o:spid="_x0000_s1026" style="position:absolute;left:0;text-align:left;flip:y;z-index:251658752;visibility:visible;mso-wrap-style:square;mso-wrap-distance-left:9pt;mso-wrap-distance-top:0;mso-wrap-distance-right:9pt;mso-wrap-distance-bottom:0;mso-position-horizontal:absolute;mso-position-horizontal-relative:text;mso-position-vertical:absolute;mso-position-vertical-relative:text" from="-4.3pt,14.55pt" to="462pt,14.55pt" o:gfxdata="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" o:allowincell="f" strokecolor="#969696"/>
           </w:pict>
@@ -41613,7 +41706,7 @@
 </file>
 
 <file path=customXml/itemProps2.xml><?xml version="1.0" encoding="utf-8"?>
-<ds:datastoreItem xmlns:ds="http://schemas.openxmlformats.org/officeDocument/2006/customXml" ds:itemID="{7CE69B82-7DBB-458A-AA56-713DCB072015}">
+<ds:datastoreItem xmlns:ds="http://schemas.openxmlformats.org/officeDocument/2006/customXml" ds:itemID="{4BADBFBE-B6D1-42F6-B2B1-996F5A7B2D3E}">
   <ds:schemaRefs>
     <ds:schemaRef ds:uri="http://schemas.openxmlformats.org/officeDocument/2006/bibliography"/>
   </ds:schemaRefs>
